--- a/waph-team01-sprint1.docx
+++ b/waph-team01-sprint1.docx
@@ -175,7 +175,7 @@
         </w:rPr>
         <w:t xml:space="preserve">, </w:t>
       </w:r>
-      <w:hyperlink r:id="rId4" w:history="1">
+      <w:hyperlink r:id="rId5" w:history="1">
         <w:r>
           <w:rPr>
             <w:rStyle w:val="Hyperlink"/>
@@ -215,7 +215,7 @@
         <w:tab/>
         <w:t xml:space="preserve"> </w:t>
       </w:r>
-      <w:hyperlink r:id="rId5" w:history="1">
+      <w:hyperlink r:id="rId6" w:history="1">
         <w:r>
           <w:rPr>
             <w:rStyle w:val="Hyperlink"/>
@@ -287,7 +287,7 @@
         <w:tab/>
         <w:t xml:space="preserve"> </w:t>
       </w:r>
-      <w:hyperlink r:id="rId6" w:history="1">
+      <w:hyperlink r:id="rId7" w:history="1">
         <w:r>
           <w:rPr>
             <w:rStyle w:val="Hyperlink"/>
@@ -320,7 +320,7 @@
         <w:tab/>
         <w:t xml:space="preserve"> </w:t>
       </w:r>
-      <w:hyperlink r:id="rId7" w:history="1">
+      <w:hyperlink r:id="rId8" w:history="1">
         <w:r>
           <w:rPr>
             <w:rStyle w:val="Hyperlink"/>
@@ -422,7 +422,7 @@
                     <pic:cNvPicPr/>
                   </pic:nvPicPr>
                   <pic:blipFill>
-                    <a:blip r:embed="rId8" cstate="print">
+                    <a:blip r:embed="rId9" cstate="print">
                       <a:extLst>
                         <a:ext uri="{28A0092B-C50C-407E-A947-70E740481C1C}">
                           <a14:useLocalDpi xmlns:a14="http://schemas.microsoft.com/office/drawing/2010/main" val="0"/>
@@ -470,7 +470,7 @@
                     <pic:cNvPicPr/>
                   </pic:nvPicPr>
                   <pic:blipFill>
-                    <a:blip r:embed="rId9" cstate="print">
+                    <a:blip r:embed="rId10" cstate="print">
                       <a:extLst>
                         <a:ext uri="{28A0092B-C50C-407E-A947-70E740481C1C}">
                           <a14:useLocalDpi xmlns:a14="http://schemas.microsoft.com/office/drawing/2010/main" val="0"/>
@@ -525,7 +525,7 @@
                     <pic:cNvPicPr/>
                   </pic:nvPicPr>
                   <pic:blipFill>
-                    <a:blip r:embed="rId10">
+                    <a:blip r:embed="rId11">
                       <a:extLst>
                         <a:ext uri="{28A0092B-C50C-407E-A947-70E740481C1C}">
                           <a14:useLocalDpi xmlns:a14="http://schemas.microsoft.com/office/drawing/2010/main" val="0"/>
@@ -580,7 +580,7 @@
                     <pic:cNvPicPr/>
                   </pic:nvPicPr>
                   <pic:blipFill>
-                    <a:blip r:embed="rId11" cstate="print">
+                    <a:blip r:embed="rId12" cstate="print">
                       <a:extLst>
                         <a:ext uri="{28A0092B-C50C-407E-A947-70E740481C1C}">
                           <a14:useLocalDpi xmlns:a14="http://schemas.microsoft.com/office/drawing/2010/main" val="0"/>
@@ -649,7 +649,7 @@
         </w:rPr>
         <w:t xml:space="preserve"> </w:t>
       </w:r>
-      <w:hyperlink r:id="rId12" w:history="1">
+      <w:hyperlink r:id="rId13" w:history="1">
         <w:proofErr w:type="spellStart"/>
         <w:r>
           <w:rPr>
@@ -694,7 +694,7 @@
         </w:rPr>
         <w:t xml:space="preserve"> </w:t>
       </w:r>
-      <w:hyperlink r:id="rId13" w:history="1">
+      <w:hyperlink r:id="rId14" w:history="1">
         <w:proofErr w:type="spellStart"/>
         <w:r>
           <w:rPr>
@@ -1157,7 +1157,6 @@
           <w:bCs/>
           <w:sz w:val="26"/>
           <w:szCs w:val="26"/>
-          <w:u w:val="single"/>
         </w:rPr>
       </w:pPr>
       <w:r>
@@ -1166,7 +1165,6 @@
           <w:bCs/>
           <w:sz w:val="26"/>
           <w:szCs w:val="26"/>
-          <w:u w:val="single"/>
         </w:rPr>
         <w:t>System Analysis</w:t>
       </w:r>
@@ -1187,9 +1185,7 @@
       <w:r>
         <w:t xml:space="preserve"> </w:t>
       </w:r>
-    </w:p>
-    <w:p>
-      <w:hyperlink r:id="rId14" w:history="1">
+      <w:hyperlink r:id="rId15" w:history="1">
         <w:r>
           <w:rPr>
             <w:rStyle w:val="Hyperlink"/>
@@ -1198,546 +1194,541 @@
         </w:r>
       </w:hyperlink>
       <w:r>
-        <w:t xml:space="preserve"> alongside the IP address. Following the website's creation, our team members accessed the web application, and demo screenshots were provided as depicted below.</w:t>
+        <w:t xml:space="preserve"> alongside the IP address. </w:t>
       </w:r>
     </w:p>
     <w:p/>
-    <w:p>
-      <w:r>
-        <w:t>Functional Requirements</w:t>
-      </w:r>
-    </w:p>
-    <w:p>
-      <w:r>
-        <w:t>• Creating Database</w:t>
-      </w:r>
-    </w:p>
-    <w:p>
-      <w:r>
-        <w:t>• User registration and authentication</w:t>
-      </w:r>
-    </w:p>
-    <w:p>
-      <w:r>
-        <w:t>• Posting texts, images etc.</w:t>
-      </w:r>
-    </w:p>
-    <w:p>
-      <w:r>
-        <w:t>• Messaging</w:t>
-      </w:r>
-    </w:p>
-    <w:p>
-      <w:r>
-        <w:t>• Notifications</w:t>
-      </w:r>
-    </w:p>
-    <w:p>
-      <w:r>
-        <w:t>• Connection request</w:t>
-      </w:r>
-    </w:p>
-    <w:p>
-      <w:r>
-        <w:t>• Search functionality</w:t>
-      </w:r>
-    </w:p>
-    <w:p>
-      <w:r>
-        <w:t>Non - Functional Requirements</w:t>
-      </w:r>
-    </w:p>
-    <w:p>
-      <w:r>
-        <w:t>• Implementing security features</w:t>
-      </w:r>
-    </w:p>
-    <w:p>
-      <w:r>
-        <w:t>• Session information</w:t>
-      </w:r>
-    </w:p>
-    <w:p>
-      <w:r>
-        <w:t>• Cookies</w:t>
-      </w:r>
-    </w:p>
-    <w:p>
-      <w:r>
-        <w:t>• Error handling</w:t>
-      </w:r>
-    </w:p>
-    <w:p>
-      <w:r>
-        <w:t>System Design</w:t>
-      </w:r>
-    </w:p>
-    <w:p>
-      <w:r>
-        <w:t>Front-End:</w:t>
-      </w:r>
-    </w:p>
-    <w:p>
-      <w:r>
-        <w:t>• In the front end we have implemented the new features that the user can be able to</w:t>
-      </w:r>
-    </w:p>
-    <w:p>
-      <w:r>
-        <w:t>change the password if they have any issues with the current.</w:t>
-      </w:r>
-    </w:p>
-    <w:p>
-      <w:r>
-        <w:t xml:space="preserve">• </w:t>
-      </w:r>
-      <w:proofErr w:type="gramStart"/>
-      <w:r>
-        <w:t>And also</w:t>
-      </w:r>
-      <w:proofErr w:type="gramEnd"/>
-      <w:r>
-        <w:t>, we have implemented the edit profile option where the user will be able to</w:t>
-      </w:r>
-    </w:p>
-    <w:p>
-      <w:r>
-        <w:t xml:space="preserve">edit their full name, </w:t>
-      </w:r>
-      <w:proofErr w:type="gramStart"/>
-      <w:r>
-        <w:t>email</w:t>
-      </w:r>
-      <w:proofErr w:type="gramEnd"/>
-      <w:r>
-        <w:t xml:space="preserve"> and phone number respectively.</w:t>
-      </w:r>
-    </w:p>
-    <w:p>
-      <w:r>
-        <w:t>• We have implemented the posts visibility option. Once the user was login the user</w:t>
-      </w:r>
-    </w:p>
-    <w:p>
-      <w:r>
-        <w:t>will be able to see the posts that are posted over the site.</w:t>
-      </w:r>
-    </w:p>
-    <w:p>
-      <w:r>
-        <w:lastRenderedPageBreak/>
-        <w:t>Back-End:</w:t>
-      </w:r>
-    </w:p>
-    <w:p>
-      <w:r>
-        <w:t xml:space="preserve">• We have created a database with two main tables which are required for </w:t>
-      </w:r>
-      <w:proofErr w:type="gramStart"/>
-      <w:r>
-        <w:t>our</w:t>
-      </w:r>
-      <w:proofErr w:type="gramEnd"/>
-    </w:p>
-    <w:p>
-      <w:r>
-        <w:t>application.</w:t>
-      </w:r>
-    </w:p>
-    <w:p>
-      <w:r>
-        <w:t>• The first table is users where it will store all the information of a user. Like full name,</w:t>
-      </w:r>
-    </w:p>
-    <w:p>
-      <w:r>
-        <w:t>username, password, Email, and phone number.</w:t>
-      </w:r>
-    </w:p>
-    <w:p>
-      <w:r>
-        <w:t>• The second table is posts where it will store all the posts which are posted by the</w:t>
-      </w:r>
-    </w:p>
-    <w:p>
-      <w:r>
-        <w:t>different users. The fields are Post ID, Title, content, postdate and owner.</w:t>
-      </w:r>
-    </w:p>
-    <w:p>
-      <w:r>
-        <w:t xml:space="preserve">• The database </w:t>
-      </w:r>
-      <w:proofErr w:type="gramStart"/>
-      <w:r>
-        <w:t>was connected with</w:t>
-      </w:r>
-      <w:proofErr w:type="gramEnd"/>
-      <w:r>
-        <w:t xml:space="preserve"> the front end where all the data as per the inputs</w:t>
-      </w:r>
-    </w:p>
-    <w:p>
-      <w:r>
-        <w:t>will be saved in the database.</w:t>
-      </w:r>
-    </w:p>
-    <w:p>
-      <w:r>
-        <w:t>Use-Case Realization</w:t>
-      </w:r>
-    </w:p>
-    <w:p>
-      <w:r>
-        <w:t>Database</w:t>
-      </w:r>
-    </w:p>
-    <w:p>
-      <w:r>
-        <w:t>User Interface</w:t>
-      </w:r>
-    </w:p>
-    <w:p>
-      <w:r>
-        <w:t>Implementation</w:t>
-      </w:r>
-    </w:p>
     <w:p>
       <w:pPr>
         <w:rPr>
           <w:b/>
           <w:bCs/>
+          <w:sz w:val="24"/>
+          <w:szCs w:val="24"/>
         </w:rPr>
       </w:pPr>
-      <w:proofErr w:type="spellStart"/>
       <w:r>
         <w:rPr>
           <w:b/>
           <w:bCs/>
-        </w:rPr>
-        <w:t>Form.php</w:t>
-      </w:r>
-      <w:proofErr w:type="spellEnd"/>
+          <w:sz w:val="24"/>
+          <w:szCs w:val="24"/>
+        </w:rPr>
+        <w:t>Functional Requirements</w:t>
+      </w:r>
+    </w:p>
+    <w:p>
+      <w:pPr>
+        <w:pStyle w:val="ListParagraph"/>
+        <w:numPr>
+          <w:ilvl w:val="0"/>
+          <w:numId w:val="1"/>
+        </w:numPr>
+      </w:pPr>
       <w:r>
         <w:rPr>
           <w:b/>
           <w:bCs/>
         </w:rPr>
-        <w:t>:</w:t>
-      </w:r>
-    </w:p>
-    <w:p>
-      <w:r>
-        <w:t>In this file we have include the two buttons called login and signup.</w:t>
-      </w:r>
-    </w:p>
-    <w:p>
-      <w:r>
-        <w:t>&lt;!DOCTYPE html&gt;</w:t>
-      </w:r>
-    </w:p>
-    <w:p>
-      <w:r>
-        <w:t>&lt;html lang="</w:t>
-      </w:r>
-      <w:proofErr w:type="spellStart"/>
-      <w:r>
-        <w:t>en</w:t>
-      </w:r>
-      <w:proofErr w:type="spellEnd"/>
-      <w:r>
-        <w:t>"&gt;</w:t>
-      </w:r>
-    </w:p>
-    <w:p>
-      <w:r>
-        <w:t>&lt;head&gt;</w:t>
-      </w:r>
-    </w:p>
-    <w:p>
-      <w:r>
-        <w:t xml:space="preserve"> &lt;meta charset="utf-8"&gt;</w:t>
-      </w:r>
-    </w:p>
-    <w:p>
-      <w:r>
-        <w:t xml:space="preserve"> &lt;title&gt;Facebook-Login page&lt;/title&gt;</w:t>
-      </w:r>
-    </w:p>
-    <w:p>
-      <w:r>
-        <w:t xml:space="preserve"> &lt;script type="text/</w:t>
-      </w:r>
-      <w:proofErr w:type="spellStart"/>
-      <w:r>
-        <w:t>javascript</w:t>
-      </w:r>
-      <w:proofErr w:type="spellEnd"/>
-      <w:r>
-        <w:t>"&gt;</w:t>
-      </w:r>
-    </w:p>
-    <w:p>
-      <w:r>
-        <w:t xml:space="preserve"> function </w:t>
-      </w:r>
-      <w:proofErr w:type="spellStart"/>
-      <w:proofErr w:type="gramStart"/>
-      <w:r>
-        <w:t>displayTime</w:t>
-      </w:r>
-      <w:proofErr w:type="spellEnd"/>
-      <w:r>
-        <w:t>(</w:t>
-      </w:r>
-      <w:proofErr w:type="gramEnd"/>
-      <w:r>
-        <w:t>) {</w:t>
-      </w:r>
-    </w:p>
-    <w:p>
-      <w:r>
-        <w:t xml:space="preserve"> </w:t>
-      </w:r>
-      <w:proofErr w:type="spellStart"/>
-      <w:proofErr w:type="gramStart"/>
-      <w:r>
-        <w:t>document.getElementById</w:t>
-      </w:r>
-      <w:proofErr w:type="spellEnd"/>
-      <w:proofErr w:type="gramEnd"/>
-      <w:r>
-        <w:t>('digit-clock').</w:t>
-      </w:r>
-      <w:proofErr w:type="spellStart"/>
-      <w:r>
-        <w:t>innerHTML</w:t>
-      </w:r>
-      <w:proofErr w:type="spellEnd"/>
-      <w:r>
-        <w:t xml:space="preserve"> = "Current time:" + new Date();</w:t>
-      </w:r>
-    </w:p>
-    <w:p>
-      <w:r>
-        <w:t xml:space="preserve"> }</w:t>
-      </w:r>
-    </w:p>
-    <w:p>
-      <w:r>
-        <w:t xml:space="preserve"> </w:t>
-      </w:r>
-      <w:proofErr w:type="spellStart"/>
-      <w:r>
-        <w:t>setInterval</w:t>
-      </w:r>
-      <w:proofErr w:type="spellEnd"/>
-      <w:r>
-        <w:t>(displayTime,500</w:t>
-      </w:r>
-      <w:proofErr w:type="gramStart"/>
-      <w:r>
-        <w:t>);</w:t>
-      </w:r>
-      <w:proofErr w:type="gramEnd"/>
-    </w:p>
-    <w:p>
-      <w:r>
-        <w:t xml:space="preserve"> &lt;/script&gt;</w:t>
-      </w:r>
-    </w:p>
-    <w:p>
-      <w:r>
-        <w:t>&lt;/head&gt;</w:t>
-      </w:r>
-    </w:p>
-    <w:p>
-      <w:r>
-        <w:t>&lt;body&gt;</w:t>
-      </w:r>
-    </w:p>
-    <w:p>
-      <w:r>
-        <w:t xml:space="preserve"> &lt;h1&gt;A Simple login form, WAPH Facebook&lt;/h1&gt;</w:t>
-      </w:r>
-    </w:p>
-    <w:p>
-      <w:r>
-        <w:t xml:space="preserve"> &lt;h2&gt;Team Project: Team 13&lt;/h2&gt;</w:t>
-      </w:r>
-    </w:p>
-    <w:p>
-      <w:r>
-        <w:t xml:space="preserve"> &lt;div id="digit-clock"&gt;&lt;/div&gt;</w:t>
-      </w:r>
-    </w:p>
-    <w:p>
-      <w:r>
-        <w:lastRenderedPageBreak/>
-        <w:t>&lt;?</w:t>
-      </w:r>
-      <w:proofErr w:type="spellStart"/>
-      <w:r>
-        <w:t>php</w:t>
-      </w:r>
-      <w:proofErr w:type="spellEnd"/>
-    </w:p>
-    <w:p>
-      <w:r>
-        <w:t xml:space="preserve"> //some code here</w:t>
-      </w:r>
-    </w:p>
-    <w:p>
-      <w:r>
-        <w:t xml:space="preserve"> echo "Visited time: </w:t>
-      </w:r>
-      <w:proofErr w:type="gramStart"/>
-      <w:r>
-        <w:t>" .</w:t>
-      </w:r>
-      <w:proofErr w:type="gramEnd"/>
-      <w:r>
-        <w:t xml:space="preserve"> </w:t>
-      </w:r>
-      <w:proofErr w:type="gramStart"/>
-      <w:r>
-        <w:t>date(</w:t>
-      </w:r>
-      <w:proofErr w:type="gramEnd"/>
-      <w:r>
-        <w:t>"Y-m-d h:i:sa")</w:t>
-      </w:r>
-    </w:p>
-    <w:p>
-      <w:r>
-        <w:t>?&gt;</w:t>
-      </w:r>
-    </w:p>
-    <w:p>
-      <w:r>
-        <w:t xml:space="preserve"> &lt;form action="</w:t>
-      </w:r>
-      <w:proofErr w:type="spellStart"/>
-      <w:r>
-        <w:t>index.php</w:t>
-      </w:r>
-      <w:proofErr w:type="spellEnd"/>
-      <w:r>
-        <w:t>" method="POST" class="form login"&gt;</w:t>
-      </w:r>
-    </w:p>
-    <w:p>
-      <w:r>
-        <w:t xml:space="preserve"> Username:&lt;input type="text" class="</w:t>
-      </w:r>
-      <w:proofErr w:type="spellStart"/>
-      <w:r>
-        <w:t>text_field</w:t>
-      </w:r>
-      <w:proofErr w:type="spellEnd"/>
-      <w:r>
-        <w:t>" name="username" /&gt; &lt;</w:t>
-      </w:r>
-      <w:proofErr w:type="spellStart"/>
-      <w:r>
-        <w:t>br</w:t>
-      </w:r>
-      <w:proofErr w:type="spellEnd"/>
-      <w:r>
-        <w:t>&gt;</w:t>
-      </w:r>
-    </w:p>
-    <w:p>
-      <w:r>
-        <w:t xml:space="preserve"> Password: &lt;input type="password" class="</w:t>
-      </w:r>
-      <w:proofErr w:type="spellStart"/>
-      <w:r>
-        <w:t>text_field</w:t>
-      </w:r>
-      <w:proofErr w:type="spellEnd"/>
-      <w:r>
-        <w:t>" name="password" /&gt; &lt;</w:t>
-      </w:r>
-      <w:proofErr w:type="spellStart"/>
-      <w:r>
-        <w:t>br</w:t>
-      </w:r>
-      <w:proofErr w:type="spellEnd"/>
-      <w:r>
-        <w:t>&gt;</w:t>
-      </w:r>
-    </w:p>
-    <w:p>
-      <w:r>
-        <w:t xml:space="preserve"> &lt;button class="button" type="submit"&gt;Login&lt;/button&gt;</w:t>
-      </w:r>
-    </w:p>
-    <w:p>
-      <w:r>
-        <w:t xml:space="preserve"> &lt;/form&gt;</w:t>
-      </w:r>
-    </w:p>
-    <w:p>
-      <w:r>
-        <w:t xml:space="preserve"> &lt;button onclick="</w:t>
-      </w:r>
-      <w:proofErr w:type="gramStart"/>
-      <w:r>
-        <w:t>window.location</w:t>
-      </w:r>
-      <w:proofErr w:type="gramEnd"/>
-      <w:r>
-        <w:t>.href='registrationform.php'"&gt;Signup&lt;/button&gt;</w:t>
-      </w:r>
-    </w:p>
-    <w:p>
-      <w:r>
-        <w:t>&lt;/body&gt;</w:t>
-      </w:r>
-    </w:p>
-    <w:p>
-      <w:r>
-        <w:t>&lt;/html&gt;</w:t>
+        <w:t>Features for posting like images and texts:</w:t>
+      </w:r>
+      <w:r>
+        <w:t xml:space="preserve"> Enabling users to create and share posts with images/texts.</w:t>
       </w:r>
     </w:p>
     <w:p>
       <w:pPr>
+        <w:pStyle w:val="ListParagraph"/>
+        <w:numPr>
+          <w:ilvl w:val="0"/>
+          <w:numId w:val="1"/>
+        </w:numPr>
+      </w:pPr>
+      <w:r>
         <w:rPr>
           <w:b/>
           <w:bCs/>
         </w:rPr>
+        <w:t xml:space="preserve">Database setup: </w:t>
+      </w:r>
+      <w:r>
+        <w:t>Configuring database system for storing application data securely.</w:t>
+      </w:r>
+    </w:p>
+    <w:p>
+      <w:pPr>
+        <w:pStyle w:val="ListParagraph"/>
+        <w:numPr>
+          <w:ilvl w:val="0"/>
+          <w:numId w:val="1"/>
+        </w:numPr>
       </w:pPr>
-      <w:proofErr w:type="spellStart"/>
       <w:r>
         <w:rPr>
           <w:b/>
           <w:bCs/>
         </w:rPr>
-        <w:t>Index.php</w:t>
-      </w:r>
-      <w:proofErr w:type="spellEnd"/>
+        <w:t xml:space="preserve">Notification </w:t>
+      </w:r>
+      <w:proofErr w:type="gramStart"/>
       <w:r>
         <w:rPr>
           <w:b/>
           <w:bCs/>
         </w:rPr>
+        <w:t>add</w:t>
+      </w:r>
+      <w:proofErr w:type="gramEnd"/>
+      <w:r>
+        <w:rPr>
+          <w:b/>
+          <w:bCs/>
+        </w:rPr>
+        <w:t xml:space="preserve"> on: </w:t>
+      </w:r>
+      <w:r>
+        <w:t>Implementing notification system for relevant user alerts.</w:t>
+      </w:r>
+    </w:p>
+    <w:p>
+      <w:pPr>
+        <w:pStyle w:val="ListParagraph"/>
+        <w:numPr>
+          <w:ilvl w:val="0"/>
+          <w:numId w:val="1"/>
+        </w:numPr>
+      </w:pPr>
+      <w:r>
+        <w:rPr>
+          <w:b/>
+          <w:bCs/>
+        </w:rPr>
+        <w:t xml:space="preserve">Forms for authentication and user registration: </w:t>
+      </w:r>
+      <w:r>
+        <w:t>Implementing secure login and registration forms for user access.</w:t>
+      </w:r>
+    </w:p>
+    <w:p>
+      <w:pPr>
+        <w:pStyle w:val="ListParagraph"/>
+        <w:numPr>
+          <w:ilvl w:val="0"/>
+          <w:numId w:val="1"/>
+        </w:numPr>
+      </w:pPr>
+      <w:r>
+        <w:rPr>
+          <w:b/>
+          <w:bCs/>
+        </w:rPr>
+        <w:t xml:space="preserve">Search functionality: </w:t>
+      </w:r>
+      <w:r>
+        <w:t>Enabling users to search for specific content within application.</w:t>
+      </w:r>
+    </w:p>
+    <w:p>
+      <w:pPr>
+        <w:pStyle w:val="ListParagraph"/>
+        <w:numPr>
+          <w:ilvl w:val="0"/>
+          <w:numId w:val="1"/>
+        </w:numPr>
+      </w:pPr>
+      <w:r>
+        <w:rPr>
+          <w:b/>
+          <w:bCs/>
+        </w:rPr>
+        <w:t xml:space="preserve">Messaging features: </w:t>
+      </w:r>
+      <w:r>
+        <w:t>Integrating private messaging functionalities for user communication.</w:t>
+      </w:r>
+    </w:p>
+    <w:p>
+      <w:pPr>
+        <w:rPr>
+          <w:b/>
+          <w:bCs/>
+          <w:sz w:val="24"/>
+          <w:szCs w:val="24"/>
+        </w:rPr>
+      </w:pPr>
+      <w:r>
+        <w:rPr>
+          <w:b/>
+          <w:bCs/>
+          <w:sz w:val="24"/>
+          <w:szCs w:val="24"/>
+        </w:rPr>
+        <w:t>Non - Functional Requirements</w:t>
+      </w:r>
+    </w:p>
+    <w:p>
+      <w:pPr>
+        <w:pStyle w:val="ListParagraph"/>
+        <w:numPr>
+          <w:ilvl w:val="0"/>
+          <w:numId w:val="2"/>
+        </w:numPr>
+      </w:pPr>
+      <w:r>
+        <w:rPr>
+          <w:b/>
+          <w:bCs/>
+        </w:rPr>
+        <w:t xml:space="preserve">Error handling: </w:t>
+      </w:r>
+      <w:r>
+        <w:t>Managing errors for smoother user experience and application stability.</w:t>
+      </w:r>
+    </w:p>
+    <w:p>
+      <w:pPr>
+        <w:pStyle w:val="ListParagraph"/>
+        <w:numPr>
+          <w:ilvl w:val="0"/>
+          <w:numId w:val="2"/>
+        </w:numPr>
+      </w:pPr>
+      <w:r>
+        <w:rPr>
+          <w:b/>
+          <w:bCs/>
+        </w:rPr>
+        <w:t xml:space="preserve">Implementing security features: </w:t>
+      </w:r>
+      <w:r>
+        <w:t>Strengthening application security through implementation of various security measures.</w:t>
+      </w:r>
+    </w:p>
+    <w:p>
+      <w:pPr>
+        <w:pStyle w:val="ListParagraph"/>
+        <w:numPr>
+          <w:ilvl w:val="0"/>
+          <w:numId w:val="2"/>
+        </w:numPr>
+      </w:pPr>
+      <w:r>
+        <w:rPr>
+          <w:b/>
+          <w:bCs/>
+        </w:rPr>
+        <w:t xml:space="preserve">Cookies: </w:t>
+      </w:r>
+      <w:r>
+        <w:t>Utilizing cookies for managing session information and enhancing user experience.</w:t>
+      </w:r>
+    </w:p>
+    <w:p>
+      <w:pPr>
+        <w:pStyle w:val="ListParagraph"/>
+        <w:numPr>
+          <w:ilvl w:val="0"/>
+          <w:numId w:val="2"/>
+        </w:numPr>
+      </w:pPr>
+      <w:r>
+        <w:rPr>
+          <w:b/>
+          <w:bCs/>
+        </w:rPr>
+        <w:t xml:space="preserve">Session information: </w:t>
+      </w:r>
+      <w:r>
+        <w:t>Handling session data to maintain user context and interactions.</w:t>
+      </w:r>
+    </w:p>
+    <w:p>
+      <w:r>
+        <w:t>Front-End:</w:t>
+      </w:r>
+    </w:p>
+    <w:p>
+      <w:r>
+        <w:t>• In the front end we have implemented the new features that the user can be able to</w:t>
+      </w:r>
+    </w:p>
+    <w:p>
+      <w:r>
+        <w:t>change the password if they have any issues with the current.</w:t>
+      </w:r>
+    </w:p>
+    <w:p>
+      <w:r>
+        <w:t xml:space="preserve">• </w:t>
+      </w:r>
+      <w:proofErr w:type="gramStart"/>
+      <w:r>
+        <w:t>And also</w:t>
+      </w:r>
+      <w:proofErr w:type="gramEnd"/>
+      <w:r>
+        <w:t>, we have implemented the edit profile option where the user will be able to</w:t>
+      </w:r>
+    </w:p>
+    <w:p>
+      <w:r>
+        <w:t xml:space="preserve">edit their full name, </w:t>
+      </w:r>
+      <w:proofErr w:type="gramStart"/>
+      <w:r>
+        <w:t>email</w:t>
+      </w:r>
+      <w:proofErr w:type="gramEnd"/>
+      <w:r>
+        <w:t xml:space="preserve"> and phone number respectively.</w:t>
+      </w:r>
+    </w:p>
+    <w:p>
+      <w:r>
+        <w:t>• We have implemented the posts visibility option. Once the user was login the user</w:t>
+      </w:r>
+    </w:p>
+    <w:p>
+      <w:r>
+        <w:t>will be able to see the posts that are posted over the site.</w:t>
+      </w:r>
+    </w:p>
+    <w:p>
+      <w:r>
+        <w:t>Back-End:</w:t>
+      </w:r>
+    </w:p>
+    <w:p>
+      <w:r>
+        <w:t xml:space="preserve">• We have created a database with two main tables which are required for </w:t>
+      </w:r>
+      <w:proofErr w:type="gramStart"/>
+      <w:r>
+        <w:t>our</w:t>
+      </w:r>
+      <w:proofErr w:type="gramEnd"/>
+    </w:p>
+    <w:p>
+      <w:r>
+        <w:t>application.</w:t>
+      </w:r>
+    </w:p>
+    <w:p>
+      <w:r>
+        <w:lastRenderedPageBreak/>
+        <w:t>• The first table is users where it will store all the information of a user. Like full name,</w:t>
+      </w:r>
+    </w:p>
+    <w:p>
+      <w:r>
+        <w:t>username, password, Email, and phone number.</w:t>
+      </w:r>
+    </w:p>
+    <w:p>
+      <w:r>
+        <w:t>• The second table is posts where it will store all the posts which are posted by the</w:t>
+      </w:r>
+    </w:p>
+    <w:p>
+      <w:r>
+        <w:t>different users. The fields are Post ID, Title, content, postdate and owner.</w:t>
+      </w:r>
+    </w:p>
+    <w:p>
+      <w:r>
+        <w:t xml:space="preserve">• The database </w:t>
+      </w:r>
+      <w:proofErr w:type="gramStart"/>
+      <w:r>
+        <w:t>was connected with</w:t>
+      </w:r>
+      <w:proofErr w:type="gramEnd"/>
+      <w:r>
+        <w:t xml:space="preserve"> the front end where all the data as per the inputs</w:t>
+      </w:r>
+    </w:p>
+    <w:p>
+      <w:r>
+        <w:t>will be saved in the database.</w:t>
+      </w:r>
+    </w:p>
+    <w:p>
+      <w:r>
+        <w:t>Use-Case Realization</w:t>
+      </w:r>
+    </w:p>
+    <w:p>
+      <w:r>
+        <w:t>Database</w:t>
+      </w:r>
+    </w:p>
+    <w:p>
+      <w:r>
+        <w:t>User Interface</w:t>
+      </w:r>
+    </w:p>
+    <w:p>
+      <w:r>
+        <w:t>Implementation</w:t>
+      </w:r>
+    </w:p>
+    <w:p>
+      <w:pPr>
+        <w:rPr>
+          <w:b/>
+          <w:bCs/>
+        </w:rPr>
+      </w:pPr>
+      <w:proofErr w:type="spellStart"/>
+      <w:r>
+        <w:rPr>
+          <w:b/>
+          <w:bCs/>
+        </w:rPr>
+        <w:t>Form.php</w:t>
+      </w:r>
+      <w:proofErr w:type="spellEnd"/>
+      <w:r>
+        <w:rPr>
+          <w:b/>
+          <w:bCs/>
+        </w:rPr>
         <w:t>:</w:t>
       </w:r>
     </w:p>
     <w:p>
       <w:r>
-        <w:t xml:space="preserve">In this file we have implemented the posts visibility, password change and profile </w:t>
-      </w:r>
-      <w:proofErr w:type="gramStart"/>
-      <w:r>
-        <w:t>edit</w:t>
-      </w:r>
-      <w:proofErr w:type="gramEnd"/>
-    </w:p>
-    <w:p>
-      <w:r>
-        <w:t>buttons are included.</w:t>
+        <w:t>&lt;form action="</w:t>
+      </w:r>
+      <w:proofErr w:type="spellStart"/>
+      <w:r>
+        <w:t>index.php</w:t>
+      </w:r>
+      <w:proofErr w:type="spellEnd"/>
+      <w:r>
+        <w:t>" method="POST" class="form login"&gt;</w:t>
+      </w:r>
+    </w:p>
+    <w:p>
+      <w:r>
+        <w:t xml:space="preserve">    Username: &lt;input type="text" class="</w:t>
+      </w:r>
+      <w:proofErr w:type="spellStart"/>
+      <w:r>
+        <w:t>text_field</w:t>
+      </w:r>
+      <w:proofErr w:type="spellEnd"/>
+      <w:r>
+        <w:t>" name="username" /&gt;&lt;</w:t>
+      </w:r>
+      <w:proofErr w:type="spellStart"/>
+      <w:r>
+        <w:t>br</w:t>
+      </w:r>
+      <w:proofErr w:type="spellEnd"/>
+      <w:r>
+        <w:t>&gt;</w:t>
+      </w:r>
+    </w:p>
+    <w:p>
+      <w:r>
+        <w:t xml:space="preserve">    Password: &lt;input type="password" class="</w:t>
+      </w:r>
+      <w:proofErr w:type="spellStart"/>
+      <w:r>
+        <w:t>text_field</w:t>
+      </w:r>
+      <w:proofErr w:type="spellEnd"/>
+      <w:r>
+        <w:t>" name="password" /&gt;&lt;</w:t>
+      </w:r>
+      <w:proofErr w:type="spellStart"/>
+      <w:r>
+        <w:t>br</w:t>
+      </w:r>
+      <w:proofErr w:type="spellEnd"/>
+      <w:r>
+        <w:t>&gt;</w:t>
+      </w:r>
+    </w:p>
+    <w:p>
+      <w:r>
+        <w:t xml:space="preserve">    &lt;button class="button" type="submit"&gt;</w:t>
+      </w:r>
+    </w:p>
+    <w:p>
+      <w:r>
+        <w:t xml:space="preserve">        Login</w:t>
+      </w:r>
+    </w:p>
+    <w:p>
+      <w:r>
+        <w:t xml:space="preserve">    &lt;/button&gt;</w:t>
+      </w:r>
+    </w:p>
+    <w:p>
+      <w:r>
+        <w:t>&lt;/form&gt;</w:t>
+      </w:r>
+    </w:p>
+    <w:p>
+      <w:r>
+        <w:t>&lt;button class="button" onclick="</w:t>
+      </w:r>
+      <w:proofErr w:type="spellStart"/>
+      <w:proofErr w:type="gramStart"/>
+      <w:r>
+        <w:t>window.location</w:t>
+      </w:r>
+      <w:proofErr w:type="gramEnd"/>
+      <w:r>
+        <w:t>.href</w:t>
+      </w:r>
+      <w:proofErr w:type="spellEnd"/>
+      <w:r>
+        <w:t>='</w:t>
+      </w:r>
+      <w:proofErr w:type="spellStart"/>
+      <w:r>
+        <w:t>registrationform.php</w:t>
+      </w:r>
+      <w:proofErr w:type="spellEnd"/>
+      <w:r>
+        <w:t>';"&gt;</w:t>
+      </w:r>
+    </w:p>
+    <w:p>
+      <w:r>
+        <w:t xml:space="preserve">        New User Registration</w:t>
+      </w:r>
+    </w:p>
+    <w:p>
+      <w:r>
+        <w:t xml:space="preserve">    &lt;/button&gt;</w:t>
+      </w:r>
+    </w:p>
+    <w:p>
+      <w:pPr>
+        <w:rPr>
+          <w:b/>
+          <w:bCs/>
+        </w:rPr>
+      </w:pPr>
+      <w:proofErr w:type="spellStart"/>
+      <w:r>
+        <w:rPr>
+          <w:b/>
+          <w:bCs/>
+        </w:rPr>
+        <w:t>Index.php</w:t>
+      </w:r>
+      <w:proofErr w:type="spellEnd"/>
+      <w:r>
+        <w:rPr>
+          <w:b/>
+          <w:bCs/>
+        </w:rPr>
+        <w:t>:</w:t>
       </w:r>
     </w:p>
     <w:p>
@@ -1765,7 +1756,7 @@
       </w:r>
       <w:proofErr w:type="gramEnd"/>
       <w:r>
-        <w:t>15*60, "/","waph-team13.minifacebook.com",TRUE,TRUE);</w:t>
+        <w:t>15*60, "/", "waph-team01.mini.facebook.com", TRUE, TRUE);</w:t>
       </w:r>
     </w:p>
     <w:p>
@@ -1788,6 +1779,25 @@
     </w:p>
     <w:p>
       <w:r>
+        <w:t>require "</w:t>
+      </w:r>
+      <w:proofErr w:type="spellStart"/>
+      <w:r>
+        <w:t>database.php</w:t>
+      </w:r>
+      <w:proofErr w:type="spellEnd"/>
+      <w:proofErr w:type="gramStart"/>
+      <w:r>
+        <w:t>";</w:t>
+      </w:r>
+      <w:proofErr w:type="gramEnd"/>
+      <w:r>
+        <w:t xml:space="preserve"> </w:t>
+      </w:r>
+    </w:p>
+    <w:p/>
+    <w:p>
+      <w:r>
         <w:t>if (</w:t>
       </w:r>
       <w:proofErr w:type="spellStart"/>
@@ -1796,7 +1806,7 @@
       </w:r>
       <w:proofErr w:type="spellEnd"/>
       <w:r>
-        <w:t xml:space="preserve">($_POST["username"]) and </w:t>
+        <w:t xml:space="preserve">($_POST["username"]) &amp;&amp; </w:t>
       </w:r>
       <w:proofErr w:type="spellStart"/>
       <w:r>
@@ -1809,20 +1819,53 @@
     </w:p>
     <w:p>
       <w:r>
-        <w:t>if (</w:t>
-      </w:r>
-      <w:proofErr w:type="spellStart"/>
-      <w:r>
-        <w:t>checklogin_mysql</w:t>
-      </w:r>
-      <w:proofErr w:type="spellEnd"/>
-      <w:r>
-        <w:t>($_POST["username"], $_POST["password"])) {</w:t>
-      </w:r>
-    </w:p>
-    <w:p>
-      <w:r>
-        <w:t xml:space="preserve">$_SESSION['authenticated'] = </w:t>
+        <w:t xml:space="preserve">    $username = $_POST["username"</w:t>
+      </w:r>
+      <w:proofErr w:type="gramStart"/>
+      <w:r>
+        <w:t>];</w:t>
+      </w:r>
+      <w:proofErr w:type="gramEnd"/>
+      <w:r>
+        <w:t xml:space="preserve"> </w:t>
+      </w:r>
+    </w:p>
+    <w:p>
+      <w:r>
+        <w:t xml:space="preserve">    $password = $_POST["password"</w:t>
+      </w:r>
+      <w:proofErr w:type="gramStart"/>
+      <w:r>
+        <w:t>];</w:t>
+      </w:r>
+      <w:proofErr w:type="gramEnd"/>
+    </w:p>
+    <w:p/>
+    <w:p>
+      <w:r>
+        <w:lastRenderedPageBreak/>
+        <w:t xml:space="preserve">    if (</w:t>
+      </w:r>
+      <w:proofErr w:type="spellStart"/>
+      <w:r>
+        <w:t>checklogin_</w:t>
+      </w:r>
+      <w:proofErr w:type="gramStart"/>
+      <w:r>
+        <w:t>mysql</w:t>
+      </w:r>
+      <w:proofErr w:type="spellEnd"/>
+      <w:r>
+        <w:t>(</w:t>
+      </w:r>
+      <w:proofErr w:type="gramEnd"/>
+      <w:r>
+        <w:t>$username, $password)) {</w:t>
+      </w:r>
+    </w:p>
+    <w:p>
+      <w:r>
+        <w:t xml:space="preserve">        $_SESSION["authenticated"] = </w:t>
       </w:r>
       <w:proofErr w:type="gramStart"/>
       <w:r>
@@ -1832,7 +1875,20 @@
     </w:p>
     <w:p>
       <w:r>
-        <w:t>$_SESSION['username'] = $_POST["username"</w:t>
+        <w:t xml:space="preserve">        $_SESSION["username"] = $</w:t>
+      </w:r>
+      <w:proofErr w:type="gramStart"/>
+      <w:r>
+        <w:t>username;</w:t>
+      </w:r>
+      <w:proofErr w:type="gramEnd"/>
+      <w:r>
+        <w:t xml:space="preserve"> </w:t>
+      </w:r>
+    </w:p>
+    <w:p>
+      <w:r>
+        <w:t xml:space="preserve">        $_SESSION["browser"] = $_SERVER["HTTP_USER_AGENT"</w:t>
       </w:r>
       <w:proofErr w:type="gramStart"/>
       <w:r>
@@ -1842,25 +1898,13 @@
     </w:p>
     <w:p>
       <w:r>
-        <w:t>$_SESSION["browser"] = $_SERVER["HTTP_USER_AGENT"</w:t>
-      </w:r>
-      <w:proofErr w:type="gramStart"/>
-      <w:r>
-        <w:t>];</w:t>
-      </w:r>
-      <w:proofErr w:type="gramEnd"/>
-    </w:p>
-    <w:p>
-      <w:proofErr w:type="gramStart"/>
-      <w:r>
-        <w:t>}else</w:t>
-      </w:r>
-      <w:proofErr w:type="gramEnd"/>
-      <w:r>
-        <w:t>{</w:t>
-      </w:r>
-    </w:p>
-    <w:p>
+        <w:t xml:space="preserve">    } else {</w:t>
+      </w:r>
+    </w:p>
+    <w:p>
+      <w:r>
+        <w:t xml:space="preserve">        </w:t>
+      </w:r>
       <w:proofErr w:type="spellStart"/>
       <w:r>
         <w:t>session_</w:t>
@@ -1880,7 +1924,7 @@
     </w:p>
     <w:p>
       <w:r>
-        <w:t>echo "&lt;script&gt;</w:t>
+        <w:t xml:space="preserve">        echo "&lt;script&gt;</w:t>
       </w:r>
       <w:proofErr w:type="gramStart"/>
       <w:r>
@@ -1888,7 +1932,7 @@
       </w:r>
       <w:proofErr w:type="gramEnd"/>
       <w:r>
-        <w:t>'Invalid username/password');</w:t>
+        <w:t>'Invalid Username or password please recheck');</w:t>
       </w:r>
       <w:proofErr w:type="spellStart"/>
       <w:r>
@@ -1908,6 +1952,9 @@
       </w:r>
     </w:p>
     <w:p>
+      <w:r>
+        <w:t xml:space="preserve">        </w:t>
+      </w:r>
       <w:proofErr w:type="gramStart"/>
       <w:r>
         <w:t>die(</w:t>
@@ -1919,28 +1966,140 @@
     </w:p>
     <w:p>
       <w:r>
+        <w:t xml:space="preserve">    }</w:t>
+      </w:r>
+    </w:p>
+    <w:p>
+      <w:r>
         <w:t>}</w:t>
       </w:r>
     </w:p>
+    <w:p/>
+    <w:p>
+      <w:r>
+        <w:t xml:space="preserve">if </w:t>
+      </w:r>
+      <w:proofErr w:type="gramStart"/>
+      <w:r>
+        <w:t>(!</w:t>
+      </w:r>
+      <w:proofErr w:type="spellStart"/>
+      <w:r>
+        <w:t>isset</w:t>
+      </w:r>
+      <w:proofErr w:type="spellEnd"/>
+      <w:proofErr w:type="gramEnd"/>
+      <w:r>
+        <w:t xml:space="preserve">($_SESSION["authenticated"]) || $_SESSION["authenticated"] != TRUE) { </w:t>
+      </w:r>
+    </w:p>
+    <w:p>
+      <w:r>
+        <w:t xml:space="preserve">    </w:t>
+      </w:r>
+      <w:proofErr w:type="spellStart"/>
+      <w:r>
+        <w:t>session_</w:t>
+      </w:r>
+      <w:proofErr w:type="gramStart"/>
+      <w:r>
+        <w:t>destroy</w:t>
+      </w:r>
+      <w:proofErr w:type="spellEnd"/>
+      <w:r>
+        <w:t>(</w:t>
+      </w:r>
+      <w:proofErr w:type="gramEnd"/>
+      <w:r>
+        <w:t>);</w:t>
+      </w:r>
+    </w:p>
+    <w:p>
+      <w:r>
+        <w:t xml:space="preserve">    echo "&lt;script&gt;</w:t>
+      </w:r>
+      <w:proofErr w:type="gramStart"/>
+      <w:r>
+        <w:t>alert(</w:t>
+      </w:r>
+      <w:proofErr w:type="gramEnd"/>
+      <w:r>
+        <w:t>'You have not logged in. Please login first</w:t>
+      </w:r>
+      <w:proofErr w:type="gramStart"/>
+      <w:r>
+        <w:t>');&lt;</w:t>
+      </w:r>
+      <w:proofErr w:type="gramEnd"/>
+      <w:r>
+        <w:t>/script&gt;";</w:t>
+      </w:r>
+    </w:p>
+    <w:p>
+      <w:r>
+        <w:t xml:space="preserve">    </w:t>
+      </w:r>
+      <w:proofErr w:type="gramStart"/>
+      <w:r>
+        <w:t>header(</w:t>
+      </w:r>
+      <w:proofErr w:type="gramEnd"/>
+      <w:r>
+        <w:t xml:space="preserve">"Refresh:0; </w:t>
+      </w:r>
+      <w:proofErr w:type="spellStart"/>
+      <w:r>
+        <w:t>url</w:t>
+      </w:r>
+      <w:proofErr w:type="spellEnd"/>
+      <w:r>
+        <w:t>=</w:t>
+      </w:r>
+      <w:proofErr w:type="spellStart"/>
+      <w:r>
+        <w:t>form.php</w:t>
+      </w:r>
+      <w:proofErr w:type="spellEnd"/>
+      <w:r>
+        <w:t>");</w:t>
+      </w:r>
+    </w:p>
+    <w:p>
+      <w:r>
+        <w:t xml:space="preserve">    </w:t>
+      </w:r>
+      <w:proofErr w:type="gramStart"/>
+      <w:r>
+        <w:t>die(</w:t>
+      </w:r>
+      <w:proofErr w:type="gramEnd"/>
+      <w:r>
+        <w:t>);</w:t>
+      </w:r>
+    </w:p>
     <w:p>
       <w:r>
         <w:t>}</w:t>
       </w:r>
     </w:p>
-    <w:p>
-      <w:r>
-        <w:t xml:space="preserve">if </w:t>
-      </w:r>
-      <w:proofErr w:type="gramStart"/>
-      <w:r>
-        <w:t>(!$</w:t>
-      </w:r>
-      <w:proofErr w:type="gramEnd"/>
-      <w:r>
-        <w:t>_SESSION['authenticated'] or $_SESSION['authenticated']!=TRUE) {</w:t>
-      </w:r>
-    </w:p>
-    <w:p>
+    <w:p/>
+    <w:p>
+      <w:r>
+        <w:t>if ($_SESSION["browser"</w:t>
+      </w:r>
+      <w:proofErr w:type="gramStart"/>
+      <w:r>
+        <w:t>] !</w:t>
+      </w:r>
+      <w:proofErr w:type="gramEnd"/>
+      <w:r>
+        <w:t>= $_SERVER["HTTP_USER_AGENT"]) {</w:t>
+      </w:r>
+    </w:p>
+    <w:p>
+      <w:r>
+        <w:t xml:space="preserve">    </w:t>
+      </w:r>
       <w:proofErr w:type="spellStart"/>
       <w:r>
         <w:t>session_</w:t>
@@ -1960,8 +2119,604 @@
     </w:p>
     <w:p>
       <w:r>
+        <w:t xml:space="preserve">    echo "&lt;script&gt;</w:t>
+      </w:r>
+      <w:proofErr w:type="gramStart"/>
+      <w:r>
+        <w:t>alert(</w:t>
+      </w:r>
+      <w:proofErr w:type="gramEnd"/>
+      <w:r>
+        <w:t xml:space="preserve">'Session hijack detected')&lt;/script&gt;"; </w:t>
+      </w:r>
+    </w:p>
+    <w:p>
+      <w:r>
+        <w:t xml:space="preserve">    </w:t>
+      </w:r>
+      <w:proofErr w:type="gramStart"/>
+      <w:r>
+        <w:t>header(</w:t>
+      </w:r>
+      <w:proofErr w:type="gramEnd"/>
+      <w:r>
+        <w:t xml:space="preserve">"Refresh:0; </w:t>
+      </w:r>
+      <w:proofErr w:type="spellStart"/>
+      <w:r>
+        <w:t>url</w:t>
+      </w:r>
+      <w:proofErr w:type="spellEnd"/>
+      <w:r>
+        <w:t>=</w:t>
+      </w:r>
+      <w:proofErr w:type="spellStart"/>
+      <w:r>
+        <w:t>form.php</w:t>
+      </w:r>
+      <w:proofErr w:type="spellEnd"/>
+      <w:r>
+        <w:t>");</w:t>
+      </w:r>
+    </w:p>
+    <w:p>
+      <w:r>
+        <w:t xml:space="preserve">    </w:t>
+      </w:r>
+      <w:proofErr w:type="gramStart"/>
+      <w:r>
+        <w:t>die(</w:t>
+      </w:r>
+      <w:proofErr w:type="gramEnd"/>
+      <w:r>
+        <w:t>);</w:t>
+      </w:r>
+    </w:p>
+    <w:p>
+      <w:r>
+        <w:t>}</w:t>
+      </w:r>
+    </w:p>
+    <w:p>
+      <w:r>
+        <w:t>?&gt;</w:t>
+      </w:r>
+    </w:p>
+    <w:p>
+      <w:r>
+        <w:t>&lt;h2&gt; Welcome &lt;?</w:t>
+      </w:r>
+      <w:proofErr w:type="spellStart"/>
+      <w:r>
+        <w:t>php</w:t>
+      </w:r>
+      <w:proofErr w:type="spellEnd"/>
+      <w:r>
+        <w:t xml:space="preserve"> echo </w:t>
+      </w:r>
+      <w:proofErr w:type="spellStart"/>
+      <w:r>
+        <w:t>htmlentities</w:t>
+      </w:r>
+      <w:proofErr w:type="spellEnd"/>
+      <w:r>
+        <w:t>($_SESSION['username'])</w:t>
+      </w:r>
+      <w:proofErr w:type="gramStart"/>
+      <w:r>
+        <w:t>; ?</w:t>
+      </w:r>
+      <w:proofErr w:type="gramEnd"/>
+      <w:r>
+        <w:t>&gt; !&lt;/h2&gt;</w:t>
+      </w:r>
+    </w:p>
+    <w:p>
+      <w:r>
+        <w:t xml:space="preserve">&lt;a </w:t>
+      </w:r>
+      <w:proofErr w:type="spellStart"/>
+      <w:r>
+        <w:t>href</w:t>
+      </w:r>
+      <w:proofErr w:type="spellEnd"/>
+      <w:r>
+        <w:t>="</w:t>
+      </w:r>
+      <w:proofErr w:type="spellStart"/>
+      <w:r>
+        <w:t>changepasswordform.php?username</w:t>
+      </w:r>
+      <w:proofErr w:type="spellEnd"/>
+      <w:r>
+        <w:t>=&lt;?</w:t>
+      </w:r>
+      <w:proofErr w:type="spellStart"/>
+      <w:r>
+        <w:t>php</w:t>
+      </w:r>
+      <w:proofErr w:type="spellEnd"/>
+      <w:r>
+        <w:t xml:space="preserve"> echo </w:t>
+      </w:r>
+      <w:proofErr w:type="spellStart"/>
+      <w:r>
+        <w:t>urlencode</w:t>
+      </w:r>
+      <w:proofErr w:type="spellEnd"/>
+      <w:r>
+        <w:t>($_SESSION['username'])</w:t>
+      </w:r>
+      <w:proofErr w:type="gramStart"/>
+      <w:r>
+        <w:t>; ?</w:t>
+      </w:r>
+      <w:proofErr w:type="gramEnd"/>
+      <w:r>
+        <w:t xml:space="preserve">&gt;"&gt;Change password&lt;/a&gt; | &lt;a </w:t>
+      </w:r>
+      <w:proofErr w:type="spellStart"/>
+      <w:r>
+        <w:t>href</w:t>
+      </w:r>
+      <w:proofErr w:type="spellEnd"/>
+      <w:r>
+        <w:t>="</w:t>
+      </w:r>
+      <w:proofErr w:type="spellStart"/>
+      <w:r>
+        <w:t>edituser.php?username</w:t>
+      </w:r>
+      <w:proofErr w:type="spellEnd"/>
+      <w:r>
+        <w:t>=&lt;?</w:t>
+      </w:r>
+      <w:proofErr w:type="spellStart"/>
+      <w:r>
+        <w:t>php</w:t>
+      </w:r>
+      <w:proofErr w:type="spellEnd"/>
+      <w:r>
+        <w:t xml:space="preserve"> echo </w:t>
+      </w:r>
+      <w:proofErr w:type="spellStart"/>
+      <w:r>
+        <w:t>urlencode</w:t>
+      </w:r>
+      <w:proofErr w:type="spellEnd"/>
+      <w:r>
+        <w:t xml:space="preserve">($_SESSION['username']); ?&gt;"&gt;Edit profile&lt;/a&gt; | &lt;a </w:t>
+      </w:r>
+      <w:proofErr w:type="spellStart"/>
+      <w:r>
+        <w:t>href</w:t>
+      </w:r>
+      <w:proofErr w:type="spellEnd"/>
+      <w:r>
+        <w:t xml:space="preserve"> ="</w:t>
+      </w:r>
+      <w:proofErr w:type="spellStart"/>
+      <w:r>
+        <w:t>logout.php</w:t>
+      </w:r>
+      <w:proofErr w:type="spellEnd"/>
+      <w:r>
+        <w:t>"&gt;logout</w:t>
+      </w:r>
+    </w:p>
+    <w:p>
+      <w:r>
+        <w:t>&lt;/a&gt;</w:t>
+      </w:r>
+    </w:p>
+    <w:p>
+      <w:pPr>
+        <w:rPr>
+          <w:b/>
+          <w:bCs/>
+        </w:rPr>
+      </w:pPr>
+      <w:proofErr w:type="spellStart"/>
+      <w:r>
+        <w:rPr>
+          <w:b/>
+          <w:bCs/>
+        </w:rPr>
         <w:lastRenderedPageBreak/>
-        <w:t>echo "&lt;script&gt;</w:t>
+        <w:t>Changepasswordform.php</w:t>
+      </w:r>
+      <w:proofErr w:type="spellEnd"/>
+      <w:r>
+        <w:rPr>
+          <w:b/>
+          <w:bCs/>
+        </w:rPr>
+        <w:t>:</w:t>
+      </w:r>
+    </w:p>
+    <w:p>
+      <w:r>
+        <w:t>&lt;h1&gt;Change Password Form&lt;/h1&gt;</w:t>
+      </w:r>
+    </w:p>
+    <w:p>
+      <w:r>
+        <w:t>&lt;form action="</w:t>
+      </w:r>
+      <w:proofErr w:type="spellStart"/>
+      <w:r>
+        <w:t>changepassword.php</w:t>
+      </w:r>
+      <w:proofErr w:type="spellEnd"/>
+      <w:r>
+        <w:t>" method="POST" class="form login"&gt;</w:t>
+      </w:r>
+    </w:p>
+    <w:p>
+      <w:r>
+        <w:t>Username: &lt;input type="text" class="</w:t>
+      </w:r>
+      <w:proofErr w:type="spellStart"/>
+      <w:r>
+        <w:t>text_field</w:t>
+      </w:r>
+      <w:proofErr w:type="spellEnd"/>
+      <w:r>
+        <w:t>" name="username" value="&lt;?</w:t>
+      </w:r>
+      <w:proofErr w:type="spellStart"/>
+      <w:r>
+        <w:t>php</w:t>
+      </w:r>
+      <w:proofErr w:type="spellEnd"/>
+      <w:r>
+        <w:t xml:space="preserve"> echo </w:t>
+      </w:r>
+      <w:proofErr w:type="spellStart"/>
+      <w:r>
+        <w:t>isset</w:t>
+      </w:r>
+      <w:proofErr w:type="spellEnd"/>
+      <w:r>
+        <w:t>($_GET['username']</w:t>
+      </w:r>
+      <w:proofErr w:type="gramStart"/>
+      <w:r>
+        <w:t>) ?</w:t>
+      </w:r>
+      <w:proofErr w:type="gramEnd"/>
+      <w:r>
+        <w:t xml:space="preserve"> </w:t>
+      </w:r>
+      <w:proofErr w:type="spellStart"/>
+      <w:r>
+        <w:t>htmlentities</w:t>
+      </w:r>
+      <w:proofErr w:type="spellEnd"/>
+      <w:r>
+        <w:t xml:space="preserve">($_GET['username']) : ''; ?&gt;" </w:t>
+      </w:r>
+      <w:proofErr w:type="spellStart"/>
+      <w:r>
+        <w:t>readonly</w:t>
+      </w:r>
+      <w:proofErr w:type="spellEnd"/>
+      <w:r>
+        <w:t xml:space="preserve"> /&gt; &lt;</w:t>
+      </w:r>
+      <w:proofErr w:type="spellStart"/>
+      <w:r>
+        <w:t>br</w:t>
+      </w:r>
+      <w:proofErr w:type="spellEnd"/>
+      <w:r>
+        <w:t>&gt;</w:t>
+      </w:r>
+    </w:p>
+    <w:p>
+      <w:r>
+        <w:t>Current Password: &lt;input type="password" class="</w:t>
+      </w:r>
+      <w:proofErr w:type="spellStart"/>
+      <w:r>
+        <w:t>text_field</w:t>
+      </w:r>
+      <w:proofErr w:type="spellEnd"/>
+      <w:r>
+        <w:t>" name="password" /&gt; &lt;</w:t>
+      </w:r>
+      <w:proofErr w:type="spellStart"/>
+      <w:r>
+        <w:t>br</w:t>
+      </w:r>
+      <w:proofErr w:type="spellEnd"/>
+      <w:r>
+        <w:t>&gt;</w:t>
+      </w:r>
+    </w:p>
+    <w:p>
+      <w:r>
+        <w:t>New Password: &lt;input type="password" class="</w:t>
+      </w:r>
+      <w:proofErr w:type="spellStart"/>
+      <w:r>
+        <w:t>text_field</w:t>
+      </w:r>
+      <w:proofErr w:type="spellEnd"/>
+      <w:r>
+        <w:t>" name="</w:t>
+      </w:r>
+      <w:proofErr w:type="spellStart"/>
+      <w:r>
+        <w:t>newpassword</w:t>
+      </w:r>
+      <w:proofErr w:type="spellEnd"/>
+      <w:r>
+        <w:t>" /&gt; &lt;</w:t>
+      </w:r>
+      <w:proofErr w:type="spellStart"/>
+      <w:r>
+        <w:t>br</w:t>
+      </w:r>
+      <w:proofErr w:type="spellEnd"/>
+      <w:r>
+        <w:t>&gt;</w:t>
+      </w:r>
+    </w:p>
+    <w:p>
+      <w:r>
+        <w:t>&lt;button class="button" type="submit"&gt; Change password &lt;/button&gt;</w:t>
+      </w:r>
+    </w:p>
+    <w:p>
+      <w:proofErr w:type="spellStart"/>
+      <w:r>
+        <w:t>Edituser</w:t>
+      </w:r>
+      <w:r>
+        <w:t>.php</w:t>
+      </w:r>
+      <w:proofErr w:type="spellEnd"/>
+      <w:r>
+        <w:t>:</w:t>
+      </w:r>
+    </w:p>
+    <w:p>
+      <w:r>
+        <w:t>&lt;!DOCTYPE html&gt;</w:t>
+      </w:r>
+    </w:p>
+    <w:p>
+      <w:r>
+        <w:t>&lt;html lang="</w:t>
+      </w:r>
+      <w:proofErr w:type="spellStart"/>
+      <w:r>
+        <w:t>en</w:t>
+      </w:r>
+      <w:proofErr w:type="spellEnd"/>
+      <w:r>
+        <w:t>"&gt;</w:t>
+      </w:r>
+    </w:p>
+    <w:p>
+      <w:r>
+        <w:t>&lt;head&gt;</w:t>
+      </w:r>
+    </w:p>
+    <w:p>
+      <w:r>
+        <w:t xml:space="preserve">  &lt;meta charset="utf-8"&gt;</w:t>
+      </w:r>
+    </w:p>
+    <w:p>
+      <w:r>
+        <w:t xml:space="preserve">  &lt;title&gt;Edit Profile - WAPH&lt;/title&gt;</w:t>
+      </w:r>
+    </w:p>
+    <w:p>
+      <w:r>
+        <w:t xml:space="preserve">  &lt;script type="text/</w:t>
+      </w:r>
+      <w:proofErr w:type="spellStart"/>
+      <w:r>
+        <w:t>javascript</w:t>
+      </w:r>
+      <w:proofErr w:type="spellEnd"/>
+      <w:r>
+        <w:t>"&gt;</w:t>
+      </w:r>
+    </w:p>
+    <w:p>
+      <w:r>
+        <w:t xml:space="preserve">    function </w:t>
+      </w:r>
+      <w:proofErr w:type="spellStart"/>
+      <w:proofErr w:type="gramStart"/>
+      <w:r>
+        <w:t>displayTime</w:t>
+      </w:r>
+      <w:proofErr w:type="spellEnd"/>
+      <w:r>
+        <w:t>(</w:t>
+      </w:r>
+      <w:proofErr w:type="gramEnd"/>
+      <w:r>
+        <w:t>) {</w:t>
+      </w:r>
+    </w:p>
+    <w:p>
+      <w:r>
+        <w:t xml:space="preserve">      </w:t>
+      </w:r>
+      <w:proofErr w:type="spellStart"/>
+      <w:proofErr w:type="gramStart"/>
+      <w:r>
+        <w:t>document.getElementById</w:t>
+      </w:r>
+      <w:proofErr w:type="spellEnd"/>
+      <w:proofErr w:type="gramEnd"/>
+      <w:r>
+        <w:t>('digit-clock').</w:t>
+      </w:r>
+      <w:proofErr w:type="spellStart"/>
+      <w:r>
+        <w:t>innerHTML</w:t>
+      </w:r>
+      <w:proofErr w:type="spellEnd"/>
+      <w:r>
+        <w:t xml:space="preserve"> = "Current time: " + new Date();</w:t>
+      </w:r>
+    </w:p>
+    <w:p>
+      <w:r>
+        <w:t xml:space="preserve">    }</w:t>
+      </w:r>
+    </w:p>
+    <w:p>
+      <w:r>
+        <w:t xml:space="preserve">    </w:t>
+      </w:r>
+      <w:proofErr w:type="spellStart"/>
+      <w:proofErr w:type="gramStart"/>
+      <w:r>
+        <w:t>setInterval</w:t>
+      </w:r>
+      <w:proofErr w:type="spellEnd"/>
+      <w:r>
+        <w:t>(</w:t>
+      </w:r>
+      <w:proofErr w:type="spellStart"/>
+      <w:proofErr w:type="gramEnd"/>
+      <w:r>
+        <w:t>displayTime</w:t>
+      </w:r>
+      <w:proofErr w:type="spellEnd"/>
+      <w:r>
+        <w:t>, 500);</w:t>
+      </w:r>
+    </w:p>
+    <w:p>
+      <w:r>
+        <w:t xml:space="preserve">    </w:t>
+      </w:r>
+    </w:p>
+    <w:p>
+      <w:r>
+        <w:t xml:space="preserve">    function </w:t>
+      </w:r>
+      <w:proofErr w:type="spellStart"/>
+      <w:proofErr w:type="gramStart"/>
+      <w:r>
+        <w:t>validateForm</w:t>
+      </w:r>
+      <w:proofErr w:type="spellEnd"/>
+      <w:r>
+        <w:t>(</w:t>
+      </w:r>
+      <w:proofErr w:type="gramEnd"/>
+      <w:r>
+        <w:t>) {</w:t>
+      </w:r>
+    </w:p>
+    <w:p>
+      <w:r>
+        <w:t xml:space="preserve">      var email = </w:t>
+      </w:r>
+      <w:proofErr w:type="spellStart"/>
+      <w:proofErr w:type="gramStart"/>
+      <w:r>
+        <w:t>document.forms</w:t>
+      </w:r>
+      <w:proofErr w:type="spellEnd"/>
+      <w:proofErr w:type="gramEnd"/>
+      <w:r>
+        <w:t>["</w:t>
+      </w:r>
+      <w:proofErr w:type="spellStart"/>
+      <w:r>
+        <w:t>editProfileForm</w:t>
+      </w:r>
+      <w:proofErr w:type="spellEnd"/>
+      <w:r>
+        <w:t>"]["email"].value;</w:t>
+      </w:r>
+    </w:p>
+    <w:p>
+      <w:r>
+        <w:t xml:space="preserve">      var phone = </w:t>
+      </w:r>
+      <w:proofErr w:type="spellStart"/>
+      <w:proofErr w:type="gramStart"/>
+      <w:r>
+        <w:t>document.forms</w:t>
+      </w:r>
+      <w:proofErr w:type="spellEnd"/>
+      <w:proofErr w:type="gramEnd"/>
+      <w:r>
+        <w:t>["</w:t>
+      </w:r>
+      <w:proofErr w:type="spellStart"/>
+      <w:r>
+        <w:t>editProfileForm</w:t>
+      </w:r>
+      <w:proofErr w:type="spellEnd"/>
+      <w:r>
+        <w:t>"]["phone"].value;</w:t>
+      </w:r>
+    </w:p>
+    <w:p>
+      <w:r>
+        <w:t xml:space="preserve">      </w:t>
+      </w:r>
+    </w:p>
+    <w:p>
+      <w:r>
+        <w:t xml:space="preserve">      // Email validation</w:t>
+      </w:r>
+    </w:p>
+    <w:p>
+      <w:r>
+        <w:t xml:space="preserve">      var </w:t>
+      </w:r>
+      <w:proofErr w:type="spellStart"/>
+      <w:r>
+        <w:t>emailPattern</w:t>
+      </w:r>
+      <w:proofErr w:type="spellEnd"/>
+      <w:r>
+        <w:t xml:space="preserve"> = /^[\w.</w:t>
+      </w:r>
+      <w:proofErr w:type="gramStart"/>
+      <w:r>
+        <w:t>-]+</w:t>
+      </w:r>
+      <w:proofErr w:type="gramEnd"/>
+      <w:r>
+        <w:t>@[\w-]+(\.[\w-]+)*$/;</w:t>
+      </w:r>
+    </w:p>
+    <w:p>
+      <w:r>
+        <w:t xml:space="preserve">      if </w:t>
+      </w:r>
+      <w:proofErr w:type="gramStart"/>
+      <w:r>
+        <w:t>(!</w:t>
+      </w:r>
+      <w:proofErr w:type="spellStart"/>
+      <w:r>
+        <w:t>emailPattern.test</w:t>
+      </w:r>
+      <w:proofErr w:type="spellEnd"/>
+      <w:proofErr w:type="gramEnd"/>
+      <w:r>
+        <w:t>(email)) {</w:t>
+      </w:r>
+    </w:p>
+    <w:p>
+      <w:r>
+        <w:t xml:space="preserve">        </w:t>
       </w:r>
       <w:proofErr w:type="gramStart"/>
       <w:r>
@@ -1969,82 +2724,200 @@
       </w:r>
       <w:proofErr w:type="gramEnd"/>
       <w:r>
-        <w:t>'You have not login. Please login first!</w:t>
-      </w:r>
-      <w:proofErr w:type="gramStart"/>
-      <w:r>
-        <w:t>');&lt;</w:t>
-      </w:r>
-      <w:proofErr w:type="gramEnd"/>
-      <w:r>
-        <w:t>/script&gt;";</w:t>
-      </w:r>
-    </w:p>
-    <w:p>
-      <w:proofErr w:type="gramStart"/>
-      <w:r>
-        <w:t>header(</w:t>
-      </w:r>
-      <w:proofErr w:type="gramEnd"/>
-      <w:r>
-        <w:t xml:space="preserve">"Refresh: 0; </w:t>
-      </w:r>
-      <w:proofErr w:type="spellStart"/>
-      <w:r>
-        <w:t>url</w:t>
-      </w:r>
-      <w:proofErr w:type="spellEnd"/>
-      <w:r>
-        <w:t>=</w:t>
-      </w:r>
-      <w:proofErr w:type="spellStart"/>
-      <w:r>
-        <w:t>form.php</w:t>
-      </w:r>
-      <w:proofErr w:type="spellEnd"/>
-      <w:r>
-        <w:t>");</w:t>
-      </w:r>
-    </w:p>
-    <w:p>
-      <w:proofErr w:type="gramStart"/>
-      <w:r>
-        <w:t>die(</w:t>
-      </w:r>
-      <w:proofErr w:type="gramEnd"/>
-      <w:r>
-        <w:t>);</w:t>
-      </w:r>
-    </w:p>
-    <w:p>
-      <w:r>
-        <w:t>}</w:t>
-      </w:r>
-    </w:p>
-    <w:p>
-      <w:r>
-        <w:t xml:space="preserve"> if ($_SESSION["browser"</w:t>
-      </w:r>
-      <w:proofErr w:type="gramStart"/>
-      <w:r>
-        <w:t>]!=</w:t>
-      </w:r>
-      <w:proofErr w:type="gramEnd"/>
-      <w:r>
-        <w:t xml:space="preserve"> $_SERVER["HTTP_USER_AGENT"]){</w:t>
-      </w:r>
-    </w:p>
-    <w:p>
+        <w:t>"Please enter a valid email address");</w:t>
+      </w:r>
+    </w:p>
+    <w:p>
+      <w:r>
+        <w:t xml:space="preserve">        return </w:t>
+      </w:r>
+      <w:proofErr w:type="gramStart"/>
+      <w:r>
+        <w:t>false;</w:t>
+      </w:r>
+      <w:proofErr w:type="gramEnd"/>
+    </w:p>
+    <w:p>
+      <w:r>
+        <w:t xml:space="preserve">      }</w:t>
+      </w:r>
+    </w:p>
+    <w:p>
+      <w:r>
+        <w:t xml:space="preserve">      </w:t>
+      </w:r>
+    </w:p>
+    <w:p>
+      <w:r>
+        <w:lastRenderedPageBreak/>
+        <w:t xml:space="preserve">      // Phone number validation</w:t>
+      </w:r>
+    </w:p>
+    <w:p>
+      <w:r>
+        <w:t xml:space="preserve">      var </w:t>
+      </w:r>
+      <w:proofErr w:type="spellStart"/>
+      <w:r>
+        <w:t>phonePattern</w:t>
+      </w:r>
+      <w:proofErr w:type="spellEnd"/>
+      <w:r>
+        <w:t xml:space="preserve"> = /^\</w:t>
+      </w:r>
+      <w:proofErr w:type="gramStart"/>
+      <w:r>
+        <w:t>d{</w:t>
+      </w:r>
+      <w:proofErr w:type="gramEnd"/>
+      <w:r>
+        <w:t>10}$/;</w:t>
+      </w:r>
+    </w:p>
+    <w:p>
+      <w:r>
+        <w:t xml:space="preserve">      if </w:t>
+      </w:r>
+      <w:proofErr w:type="gramStart"/>
+      <w:r>
+        <w:t>(!</w:t>
+      </w:r>
+      <w:proofErr w:type="spellStart"/>
+      <w:r>
+        <w:t>phonePattern.test</w:t>
+      </w:r>
+      <w:proofErr w:type="spellEnd"/>
+      <w:proofErr w:type="gramEnd"/>
+      <w:r>
+        <w:t>(phone)) {</w:t>
+      </w:r>
+    </w:p>
+    <w:p>
+      <w:r>
+        <w:t xml:space="preserve">        </w:t>
+      </w:r>
+      <w:proofErr w:type="gramStart"/>
+      <w:r>
+        <w:t>alert(</w:t>
+      </w:r>
+      <w:proofErr w:type="gramEnd"/>
+      <w:r>
+        <w:t>"Please enter a valid 10-digit phone number");</w:t>
+      </w:r>
+    </w:p>
+    <w:p>
+      <w:r>
+        <w:t xml:space="preserve">        return </w:t>
+      </w:r>
+      <w:proofErr w:type="gramStart"/>
+      <w:r>
+        <w:t>false;</w:t>
+      </w:r>
+      <w:proofErr w:type="gramEnd"/>
+    </w:p>
+    <w:p>
+      <w:r>
+        <w:t xml:space="preserve">      }</w:t>
+      </w:r>
+    </w:p>
+    <w:p>
+      <w:r>
+        <w:t xml:space="preserve">    }</w:t>
+      </w:r>
+    </w:p>
+    <w:p>
+      <w:r>
+        <w:t xml:space="preserve">  &lt;/script&gt;</w:t>
+      </w:r>
+    </w:p>
+    <w:p>
+      <w:r>
+        <w:t>&lt;/head&gt;</w:t>
+      </w:r>
+    </w:p>
+    <w:p>
+      <w:r>
+        <w:t>&lt;body&gt;</w:t>
+      </w:r>
+    </w:p>
+    <w:p>
+      <w:r>
+        <w:t xml:space="preserve">  &lt;h1&gt;Edit User Profile - WAPH&lt;/h1&gt;</w:t>
+      </w:r>
+    </w:p>
+    <w:p>
+      <w:r>
+        <w:t xml:space="preserve">  &lt;div id="digit-clock"&gt;&lt;/div&gt;</w:t>
+      </w:r>
+    </w:p>
+    <w:p>
+      <w:r>
+        <w:t>&lt;?</w:t>
+      </w:r>
+      <w:proofErr w:type="spellStart"/>
+      <w:r>
+        <w:t>php</w:t>
+      </w:r>
+      <w:proofErr w:type="spellEnd"/>
+    </w:p>
+    <w:p>
+      <w:r>
+        <w:t xml:space="preserve">  echo "Visited time: </w:t>
+      </w:r>
+      <w:proofErr w:type="gramStart"/>
+      <w:r>
+        <w:t>" .</w:t>
+      </w:r>
+      <w:proofErr w:type="gramEnd"/>
       <w:r>
         <w:t xml:space="preserve"> </w:t>
       </w:r>
-      <w:proofErr w:type="spellStart"/>
-      <w:r>
-        <w:t>session_</w:t>
-      </w:r>
-      <w:proofErr w:type="gramStart"/>
-      <w:r>
-        <w:t>destroy</w:t>
+      <w:proofErr w:type="gramStart"/>
+      <w:r>
+        <w:t>date(</w:t>
+      </w:r>
+      <w:proofErr w:type="gramEnd"/>
+      <w:r>
+        <w:t>"Y-m-d h:i:sa");</w:t>
+      </w:r>
+    </w:p>
+    <w:p>
+      <w:r>
+        <w:t>?&gt;</w:t>
+      </w:r>
+    </w:p>
+    <w:p>
+      <w:r>
+        <w:t xml:space="preserve">  &lt;form name="</w:t>
+      </w:r>
+      <w:proofErr w:type="spellStart"/>
+      <w:r>
+        <w:t>editProfileForm</w:t>
+      </w:r>
+      <w:proofErr w:type="spellEnd"/>
+      <w:r>
+        <w:t>" action="</w:t>
+      </w:r>
+      <w:proofErr w:type="spellStart"/>
+      <w:r>
+        <w:t>updateuser.php</w:t>
+      </w:r>
+      <w:proofErr w:type="spellEnd"/>
+      <w:r>
+        <w:t xml:space="preserve">" method="POST" class="form edit-profile" </w:t>
+      </w:r>
+      <w:proofErr w:type="spellStart"/>
+      <w:r>
+        <w:t>onsubmit</w:t>
+      </w:r>
+      <w:proofErr w:type="spellEnd"/>
+      <w:r>
+        <w:t xml:space="preserve">="return </w:t>
+      </w:r>
+      <w:proofErr w:type="spellStart"/>
+      <w:proofErr w:type="gramStart"/>
+      <w:r>
+        <w:t>validateForm</w:t>
       </w:r>
       <w:proofErr w:type="spellEnd"/>
       <w:r>
@@ -2052,808 +2925,60 @@
       </w:r>
       <w:proofErr w:type="gramEnd"/>
       <w:r>
-        <w:t>);</w:t>
-      </w:r>
-    </w:p>
-    <w:p>
-      <w:r>
-        <w:t xml:space="preserve"> echo "&lt;script&gt;</w:t>
-      </w:r>
-      <w:proofErr w:type="gramStart"/>
-      <w:r>
-        <w:t>alert(</w:t>
-      </w:r>
-      <w:proofErr w:type="gramEnd"/>
-      <w:r>
-        <w:t>'Session hijacking attack is detected!');&lt;/script&gt;";</w:t>
-      </w:r>
-    </w:p>
-    <w:p>
+        <w:t>);"&gt;</w:t>
+      </w:r>
+    </w:p>
+    <w:p>
+      <w:r>
+        <w:t xml:space="preserve">    Username: &lt;input type="text" class="</w:t>
+      </w:r>
+      <w:proofErr w:type="spellStart"/>
+      <w:r>
+        <w:t>text_field</w:t>
+      </w:r>
+      <w:proofErr w:type="spellEnd"/>
+      <w:r>
+        <w:t>" name="username" value="&lt;?</w:t>
+      </w:r>
+      <w:proofErr w:type="spellStart"/>
+      <w:r>
+        <w:t>php</w:t>
+      </w:r>
+      <w:proofErr w:type="spellEnd"/>
+      <w:r>
+        <w:t xml:space="preserve"> echo </w:t>
+      </w:r>
+      <w:proofErr w:type="spellStart"/>
+      <w:r>
+        <w:t>isset</w:t>
+      </w:r>
+      <w:proofErr w:type="spellEnd"/>
+      <w:r>
+        <w:t>($_GET['username']</w:t>
+      </w:r>
+      <w:proofErr w:type="gramStart"/>
+      <w:r>
+        <w:t>) ?</w:t>
+      </w:r>
+      <w:proofErr w:type="gramEnd"/>
       <w:r>
         <w:t xml:space="preserve"> </w:t>
       </w:r>
-      <w:proofErr w:type="gramStart"/>
-      <w:r>
-        <w:t>header(</w:t>
-      </w:r>
-      <w:proofErr w:type="gramEnd"/>
-      <w:r>
-        <w:t xml:space="preserve">"Refresh:0; </w:t>
-      </w:r>
-      <w:proofErr w:type="spellStart"/>
-      <w:r>
-        <w:t>url</w:t>
-      </w:r>
-      <w:proofErr w:type="spellEnd"/>
-      <w:r>
-        <w:t>=</w:t>
-      </w:r>
-      <w:proofErr w:type="spellStart"/>
-      <w:r>
-        <w:t>form.php</w:t>
-      </w:r>
-      <w:proofErr w:type="spellEnd"/>
-      <w:r>
-        <w:t>");</w:t>
-      </w:r>
-    </w:p>
-    <w:p>
-      <w:r>
-        <w:t xml:space="preserve"> </w:t>
-      </w:r>
-      <w:proofErr w:type="gramStart"/>
-      <w:r>
-        <w:t>die(</w:t>
-      </w:r>
-      <w:proofErr w:type="gramEnd"/>
-      <w:r>
-        <w:t>);</w:t>
-      </w:r>
-    </w:p>
-    <w:p>
-      <w:r>
-        <w:t xml:space="preserve"> }</w:t>
-      </w:r>
-    </w:p>
-    <w:p>
-      <w:r>
-        <w:t xml:space="preserve"> function </w:t>
-      </w:r>
-      <w:proofErr w:type="spellStart"/>
-      <w:r>
-        <w:t>checklogin_</w:t>
-      </w:r>
-      <w:proofErr w:type="gramStart"/>
-      <w:r>
-        <w:t>mysql</w:t>
-      </w:r>
-      <w:proofErr w:type="spellEnd"/>
-      <w:r>
-        <w:t>(</w:t>
-      </w:r>
-      <w:proofErr w:type="gramEnd"/>
-      <w:r>
-        <w:t>$username, $password) {</w:t>
-      </w:r>
-    </w:p>
-    <w:p>
-      <w:r>
-        <w:t>$</w:t>
-      </w:r>
-      <w:proofErr w:type="spellStart"/>
-      <w:r>
-        <w:t>mysqli</w:t>
-      </w:r>
-      <w:proofErr w:type="spellEnd"/>
-      <w:r>
-        <w:t xml:space="preserve"> = new </w:t>
-      </w:r>
-      <w:proofErr w:type="spellStart"/>
-      <w:proofErr w:type="gramStart"/>
-      <w:r>
-        <w:t>mysqli</w:t>
-      </w:r>
-      <w:proofErr w:type="spellEnd"/>
-      <w:r>
-        <w:t>(</w:t>
-      </w:r>
-      <w:proofErr w:type="gramEnd"/>
-      <w:r>
-        <w:t>'localhost', 'waphteam13', 'waph13', 'waph_team13');</w:t>
-      </w:r>
-    </w:p>
-    <w:p>
-      <w:r>
-        <w:t>if ($</w:t>
-      </w:r>
-      <w:proofErr w:type="spellStart"/>
-      <w:r>
-        <w:t>mysqli</w:t>
-      </w:r>
-      <w:proofErr w:type="spellEnd"/>
-      <w:r>
-        <w:t>-&gt;</w:t>
-      </w:r>
-      <w:proofErr w:type="spellStart"/>
-      <w:r>
-        <w:t>connect_errno</w:t>
-      </w:r>
-      <w:proofErr w:type="spellEnd"/>
-      <w:r>
-        <w:t>) {</w:t>
-      </w:r>
-    </w:p>
-    <w:p>
-      <w:proofErr w:type="spellStart"/>
-      <w:proofErr w:type="gramStart"/>
-      <w:r>
-        <w:t>printf</w:t>
-      </w:r>
-      <w:proofErr w:type="spellEnd"/>
-      <w:r>
-        <w:t>(</w:t>
-      </w:r>
-      <w:proofErr w:type="gramEnd"/>
-      <w:r>
-        <w:t>"Database connection failed: %s\n", $</w:t>
-      </w:r>
-      <w:proofErr w:type="spellStart"/>
-      <w:r>
-        <w:t>mysqli</w:t>
-      </w:r>
-      <w:proofErr w:type="spellEnd"/>
-      <w:r>
-        <w:t>-&gt;</w:t>
-      </w:r>
-      <w:proofErr w:type="spellStart"/>
-      <w:r>
-        <w:t>connect_error</w:t>
-      </w:r>
-      <w:proofErr w:type="spellEnd"/>
-      <w:r>
-        <w:t>);</w:t>
-      </w:r>
-    </w:p>
-    <w:p>
-      <w:proofErr w:type="gramStart"/>
-      <w:r>
-        <w:t>exit(</w:t>
-      </w:r>
-      <w:proofErr w:type="gramEnd"/>
-      <w:r>
-        <w:t>);</w:t>
-      </w:r>
-    </w:p>
-    <w:p>
-      <w:r>
-        <w:t xml:space="preserve"> }</w:t>
-      </w:r>
-    </w:p>
-    <w:p>
-      <w:r>
-        <w:t xml:space="preserve"> $</w:t>
-      </w:r>
-      <w:proofErr w:type="spellStart"/>
-      <w:r>
-        <w:t>sql</w:t>
-      </w:r>
-      <w:proofErr w:type="spellEnd"/>
-      <w:r>
-        <w:t xml:space="preserve"> = "SELECT * FROM users WHERE username=? AND password= md5(?);</w:t>
-      </w:r>
-      <w:proofErr w:type="gramStart"/>
-      <w:r>
-        <w:t>";</w:t>
-      </w:r>
-      <w:proofErr w:type="gramEnd"/>
-    </w:p>
-    <w:p>
-      <w:r>
-        <w:t xml:space="preserve"> $</w:t>
-      </w:r>
-      <w:proofErr w:type="spellStart"/>
-      <w:r>
-        <w:t>stmt</w:t>
-      </w:r>
-      <w:proofErr w:type="spellEnd"/>
-      <w:r>
-        <w:t xml:space="preserve"> = $</w:t>
-      </w:r>
-      <w:proofErr w:type="spellStart"/>
-      <w:r>
-        <w:t>mysqli</w:t>
-      </w:r>
-      <w:proofErr w:type="spellEnd"/>
-      <w:r>
-        <w:t>-&gt;prepare($</w:t>
-      </w:r>
-      <w:proofErr w:type="spellStart"/>
-      <w:r>
-        <w:t>sql</w:t>
-      </w:r>
-      <w:proofErr w:type="spellEnd"/>
-      <w:proofErr w:type="gramStart"/>
-      <w:r>
-        <w:t>);</w:t>
-      </w:r>
-      <w:proofErr w:type="gramEnd"/>
-    </w:p>
-    <w:p>
-      <w:r>
-        <w:t xml:space="preserve"> $</w:t>
-      </w:r>
-      <w:proofErr w:type="spellStart"/>
-      <w:r>
-        <w:t>stmt</w:t>
-      </w:r>
-      <w:proofErr w:type="spellEnd"/>
-      <w:r>
-        <w:t>-&gt;</w:t>
-      </w:r>
-      <w:proofErr w:type="spellStart"/>
-      <w:r>
-        <w:t>bind_</w:t>
-      </w:r>
-      <w:proofErr w:type="gramStart"/>
-      <w:r>
-        <w:t>param</w:t>
-      </w:r>
-      <w:proofErr w:type="spellEnd"/>
-      <w:r>
-        <w:t>(</w:t>
-      </w:r>
-      <w:proofErr w:type="gramEnd"/>
-      <w:r>
-        <w:t>"ss", $username, $password);</w:t>
-      </w:r>
-    </w:p>
-    <w:p>
-      <w:r>
-        <w:t xml:space="preserve"> $</w:t>
-      </w:r>
-      <w:proofErr w:type="spellStart"/>
-      <w:r>
-        <w:t>stmt</w:t>
-      </w:r>
-      <w:proofErr w:type="spellEnd"/>
-      <w:r>
-        <w:t>-&gt;</w:t>
-      </w:r>
-      <w:proofErr w:type="gramStart"/>
-      <w:r>
-        <w:t>execute(</w:t>
-      </w:r>
-      <w:proofErr w:type="gramEnd"/>
-      <w:r>
-        <w:t>);</w:t>
-      </w:r>
-    </w:p>
-    <w:p>
-      <w:r>
-        <w:t xml:space="preserve"> $result = $</w:t>
-      </w:r>
-      <w:proofErr w:type="spellStart"/>
-      <w:r>
-        <w:t>stmt</w:t>
-      </w:r>
-      <w:proofErr w:type="spellEnd"/>
-      <w:r>
-        <w:t>-&gt;</w:t>
-      </w:r>
-      <w:proofErr w:type="spellStart"/>
-      <w:r>
-        <w:t>get_</w:t>
-      </w:r>
-      <w:proofErr w:type="gramStart"/>
-      <w:r>
-        <w:t>result</w:t>
-      </w:r>
-      <w:proofErr w:type="spellEnd"/>
-      <w:r>
-        <w:t>(</w:t>
-      </w:r>
-      <w:proofErr w:type="gramEnd"/>
-      <w:r>
-        <w:t>);</w:t>
-      </w:r>
-    </w:p>
-    <w:p>
-      <w:r>
-        <w:t xml:space="preserve"> if ($result-&gt;</w:t>
-      </w:r>
-      <w:proofErr w:type="spellStart"/>
-      <w:r>
-        <w:t>num_rows</w:t>
-      </w:r>
-      <w:proofErr w:type="spellEnd"/>
-      <w:r>
-        <w:t xml:space="preserve"> == 1)</w:t>
-      </w:r>
-    </w:p>
-    <w:p>
-      <w:r>
-        <w:t xml:space="preserve"> return </w:t>
-      </w:r>
-      <w:proofErr w:type="gramStart"/>
-      <w:r>
-        <w:t>true;</w:t>
-      </w:r>
-      <w:proofErr w:type="gramEnd"/>
-    </w:p>
-    <w:p>
-      <w:r>
-        <w:t xml:space="preserve"> return </w:t>
-      </w:r>
-      <w:proofErr w:type="gramStart"/>
-      <w:r>
-        <w:t>false;</w:t>
-      </w:r>
-      <w:proofErr w:type="gramEnd"/>
-    </w:p>
-    <w:p>
-      <w:r>
-        <w:t>}</w:t>
-      </w:r>
-    </w:p>
-    <w:p>
-      <w:r>
-        <w:t>// Fetch and display posts</w:t>
-      </w:r>
-    </w:p>
-    <w:p>
-      <w:r>
-        <w:t xml:space="preserve"> $</w:t>
-      </w:r>
-      <w:proofErr w:type="spellStart"/>
-      <w:r>
-        <w:t>mysqli</w:t>
-      </w:r>
-      <w:proofErr w:type="spellEnd"/>
-      <w:r>
-        <w:t xml:space="preserve"> = new </w:t>
-      </w:r>
-      <w:proofErr w:type="spellStart"/>
-      <w:proofErr w:type="gramStart"/>
-      <w:r>
-        <w:t>mysqli</w:t>
-      </w:r>
-      <w:proofErr w:type="spellEnd"/>
-      <w:r>
-        <w:t>(</w:t>
-      </w:r>
-      <w:proofErr w:type="gramEnd"/>
-      <w:r>
-        <w:t>'localhost', 'waphteam13', 'waph13', 'waph_team13');</w:t>
-      </w:r>
-    </w:p>
-    <w:p>
-      <w:r>
-        <w:t xml:space="preserve"> if ($</w:t>
-      </w:r>
-      <w:proofErr w:type="spellStart"/>
-      <w:r>
-        <w:t>mysqli</w:t>
-      </w:r>
-      <w:proofErr w:type="spellEnd"/>
-      <w:r>
-        <w:t>-&gt;</w:t>
-      </w:r>
-      <w:proofErr w:type="spellStart"/>
-      <w:r>
-        <w:t>connect_errno</w:t>
-      </w:r>
-      <w:proofErr w:type="spellEnd"/>
-      <w:r>
-        <w:t>) {</w:t>
-      </w:r>
-    </w:p>
-    <w:p>
-      <w:r>
-        <w:t xml:space="preserve"> </w:t>
-      </w:r>
-      <w:proofErr w:type="spellStart"/>
-      <w:proofErr w:type="gramStart"/>
-      <w:r>
-        <w:t>printf</w:t>
-      </w:r>
-      <w:proofErr w:type="spellEnd"/>
-      <w:r>
-        <w:t>(</w:t>
-      </w:r>
-      <w:proofErr w:type="gramEnd"/>
-      <w:r>
-        <w:t>"Database connection failed: %s\n", $</w:t>
-      </w:r>
-      <w:proofErr w:type="spellStart"/>
-      <w:r>
-        <w:t>mysqli</w:t>
-      </w:r>
-      <w:proofErr w:type="spellEnd"/>
-      <w:r>
-        <w:t>-&gt;</w:t>
-      </w:r>
-      <w:proofErr w:type="spellStart"/>
-      <w:r>
-        <w:t>connect_error</w:t>
-      </w:r>
-      <w:proofErr w:type="spellEnd"/>
-      <w:r>
-        <w:t>);</w:t>
-      </w:r>
-    </w:p>
-    <w:p>
-      <w:r>
-        <w:t xml:space="preserve"> </w:t>
-      </w:r>
-      <w:proofErr w:type="gramStart"/>
-      <w:r>
-        <w:t>exit(</w:t>
-      </w:r>
-      <w:proofErr w:type="gramEnd"/>
-      <w:r>
-        <w:t>);</w:t>
-      </w:r>
-    </w:p>
-    <w:p>
-      <w:r>
-        <w:t xml:space="preserve"> }</w:t>
-      </w:r>
-    </w:p>
-    <w:p>
-      <w:r>
-        <w:lastRenderedPageBreak/>
-        <w:t xml:space="preserve"> $</w:t>
-      </w:r>
-      <w:proofErr w:type="spellStart"/>
-      <w:r>
-        <w:t>prepared_posts</w:t>
-      </w:r>
-      <w:proofErr w:type="spellEnd"/>
-      <w:r>
-        <w:t xml:space="preserve"> = "SELECT title, content, </w:t>
-      </w:r>
-      <w:proofErr w:type="spellStart"/>
-      <w:r>
-        <w:t>posttime</w:t>
-      </w:r>
-      <w:proofErr w:type="spellEnd"/>
-      <w:r>
-        <w:t xml:space="preserve"> FROM posts"; // Assuming 'posts'</w:t>
-      </w:r>
-    </w:p>
-    <w:p>
-      <w:r>
-        <w:t>table structure</w:t>
-      </w:r>
-    </w:p>
-    <w:p>
-      <w:r>
-        <w:t xml:space="preserve"> $</w:t>
-      </w:r>
-      <w:proofErr w:type="spellStart"/>
-      <w:r>
-        <w:t>result_posts</w:t>
-      </w:r>
-      <w:proofErr w:type="spellEnd"/>
-      <w:r>
-        <w:t xml:space="preserve"> = $</w:t>
-      </w:r>
-      <w:proofErr w:type="spellStart"/>
-      <w:r>
-        <w:t>mysqli</w:t>
-      </w:r>
-      <w:proofErr w:type="spellEnd"/>
-      <w:r>
-        <w:t>-&gt;query($</w:t>
-      </w:r>
-      <w:proofErr w:type="spellStart"/>
-      <w:r>
-        <w:t>prepared_posts</w:t>
-      </w:r>
-      <w:proofErr w:type="spellEnd"/>
-      <w:proofErr w:type="gramStart"/>
-      <w:r>
-        <w:t>);</w:t>
-      </w:r>
-      <w:proofErr w:type="gramEnd"/>
-    </w:p>
-    <w:p>
-      <w:r>
-        <w:t xml:space="preserve"> if ($</w:t>
-      </w:r>
-      <w:proofErr w:type="spellStart"/>
-      <w:r>
-        <w:t>result_posts</w:t>
-      </w:r>
-      <w:proofErr w:type="spellEnd"/>
-      <w:r>
-        <w:t>-&gt;</w:t>
-      </w:r>
-      <w:proofErr w:type="spellStart"/>
-      <w:r>
-        <w:t>num_rows</w:t>
-      </w:r>
-      <w:proofErr w:type="spellEnd"/>
-      <w:r>
-        <w:t xml:space="preserve"> &gt; 0) {</w:t>
-      </w:r>
-    </w:p>
-    <w:p>
-      <w:r>
-        <w:t xml:space="preserve"> echo "&lt;h3&gt;Recent Posts:&lt;/h3&gt;</w:t>
-      </w:r>
-      <w:proofErr w:type="gramStart"/>
-      <w:r>
-        <w:t>";</w:t>
-      </w:r>
-      <w:proofErr w:type="gramEnd"/>
-    </w:p>
-    <w:p>
-      <w:r>
-        <w:t xml:space="preserve"> while ($row = $</w:t>
-      </w:r>
-      <w:proofErr w:type="spellStart"/>
-      <w:r>
-        <w:t>result_posts</w:t>
-      </w:r>
-      <w:proofErr w:type="spellEnd"/>
-      <w:r>
-        <w:t>-&gt;</w:t>
-      </w:r>
-      <w:proofErr w:type="spellStart"/>
-      <w:r>
-        <w:t>fetch_</w:t>
-      </w:r>
-      <w:proofErr w:type="gramStart"/>
-      <w:r>
-        <w:t>assoc</w:t>
-      </w:r>
-      <w:proofErr w:type="spellEnd"/>
-      <w:r>
-        <w:t>(</w:t>
-      </w:r>
-      <w:proofErr w:type="gramEnd"/>
-      <w:r>
-        <w:t>)) {</w:t>
-      </w:r>
-    </w:p>
-    <w:p>
-      <w:r>
-        <w:t xml:space="preserve"> echo "&lt;div&gt;</w:t>
-      </w:r>
-      <w:proofErr w:type="gramStart"/>
-      <w:r>
-        <w:t>";</w:t>
-      </w:r>
-      <w:proofErr w:type="gramEnd"/>
-    </w:p>
-    <w:p>
-      <w:r>
-        <w:t xml:space="preserve"> echo "&lt;h4&gt;</w:t>
-      </w:r>
-      <w:proofErr w:type="gramStart"/>
-      <w:r>
-        <w:t>" .</w:t>
-      </w:r>
-      <w:proofErr w:type="gramEnd"/>
-      <w:r>
-        <w:t xml:space="preserve"> </w:t>
-      </w:r>
       <w:proofErr w:type="spellStart"/>
       <w:r>
         <w:t>htmlentities</w:t>
       </w:r>
       <w:proofErr w:type="spellEnd"/>
       <w:r>
-        <w:t>($row['title']</w:t>
-      </w:r>
-      <w:proofErr w:type="gramStart"/>
-      <w:r>
-        <w:t>) .</w:t>
-      </w:r>
-      <w:proofErr w:type="gramEnd"/>
-      <w:r>
-        <w:t xml:space="preserve"> "&lt;/h4&gt;</w:t>
-      </w:r>
-      <w:proofErr w:type="gramStart"/>
-      <w:r>
-        <w:t>";</w:t>
-      </w:r>
-      <w:proofErr w:type="gramEnd"/>
-    </w:p>
-    <w:p>
-      <w:r>
-        <w:t xml:space="preserve"> echo "&lt;p&gt;</w:t>
-      </w:r>
-      <w:proofErr w:type="gramStart"/>
-      <w:r>
-        <w:t>" .</w:t>
-      </w:r>
-      <w:proofErr w:type="gramEnd"/>
-      <w:r>
-        <w:t xml:space="preserve"> </w:t>
-      </w:r>
-      <w:proofErr w:type="spellStart"/>
-      <w:r>
-        <w:t>htmlentities</w:t>
-      </w:r>
-      <w:proofErr w:type="spellEnd"/>
-      <w:r>
-        <w:t>($row['content']</w:t>
-      </w:r>
-      <w:proofErr w:type="gramStart"/>
-      <w:r>
-        <w:t>) .</w:t>
-      </w:r>
-      <w:proofErr w:type="gramEnd"/>
-      <w:r>
-        <w:t xml:space="preserve"> "&lt;/p&gt;</w:t>
-      </w:r>
-      <w:proofErr w:type="gramStart"/>
-      <w:r>
-        <w:t>";</w:t>
-      </w:r>
-      <w:proofErr w:type="gramEnd"/>
-    </w:p>
-    <w:p>
-      <w:r>
-        <w:t xml:space="preserve"> echo "&lt;p&gt;</w:t>
-      </w:r>
-      <w:proofErr w:type="gramStart"/>
-      <w:r>
-        <w:t>" .</w:t>
-      </w:r>
-      <w:proofErr w:type="gramEnd"/>
-      <w:r>
-        <w:t xml:space="preserve"> </w:t>
-      </w:r>
-      <w:proofErr w:type="spellStart"/>
-      <w:r>
-        <w:t>htmlentities</w:t>
-      </w:r>
-      <w:proofErr w:type="spellEnd"/>
-      <w:r>
-        <w:t>($row['</w:t>
-      </w:r>
-      <w:proofErr w:type="spellStart"/>
-      <w:r>
-        <w:t>posttime</w:t>
-      </w:r>
-      <w:proofErr w:type="spellEnd"/>
-      <w:r>
-        <w:t>']</w:t>
-      </w:r>
-      <w:proofErr w:type="gramStart"/>
-      <w:r>
-        <w:t>) .</w:t>
-      </w:r>
-      <w:proofErr w:type="gramEnd"/>
-      <w:r>
-        <w:t xml:space="preserve"> "&lt;/p&gt;</w:t>
-      </w:r>
-      <w:proofErr w:type="gramStart"/>
-      <w:r>
-        <w:t>";</w:t>
-      </w:r>
-      <w:proofErr w:type="gramEnd"/>
-    </w:p>
-    <w:p>
-      <w:r>
-        <w:t xml:space="preserve"> echo "&lt;/div&gt;</w:t>
-      </w:r>
-      <w:proofErr w:type="gramStart"/>
-      <w:r>
-        <w:t>";</w:t>
-      </w:r>
-      <w:proofErr w:type="gramEnd"/>
-    </w:p>
-    <w:p>
-      <w:r>
-        <w:t xml:space="preserve"> }</w:t>
-      </w:r>
-    </w:p>
-    <w:p>
-      <w:r>
-        <w:t xml:space="preserve"> } else {</w:t>
-      </w:r>
-    </w:p>
-    <w:p>
-      <w:r>
-        <w:t xml:space="preserve"> echo "&lt;p&gt;No posts </w:t>
-      </w:r>
-      <w:proofErr w:type="gramStart"/>
-      <w:r>
-        <w:t>found.&lt;</w:t>
-      </w:r>
-      <w:proofErr w:type="gramEnd"/>
-      <w:r>
-        <w:t>/p&gt;";</w:t>
-      </w:r>
-    </w:p>
-    <w:p>
-      <w:r>
-        <w:t xml:space="preserve"> }</w:t>
-      </w:r>
-    </w:p>
-    <w:p>
-      <w:r>
-        <w:t xml:space="preserve"> // Close the database connection</w:t>
-      </w:r>
-    </w:p>
-    <w:p>
-      <w:r>
-        <w:t xml:space="preserve"> $</w:t>
-      </w:r>
-      <w:proofErr w:type="spellStart"/>
-      <w:r>
-        <w:t>mysqli</w:t>
-      </w:r>
-      <w:proofErr w:type="spellEnd"/>
-      <w:r>
-        <w:t>-&gt;</w:t>
-      </w:r>
-      <w:proofErr w:type="gramStart"/>
-      <w:r>
-        <w:t>close(</w:t>
-      </w:r>
-      <w:proofErr w:type="gramEnd"/>
-      <w:r>
-        <w:t>);</w:t>
-      </w:r>
-    </w:p>
-    <w:p>
-      <w:r>
-        <w:t>?&gt;</w:t>
-      </w:r>
-    </w:p>
-    <w:p>
-      <w:r>
-        <w:t>&lt;h2&gt; Welcome &lt;?</w:t>
-      </w:r>
-      <w:proofErr w:type="spellStart"/>
-      <w:r>
-        <w:t>php</w:t>
-      </w:r>
-      <w:proofErr w:type="spellEnd"/>
-      <w:r>
-        <w:t xml:space="preserve"> echo </w:t>
-      </w:r>
-      <w:proofErr w:type="spellStart"/>
-      <w:r>
-        <w:t>htmlentities</w:t>
-      </w:r>
-      <w:proofErr w:type="spellEnd"/>
-      <w:r>
-        <w:t>($_POST['username'])</w:t>
-      </w:r>
-      <w:proofErr w:type="gramStart"/>
-      <w:r>
-        <w:t>; ?</w:t>
-      </w:r>
-      <w:proofErr w:type="gramEnd"/>
-      <w:r>
-        <w:t>&gt; !&lt;/h2&gt;</w:t>
-      </w:r>
-    </w:p>
-    <w:p>
-      <w:r>
-        <w:t xml:space="preserve">&lt;a </w:t>
-      </w:r>
-      <w:proofErr w:type="spellStart"/>
-      <w:r>
-        <w:t>href</w:t>
-      </w:r>
-      <w:proofErr w:type="spellEnd"/>
-      <w:r>
-        <w:t>="</w:t>
-      </w:r>
-      <w:proofErr w:type="spellStart"/>
-      <w:r>
-        <w:t>changepasswordform.php</w:t>
-      </w:r>
-      <w:proofErr w:type="spellEnd"/>
-      <w:r>
-        <w:t>"&gt;Change Password&lt;/a&gt; &lt;</w:t>
+        <w:t xml:space="preserve">($_GET['username']) : ''; ?&gt;" </w:t>
+      </w:r>
+      <w:proofErr w:type="spellStart"/>
+      <w:r>
+        <w:t>readonly</w:t>
+      </w:r>
+      <w:proofErr w:type="spellEnd"/>
+      <w:r>
+        <w:t xml:space="preserve"> /&gt; &lt;</w:t>
       </w:r>
       <w:proofErr w:type="spellStart"/>
       <w:r>
@@ -2866,23 +2991,23 @@
     </w:p>
     <w:p>
       <w:r>
-        <w:t xml:space="preserve">&lt;a </w:t>
-      </w:r>
-      <w:proofErr w:type="spellStart"/>
-      <w:r>
-        <w:t>href</w:t>
-      </w:r>
-      <w:proofErr w:type="spellEnd"/>
-      <w:r>
-        <w:t>="</w:t>
-      </w:r>
-      <w:proofErr w:type="spellStart"/>
-      <w:r>
-        <w:t>changeprofileform.php</w:t>
-      </w:r>
-      <w:proofErr w:type="spellEnd"/>
-      <w:r>
-        <w:t>"&gt;Edit Profile&lt;/a&gt;&lt;</w:t>
+        <w:t xml:space="preserve">    Full Name: &lt;input type="text" class="</w:t>
+      </w:r>
+      <w:proofErr w:type="spellStart"/>
+      <w:r>
+        <w:t>text_field</w:t>
+      </w:r>
+      <w:proofErr w:type="spellEnd"/>
+      <w:r>
+        <w:t>" name="</w:t>
+      </w:r>
+      <w:proofErr w:type="spellStart"/>
+      <w:r>
+        <w:t>fullName</w:t>
+      </w:r>
+      <w:proofErr w:type="spellEnd"/>
+      <w:r>
+        <w:t>" required&gt;&lt;</w:t>
       </w:r>
       <w:proofErr w:type="spellStart"/>
       <w:r>
@@ -2895,93 +3020,125 @@
     </w:p>
     <w:p>
       <w:r>
-        <w:t xml:space="preserve">&lt;a </w:t>
-      </w:r>
-      <w:proofErr w:type="spellStart"/>
-      <w:r>
-        <w:t>href</w:t>
-      </w:r>
-      <w:proofErr w:type="spellEnd"/>
-      <w:r>
-        <w:t>="</w:t>
-      </w:r>
-      <w:proofErr w:type="spellStart"/>
-      <w:r>
-        <w:t>logout.php</w:t>
-      </w:r>
-      <w:proofErr w:type="spellEnd"/>
-      <w:r>
-        <w:t>"&gt;Logout&lt;/a&gt;</w:t>
-      </w:r>
-    </w:p>
-    <w:p>
-      <w:proofErr w:type="spellStart"/>
-      <w:r>
-        <w:t>Changepasswordform.php</w:t>
-      </w:r>
-      <w:proofErr w:type="spellEnd"/>
-      <w:r>
+        <w:t xml:space="preserve">    Email: &lt;input type="email" class="</w:t>
+      </w:r>
+      <w:proofErr w:type="spellStart"/>
+      <w:r>
+        <w:t>text_field</w:t>
+      </w:r>
+      <w:proofErr w:type="spellEnd"/>
+      <w:r>
+        <w:t>" name="email" required placeholder="username@example.com"&gt;&lt;</w:t>
+      </w:r>
+      <w:proofErr w:type="spellStart"/>
+      <w:r>
+        <w:t>br</w:t>
+      </w:r>
+      <w:proofErr w:type="spellEnd"/>
+      <w:r>
+        <w:t>&gt;</w:t>
+      </w:r>
+    </w:p>
+    <w:p>
+      <w:r>
+        <w:t xml:space="preserve">    Password: &lt;input type="password" class="</w:t>
+      </w:r>
+      <w:proofErr w:type="spellStart"/>
+      <w:r>
+        <w:t>text_field</w:t>
+      </w:r>
+      <w:proofErr w:type="spellEnd"/>
+      <w:r>
+        <w:t>" name="password" required&gt;&lt;</w:t>
+      </w:r>
+      <w:proofErr w:type="spellStart"/>
+      <w:r>
+        <w:t>br</w:t>
+      </w:r>
+      <w:proofErr w:type="spellEnd"/>
+      <w:r>
+        <w:t>&gt;</w:t>
+      </w:r>
+    </w:p>
+    <w:p>
+      <w:r>
+        <w:t xml:space="preserve">    Phone Number: &lt;input type="</w:t>
+      </w:r>
+      <w:proofErr w:type="spellStart"/>
+      <w:r>
+        <w:t>tel</w:t>
+      </w:r>
+      <w:proofErr w:type="spellEnd"/>
+      <w:r>
+        <w:t>" class="</w:t>
+      </w:r>
+      <w:proofErr w:type="spellStart"/>
+      <w:r>
+        <w:t>text_field</w:t>
+      </w:r>
+      <w:proofErr w:type="spellEnd"/>
+      <w:r>
+        <w:t>" name="</w:t>
+      </w:r>
+      <w:proofErr w:type="spellStart"/>
+      <w:r>
+        <w:t>phoneNumber</w:t>
+      </w:r>
+      <w:proofErr w:type="spellEnd"/>
+      <w:r>
+        <w:t>" required pattern="[0-9]{10}" title="Please enter a 10-digit phone number"&gt;&lt;</w:t>
+      </w:r>
+      <w:proofErr w:type="spellStart"/>
+      <w:r>
+        <w:t>br</w:t>
+      </w:r>
+      <w:proofErr w:type="spellEnd"/>
+      <w:r>
+        <w:t>&gt;</w:t>
+      </w:r>
+    </w:p>
+    <w:p>
+      <w:r>
+        <w:t xml:space="preserve">    &lt;button class="button" type="submit"&gt;Update Profile&lt;/button&gt;</w:t>
+      </w:r>
+    </w:p>
+    <w:p>
+      <w:r>
+        <w:t xml:space="preserve">  &lt;/form&gt;</w:t>
+      </w:r>
+    </w:p>
+    <w:p>
+      <w:r>
+        <w:t>&lt;/body&gt;</w:t>
+      </w:r>
+    </w:p>
+    <w:p>
+      <w:r>
+        <w:t>&lt;/html&gt;</w:t>
+      </w:r>
+    </w:p>
+    <w:p>
+      <w:pPr>
+        <w:rPr>
+          <w:b/>
+          <w:bCs/>
+        </w:rPr>
+      </w:pPr>
+      <w:proofErr w:type="spellStart"/>
+      <w:r>
+        <w:rPr>
+          <w:b/>
+          <w:bCs/>
+        </w:rPr>
+        <w:t>registrationform.php</w:t>
+      </w:r>
+      <w:proofErr w:type="spellEnd"/>
+      <w:r>
+        <w:rPr>
+          <w:b/>
+          <w:bCs/>
+        </w:rPr>
         <w:t>:</w:t>
-      </w:r>
-    </w:p>
-    <w:p>
-      <w:r>
-        <w:t xml:space="preserve">We have implemented the change password option where user will be able to </w:t>
-      </w:r>
-      <w:proofErr w:type="gramStart"/>
-      <w:r>
-        <w:t>change</w:t>
-      </w:r>
-      <w:proofErr w:type="gramEnd"/>
-    </w:p>
-    <w:p>
-      <w:r>
-        <w:t xml:space="preserve">password and the respective changes will be reflected in the database </w:t>
-      </w:r>
-      <w:proofErr w:type="gramStart"/>
-      <w:r>
-        <w:t>through</w:t>
-      </w:r>
-      <w:proofErr w:type="gramEnd"/>
-    </w:p>
-    <w:p>
-      <w:proofErr w:type="spellStart"/>
-      <w:r>
-        <w:t>changepassword.php</w:t>
-      </w:r>
-      <w:proofErr w:type="spellEnd"/>
-      <w:r>
-        <w:t xml:space="preserve"> file.</w:t>
-      </w:r>
-    </w:p>
-    <w:p>
-      <w:r>
-        <w:t>&lt;?</w:t>
-      </w:r>
-      <w:proofErr w:type="spellStart"/>
-      <w:r>
-        <w:t>php</w:t>
-      </w:r>
-      <w:proofErr w:type="spellEnd"/>
-    </w:p>
-    <w:p>
-      <w:r>
-        <w:t>require "</w:t>
-      </w:r>
-      <w:proofErr w:type="spellStart"/>
-      <w:r>
-        <w:t>session_auth.php</w:t>
-      </w:r>
-      <w:proofErr w:type="spellEnd"/>
-      <w:proofErr w:type="gramStart"/>
-      <w:r>
-        <w:t>";</w:t>
-      </w:r>
-      <w:proofErr w:type="gramEnd"/>
-    </w:p>
-    <w:p>
-      <w:r>
-        <w:t>?&gt;</w:t>
       </w:r>
     </w:p>
     <w:p>
@@ -3010,17 +3167,17 @@
     </w:p>
     <w:p>
       <w:r>
-        <w:t xml:space="preserve"> &lt;meta charset="utf-8"&gt;</w:t>
-      </w:r>
-    </w:p>
-    <w:p>
-      <w:r>
-        <w:t xml:space="preserve"> &lt;title&gt;Change Password&lt;/title&gt;</w:t>
-      </w:r>
-    </w:p>
-    <w:p>
-      <w:r>
-        <w:t xml:space="preserve"> &lt;script type="text/</w:t>
+        <w:t xml:space="preserve">  &lt;meta charset="utf-8"&gt;</w:t>
+      </w:r>
+    </w:p>
+    <w:p>
+      <w:r>
+        <w:t xml:space="preserve">  &lt;title&gt;WAPH-Login page&lt;/title&gt;</w:t>
+      </w:r>
+    </w:p>
+    <w:p>
+      <w:r>
+        <w:t xml:space="preserve">  &lt;script type="text/</w:t>
       </w:r>
       <w:proofErr w:type="spellStart"/>
       <w:r>
@@ -3033,7 +3190,7 @@
     </w:p>
     <w:p>
       <w:r>
-        <w:t xml:space="preserve"> function </w:t>
+        <w:t xml:space="preserve">    function </w:t>
       </w:r>
       <w:proofErr w:type="spellStart"/>
       <w:proofErr w:type="gramStart"/>
@@ -3051,122 +3208,346 @@
     </w:p>
     <w:p>
       <w:r>
+        <w:t xml:space="preserve">      </w:t>
+      </w:r>
+      <w:proofErr w:type="spellStart"/>
+      <w:proofErr w:type="gramStart"/>
+      <w:r>
+        <w:t>document.getElementById</w:t>
+      </w:r>
+      <w:proofErr w:type="spellEnd"/>
+      <w:proofErr w:type="gramEnd"/>
+      <w:r>
+        <w:t>('digit-clock').</w:t>
+      </w:r>
+      <w:proofErr w:type="spellStart"/>
+      <w:r>
+        <w:t>innerHTML</w:t>
+      </w:r>
+      <w:proofErr w:type="spellEnd"/>
+      <w:r>
+        <w:t xml:space="preserve"> = "Current time: " + new Date();</w:t>
+      </w:r>
+    </w:p>
+    <w:p>
+      <w:r>
+        <w:t xml:space="preserve">    }</w:t>
+      </w:r>
+    </w:p>
+    <w:p>
+      <w:r>
+        <w:t xml:space="preserve">    </w:t>
+      </w:r>
+      <w:proofErr w:type="spellStart"/>
+      <w:proofErr w:type="gramStart"/>
+      <w:r>
+        <w:t>setInterval</w:t>
+      </w:r>
+      <w:proofErr w:type="spellEnd"/>
+      <w:r>
+        <w:t>(</w:t>
+      </w:r>
+      <w:proofErr w:type="spellStart"/>
+      <w:proofErr w:type="gramEnd"/>
+      <w:r>
+        <w:t>displayTime</w:t>
+      </w:r>
+      <w:proofErr w:type="spellEnd"/>
+      <w:r>
+        <w:t>, 500);</w:t>
+      </w:r>
+    </w:p>
+    <w:p>
+      <w:r>
+        <w:t xml:space="preserve">    </w:t>
+      </w:r>
+    </w:p>
+    <w:p>
+      <w:r>
+        <w:t xml:space="preserve">    function </w:t>
+      </w:r>
+      <w:proofErr w:type="spellStart"/>
+      <w:proofErr w:type="gramStart"/>
+      <w:r>
+        <w:t>validateForm</w:t>
+      </w:r>
+      <w:proofErr w:type="spellEnd"/>
+      <w:r>
+        <w:t>(</w:t>
+      </w:r>
+      <w:proofErr w:type="gramEnd"/>
+      <w:r>
+        <w:t>) {</w:t>
+      </w:r>
+    </w:p>
+    <w:p>
+      <w:r>
+        <w:t xml:space="preserve">      var email = </w:t>
+      </w:r>
+      <w:proofErr w:type="spellStart"/>
+      <w:proofErr w:type="gramStart"/>
+      <w:r>
+        <w:t>document.forms</w:t>
+      </w:r>
+      <w:proofErr w:type="spellEnd"/>
+      <w:proofErr w:type="gramEnd"/>
+      <w:r>
+        <w:t>["</w:t>
+      </w:r>
+      <w:proofErr w:type="spellStart"/>
+      <w:r>
+        <w:t>registrationForm</w:t>
+      </w:r>
+      <w:proofErr w:type="spellEnd"/>
+      <w:r>
+        <w:t>"]["email"].value;</w:t>
+      </w:r>
+    </w:p>
+    <w:p>
+      <w:r>
+        <w:t xml:space="preserve">      var phone = </w:t>
+      </w:r>
+      <w:proofErr w:type="spellStart"/>
+      <w:proofErr w:type="gramStart"/>
+      <w:r>
+        <w:t>document.forms</w:t>
+      </w:r>
+      <w:proofErr w:type="spellEnd"/>
+      <w:proofErr w:type="gramEnd"/>
+      <w:r>
+        <w:t>["</w:t>
+      </w:r>
+      <w:proofErr w:type="spellStart"/>
+      <w:r>
+        <w:t>registrationForm</w:t>
+      </w:r>
+      <w:proofErr w:type="spellEnd"/>
+      <w:r>
+        <w:t>"]["phone"].value;</w:t>
+      </w:r>
+    </w:p>
+    <w:p>
+      <w:r>
+        <w:t xml:space="preserve">      </w:t>
+      </w:r>
+    </w:p>
+    <w:p>
+      <w:r>
+        <w:t xml:space="preserve">      // Email validation</w:t>
+      </w:r>
+    </w:p>
+    <w:p>
+      <w:r>
+        <w:t xml:space="preserve">      var </w:t>
+      </w:r>
+      <w:proofErr w:type="spellStart"/>
+      <w:r>
+        <w:t>emailPattern</w:t>
+      </w:r>
+      <w:proofErr w:type="spellEnd"/>
+      <w:r>
+        <w:t xml:space="preserve"> = /^[\w.</w:t>
+      </w:r>
+      <w:proofErr w:type="gramStart"/>
+      <w:r>
+        <w:t>-]+</w:t>
+      </w:r>
+      <w:proofErr w:type="gramEnd"/>
+      <w:r>
+        <w:t>@[\w-]+(\.[\w-]+)*$/;</w:t>
+      </w:r>
+    </w:p>
+    <w:p>
+      <w:r>
+        <w:t xml:space="preserve">      if </w:t>
+      </w:r>
+      <w:proofErr w:type="gramStart"/>
+      <w:r>
+        <w:t>(!</w:t>
+      </w:r>
+      <w:proofErr w:type="spellStart"/>
+      <w:r>
+        <w:t>emailPattern.test</w:t>
+      </w:r>
+      <w:proofErr w:type="spellEnd"/>
+      <w:proofErr w:type="gramEnd"/>
+      <w:r>
+        <w:t>(email)) {</w:t>
+      </w:r>
+    </w:p>
+    <w:p>
+      <w:r>
+        <w:t xml:space="preserve">        </w:t>
+      </w:r>
+      <w:proofErr w:type="gramStart"/>
+      <w:r>
+        <w:t>alert(</w:t>
+      </w:r>
+      <w:proofErr w:type="gramEnd"/>
+      <w:r>
+        <w:t>"Please enter a valid email address");</w:t>
+      </w:r>
+    </w:p>
+    <w:p>
+      <w:r>
+        <w:t xml:space="preserve">        return </w:t>
+      </w:r>
+      <w:proofErr w:type="gramStart"/>
+      <w:r>
+        <w:t>false;</w:t>
+      </w:r>
+      <w:proofErr w:type="gramEnd"/>
+    </w:p>
+    <w:p>
+      <w:r>
+        <w:t xml:space="preserve">      }</w:t>
+      </w:r>
+    </w:p>
+    <w:p>
+      <w:r>
+        <w:t xml:space="preserve">      </w:t>
+      </w:r>
+    </w:p>
+    <w:p>
+      <w:r>
+        <w:t xml:space="preserve">      // Phone number validation</w:t>
+      </w:r>
+    </w:p>
+    <w:p>
+      <w:r>
+        <w:t xml:space="preserve">      var </w:t>
+      </w:r>
+      <w:proofErr w:type="spellStart"/>
+      <w:r>
+        <w:t>phonePattern</w:t>
+      </w:r>
+      <w:proofErr w:type="spellEnd"/>
+      <w:r>
+        <w:t xml:space="preserve"> = /^\</w:t>
+      </w:r>
+      <w:proofErr w:type="gramStart"/>
+      <w:r>
+        <w:t>d{</w:t>
+      </w:r>
+      <w:proofErr w:type="gramEnd"/>
+      <w:r>
+        <w:t>10}$/;</w:t>
+      </w:r>
+    </w:p>
+    <w:p>
+      <w:r>
+        <w:t xml:space="preserve">      if </w:t>
+      </w:r>
+      <w:proofErr w:type="gramStart"/>
+      <w:r>
+        <w:t>(!</w:t>
+      </w:r>
+      <w:proofErr w:type="spellStart"/>
+      <w:r>
+        <w:t>phonePattern.test</w:t>
+      </w:r>
+      <w:proofErr w:type="spellEnd"/>
+      <w:proofErr w:type="gramEnd"/>
+      <w:r>
+        <w:t>(</w:t>
+      </w:r>
+      <w:proofErr w:type="spellStart"/>
+      <w:r>
+        <w:t>phoneNumber</w:t>
+      </w:r>
+      <w:proofErr w:type="spellEnd"/>
+      <w:r>
+        <w:t>)) {</w:t>
+      </w:r>
+    </w:p>
+    <w:p>
+      <w:r>
+        <w:t xml:space="preserve">        </w:t>
+      </w:r>
+      <w:proofErr w:type="gramStart"/>
+      <w:r>
+        <w:t>alert(</w:t>
+      </w:r>
+      <w:proofErr w:type="gramEnd"/>
+      <w:r>
+        <w:t>"Please enter a valid 10-digit phone number");</w:t>
+      </w:r>
+    </w:p>
+    <w:p>
+      <w:r>
+        <w:t xml:space="preserve">        return </w:t>
+      </w:r>
+      <w:proofErr w:type="gramStart"/>
+      <w:r>
+        <w:t>false;</w:t>
+      </w:r>
+      <w:proofErr w:type="gramEnd"/>
+    </w:p>
+    <w:p>
+      <w:r>
+        <w:t xml:space="preserve">      }</w:t>
+      </w:r>
+    </w:p>
+    <w:p>
+      <w:r>
+        <w:t xml:space="preserve">    }</w:t>
+      </w:r>
+    </w:p>
+    <w:p>
+      <w:r>
+        <w:t xml:space="preserve">  &lt;/script&gt;</w:t>
+      </w:r>
+    </w:p>
+    <w:p>
+      <w:r>
+        <w:t>&lt;/head&gt;</w:t>
+      </w:r>
+    </w:p>
+    <w:p>
+      <w:r>
+        <w:t>&lt;body&gt;</w:t>
+      </w:r>
+    </w:p>
+    <w:p>
+      <w:r>
+        <w:t xml:space="preserve">  &lt;h1&gt;New user registration, WAPH&lt;/h1&gt;</w:t>
+      </w:r>
+    </w:p>
+    <w:p>
+      <w:r>
+        <w:lastRenderedPageBreak/>
+        <w:t xml:space="preserve">  &lt;div id="digit-clock"&gt;&lt;/div&gt;</w:t>
+      </w:r>
+    </w:p>
+    <w:p>
+      <w:r>
+        <w:t>&lt;?</w:t>
+      </w:r>
+      <w:proofErr w:type="spellStart"/>
+      <w:r>
+        <w:t>php</w:t>
+      </w:r>
+      <w:proofErr w:type="spellEnd"/>
+    </w:p>
+    <w:p>
+      <w:r>
+        <w:t xml:space="preserve">  echo "Visited time: </w:t>
+      </w:r>
+      <w:proofErr w:type="gramStart"/>
+      <w:r>
+        <w:t>" .</w:t>
+      </w:r>
+      <w:proofErr w:type="gramEnd"/>
+      <w:r>
         <w:t xml:space="preserve"> </w:t>
       </w:r>
-      <w:proofErr w:type="spellStart"/>
-      <w:proofErr w:type="gramStart"/>
-      <w:r>
-        <w:t>document.getElementById</w:t>
-      </w:r>
-      <w:proofErr w:type="spellEnd"/>
-      <w:proofErr w:type="gramEnd"/>
-      <w:r>
-        <w:t>('digit-clock').</w:t>
-      </w:r>
-      <w:proofErr w:type="spellStart"/>
-      <w:r>
-        <w:t>innerHTML</w:t>
-      </w:r>
-      <w:proofErr w:type="spellEnd"/>
-      <w:r>
-        <w:t xml:space="preserve"> = "Current time:" + new Date();</w:t>
-      </w:r>
-    </w:p>
-    <w:p>
-      <w:r>
-        <w:t xml:space="preserve"> }</w:t>
-      </w:r>
-    </w:p>
-    <w:p>
-      <w:r>
-        <w:t xml:space="preserve"> </w:t>
-      </w:r>
-      <w:proofErr w:type="spellStart"/>
-      <w:r>
-        <w:t>setInterval</w:t>
-      </w:r>
-      <w:proofErr w:type="spellEnd"/>
-      <w:r>
-        <w:t>(displayTime,500</w:t>
-      </w:r>
-      <w:proofErr w:type="gramStart"/>
-      <w:r>
-        <w:t>);</w:t>
-      </w:r>
-      <w:proofErr w:type="gramEnd"/>
-    </w:p>
-    <w:p>
-      <w:r>
-        <w:t xml:space="preserve"> &lt;/script&gt;</w:t>
-      </w:r>
-    </w:p>
-    <w:p>
-      <w:r>
-        <w:t>&lt;/head&gt;</w:t>
-      </w:r>
-    </w:p>
-    <w:p>
-      <w:r>
-        <w:t>&lt;body&gt;</w:t>
-      </w:r>
-    </w:p>
-    <w:p>
-      <w:r>
-        <w:t xml:space="preserve"> &lt;h1&gt;Change Password, </w:t>
-      </w:r>
-      <w:proofErr w:type="spellStart"/>
-      <w:r>
-        <w:t>facebook</w:t>
-      </w:r>
-      <w:proofErr w:type="spellEnd"/>
-      <w:r>
-        <w:t>&lt;/h1&gt;</w:t>
-      </w:r>
-    </w:p>
-    <w:p>
-      <w:r>
-        <w:t xml:space="preserve"> &lt;h2&gt;Facebook Application&lt;/h2&gt;</w:t>
-      </w:r>
-    </w:p>
-    <w:p>
-      <w:r>
-        <w:t xml:space="preserve"> &lt;div id="digit-clock"&gt;&lt;/div&gt;</w:t>
-      </w:r>
-    </w:p>
-    <w:p>
-      <w:r>
-        <w:t>&lt;?</w:t>
-      </w:r>
-      <w:proofErr w:type="spellStart"/>
-      <w:r>
-        <w:t>php</w:t>
-      </w:r>
-      <w:proofErr w:type="spellEnd"/>
-    </w:p>
-    <w:p>
-      <w:r>
-        <w:t xml:space="preserve"> //some code here</w:t>
-      </w:r>
-    </w:p>
-    <w:p>
-      <w:r>
-        <w:t xml:space="preserve"> echo "Visited time: </w:t>
-      </w:r>
-      <w:proofErr w:type="gramStart"/>
-      <w:r>
-        <w:t>" .</w:t>
-      </w:r>
-      <w:proofErr w:type="gramEnd"/>
-      <w:r>
-        <w:t xml:space="preserve"> </w:t>
-      </w:r>
       <w:proofErr w:type="gramStart"/>
       <w:r>
         <w:t>date(</w:t>
       </w:r>
       <w:proofErr w:type="gramEnd"/>
       <w:r>
-        <w:t>"Y-m-d h:i:sa")</w:t>
+        <w:t>"Y-m-d h:i:sa");</w:t>
       </w:r>
     </w:p>
     <w:p>
@@ -3176,28 +3557,49 @@
     </w:p>
     <w:p>
       <w:r>
-        <w:t xml:space="preserve"> &lt;form action="</w:t>
-      </w:r>
-      <w:proofErr w:type="spellStart"/>
-      <w:r>
-        <w:t>changepassword.php</w:t>
-      </w:r>
-      <w:proofErr w:type="spellEnd"/>
-      <w:r>
-        <w:t>" method="POST" class="form login"&gt;</w:t>
-      </w:r>
-    </w:p>
-    <w:p>
-      <w:r>
-        <w:t xml:space="preserve"> Username</w:t>
-      </w:r>
-      <w:proofErr w:type="gramStart"/>
-      <w:r>
-        <w:t>:&lt;!--</w:t>
-      </w:r>
-      <w:proofErr w:type="gramEnd"/>
-      <w:r>
-        <w:t>input type="text" class="</w:t>
+        <w:t xml:space="preserve">  &lt;form name="</w:t>
+      </w:r>
+      <w:proofErr w:type="spellStart"/>
+      <w:r>
+        <w:t>registrationForm</w:t>
+      </w:r>
+      <w:proofErr w:type="spellEnd"/>
+      <w:r>
+        <w:t>" action="</w:t>
+      </w:r>
+      <w:proofErr w:type="spellStart"/>
+      <w:r>
+        <w:t>addnewuser.php</w:t>
+      </w:r>
+      <w:proofErr w:type="spellEnd"/>
+      <w:r>
+        <w:t xml:space="preserve">" method="POST" class="form login" </w:t>
+      </w:r>
+      <w:proofErr w:type="spellStart"/>
+      <w:r>
+        <w:t>onsubmit</w:t>
+      </w:r>
+      <w:proofErr w:type="spellEnd"/>
+      <w:r>
+        <w:t xml:space="preserve">="return </w:t>
+      </w:r>
+      <w:proofErr w:type="spellStart"/>
+      <w:proofErr w:type="gramStart"/>
+      <w:r>
+        <w:t>validateForm</w:t>
+      </w:r>
+      <w:proofErr w:type="spellEnd"/>
+      <w:r>
+        <w:t>(</w:t>
+      </w:r>
+      <w:proofErr w:type="gramEnd"/>
+      <w:r>
+        <w:t>);"&gt;</w:t>
+      </w:r>
+    </w:p>
+    <w:p>
+      <w:r>
+        <w:t xml:space="preserve">    Username: &lt;input type="text" class="</w:t>
       </w:r>
       <w:proofErr w:type="spellStart"/>
       <w:r>
@@ -3205,38 +3607,72 @@
       </w:r>
       <w:proofErr w:type="spellEnd"/>
       <w:r>
-        <w:t>" name="username" /--&gt; &lt;?</w:t>
-      </w:r>
-      <w:proofErr w:type="spellStart"/>
-      <w:r>
-        <w:t>php</w:t>
-      </w:r>
-      <w:proofErr w:type="spellEnd"/>
-      <w:r>
-        <w:t xml:space="preserve"> echo</w:t>
-      </w:r>
-    </w:p>
-    <w:p>
-      <w:proofErr w:type="spellStart"/>
-      <w:r>
-        <w:t>htmlentities</w:t>
-      </w:r>
-      <w:proofErr w:type="spellEnd"/>
-      <w:r>
-        <w:t>($_SESSION['username'])</w:t>
-      </w:r>
-      <w:proofErr w:type="gramStart"/>
-      <w:r>
-        <w:t>; ?</w:t>
-      </w:r>
-      <w:proofErr w:type="gramEnd"/>
+        <w:t>" name="username" required</w:t>
+      </w:r>
+    </w:p>
+    <w:p>
+      <w:r>
+        <w:t xml:space="preserve">    pattern="^[\w.</w:t>
+      </w:r>
+      <w:proofErr w:type="gramStart"/>
+      <w:r>
+        <w:t>-]+</w:t>
+      </w:r>
+      <w:proofErr w:type="gramEnd"/>
+      <w:r>
+        <w:t>@[\w-]+(.[\w-]+)*$"</w:t>
+      </w:r>
+    </w:p>
+    <w:p>
+      <w:r>
+        <w:t xml:space="preserve">    title="Email address is required as username"</w:t>
+      </w:r>
+    </w:p>
+    <w:p>
+      <w:r>
+        <w:t xml:space="preserve">    placeholder="username in email"</w:t>
+      </w:r>
+    </w:p>
+    <w:p>
+      <w:r>
+        <w:t xml:space="preserve">    onchange="</w:t>
+      </w:r>
+      <w:proofErr w:type="gramStart"/>
+      <w:r>
+        <w:t>this.setCustomerValidity</w:t>
+      </w:r>
+      <w:proofErr w:type="gramEnd"/>
+      <w:r>
+        <w:t>(this.validity.patternMismatch?this.title: '');" /&gt; &lt;</w:t>
+      </w:r>
+      <w:proofErr w:type="spellStart"/>
+      <w:r>
+        <w:t>br</w:t>
+      </w:r>
+      <w:proofErr w:type="spellEnd"/>
       <w:r>
         <w:t>&gt;</w:t>
       </w:r>
     </w:p>
     <w:p>
       <w:r>
-        <w:t xml:space="preserve"> &lt;</w:t>
+        <w:t xml:space="preserve">    Full Name: &lt;input type="text" class="</w:t>
+      </w:r>
+      <w:proofErr w:type="spellStart"/>
+      <w:r>
+        <w:t>text_field</w:t>
+      </w:r>
+      <w:proofErr w:type="spellEnd"/>
+      <w:r>
+        <w:t>" name="</w:t>
+      </w:r>
+      <w:proofErr w:type="spellStart"/>
+      <w:r>
+        <w:t>fullName</w:t>
+      </w:r>
+      <w:proofErr w:type="spellEnd"/>
+      <w:r>
+        <w:t>" required&gt;&lt;</w:t>
       </w:r>
       <w:proofErr w:type="spellStart"/>
       <w:r>
@@ -3249,7 +3685,7 @@
     </w:p>
     <w:p>
       <w:r>
-        <w:t xml:space="preserve"> New Password: &lt;input type="password" class="</w:t>
+        <w:t xml:space="preserve">    Email: &lt;input type="email" class="</w:t>
       </w:r>
       <w:proofErr w:type="spellStart"/>
       <w:r>
@@ -3257,15 +3693,65 @@
       </w:r>
       <w:proofErr w:type="spellEnd"/>
       <w:r>
+        <w:t>" name="email" required placeholder="username@example.com"&gt;&lt;</w:t>
+      </w:r>
+      <w:proofErr w:type="spellStart"/>
+      <w:r>
+        <w:t>br</w:t>
+      </w:r>
+      <w:proofErr w:type="spellEnd"/>
+      <w:r>
+        <w:t>&gt;</w:t>
+      </w:r>
+    </w:p>
+    <w:p>
+      <w:r>
+        <w:t xml:space="preserve">    Password: &lt;input type="password" class="</w:t>
+      </w:r>
+      <w:proofErr w:type="spellStart"/>
+      <w:r>
+        <w:t>text_field</w:t>
+      </w:r>
+      <w:proofErr w:type="spellEnd"/>
+      <w:r>
+        <w:t>" name="password" required&gt;&lt;</w:t>
+      </w:r>
+      <w:proofErr w:type="spellStart"/>
+      <w:r>
+        <w:t>br</w:t>
+      </w:r>
+      <w:proofErr w:type="spellEnd"/>
+      <w:r>
+        <w:t>&gt;</w:t>
+      </w:r>
+    </w:p>
+    <w:p>
+      <w:r>
+        <w:t xml:space="preserve">    Phone Number: &lt;input type="</w:t>
+      </w:r>
+      <w:proofErr w:type="spellStart"/>
+      <w:r>
+        <w:t>tel</w:t>
+      </w:r>
+      <w:proofErr w:type="spellEnd"/>
+      <w:r>
+        <w:t>" class="</w:t>
+      </w:r>
+      <w:proofErr w:type="spellStart"/>
+      <w:r>
+        <w:t>text_field</w:t>
+      </w:r>
+      <w:proofErr w:type="spellEnd"/>
+      <w:r>
         <w:t>" name="</w:t>
       </w:r>
       <w:proofErr w:type="spellStart"/>
       <w:r>
-        <w:t>newpassword</w:t>
-      </w:r>
-      <w:proofErr w:type="spellEnd"/>
-      <w:r>
-        <w:t>" /&gt; &lt;</w:t>
+        <w:t>phoneNumber</w:t>
+      </w:r>
+      <w:proofErr w:type="spellEnd"/>
+      <w:r>
+        <w:t>" required pattern="[0-9]{10}" title="Please enter a 10-digit phone number"&gt;&lt;</w:t>
       </w:r>
       <w:proofErr w:type="spellStart"/>
       <w:r>
@@ -3278,1040 +3764,12 @@
     </w:p>
     <w:p>
       <w:r>
-        <w:t xml:space="preserve"> &lt;button class="button" type="submit"&gt;Change password&lt;/button&gt;</w:t>
-      </w:r>
-    </w:p>
-    <w:p>
-      <w:r>
-        <w:t xml:space="preserve"> &lt;/form&gt;</w:t>
-      </w:r>
-    </w:p>
-    <w:p>
-      <w:r>
-        <w:t>&lt;/body&gt;</w:t>
-      </w:r>
-    </w:p>
-    <w:p>
-      <w:r>
-        <w:t>&lt;/html&gt;</w:t>
-      </w:r>
-    </w:p>
-    <w:p>
-      <w:proofErr w:type="spellStart"/>
-      <w:r>
-        <w:t>Changeprofile.php</w:t>
-      </w:r>
-      <w:proofErr w:type="spellEnd"/>
-      <w:r>
-        <w:t>:</w:t>
-      </w:r>
-    </w:p>
-    <w:p>
-      <w:r>
-        <w:t>&lt;?</w:t>
-      </w:r>
-      <w:proofErr w:type="spellStart"/>
-      <w:r>
-        <w:t>php</w:t>
-      </w:r>
-      <w:proofErr w:type="spellEnd"/>
-    </w:p>
-    <w:p>
-      <w:r>
-        <w:t xml:space="preserve"> require "</w:t>
-      </w:r>
-      <w:proofErr w:type="spellStart"/>
-      <w:r>
-        <w:t>session_auth.php</w:t>
-      </w:r>
-      <w:proofErr w:type="spellEnd"/>
-      <w:proofErr w:type="gramStart"/>
-      <w:r>
-        <w:t>";</w:t>
-      </w:r>
-      <w:proofErr w:type="gramEnd"/>
-    </w:p>
-    <w:p>
-      <w:r>
-        <w:t xml:space="preserve"> $Username = $_SESSION['username'</w:t>
-      </w:r>
-      <w:proofErr w:type="gramStart"/>
-      <w:r>
-        <w:t>];</w:t>
-      </w:r>
-      <w:proofErr w:type="gramEnd"/>
-    </w:p>
-    <w:p>
-      <w:r>
-        <w:lastRenderedPageBreak/>
-        <w:t xml:space="preserve"> $</w:t>
-      </w:r>
-      <w:proofErr w:type="spellStart"/>
-      <w:r>
-        <w:t>Fullname</w:t>
-      </w:r>
-      <w:proofErr w:type="spellEnd"/>
-      <w:r>
-        <w:t xml:space="preserve"> = $_REQUEST['</w:t>
-      </w:r>
-      <w:proofErr w:type="spellStart"/>
-      <w:r>
-        <w:t>new_fullname</w:t>
-      </w:r>
-      <w:proofErr w:type="spellEnd"/>
-      <w:r>
-        <w:t>'</w:t>
-      </w:r>
-      <w:proofErr w:type="gramStart"/>
-      <w:r>
-        <w:t>];</w:t>
-      </w:r>
-      <w:proofErr w:type="gramEnd"/>
-    </w:p>
-    <w:p>
-      <w:r>
-        <w:t xml:space="preserve"> $Email = $_REQUEST['</w:t>
-      </w:r>
-      <w:proofErr w:type="spellStart"/>
-      <w:r>
-        <w:t>new_email</w:t>
-      </w:r>
-      <w:proofErr w:type="spellEnd"/>
-      <w:r>
-        <w:t>'</w:t>
-      </w:r>
-      <w:proofErr w:type="gramStart"/>
-      <w:r>
-        <w:t>];</w:t>
-      </w:r>
-      <w:proofErr w:type="gramEnd"/>
-    </w:p>
-    <w:p>
-      <w:r>
-        <w:t xml:space="preserve"> $Phone = $_REQUEST['</w:t>
-      </w:r>
-      <w:proofErr w:type="spellStart"/>
-      <w:r>
-        <w:t>new_phone</w:t>
-      </w:r>
-      <w:proofErr w:type="spellEnd"/>
-      <w:r>
-        <w:t>'</w:t>
-      </w:r>
-      <w:proofErr w:type="gramStart"/>
-      <w:r>
-        <w:t>];</w:t>
-      </w:r>
-      <w:proofErr w:type="gramEnd"/>
-    </w:p>
-    <w:p/>
-    <w:p>
-      <w:r>
-        <w:t xml:space="preserve"> if (</w:t>
-      </w:r>
-      <w:proofErr w:type="spellStart"/>
-      <w:r>
-        <w:t>isset</w:t>
-      </w:r>
-      <w:proofErr w:type="spellEnd"/>
-      <w:r>
-        <w:t xml:space="preserve">($Username) &amp;&amp; </w:t>
-      </w:r>
-      <w:proofErr w:type="spellStart"/>
-      <w:r>
-        <w:t>isset</w:t>
-      </w:r>
-      <w:proofErr w:type="spellEnd"/>
-      <w:r>
-        <w:t>($</w:t>
-      </w:r>
-      <w:proofErr w:type="spellStart"/>
-      <w:r>
-        <w:t>Fullname</w:t>
-      </w:r>
-      <w:proofErr w:type="spellEnd"/>
-      <w:r>
-        <w:t xml:space="preserve">) &amp;&amp; </w:t>
-      </w:r>
-      <w:proofErr w:type="spellStart"/>
-      <w:r>
-        <w:t>isset</w:t>
-      </w:r>
-      <w:proofErr w:type="spellEnd"/>
-      <w:r>
-        <w:t xml:space="preserve">($Email) &amp;&amp; </w:t>
-      </w:r>
-      <w:proofErr w:type="spellStart"/>
-      <w:r>
-        <w:t>isset</w:t>
-      </w:r>
-      <w:proofErr w:type="spellEnd"/>
-      <w:r>
-        <w:t>($Phone</w:t>
-      </w:r>
-      <w:proofErr w:type="gramStart"/>
-      <w:r>
-        <w:t>)){</w:t>
-      </w:r>
-      <w:proofErr w:type="gramEnd"/>
-    </w:p>
-    <w:p>
-      <w:r>
-        <w:t xml:space="preserve"> echo "Debug&gt; </w:t>
-      </w:r>
-      <w:proofErr w:type="spellStart"/>
-      <w:r>
-        <w:t>changeprofile.php</w:t>
-      </w:r>
-      <w:proofErr w:type="spellEnd"/>
-      <w:r>
-        <w:t xml:space="preserve"> got username=$Username; </w:t>
-      </w:r>
-      <w:proofErr w:type="spellStart"/>
-      <w:r>
-        <w:t>fullname</w:t>
-      </w:r>
-      <w:proofErr w:type="spellEnd"/>
-      <w:r>
-        <w:t>=$</w:t>
-      </w:r>
-      <w:proofErr w:type="spellStart"/>
-      <w:proofErr w:type="gramStart"/>
-      <w:r>
-        <w:t>Fullname</w:t>
-      </w:r>
-      <w:proofErr w:type="spellEnd"/>
-      <w:r>
-        <w:t>;</w:t>
-      </w:r>
-      <w:proofErr w:type="gramEnd"/>
-    </w:p>
-    <w:p>
-      <w:r>
-        <w:t>email=$Email; phone=$Phone</w:t>
-      </w:r>
-      <w:proofErr w:type="gramStart"/>
-      <w:r>
-        <w:t>";</w:t>
-      </w:r>
-      <w:proofErr w:type="gramEnd"/>
-    </w:p>
-    <w:p>
-      <w:r>
-        <w:t xml:space="preserve"> if (</w:t>
-      </w:r>
-      <w:proofErr w:type="spellStart"/>
-      <w:proofErr w:type="gramStart"/>
-      <w:r>
-        <w:t>changeprofile</w:t>
-      </w:r>
-      <w:proofErr w:type="spellEnd"/>
-      <w:r>
-        <w:t>(</w:t>
-      </w:r>
-      <w:proofErr w:type="gramEnd"/>
-      <w:r>
-        <w:t>$Username, $</w:t>
-      </w:r>
-      <w:proofErr w:type="spellStart"/>
-      <w:r>
-        <w:t>Fullname</w:t>
-      </w:r>
-      <w:proofErr w:type="spellEnd"/>
-      <w:r>
-        <w:t>, $Email, $Phone)) {</w:t>
-      </w:r>
-    </w:p>
-    <w:p>
-      <w:r>
-        <w:t xml:space="preserve"> echo "Profile has been updated</w:t>
-      </w:r>
-      <w:proofErr w:type="gramStart"/>
-      <w:r>
-        <w:t>";</w:t>
-      </w:r>
-      <w:proofErr w:type="gramEnd"/>
-    </w:p>
-    <w:p>
-      <w:r>
-        <w:t xml:space="preserve"> } else {</w:t>
-      </w:r>
-    </w:p>
-    <w:p>
-      <w:r>
-        <w:t xml:space="preserve"> echo "Update failed</w:t>
-      </w:r>
-      <w:proofErr w:type="gramStart"/>
-      <w:r>
-        <w:t>";</w:t>
-      </w:r>
-      <w:proofErr w:type="gramEnd"/>
-    </w:p>
-    <w:p>
-      <w:r>
-        <w:t xml:space="preserve"> }</w:t>
-      </w:r>
-    </w:p>
-    <w:p>
-      <w:r>
-        <w:t xml:space="preserve"> } else {</w:t>
-      </w:r>
-    </w:p>
-    <w:p>
-      <w:r>
-        <w:t xml:space="preserve"> echo "Required fields are missing!</w:t>
-      </w:r>
-      <w:proofErr w:type="gramStart"/>
-      <w:r>
-        <w:t>";</w:t>
-      </w:r>
-      <w:proofErr w:type="gramEnd"/>
-    </w:p>
-    <w:p>
-      <w:r>
-        <w:t xml:space="preserve"> }</w:t>
-      </w:r>
-    </w:p>
-    <w:p>
-      <w:r>
-        <w:t xml:space="preserve"> function </w:t>
-      </w:r>
-      <w:proofErr w:type="spellStart"/>
-      <w:proofErr w:type="gramStart"/>
-      <w:r>
-        <w:t>changeprofile</w:t>
-      </w:r>
-      <w:proofErr w:type="spellEnd"/>
-      <w:r>
-        <w:t>(</w:t>
-      </w:r>
-      <w:proofErr w:type="gramEnd"/>
-      <w:r>
-        <w:t>$Username, $</w:t>
-      </w:r>
-      <w:proofErr w:type="spellStart"/>
-      <w:r>
-        <w:t>Fullname</w:t>
-      </w:r>
-      <w:proofErr w:type="spellEnd"/>
-      <w:r>
-        <w:t>, $Email, $Phone) {</w:t>
-      </w:r>
-    </w:p>
-    <w:p>
-      <w:r>
-        <w:t xml:space="preserve"> $</w:t>
-      </w:r>
-      <w:proofErr w:type="spellStart"/>
-      <w:r>
-        <w:t>mysqli</w:t>
-      </w:r>
-      <w:proofErr w:type="spellEnd"/>
-      <w:r>
-        <w:t xml:space="preserve"> = new </w:t>
-      </w:r>
-      <w:proofErr w:type="spellStart"/>
-      <w:proofErr w:type="gramStart"/>
-      <w:r>
-        <w:t>mysqli</w:t>
-      </w:r>
-      <w:proofErr w:type="spellEnd"/>
-      <w:r>
-        <w:t>(</w:t>
-      </w:r>
-      <w:proofErr w:type="gramEnd"/>
-      <w:r>
-        <w:t>'localhost', 'waphteam13', 'waph13', 'waph_team13');</w:t>
-      </w:r>
-    </w:p>
-    <w:p>
-      <w:r>
-        <w:t xml:space="preserve"> if ($</w:t>
-      </w:r>
-      <w:proofErr w:type="spellStart"/>
-      <w:r>
-        <w:t>mysqli</w:t>
-      </w:r>
-      <w:proofErr w:type="spellEnd"/>
-      <w:r>
-        <w:t>-&gt;</w:t>
-      </w:r>
-      <w:proofErr w:type="spellStart"/>
-      <w:r>
-        <w:t>connect_</w:t>
-      </w:r>
-      <w:proofErr w:type="gramStart"/>
-      <w:r>
-        <w:t>errno</w:t>
-      </w:r>
-      <w:proofErr w:type="spellEnd"/>
-      <w:r>
-        <w:t>){</w:t>
-      </w:r>
-      <w:proofErr w:type="gramEnd"/>
-    </w:p>
-    <w:p>
-      <w:r>
-        <w:t xml:space="preserve"> </w:t>
-      </w:r>
-      <w:proofErr w:type="spellStart"/>
-      <w:proofErr w:type="gramStart"/>
-      <w:r>
-        <w:t>printf</w:t>
-      </w:r>
-      <w:proofErr w:type="spellEnd"/>
-      <w:r>
-        <w:t>(</w:t>
-      </w:r>
-      <w:proofErr w:type="gramEnd"/>
-      <w:r>
-        <w:t>"Database connection failed: %s\n", $</w:t>
-      </w:r>
-      <w:proofErr w:type="spellStart"/>
-      <w:r>
-        <w:t>mysqli</w:t>
-      </w:r>
-      <w:proofErr w:type="spellEnd"/>
-      <w:r>
-        <w:t>-&gt;</w:t>
-      </w:r>
-      <w:proofErr w:type="spellStart"/>
-      <w:r>
-        <w:t>connect_error</w:t>
-      </w:r>
-      <w:proofErr w:type="spellEnd"/>
-      <w:r>
-        <w:t>);</w:t>
-      </w:r>
-    </w:p>
-    <w:p>
-      <w:r>
-        <w:t xml:space="preserve"> return </w:t>
-      </w:r>
-      <w:proofErr w:type="gramStart"/>
-      <w:r>
-        <w:t>FALSE;</w:t>
-      </w:r>
-      <w:proofErr w:type="gramEnd"/>
-    </w:p>
-    <w:p>
-      <w:r>
-        <w:t xml:space="preserve"> }</w:t>
-      </w:r>
-    </w:p>
-    <w:p>
-      <w:r>
-        <w:t xml:space="preserve"> $</w:t>
-      </w:r>
-      <w:proofErr w:type="spellStart"/>
-      <w:r>
-        <w:t>prepared_sql</w:t>
-      </w:r>
-      <w:proofErr w:type="spellEnd"/>
-      <w:r>
-        <w:t xml:space="preserve"> = "UPDATE users SET </w:t>
-      </w:r>
-      <w:proofErr w:type="spellStart"/>
-      <w:r>
-        <w:t>Fullname</w:t>
-      </w:r>
-      <w:proofErr w:type="spellEnd"/>
-      <w:r>
-        <w:t xml:space="preserve"> </w:t>
-      </w:r>
-      <w:proofErr w:type="gramStart"/>
-      <w:r>
-        <w:t>= ?</w:t>
-      </w:r>
-      <w:proofErr w:type="gramEnd"/>
-      <w:r>
-        <w:t xml:space="preserve">, Email = ?, Phone = ? </w:t>
-      </w:r>
-      <w:proofErr w:type="gramStart"/>
-      <w:r>
-        <w:t>WHERE</w:t>
-      </w:r>
-      <w:proofErr w:type="gramEnd"/>
-    </w:p>
-    <w:p>
-      <w:r>
-        <w:t xml:space="preserve">Username </w:t>
-      </w:r>
-      <w:proofErr w:type="gramStart"/>
-      <w:r>
-        <w:t>= ?</w:t>
-      </w:r>
-      <w:proofErr w:type="gramEnd"/>
-      <w:r>
-        <w:t>";</w:t>
-      </w:r>
-    </w:p>
-    <w:p>
-      <w:r>
-        <w:t xml:space="preserve"> $</w:t>
-      </w:r>
-      <w:proofErr w:type="spellStart"/>
-      <w:r>
-        <w:t>stmt</w:t>
-      </w:r>
-      <w:proofErr w:type="spellEnd"/>
-      <w:r>
-        <w:t xml:space="preserve"> = $</w:t>
-      </w:r>
-      <w:proofErr w:type="spellStart"/>
-      <w:r>
-        <w:t>mysqli</w:t>
-      </w:r>
-      <w:proofErr w:type="spellEnd"/>
-      <w:r>
-        <w:t>-&gt;prepare($</w:t>
-      </w:r>
-      <w:proofErr w:type="spellStart"/>
-      <w:r>
-        <w:t>prepared_sql</w:t>
-      </w:r>
-      <w:proofErr w:type="spellEnd"/>
-      <w:proofErr w:type="gramStart"/>
-      <w:r>
-        <w:t>);</w:t>
-      </w:r>
-      <w:proofErr w:type="gramEnd"/>
-    </w:p>
-    <w:p>
-      <w:r>
-        <w:t xml:space="preserve"> $</w:t>
-      </w:r>
-      <w:proofErr w:type="spellStart"/>
-      <w:r>
-        <w:t>stmt</w:t>
-      </w:r>
-      <w:proofErr w:type="spellEnd"/>
-      <w:r>
-        <w:t>-&gt;</w:t>
-      </w:r>
-      <w:proofErr w:type="spellStart"/>
-      <w:r>
-        <w:t>bind_</w:t>
-      </w:r>
-      <w:proofErr w:type="gramStart"/>
-      <w:r>
-        <w:t>param</w:t>
-      </w:r>
-      <w:proofErr w:type="spellEnd"/>
-      <w:r>
-        <w:t>(</w:t>
-      </w:r>
-      <w:proofErr w:type="gramEnd"/>
-      <w:r>
-        <w:t>"</w:t>
-      </w:r>
-      <w:proofErr w:type="spellStart"/>
-      <w:r>
-        <w:t>ssss</w:t>
-      </w:r>
-      <w:proofErr w:type="spellEnd"/>
-      <w:r>
-        <w:t>", $</w:t>
-      </w:r>
-      <w:proofErr w:type="spellStart"/>
-      <w:r>
-        <w:t>Fullname</w:t>
-      </w:r>
-      <w:proofErr w:type="spellEnd"/>
-      <w:r>
-        <w:t>, $Email, $Phone, $Username);</w:t>
-      </w:r>
-    </w:p>
-    <w:p>
-      <w:r>
-        <w:t xml:space="preserve"> if($</w:t>
-      </w:r>
-      <w:proofErr w:type="spellStart"/>
-      <w:r>
-        <w:t>stmt</w:t>
-      </w:r>
-      <w:proofErr w:type="spellEnd"/>
-      <w:r>
-        <w:t>-&gt;</w:t>
-      </w:r>
-      <w:proofErr w:type="gramStart"/>
-      <w:r>
-        <w:t>execute(</w:t>
-      </w:r>
-      <w:proofErr w:type="gramEnd"/>
-      <w:r>
-        <w:t>)) {</w:t>
-      </w:r>
-    </w:p>
-    <w:p>
-      <w:r>
-        <w:t xml:space="preserve"> return </w:t>
-      </w:r>
-      <w:proofErr w:type="gramStart"/>
-      <w:r>
-        <w:t>TRUE;</w:t>
-      </w:r>
-      <w:proofErr w:type="gramEnd"/>
-    </w:p>
-    <w:p>
-      <w:r>
-        <w:t xml:space="preserve"> } else {</w:t>
-      </w:r>
-    </w:p>
-    <w:p>
-      <w:r>
-        <w:t xml:space="preserve"> return </w:t>
-      </w:r>
-      <w:proofErr w:type="gramStart"/>
-      <w:r>
-        <w:t>FALSE;</w:t>
-      </w:r>
-      <w:proofErr w:type="gramEnd"/>
-    </w:p>
-    <w:p>
-      <w:r>
-        <w:t xml:space="preserve"> }</w:t>
-      </w:r>
-    </w:p>
-    <w:p>
-      <w:r>
-        <w:t xml:space="preserve"> }</w:t>
-      </w:r>
-    </w:p>
-    <w:p>
-      <w:r>
-        <w:lastRenderedPageBreak/>
-        <w:t>?&gt;</w:t>
-      </w:r>
-    </w:p>
-    <w:p>
-      <w:r>
-        <w:t>&lt;</w:t>
-      </w:r>
-      <w:proofErr w:type="spellStart"/>
-      <w:r>
-        <w:t>br</w:t>
-      </w:r>
-      <w:proofErr w:type="spellEnd"/>
-      <w:r>
-        <w:t>&gt;</w:t>
-      </w:r>
-    </w:p>
-    <w:p>
-      <w:r>
-        <w:t xml:space="preserve">&lt;a </w:t>
-      </w:r>
-      <w:proofErr w:type="spellStart"/>
-      <w:r>
-        <w:t>href</w:t>
-      </w:r>
-      <w:proofErr w:type="spellEnd"/>
-      <w:r>
-        <w:t>="</w:t>
-      </w:r>
-      <w:proofErr w:type="spellStart"/>
-      <w:r>
-        <w:t>logout.php</w:t>
-      </w:r>
-      <w:proofErr w:type="spellEnd"/>
-      <w:r>
-        <w:t>"&gt;Logout&lt;/a&gt;</w:t>
-      </w:r>
-    </w:p>
-    <w:p>
-      <w:r>
-        <w:t xml:space="preserve">In this file we have implemented the option to Edit their profile, including name, </w:t>
-      </w:r>
-      <w:proofErr w:type="gramStart"/>
-      <w:r>
-        <w:t>additional</w:t>
-      </w:r>
-      <w:proofErr w:type="gramEnd"/>
-    </w:p>
-    <w:p>
-      <w:r>
-        <w:t xml:space="preserve">email, phone. The users can access this option through the </w:t>
-      </w:r>
-      <w:proofErr w:type="spellStart"/>
-      <w:r>
-        <w:t>changeprofileform.php</w:t>
-      </w:r>
-      <w:proofErr w:type="spellEnd"/>
-      <w:r>
-        <w:t>.</w:t>
-      </w:r>
-    </w:p>
-    <w:p>
-      <w:pPr>
-        <w:rPr>
-          <w:b/>
-          <w:bCs/>
-        </w:rPr>
-      </w:pPr>
-      <w:proofErr w:type="spellStart"/>
-      <w:r>
-        <w:rPr>
-          <w:b/>
-          <w:bCs/>
-        </w:rPr>
-        <w:t>registrationform.php</w:t>
-      </w:r>
-      <w:proofErr w:type="spellEnd"/>
-      <w:r>
-        <w:rPr>
-          <w:b/>
-          <w:bCs/>
-        </w:rPr>
-        <w:t>:</w:t>
-      </w:r>
-    </w:p>
-    <w:p>
-      <w:r>
-        <w:t xml:space="preserve">In this form we have implemented the options to do the </w:t>
-      </w:r>
-      <w:proofErr w:type="spellStart"/>
-      <w:r>
-        <w:t>intial</w:t>
-      </w:r>
-      <w:proofErr w:type="spellEnd"/>
-      <w:r>
-        <w:t xml:space="preserve"> registration for a user</w:t>
-      </w:r>
-    </w:p>
-    <w:p>
-      <w:r>
-        <w:t xml:space="preserve">through the </w:t>
-      </w:r>
-      <w:proofErr w:type="spellStart"/>
-      <w:r>
-        <w:t>addnewuser.php</w:t>
-      </w:r>
-      <w:proofErr w:type="spellEnd"/>
-      <w:r>
-        <w:t xml:space="preserve"> form.</w:t>
-      </w:r>
-    </w:p>
-    <w:p>
-      <w:r>
-        <w:t>&lt;!DOCTYPE html&gt;</w:t>
-      </w:r>
-    </w:p>
-    <w:p>
-      <w:r>
-        <w:t>&lt;html lang="</w:t>
-      </w:r>
-      <w:proofErr w:type="spellStart"/>
-      <w:r>
-        <w:t>en</w:t>
-      </w:r>
-      <w:proofErr w:type="spellEnd"/>
-      <w:r>
-        <w:t>"&gt;</w:t>
-      </w:r>
-    </w:p>
-    <w:p>
-      <w:r>
-        <w:t>&lt;head&gt;</w:t>
-      </w:r>
-    </w:p>
-    <w:p>
-      <w:r>
-        <w:t xml:space="preserve"> &lt;meta charset="utf-8"&gt;</w:t>
-      </w:r>
-    </w:p>
-    <w:p>
-      <w:r>
-        <w:t xml:space="preserve"> &lt;title&gt;Facebook-Login page&lt;/title&gt;</w:t>
-      </w:r>
-    </w:p>
-    <w:p>
-      <w:r>
-        <w:t xml:space="preserve"> &lt;script type="text/</w:t>
-      </w:r>
-      <w:proofErr w:type="spellStart"/>
-      <w:r>
-        <w:t>javascript</w:t>
-      </w:r>
-      <w:proofErr w:type="spellEnd"/>
-      <w:r>
-        <w:t>"&gt;</w:t>
-      </w:r>
-    </w:p>
-    <w:p>
-      <w:r>
-        <w:t xml:space="preserve"> function </w:t>
-      </w:r>
-      <w:proofErr w:type="spellStart"/>
-      <w:proofErr w:type="gramStart"/>
-      <w:r>
-        <w:t>displayTime</w:t>
-      </w:r>
-      <w:proofErr w:type="spellEnd"/>
-      <w:r>
-        <w:t>(</w:t>
-      </w:r>
-      <w:proofErr w:type="gramEnd"/>
-      <w:r>
-        <w:t>) {</w:t>
-      </w:r>
-    </w:p>
-    <w:p>
-      <w:r>
-        <w:t xml:space="preserve"> </w:t>
-      </w:r>
-      <w:proofErr w:type="spellStart"/>
-      <w:proofErr w:type="gramStart"/>
-      <w:r>
-        <w:t>document.getElementById</w:t>
-      </w:r>
-      <w:proofErr w:type="spellEnd"/>
-      <w:proofErr w:type="gramEnd"/>
-      <w:r>
-        <w:t>('digit-clock').</w:t>
-      </w:r>
-      <w:proofErr w:type="spellStart"/>
-      <w:r>
-        <w:t>innerHTML</w:t>
-      </w:r>
-      <w:proofErr w:type="spellEnd"/>
-      <w:r>
-        <w:t xml:space="preserve"> = "Current time:" + new Date();</w:t>
-      </w:r>
-    </w:p>
-    <w:p>
-      <w:r>
-        <w:t xml:space="preserve"> }</w:t>
-      </w:r>
-    </w:p>
-    <w:p>
-      <w:r>
-        <w:t xml:space="preserve"> </w:t>
-      </w:r>
-      <w:proofErr w:type="spellStart"/>
-      <w:r>
-        <w:t>setInterval</w:t>
-      </w:r>
-      <w:proofErr w:type="spellEnd"/>
-      <w:r>
-        <w:t>(displayTime,500</w:t>
-      </w:r>
-      <w:proofErr w:type="gramStart"/>
-      <w:r>
-        <w:t>);</w:t>
-      </w:r>
-      <w:proofErr w:type="gramEnd"/>
-    </w:p>
-    <w:p>
-      <w:r>
-        <w:t xml:space="preserve"> &lt;/script&gt;</w:t>
-      </w:r>
-    </w:p>
-    <w:p>
-      <w:r>
-        <w:t>&lt;/head&gt;</w:t>
-      </w:r>
-    </w:p>
-    <w:p>
-      <w:r>
-        <w:t>&lt;body&gt;</w:t>
-      </w:r>
-    </w:p>
-    <w:p>
-      <w:r>
-        <w:t xml:space="preserve"> &lt;h1&gt;New User Registration, WAPH&lt;/h1&gt;</w:t>
-      </w:r>
-    </w:p>
-    <w:p>
-      <w:r>
-        <w:t xml:space="preserve"> &lt;h2&gt;Facebook User Registration&lt;/h2&gt;</w:t>
-      </w:r>
-    </w:p>
-    <w:p>
-      <w:r>
-        <w:t xml:space="preserve"> &lt;div id="digit-clock"&gt;&lt;/div&gt;</w:t>
-      </w:r>
-    </w:p>
-    <w:p>
-      <w:r>
-        <w:t>&lt;?</w:t>
-      </w:r>
-      <w:proofErr w:type="spellStart"/>
-      <w:r>
-        <w:t>php</w:t>
-      </w:r>
-      <w:proofErr w:type="spellEnd"/>
-    </w:p>
-    <w:p>
-      <w:r>
-        <w:t xml:space="preserve"> //some code here</w:t>
-      </w:r>
-    </w:p>
-    <w:p>
-      <w:r>
-        <w:t xml:space="preserve"> echo "Visited time: </w:t>
-      </w:r>
-      <w:proofErr w:type="gramStart"/>
-      <w:r>
-        <w:t>" .</w:t>
-      </w:r>
-      <w:proofErr w:type="gramEnd"/>
-      <w:r>
-        <w:t xml:space="preserve"> </w:t>
-      </w:r>
-      <w:proofErr w:type="gramStart"/>
-      <w:r>
-        <w:t>date(</w:t>
-      </w:r>
-      <w:proofErr w:type="gramEnd"/>
-      <w:r>
-        <w:t>"Y-m-d h:i:sa")</w:t>
-      </w:r>
-    </w:p>
-    <w:p>
-      <w:r>
-        <w:t>?&gt;</w:t>
-      </w:r>
-    </w:p>
-    <w:p>
-      <w:r>
-        <w:t xml:space="preserve"> &lt;form action="</w:t>
-      </w:r>
-      <w:proofErr w:type="spellStart"/>
-      <w:r>
-        <w:t>addnewuser.php</w:t>
-      </w:r>
-      <w:proofErr w:type="spellEnd"/>
-      <w:r>
-        <w:t>" method="POST" class="form login"&gt;</w:t>
-      </w:r>
-    </w:p>
-    <w:p>
-      <w:r>
-        <w:t xml:space="preserve"> Username:&lt;input type="text" class="</w:t>
-      </w:r>
-      <w:proofErr w:type="spellStart"/>
-      <w:r>
-        <w:t>text_field</w:t>
-      </w:r>
-      <w:proofErr w:type="spellEnd"/>
-      <w:r>
-        <w:t>" name="username" /&gt; &lt;</w:t>
-      </w:r>
-      <w:proofErr w:type="spellStart"/>
-      <w:r>
-        <w:t>br</w:t>
-      </w:r>
-      <w:proofErr w:type="spellEnd"/>
-      <w:r>
-        <w:t>&gt;</w:t>
-      </w:r>
-    </w:p>
-    <w:p>
-      <w:r>
-        <w:t xml:space="preserve"> Password: &lt;input type="password" class="</w:t>
-      </w:r>
-      <w:proofErr w:type="spellStart"/>
-      <w:r>
-        <w:t>text_field</w:t>
-      </w:r>
-      <w:proofErr w:type="spellEnd"/>
-      <w:r>
-        <w:t>" name="password" /&gt; &lt;</w:t>
-      </w:r>
-      <w:proofErr w:type="spellStart"/>
-      <w:r>
-        <w:t>br</w:t>
-      </w:r>
-      <w:proofErr w:type="spellEnd"/>
-      <w:r>
-        <w:t>&gt;</w:t>
-      </w:r>
-    </w:p>
-    <w:p>
-      <w:r>
-        <w:lastRenderedPageBreak/>
-        <w:t xml:space="preserve"> </w:t>
-      </w:r>
-      <w:proofErr w:type="spellStart"/>
-      <w:r>
-        <w:t>Fullname</w:t>
-      </w:r>
-      <w:proofErr w:type="spellEnd"/>
-      <w:r>
-        <w:t>: &lt;input type="text" class="</w:t>
-      </w:r>
-      <w:proofErr w:type="spellStart"/>
-      <w:r>
-        <w:t>text_field</w:t>
-      </w:r>
-      <w:proofErr w:type="spellEnd"/>
-      <w:r>
-        <w:t>" name="</w:t>
-      </w:r>
-      <w:proofErr w:type="spellStart"/>
-      <w:r>
-        <w:t>fullname</w:t>
-      </w:r>
-      <w:proofErr w:type="spellEnd"/>
-      <w:r>
-        <w:t>" /&gt; &lt;</w:t>
-      </w:r>
-      <w:proofErr w:type="spellStart"/>
-      <w:r>
-        <w:t>br</w:t>
-      </w:r>
-      <w:proofErr w:type="spellEnd"/>
-      <w:r>
-        <w:t>&gt;</w:t>
-      </w:r>
-    </w:p>
-    <w:p>
-      <w:r>
-        <w:t xml:space="preserve"> Email: &lt;input type="email" class="email" name="email" /&gt; &lt;</w:t>
-      </w:r>
-      <w:proofErr w:type="spellStart"/>
-      <w:r>
-        <w:t>br</w:t>
-      </w:r>
-      <w:proofErr w:type="spellEnd"/>
-      <w:r>
-        <w:t>&gt;</w:t>
-      </w:r>
-    </w:p>
-    <w:p>
-      <w:r>
-        <w:t xml:space="preserve"> Phone: &lt;input type="</w:t>
-      </w:r>
-      <w:proofErr w:type="spellStart"/>
-      <w:r>
-        <w:t>tel</w:t>
-      </w:r>
-      <w:proofErr w:type="spellEnd"/>
-      <w:r>
-        <w:t>" id="phone" name="phone" class="phone" placeholder="Enter</w:t>
-      </w:r>
-    </w:p>
-    <w:p>
-      <w:r>
-        <w:t>your phone number" /&gt; &lt;</w:t>
-      </w:r>
-      <w:proofErr w:type="spellStart"/>
-      <w:r>
-        <w:t>br</w:t>
-      </w:r>
-      <w:proofErr w:type="spellEnd"/>
-      <w:r>
-        <w:t>&gt;</w:t>
-      </w:r>
-    </w:p>
-    <w:p>
-      <w:r>
-        <w:t xml:space="preserve"> &lt;button class="button" type="submit"&gt;Submit&lt;/button&gt;</w:t>
-      </w:r>
-    </w:p>
-    <w:p>
-      <w:r>
-        <w:t xml:space="preserve"> &lt;/form&gt;</w:t>
+        <w:t xml:space="preserve">    &lt;button class="button" type="submit"&gt;Register&lt;/button&gt;</w:t>
+      </w:r>
+    </w:p>
+    <w:p>
+      <w:r>
+        <w:t xml:space="preserve">  &lt;/form&gt;</w:t>
       </w:r>
     </w:p>
     <w:p>
@@ -4416,6 +3874,7 @@
     </w:p>
     <w:p>
       <w:r>
+        <w:lastRenderedPageBreak/>
         <w:t xml:space="preserve">the database records. This will help us to reduce the risk of injection attacks </w:t>
       </w:r>
       <w:proofErr w:type="gramStart"/>
@@ -4539,156 +3998,156 @@
     </w:p>
     <w:p>
       <w:r>
+        <w:t>essential step in protecting against password-related attacks.</w:t>
+      </w:r>
+    </w:p>
+    <w:p>
+      <w:r>
+        <w:t xml:space="preserve">Prepared Statements: To protect against SQL injection attacks, we use </w:t>
+      </w:r>
+      <w:proofErr w:type="gramStart"/>
+      <w:r>
+        <w:t>prepared</w:t>
+      </w:r>
+      <w:proofErr w:type="gramEnd"/>
+    </w:p>
+    <w:p>
+      <w:r>
+        <w:t>statements ($</w:t>
+      </w:r>
+      <w:proofErr w:type="spellStart"/>
+      <w:r>
+        <w:t>stmt</w:t>
+      </w:r>
+      <w:proofErr w:type="spellEnd"/>
+      <w:r>
+        <w:t>-&gt;</w:t>
+      </w:r>
+      <w:proofErr w:type="spellStart"/>
+      <w:r>
+        <w:t>bind_</w:t>
+      </w:r>
+      <w:proofErr w:type="gramStart"/>
+      <w:r>
+        <w:t>param</w:t>
+      </w:r>
+      <w:proofErr w:type="spellEnd"/>
+      <w:r>
+        <w:t>(</w:t>
+      </w:r>
+      <w:proofErr w:type="gramEnd"/>
+      <w:r>
+        <w:t xml:space="preserve">)) in the database query. This helps to separate the </w:t>
+      </w:r>
+      <w:proofErr w:type="gramStart"/>
+      <w:r>
+        <w:t>SQL</w:t>
+      </w:r>
+      <w:proofErr w:type="gramEnd"/>
+    </w:p>
+    <w:p>
+      <w:r>
+        <w:t>code from user input, making the system more secure.</w:t>
+      </w:r>
+    </w:p>
+    <w:p>
+      <w:r>
+        <w:t>4) How did you defend your code against known attacks such as XSS, SQL Injection, CSRF,</w:t>
+      </w:r>
+    </w:p>
+    <w:p>
+      <w:r>
+        <w:t>Session Hijacking.</w:t>
+      </w:r>
+    </w:p>
+    <w:p>
+      <w:r>
+        <w:t xml:space="preserve">XSS (Cross-Site Scripting): WE use a technique called HTML entities to make sure that </w:t>
+      </w:r>
+      <w:proofErr w:type="gramStart"/>
+      <w:r>
+        <w:t>any</w:t>
+      </w:r>
+      <w:proofErr w:type="gramEnd"/>
+    </w:p>
+    <w:p>
+      <w:r>
+        <w:t>special characters entered by users are treated as plain text and not as code. This helps to</w:t>
+      </w:r>
+    </w:p>
+    <w:p>
+      <w:r>
+        <w:t>prevent attacks where hackers try to inject harmful code into a website.</w:t>
+      </w:r>
+    </w:p>
+    <w:p>
+      <w:r>
+        <w:t>SQL Injection: Our code uses a method called prepared statements with parameterized</w:t>
+      </w:r>
+    </w:p>
+    <w:p>
+      <w:r>
+        <w:t xml:space="preserve">queries to separate the user's input from the actual SQL code. This helps to prevent </w:t>
+      </w:r>
+      <w:proofErr w:type="gramStart"/>
+      <w:r>
+        <w:t>attacks</w:t>
+      </w:r>
+      <w:proofErr w:type="gramEnd"/>
+    </w:p>
+    <w:p>
+      <w:r>
+        <w:t>where hackers try to manipulate the database by inserting malicious SQL commands.</w:t>
+      </w:r>
+    </w:p>
+    <w:p>
+      <w:r>
+        <w:t>Session Hijacking: Our code checks if the user's browser matches the one stored in the</w:t>
+      </w:r>
+    </w:p>
+    <w:p>
+      <w:r>
+        <w:t>session. If they do not match, it assumes that someone is trying to hijack the session and</w:t>
+      </w:r>
+    </w:p>
+    <w:p>
+      <w:r>
+        <w:t>terminates it. This is an effective way to defend against session hijacking.</w:t>
+      </w:r>
+    </w:p>
+    <w:p>
+      <w:r>
+        <w:t>5) How do you separate the roles of super users and regular users?</w:t>
+      </w:r>
+    </w:p>
+    <w:p>
+      <w:r>
+        <w:t xml:space="preserve">Role-Based Access Control: To distinguish users with different roles, we added a </w:t>
+      </w:r>
+      <w:proofErr w:type="gramStart"/>
+      <w:r>
+        <w:t>column</w:t>
+      </w:r>
+      <w:proofErr w:type="gramEnd"/>
+    </w:p>
+    <w:p>
+      <w:r>
+        <w:t xml:space="preserve">in the database that specifies the role for each user. By doing this, we can utilize this </w:t>
+      </w:r>
+      <w:proofErr w:type="gramStart"/>
+      <w:r>
+        <w:t>role</w:t>
+      </w:r>
+      <w:proofErr w:type="gramEnd"/>
+    </w:p>
+    <w:p>
+      <w:r>
+        <w:t>information to decide which actions each user is permitted to perform.</w:t>
+      </w:r>
+    </w:p>
+    <w:p>
+      <w:r>
         <w:lastRenderedPageBreak/>
-        <w:t>essential step in protecting against password-related attacks.</w:t>
-      </w:r>
-    </w:p>
-    <w:p>
-      <w:r>
-        <w:t xml:space="preserve">Prepared Statements: To protect against SQL injection attacks, we use </w:t>
-      </w:r>
-      <w:proofErr w:type="gramStart"/>
-      <w:r>
-        <w:t>prepared</w:t>
-      </w:r>
-      <w:proofErr w:type="gramEnd"/>
-    </w:p>
-    <w:p>
-      <w:r>
-        <w:t>statements ($</w:t>
-      </w:r>
-      <w:proofErr w:type="spellStart"/>
-      <w:r>
-        <w:t>stmt</w:t>
-      </w:r>
-      <w:proofErr w:type="spellEnd"/>
-      <w:r>
-        <w:t>-&gt;</w:t>
-      </w:r>
-      <w:proofErr w:type="spellStart"/>
-      <w:r>
-        <w:t>bind_</w:t>
-      </w:r>
-      <w:proofErr w:type="gramStart"/>
-      <w:r>
-        <w:t>param</w:t>
-      </w:r>
-      <w:proofErr w:type="spellEnd"/>
-      <w:r>
-        <w:t>(</w:t>
-      </w:r>
-      <w:proofErr w:type="gramEnd"/>
-      <w:r>
-        <w:t xml:space="preserve">)) in the database query. This helps to separate the </w:t>
-      </w:r>
-      <w:proofErr w:type="gramStart"/>
-      <w:r>
-        <w:t>SQL</w:t>
-      </w:r>
-      <w:proofErr w:type="gramEnd"/>
-    </w:p>
-    <w:p>
-      <w:r>
-        <w:t>code from user input, making the system more secure.</w:t>
-      </w:r>
-    </w:p>
-    <w:p>
-      <w:r>
-        <w:t>4) How did you defend your code against known attacks such as XSS, SQL Injection, CSRF,</w:t>
-      </w:r>
-    </w:p>
-    <w:p>
-      <w:r>
-        <w:t>Session Hijacking.</w:t>
-      </w:r>
-    </w:p>
-    <w:p>
-      <w:r>
-        <w:t xml:space="preserve">XSS (Cross-Site Scripting): WE use a technique called HTML entities to make sure that </w:t>
-      </w:r>
-      <w:proofErr w:type="gramStart"/>
-      <w:r>
-        <w:t>any</w:t>
-      </w:r>
-      <w:proofErr w:type="gramEnd"/>
-    </w:p>
-    <w:p>
-      <w:r>
-        <w:t>special characters entered by users are treated as plain text and not as code. This helps to</w:t>
-      </w:r>
-    </w:p>
-    <w:p>
-      <w:r>
-        <w:t>prevent attacks where hackers try to inject harmful code into a website.</w:t>
-      </w:r>
-    </w:p>
-    <w:p>
-      <w:r>
-        <w:t>SQL Injection: Our code uses a method called prepared statements with parameterized</w:t>
-      </w:r>
-    </w:p>
-    <w:p>
-      <w:r>
-        <w:t xml:space="preserve">queries to separate the user's input from the actual SQL code. This helps to prevent </w:t>
-      </w:r>
-      <w:proofErr w:type="gramStart"/>
-      <w:r>
-        <w:t>attacks</w:t>
-      </w:r>
-      <w:proofErr w:type="gramEnd"/>
-    </w:p>
-    <w:p>
-      <w:r>
-        <w:t>where hackers try to manipulate the database by inserting malicious SQL commands.</w:t>
-      </w:r>
-    </w:p>
-    <w:p>
-      <w:r>
-        <w:t>Session Hijacking: Our code checks if the user's browser matches the one stored in the</w:t>
-      </w:r>
-    </w:p>
-    <w:p>
-      <w:r>
-        <w:t>session. If they do not match, it assumes that someone is trying to hijack the session and</w:t>
-      </w:r>
-    </w:p>
-    <w:p>
-      <w:r>
-        <w:t>terminates it. This is an effective way to defend against session hijacking.</w:t>
-      </w:r>
-    </w:p>
-    <w:p>
-      <w:r>
-        <w:t>5) How do you separate the roles of super users and regular users?</w:t>
-      </w:r>
-    </w:p>
-    <w:p>
-      <w:r>
-        <w:t xml:space="preserve">Role-Based Access Control: To distinguish users with different roles, we added a </w:t>
-      </w:r>
-      <w:proofErr w:type="gramStart"/>
-      <w:r>
-        <w:t>column</w:t>
-      </w:r>
-      <w:proofErr w:type="gramEnd"/>
-    </w:p>
-    <w:p>
-      <w:r>
-        <w:t xml:space="preserve">in the database that specifies the role for each user. By doing this, we can utilize this </w:t>
-      </w:r>
-      <w:proofErr w:type="gramStart"/>
-      <w:r>
-        <w:t>role</w:t>
-      </w:r>
-      <w:proofErr w:type="gramEnd"/>
-    </w:p>
-    <w:p>
-      <w:r>
-        <w:t>information to decide which actions each user is permitted to perform.</w:t>
-      </w:r>
-    </w:p>
-    <w:p>
-      <w:r>
         <w:t>Software Process Management</w:t>
       </w:r>
     </w:p>
@@ -4759,7 +4218,6 @@
     </w:p>
     <w:p>
       <w:r>
-        <w:lastRenderedPageBreak/>
         <w:t>1. Task 1: Created the database as per the requirements mentioned in the rubrics.</w:t>
       </w:r>
     </w:p>
@@ -4938,6 +4396,243 @@
     </w:sectPr>
   </w:body>
 </w:document>
+</file>
+
+<file path=word/numbering.xml><?xml version="1.0" encoding="utf-8"?>
+<w:numbering xmlns:wpc="http://schemas.microsoft.com/office/word/2010/wordprocessingCanvas" xmlns:cx="http://schemas.microsoft.com/office/drawing/2014/chartex" xmlns:cx1="http://schemas.microsoft.com/office/drawing/2015/9/8/chartex" xmlns:cx2="http://schemas.microsoft.com/office/drawing/2015/10/21/chartex" xmlns:cx3="http://schemas.microsoft.com/office/drawing/2016/5/9/chartex" xmlns:cx4="http://schemas.microsoft.com/office/drawing/2016/5/10/chartex" xmlns:cx5="http://schemas.microsoft.com/office/drawing/2016/5/11/chartex" xmlns:cx6="http://schemas.microsoft.com/office/drawing/2016/5/12/chartex" xmlns:cx7="http://schemas.microsoft.com/office/drawing/2016/5/13/chartex" xmlns:cx8="http://schemas.microsoft.com/office/drawing/2016/5/14/chartex" xmlns:mc="http://schemas.openxmlformats.org/markup-compatibility/2006" xmlns:aink="http://schemas.microsoft.com/office/drawing/2016/ink" xmlns:am3d="http://schemas.microsoft.com/office/drawing/2017/model3d" xmlns:o="urn:schemas-microsoft-com:office:office" xmlns:oel="http://schemas.microsoft.com/office/2019/extlst" xmlns:r="http://schemas.openxmlformats.org/officeDocument/2006/relationships" xmlns:m="http://schemas.openxmlformats.org/officeDocument/2006/math" xmlns:v="urn:schemas-microsoft-com:vml" xmlns:wp14="http://schemas.microsoft.com/office/word/2010/wordprocessingDrawing" xmlns:wp="http://schemas.openxmlformats.org/drawingml/2006/wordprocessingDrawing" xmlns:w10="urn:schemas-microsoft-com:office:word" xmlns:w="http://schemas.openxmlformats.org/wordprocessingml/2006/main" xmlns:w14="http://schemas.microsoft.com/office/word/2010/wordml" xmlns:w15="http://schemas.microsoft.com/office/word/2012/wordml" xmlns:w16cex="http://schemas.microsoft.com/office/word/2018/wordml/cex" xmlns:w16cid="http://schemas.microsoft.com/office/word/2016/wordml/cid" xmlns:w16="http://schemas.microsoft.com/office/word/2018/wordml" xmlns:w16du="http://schemas.microsoft.com/office/word/2023/wordml/word16du" xmlns:w16sdtdh="http://schemas.microsoft.com/office/word/2020/wordml/sdtdatahash" xmlns:w16se="http://schemas.microsoft.com/office/word/2015/wordml/symex" xmlns:wpg="http://schemas.microsoft.com/office/word/2010/wordprocessingGroup" xmlns:wpi="http://schemas.microsoft.com/office/word/2010/wordprocessingInk" xmlns:wne="http://schemas.microsoft.com/office/word/2006/wordml" xmlns:wps="http://schemas.microsoft.com/office/word/2010/wordprocessingShape" mc:Ignorable="w14 w15 w16se w16cid w16 w16cex w16sdtdh w16du wp14">
+  <w:abstractNum w:abstractNumId="0" w15:restartNumberingAfterBreak="0">
+    <w:nsid w:val="3C111A4D"/>
+    <w:multiLevelType w:val="hybridMultilevel"/>
+    <w:tmpl w:val="78E0A650"/>
+    <w:lvl w:ilvl="0" w:tplc="40090001">
+      <w:start w:val="1"/>
+      <w:numFmt w:val="bullet"/>
+      <w:lvlText w:val=""/>
+      <w:lvlJc w:val="left"/>
+      <w:pPr>
+        <w:ind w:left="720" w:hanging="360"/>
+      </w:pPr>
+      <w:rPr>
+        <w:rFonts w:ascii="Symbol" w:hAnsi="Symbol" w:hint="default"/>
+      </w:rPr>
+    </w:lvl>
+    <w:lvl w:ilvl="1" w:tplc="40090003" w:tentative="1">
+      <w:start w:val="1"/>
+      <w:numFmt w:val="bullet"/>
+      <w:lvlText w:val="o"/>
+      <w:lvlJc w:val="left"/>
+      <w:pPr>
+        <w:ind w:left="1440" w:hanging="360"/>
+      </w:pPr>
+      <w:rPr>
+        <w:rFonts w:ascii="Courier New" w:hAnsi="Courier New" w:cs="Courier New" w:hint="default"/>
+      </w:rPr>
+    </w:lvl>
+    <w:lvl w:ilvl="2" w:tplc="40090005" w:tentative="1">
+      <w:start w:val="1"/>
+      <w:numFmt w:val="bullet"/>
+      <w:lvlText w:val=""/>
+      <w:lvlJc w:val="left"/>
+      <w:pPr>
+        <w:ind w:left="2160" w:hanging="360"/>
+      </w:pPr>
+      <w:rPr>
+        <w:rFonts w:ascii="Wingdings" w:hAnsi="Wingdings" w:hint="default"/>
+      </w:rPr>
+    </w:lvl>
+    <w:lvl w:ilvl="3" w:tplc="40090001" w:tentative="1">
+      <w:start w:val="1"/>
+      <w:numFmt w:val="bullet"/>
+      <w:lvlText w:val=""/>
+      <w:lvlJc w:val="left"/>
+      <w:pPr>
+        <w:ind w:left="2880" w:hanging="360"/>
+      </w:pPr>
+      <w:rPr>
+        <w:rFonts w:ascii="Symbol" w:hAnsi="Symbol" w:hint="default"/>
+      </w:rPr>
+    </w:lvl>
+    <w:lvl w:ilvl="4" w:tplc="40090003" w:tentative="1">
+      <w:start w:val="1"/>
+      <w:numFmt w:val="bullet"/>
+      <w:lvlText w:val="o"/>
+      <w:lvlJc w:val="left"/>
+      <w:pPr>
+        <w:ind w:left="3600" w:hanging="360"/>
+      </w:pPr>
+      <w:rPr>
+        <w:rFonts w:ascii="Courier New" w:hAnsi="Courier New" w:cs="Courier New" w:hint="default"/>
+      </w:rPr>
+    </w:lvl>
+    <w:lvl w:ilvl="5" w:tplc="40090005" w:tentative="1">
+      <w:start w:val="1"/>
+      <w:numFmt w:val="bullet"/>
+      <w:lvlText w:val=""/>
+      <w:lvlJc w:val="left"/>
+      <w:pPr>
+        <w:ind w:left="4320" w:hanging="360"/>
+      </w:pPr>
+      <w:rPr>
+        <w:rFonts w:ascii="Wingdings" w:hAnsi="Wingdings" w:hint="default"/>
+      </w:rPr>
+    </w:lvl>
+    <w:lvl w:ilvl="6" w:tplc="40090001" w:tentative="1">
+      <w:start w:val="1"/>
+      <w:numFmt w:val="bullet"/>
+      <w:lvlText w:val=""/>
+      <w:lvlJc w:val="left"/>
+      <w:pPr>
+        <w:ind w:left="5040" w:hanging="360"/>
+      </w:pPr>
+      <w:rPr>
+        <w:rFonts w:ascii="Symbol" w:hAnsi="Symbol" w:hint="default"/>
+      </w:rPr>
+    </w:lvl>
+    <w:lvl w:ilvl="7" w:tplc="40090003" w:tentative="1">
+      <w:start w:val="1"/>
+      <w:numFmt w:val="bullet"/>
+      <w:lvlText w:val="o"/>
+      <w:lvlJc w:val="left"/>
+      <w:pPr>
+        <w:ind w:left="5760" w:hanging="360"/>
+      </w:pPr>
+      <w:rPr>
+        <w:rFonts w:ascii="Courier New" w:hAnsi="Courier New" w:cs="Courier New" w:hint="default"/>
+      </w:rPr>
+    </w:lvl>
+    <w:lvl w:ilvl="8" w:tplc="40090005" w:tentative="1">
+      <w:start w:val="1"/>
+      <w:numFmt w:val="bullet"/>
+      <w:lvlText w:val=""/>
+      <w:lvlJc w:val="left"/>
+      <w:pPr>
+        <w:ind w:left="6480" w:hanging="360"/>
+      </w:pPr>
+      <w:rPr>
+        <w:rFonts w:ascii="Wingdings" w:hAnsi="Wingdings" w:hint="default"/>
+      </w:rPr>
+    </w:lvl>
+  </w:abstractNum>
+  <w:abstractNum w:abstractNumId="1" w15:restartNumberingAfterBreak="0">
+    <w:nsid w:val="65C20EB0"/>
+    <w:multiLevelType w:val="hybridMultilevel"/>
+    <w:tmpl w:val="744CFE20"/>
+    <w:lvl w:ilvl="0" w:tplc="40090001">
+      <w:start w:val="1"/>
+      <w:numFmt w:val="bullet"/>
+      <w:lvlText w:val=""/>
+      <w:lvlJc w:val="left"/>
+      <w:pPr>
+        <w:ind w:left="720" w:hanging="360"/>
+      </w:pPr>
+      <w:rPr>
+        <w:rFonts w:ascii="Symbol" w:hAnsi="Symbol" w:hint="default"/>
+      </w:rPr>
+    </w:lvl>
+    <w:lvl w:ilvl="1" w:tplc="40090003" w:tentative="1">
+      <w:start w:val="1"/>
+      <w:numFmt w:val="bullet"/>
+      <w:lvlText w:val="o"/>
+      <w:lvlJc w:val="left"/>
+      <w:pPr>
+        <w:ind w:left="1440" w:hanging="360"/>
+      </w:pPr>
+      <w:rPr>
+        <w:rFonts w:ascii="Courier New" w:hAnsi="Courier New" w:cs="Courier New" w:hint="default"/>
+      </w:rPr>
+    </w:lvl>
+    <w:lvl w:ilvl="2" w:tplc="40090005" w:tentative="1">
+      <w:start w:val="1"/>
+      <w:numFmt w:val="bullet"/>
+      <w:lvlText w:val=""/>
+      <w:lvlJc w:val="left"/>
+      <w:pPr>
+        <w:ind w:left="2160" w:hanging="360"/>
+      </w:pPr>
+      <w:rPr>
+        <w:rFonts w:ascii="Wingdings" w:hAnsi="Wingdings" w:hint="default"/>
+      </w:rPr>
+    </w:lvl>
+    <w:lvl w:ilvl="3" w:tplc="40090001" w:tentative="1">
+      <w:start w:val="1"/>
+      <w:numFmt w:val="bullet"/>
+      <w:lvlText w:val=""/>
+      <w:lvlJc w:val="left"/>
+      <w:pPr>
+        <w:ind w:left="2880" w:hanging="360"/>
+      </w:pPr>
+      <w:rPr>
+        <w:rFonts w:ascii="Symbol" w:hAnsi="Symbol" w:hint="default"/>
+      </w:rPr>
+    </w:lvl>
+    <w:lvl w:ilvl="4" w:tplc="40090003" w:tentative="1">
+      <w:start w:val="1"/>
+      <w:numFmt w:val="bullet"/>
+      <w:lvlText w:val="o"/>
+      <w:lvlJc w:val="left"/>
+      <w:pPr>
+        <w:ind w:left="3600" w:hanging="360"/>
+      </w:pPr>
+      <w:rPr>
+        <w:rFonts w:ascii="Courier New" w:hAnsi="Courier New" w:cs="Courier New" w:hint="default"/>
+      </w:rPr>
+    </w:lvl>
+    <w:lvl w:ilvl="5" w:tplc="40090005" w:tentative="1">
+      <w:start w:val="1"/>
+      <w:numFmt w:val="bullet"/>
+      <w:lvlText w:val=""/>
+      <w:lvlJc w:val="left"/>
+      <w:pPr>
+        <w:ind w:left="4320" w:hanging="360"/>
+      </w:pPr>
+      <w:rPr>
+        <w:rFonts w:ascii="Wingdings" w:hAnsi="Wingdings" w:hint="default"/>
+      </w:rPr>
+    </w:lvl>
+    <w:lvl w:ilvl="6" w:tplc="40090001" w:tentative="1">
+      <w:start w:val="1"/>
+      <w:numFmt w:val="bullet"/>
+      <w:lvlText w:val=""/>
+      <w:lvlJc w:val="left"/>
+      <w:pPr>
+        <w:ind w:left="5040" w:hanging="360"/>
+      </w:pPr>
+      <w:rPr>
+        <w:rFonts w:ascii="Symbol" w:hAnsi="Symbol" w:hint="default"/>
+      </w:rPr>
+    </w:lvl>
+    <w:lvl w:ilvl="7" w:tplc="40090003" w:tentative="1">
+      <w:start w:val="1"/>
+      <w:numFmt w:val="bullet"/>
+      <w:lvlText w:val="o"/>
+      <w:lvlJc w:val="left"/>
+      <w:pPr>
+        <w:ind w:left="5760" w:hanging="360"/>
+      </w:pPr>
+      <w:rPr>
+        <w:rFonts w:ascii="Courier New" w:hAnsi="Courier New" w:cs="Courier New" w:hint="default"/>
+      </w:rPr>
+    </w:lvl>
+    <w:lvl w:ilvl="8" w:tplc="40090005" w:tentative="1">
+      <w:start w:val="1"/>
+      <w:numFmt w:val="bullet"/>
+      <w:lvlText w:val=""/>
+      <w:lvlJc w:val="left"/>
+      <w:pPr>
+        <w:ind w:left="6480" w:hanging="360"/>
+      </w:pPr>
+      <w:rPr>
+        <w:rFonts w:ascii="Wingdings" w:hAnsi="Wingdings" w:hint="default"/>
+      </w:rPr>
+    </w:lvl>
+  </w:abstractNum>
+  <w:num w:numId="1" w16cid:durableId="550772418">
+    <w:abstractNumId w:val="0"/>
+  </w:num>
+  <w:num w:numId="2" w16cid:durableId="534125194">
+    <w:abstractNumId w:val="1"/>
+  </w:num>
+</w:numbering>
 </file>
 
 <file path=word/styles.xml><?xml version="1.0" encoding="utf-8"?>

--- a/waph-team01-sprint1.docx
+++ b/waph-team01-sprint1.docx
@@ -1197,6 +1197,1013 @@
         <w:t xml:space="preserve"> alongside the IP address. </w:t>
       </w:r>
     </w:p>
+    <w:p>
+      <w:pPr>
+        <w:rPr>
+          <w:b/>
+          <w:bCs/>
+        </w:rPr>
+      </w:pPr>
+      <w:r>
+        <w:rPr>
+          <w:b/>
+          <w:bCs/>
+        </w:rPr>
+        <w:t xml:space="preserve">Demo </w:t>
+      </w:r>
+      <w:proofErr w:type="gramStart"/>
+      <w:r>
+        <w:rPr>
+          <w:b/>
+          <w:bCs/>
+        </w:rPr>
+        <w:t>screenshots</w:t>
+      </w:r>
+      <w:proofErr w:type="gramEnd"/>
+    </w:p>
+    <w:p>
+      <w:pPr>
+        <w:keepNext/>
+      </w:pPr>
+      <w:r>
+        <w:rPr>
+          <w:noProof/>
+        </w:rPr>
+        <w:drawing>
+          <wp:inline distT="0" distB="0" distL="0" distR="0" wp14:anchorId="0CA432D0" wp14:editId="704E388D">
+            <wp:extent cx="5731510" cy="3221355"/>
+            <wp:effectExtent l="0" t="0" r="2540" b="0"/>
+            <wp:docPr id="1410918501" name="Picture 6" descr="A screenshot of a computer&#10;&#10;Description automatically generated"/>
+            <wp:cNvGraphicFramePr>
+              <a:graphicFrameLocks xmlns:a="http://schemas.openxmlformats.org/drawingml/2006/main" noChangeAspect="1"/>
+            </wp:cNvGraphicFramePr>
+            <a:graphic xmlns:a="http://schemas.openxmlformats.org/drawingml/2006/main">
+              <a:graphicData uri="http://schemas.openxmlformats.org/drawingml/2006/picture">
+                <pic:pic xmlns:pic="http://schemas.openxmlformats.org/drawingml/2006/picture">
+                  <pic:nvPicPr>
+                    <pic:cNvPr id="1410918501" name="Picture 6" descr="A screenshot of a computer&#10;&#10;Description automatically generated"/>
+                    <pic:cNvPicPr>
+                      <a:picLocks noChangeAspect="1" noChangeArrowheads="1"/>
+                    </pic:cNvPicPr>
+                  </pic:nvPicPr>
+                  <pic:blipFill>
+                    <a:blip r:embed="rId16" cstate="print">
+                      <a:extLst>
+                        <a:ext uri="{28A0092B-C50C-407E-A947-70E740481C1C}">
+                          <a14:useLocalDpi xmlns:a14="http://schemas.microsoft.com/office/drawing/2010/main" val="0"/>
+                        </a:ext>
+                      </a:extLst>
+                    </a:blip>
+                    <a:srcRect/>
+                    <a:stretch>
+                      <a:fillRect/>
+                    </a:stretch>
+                  </pic:blipFill>
+                  <pic:spPr bwMode="auto">
+                    <a:xfrm>
+                      <a:off x="0" y="0"/>
+                      <a:ext cx="5731510" cy="3221355"/>
+                    </a:xfrm>
+                    <a:prstGeom prst="rect">
+                      <a:avLst/>
+                    </a:prstGeom>
+                    <a:noFill/>
+                    <a:ln>
+                      <a:noFill/>
+                    </a:ln>
+                  </pic:spPr>
+                </pic:pic>
+              </a:graphicData>
+            </a:graphic>
+          </wp:inline>
+        </w:drawing>
+      </w:r>
+    </w:p>
+    <w:p>
+      <w:pPr>
+        <w:pStyle w:val="Caption"/>
+        <w:jc w:val="center"/>
+      </w:pPr>
+      <w:r>
+        <w:t xml:space="preserve">Figure </w:t>
+      </w:r>
+      <w:r>
+        <w:fldChar w:fldCharType="begin"/>
+      </w:r>
+      <w:r>
+        <w:instrText xml:space="preserve"> SEQ Figure \* ARABIC </w:instrText>
+      </w:r>
+      <w:r>
+        <w:fldChar w:fldCharType="separate"/>
+      </w:r>
+      <w:r>
+        <w:rPr>
+          <w:noProof/>
+        </w:rPr>
+        <w:t>1</w:t>
+      </w:r>
+      <w:r>
+        <w:fldChar w:fldCharType="end"/>
+      </w:r>
+      <w:r>
+        <w:t xml:space="preserve"> login admin </w:t>
+      </w:r>
+      <w:proofErr w:type="gramStart"/>
+      <w:r>
+        <w:t>page</w:t>
+      </w:r>
+      <w:proofErr w:type="gramEnd"/>
+    </w:p>
+    <w:p>
+      <w:pPr>
+        <w:keepNext/>
+      </w:pPr>
+      <w:r>
+        <w:rPr>
+          <w:noProof/>
+        </w:rPr>
+        <w:lastRenderedPageBreak/>
+        <w:drawing>
+          <wp:inline distT="0" distB="0" distL="0" distR="0" wp14:anchorId="1053DE37" wp14:editId="2E0E292C">
+            <wp:extent cx="5731510" cy="3221355"/>
+            <wp:effectExtent l="0" t="0" r="2540" b="0"/>
+            <wp:docPr id="1807570125" name="Picture 7" descr="A screenshot of a computer&#10;&#10;Description automatically generated"/>
+            <wp:cNvGraphicFramePr>
+              <a:graphicFrameLocks xmlns:a="http://schemas.openxmlformats.org/drawingml/2006/main" noChangeAspect="1"/>
+            </wp:cNvGraphicFramePr>
+            <a:graphic xmlns:a="http://schemas.openxmlformats.org/drawingml/2006/main">
+              <a:graphicData uri="http://schemas.openxmlformats.org/drawingml/2006/picture">
+                <pic:pic xmlns:pic="http://schemas.openxmlformats.org/drawingml/2006/picture">
+                  <pic:nvPicPr>
+                    <pic:cNvPr id="1807570125" name="Picture 7" descr="A screenshot of a computer&#10;&#10;Description automatically generated"/>
+                    <pic:cNvPicPr>
+                      <a:picLocks noChangeAspect="1" noChangeArrowheads="1"/>
+                    </pic:cNvPicPr>
+                  </pic:nvPicPr>
+                  <pic:blipFill>
+                    <a:blip r:embed="rId17" cstate="print">
+                      <a:extLst>
+                        <a:ext uri="{28A0092B-C50C-407E-A947-70E740481C1C}">
+                          <a14:useLocalDpi xmlns:a14="http://schemas.microsoft.com/office/drawing/2010/main" val="0"/>
+                        </a:ext>
+                      </a:extLst>
+                    </a:blip>
+                    <a:srcRect/>
+                    <a:stretch>
+                      <a:fillRect/>
+                    </a:stretch>
+                  </pic:blipFill>
+                  <pic:spPr bwMode="auto">
+                    <a:xfrm>
+                      <a:off x="0" y="0"/>
+                      <a:ext cx="5731510" cy="3221355"/>
+                    </a:xfrm>
+                    <a:prstGeom prst="rect">
+                      <a:avLst/>
+                    </a:prstGeom>
+                    <a:noFill/>
+                    <a:ln>
+                      <a:noFill/>
+                    </a:ln>
+                  </pic:spPr>
+                </pic:pic>
+              </a:graphicData>
+            </a:graphic>
+          </wp:inline>
+        </w:drawing>
+      </w:r>
+    </w:p>
+    <w:p>
+      <w:pPr>
+        <w:pStyle w:val="Caption"/>
+        <w:jc w:val="center"/>
+      </w:pPr>
+      <w:r>
+        <w:t xml:space="preserve">Figure </w:t>
+      </w:r>
+      <w:r>
+        <w:fldChar w:fldCharType="begin"/>
+      </w:r>
+      <w:r>
+        <w:instrText xml:space="preserve"> SEQ Figure \* ARABIC </w:instrText>
+      </w:r>
+      <w:r>
+        <w:fldChar w:fldCharType="separate"/>
+      </w:r>
+      <w:r>
+        <w:rPr>
+          <w:noProof/>
+        </w:rPr>
+        <w:t>2</w:t>
+      </w:r>
+      <w:r>
+        <w:fldChar w:fldCharType="end"/>
+      </w:r>
+      <w:r>
+        <w:t xml:space="preserve"> change password </w:t>
+      </w:r>
+      <w:proofErr w:type="gramStart"/>
+      <w:r>
+        <w:t>form</w:t>
+      </w:r>
+      <w:proofErr w:type="gramEnd"/>
+    </w:p>
+    <w:p/>
+    <w:p>
+      <w:pPr>
+        <w:keepNext/>
+      </w:pPr>
+      <w:r>
+        <w:rPr>
+          <w:noProof/>
+        </w:rPr>
+        <w:drawing>
+          <wp:inline distT="0" distB="0" distL="0" distR="0" wp14:anchorId="350AF8E6" wp14:editId="71F3B907">
+            <wp:extent cx="5731510" cy="3221355"/>
+            <wp:effectExtent l="0" t="0" r="2540" b="0"/>
+            <wp:docPr id="1762856" name="Picture 8" descr="A screenshot of a computer&#10;&#10;Description automatically generated"/>
+            <wp:cNvGraphicFramePr>
+              <a:graphicFrameLocks xmlns:a="http://schemas.openxmlformats.org/drawingml/2006/main" noChangeAspect="1"/>
+            </wp:cNvGraphicFramePr>
+            <a:graphic xmlns:a="http://schemas.openxmlformats.org/drawingml/2006/main">
+              <a:graphicData uri="http://schemas.openxmlformats.org/drawingml/2006/picture">
+                <pic:pic xmlns:pic="http://schemas.openxmlformats.org/drawingml/2006/picture">
+                  <pic:nvPicPr>
+                    <pic:cNvPr id="1762856" name="Picture 8" descr="A screenshot of a computer&#10;&#10;Description automatically generated"/>
+                    <pic:cNvPicPr>
+                      <a:picLocks noChangeAspect="1" noChangeArrowheads="1"/>
+                    </pic:cNvPicPr>
+                  </pic:nvPicPr>
+                  <pic:blipFill>
+                    <a:blip r:embed="rId18" cstate="print">
+                      <a:extLst>
+                        <a:ext uri="{28A0092B-C50C-407E-A947-70E740481C1C}">
+                          <a14:useLocalDpi xmlns:a14="http://schemas.microsoft.com/office/drawing/2010/main" val="0"/>
+                        </a:ext>
+                      </a:extLst>
+                    </a:blip>
+                    <a:srcRect/>
+                    <a:stretch>
+                      <a:fillRect/>
+                    </a:stretch>
+                  </pic:blipFill>
+                  <pic:spPr bwMode="auto">
+                    <a:xfrm>
+                      <a:off x="0" y="0"/>
+                      <a:ext cx="5731510" cy="3221355"/>
+                    </a:xfrm>
+                    <a:prstGeom prst="rect">
+                      <a:avLst/>
+                    </a:prstGeom>
+                    <a:noFill/>
+                    <a:ln>
+                      <a:noFill/>
+                    </a:ln>
+                  </pic:spPr>
+                </pic:pic>
+              </a:graphicData>
+            </a:graphic>
+          </wp:inline>
+        </w:drawing>
+      </w:r>
+    </w:p>
+    <w:p>
+      <w:pPr>
+        <w:pStyle w:val="Caption"/>
+        <w:jc w:val="center"/>
+      </w:pPr>
+      <w:r>
+        <w:t xml:space="preserve">Figure </w:t>
+      </w:r>
+      <w:r>
+        <w:fldChar w:fldCharType="begin"/>
+      </w:r>
+      <w:r>
+        <w:instrText xml:space="preserve"> SEQ Figure \* ARABIC </w:instrText>
+      </w:r>
+      <w:r>
+        <w:fldChar w:fldCharType="separate"/>
+      </w:r>
+      <w:r>
+        <w:rPr>
+          <w:noProof/>
+        </w:rPr>
+        <w:t>3</w:t>
+      </w:r>
+      <w:r>
+        <w:fldChar w:fldCharType="end"/>
+      </w:r>
+      <w:r>
+        <w:t xml:space="preserve"> password changed </w:t>
+      </w:r>
+      <w:proofErr w:type="gramStart"/>
+      <w:r>
+        <w:t>successfully</w:t>
+      </w:r>
+      <w:proofErr w:type="gramEnd"/>
+    </w:p>
+    <w:p>
+      <w:pPr>
+        <w:keepNext/>
+      </w:pPr>
+      <w:r>
+        <w:rPr>
+          <w:noProof/>
+        </w:rPr>
+        <w:lastRenderedPageBreak/>
+        <w:drawing>
+          <wp:inline distT="0" distB="0" distL="0" distR="0" wp14:anchorId="0AEB3730" wp14:editId="71D0CA74">
+            <wp:extent cx="5731510" cy="3221355"/>
+            <wp:effectExtent l="0" t="0" r="2540" b="0"/>
+            <wp:docPr id="1101624924" name="Picture 9" descr="A screenshot of a computer&#10;&#10;Description automatically generated"/>
+            <wp:cNvGraphicFramePr>
+              <a:graphicFrameLocks xmlns:a="http://schemas.openxmlformats.org/drawingml/2006/main" noChangeAspect="1"/>
+            </wp:cNvGraphicFramePr>
+            <a:graphic xmlns:a="http://schemas.openxmlformats.org/drawingml/2006/main">
+              <a:graphicData uri="http://schemas.openxmlformats.org/drawingml/2006/picture">
+                <pic:pic xmlns:pic="http://schemas.openxmlformats.org/drawingml/2006/picture">
+                  <pic:nvPicPr>
+                    <pic:cNvPr id="1101624924" name="Picture 9" descr="A screenshot of a computer&#10;&#10;Description automatically generated"/>
+                    <pic:cNvPicPr>
+                      <a:picLocks noChangeAspect="1" noChangeArrowheads="1"/>
+                    </pic:cNvPicPr>
+                  </pic:nvPicPr>
+                  <pic:blipFill>
+                    <a:blip r:embed="rId19" cstate="print">
+                      <a:extLst>
+                        <a:ext uri="{28A0092B-C50C-407E-A947-70E740481C1C}">
+                          <a14:useLocalDpi xmlns:a14="http://schemas.microsoft.com/office/drawing/2010/main" val="0"/>
+                        </a:ext>
+                      </a:extLst>
+                    </a:blip>
+                    <a:srcRect/>
+                    <a:stretch>
+                      <a:fillRect/>
+                    </a:stretch>
+                  </pic:blipFill>
+                  <pic:spPr bwMode="auto">
+                    <a:xfrm>
+                      <a:off x="0" y="0"/>
+                      <a:ext cx="5731510" cy="3221355"/>
+                    </a:xfrm>
+                    <a:prstGeom prst="rect">
+                      <a:avLst/>
+                    </a:prstGeom>
+                    <a:noFill/>
+                    <a:ln>
+                      <a:noFill/>
+                    </a:ln>
+                  </pic:spPr>
+                </pic:pic>
+              </a:graphicData>
+            </a:graphic>
+          </wp:inline>
+        </w:drawing>
+      </w:r>
+    </w:p>
+    <w:p>
+      <w:pPr>
+        <w:pStyle w:val="Caption"/>
+        <w:jc w:val="center"/>
+      </w:pPr>
+      <w:r>
+        <w:t xml:space="preserve">Figure </w:t>
+      </w:r>
+      <w:r>
+        <w:fldChar w:fldCharType="begin"/>
+      </w:r>
+      <w:r>
+        <w:instrText xml:space="preserve"> SEQ Figure \* ARABIC </w:instrText>
+      </w:r>
+      <w:r>
+        <w:fldChar w:fldCharType="separate"/>
+      </w:r>
+      <w:r>
+        <w:rPr>
+          <w:noProof/>
+        </w:rPr>
+        <w:t>4</w:t>
+      </w:r>
+      <w:r>
+        <w:fldChar w:fldCharType="end"/>
+      </w:r>
+      <w:r>
+        <w:t xml:space="preserve"> edit user </w:t>
+      </w:r>
+      <w:proofErr w:type="gramStart"/>
+      <w:r>
+        <w:t>profile</w:t>
+      </w:r>
+      <w:proofErr w:type="gramEnd"/>
+    </w:p>
+    <w:p>
+      <w:pPr>
+        <w:keepNext/>
+      </w:pPr>
+      <w:r>
+        <w:rPr>
+          <w:noProof/>
+        </w:rPr>
+        <w:drawing>
+          <wp:inline distT="0" distB="0" distL="0" distR="0" wp14:anchorId="6F2C2D13" wp14:editId="203A2601">
+            <wp:extent cx="5731510" cy="3221355"/>
+            <wp:effectExtent l="0" t="0" r="2540" b="0"/>
+            <wp:docPr id="687108004" name="Picture 14" descr="A screenshot of a computer&#10;&#10;Description automatically generated"/>
+            <wp:cNvGraphicFramePr>
+              <a:graphicFrameLocks xmlns:a="http://schemas.openxmlformats.org/drawingml/2006/main" noChangeAspect="1"/>
+            </wp:cNvGraphicFramePr>
+            <a:graphic xmlns:a="http://schemas.openxmlformats.org/drawingml/2006/main">
+              <a:graphicData uri="http://schemas.openxmlformats.org/drawingml/2006/picture">
+                <pic:pic xmlns:pic="http://schemas.openxmlformats.org/drawingml/2006/picture">
+                  <pic:nvPicPr>
+                    <pic:cNvPr id="687108004" name="Picture 14" descr="A screenshot of a computer&#10;&#10;Description automatically generated"/>
+                    <pic:cNvPicPr>
+                      <a:picLocks noChangeAspect="1" noChangeArrowheads="1"/>
+                    </pic:cNvPicPr>
+                  </pic:nvPicPr>
+                  <pic:blipFill>
+                    <a:blip r:embed="rId20" cstate="print">
+                      <a:extLst>
+                        <a:ext uri="{28A0092B-C50C-407E-A947-70E740481C1C}">
+                          <a14:useLocalDpi xmlns:a14="http://schemas.microsoft.com/office/drawing/2010/main" val="0"/>
+                        </a:ext>
+                      </a:extLst>
+                    </a:blip>
+                    <a:srcRect/>
+                    <a:stretch>
+                      <a:fillRect/>
+                    </a:stretch>
+                  </pic:blipFill>
+                  <pic:spPr bwMode="auto">
+                    <a:xfrm>
+                      <a:off x="0" y="0"/>
+                      <a:ext cx="5731510" cy="3221355"/>
+                    </a:xfrm>
+                    <a:prstGeom prst="rect">
+                      <a:avLst/>
+                    </a:prstGeom>
+                    <a:noFill/>
+                    <a:ln>
+                      <a:noFill/>
+                    </a:ln>
+                  </pic:spPr>
+                </pic:pic>
+              </a:graphicData>
+            </a:graphic>
+          </wp:inline>
+        </w:drawing>
+      </w:r>
+    </w:p>
+    <w:p>
+      <w:pPr>
+        <w:pStyle w:val="Caption"/>
+        <w:jc w:val="center"/>
+      </w:pPr>
+      <w:r>
+        <w:t xml:space="preserve">Figure </w:t>
+      </w:r>
+      <w:r>
+        <w:fldChar w:fldCharType="begin"/>
+      </w:r>
+      <w:r>
+        <w:instrText xml:space="preserve"> SEQ Figure \* ARABIC </w:instrText>
+      </w:r>
+      <w:r>
+        <w:fldChar w:fldCharType="separate"/>
+      </w:r>
+      <w:r>
+        <w:rPr>
+          <w:noProof/>
+        </w:rPr>
+        <w:t>5</w:t>
+      </w:r>
+      <w:r>
+        <w:fldChar w:fldCharType="end"/>
+      </w:r>
+      <w:r>
+        <w:t xml:space="preserve"> update </w:t>
+      </w:r>
+      <w:proofErr w:type="gramStart"/>
+      <w:r>
+        <w:t>profile</w:t>
+      </w:r>
+      <w:proofErr w:type="gramEnd"/>
+    </w:p>
+    <w:p/>
+    <w:p>
+      <w:pPr>
+        <w:rPr>
+          <w:b/>
+          <w:bCs/>
+          <w:sz w:val="24"/>
+          <w:szCs w:val="24"/>
+        </w:rPr>
+      </w:pPr>
+    </w:p>
+    <w:p>
+      <w:pPr>
+        <w:keepNext/>
+      </w:pPr>
+      <w:r>
+        <w:rPr>
+          <w:noProof/>
+        </w:rPr>
+        <w:lastRenderedPageBreak/>
+        <w:drawing>
+          <wp:inline distT="0" distB="0" distL="0" distR="0" wp14:anchorId="2D62A7C4" wp14:editId="38AEAD46">
+            <wp:extent cx="5731510" cy="3221355"/>
+            <wp:effectExtent l="0" t="0" r="2540" b="0"/>
+            <wp:docPr id="749237237" name="Picture 10" descr="A screenshot of a computer&#10;&#10;Description automatically generated"/>
+            <wp:cNvGraphicFramePr>
+              <a:graphicFrameLocks xmlns:a="http://schemas.openxmlformats.org/drawingml/2006/main" noChangeAspect="1"/>
+            </wp:cNvGraphicFramePr>
+            <a:graphic xmlns:a="http://schemas.openxmlformats.org/drawingml/2006/main">
+              <a:graphicData uri="http://schemas.openxmlformats.org/drawingml/2006/picture">
+                <pic:pic xmlns:pic="http://schemas.openxmlformats.org/drawingml/2006/picture">
+                  <pic:nvPicPr>
+                    <pic:cNvPr id="749237237" name="Picture 10" descr="A screenshot of a computer&#10;&#10;Description automatically generated"/>
+                    <pic:cNvPicPr>
+                      <a:picLocks noChangeAspect="1" noChangeArrowheads="1"/>
+                    </pic:cNvPicPr>
+                  </pic:nvPicPr>
+                  <pic:blipFill>
+                    <a:blip r:embed="rId21" cstate="print">
+                      <a:extLst>
+                        <a:ext uri="{28A0092B-C50C-407E-A947-70E740481C1C}">
+                          <a14:useLocalDpi xmlns:a14="http://schemas.microsoft.com/office/drawing/2010/main" val="0"/>
+                        </a:ext>
+                      </a:extLst>
+                    </a:blip>
+                    <a:srcRect/>
+                    <a:stretch>
+                      <a:fillRect/>
+                    </a:stretch>
+                  </pic:blipFill>
+                  <pic:spPr bwMode="auto">
+                    <a:xfrm>
+                      <a:off x="0" y="0"/>
+                      <a:ext cx="5731510" cy="3221355"/>
+                    </a:xfrm>
+                    <a:prstGeom prst="rect">
+                      <a:avLst/>
+                    </a:prstGeom>
+                    <a:noFill/>
+                    <a:ln>
+                      <a:noFill/>
+                    </a:ln>
+                  </pic:spPr>
+                </pic:pic>
+              </a:graphicData>
+            </a:graphic>
+          </wp:inline>
+        </w:drawing>
+      </w:r>
+    </w:p>
+    <w:p>
+      <w:pPr>
+        <w:pStyle w:val="Caption"/>
+        <w:jc w:val="center"/>
+      </w:pPr>
+      <w:r>
+        <w:t xml:space="preserve">Figure </w:t>
+      </w:r>
+      <w:r>
+        <w:fldChar w:fldCharType="begin"/>
+      </w:r>
+      <w:r>
+        <w:instrText xml:space="preserve"> SEQ Figure \* ARABIC </w:instrText>
+      </w:r>
+      <w:r>
+        <w:fldChar w:fldCharType="separate"/>
+      </w:r>
+      <w:r>
+        <w:rPr>
+          <w:noProof/>
+        </w:rPr>
+        <w:t>6</w:t>
+      </w:r>
+      <w:r>
+        <w:fldChar w:fldCharType="end"/>
+      </w:r>
+      <w:r>
+        <w:t xml:space="preserve"> login </w:t>
+      </w:r>
+      <w:proofErr w:type="gramStart"/>
+      <w:r>
+        <w:t>page</w:t>
+      </w:r>
+      <w:proofErr w:type="gramEnd"/>
+    </w:p>
+    <w:p>
+      <w:pPr>
+        <w:rPr>
+          <w:b/>
+          <w:bCs/>
+          <w:sz w:val="24"/>
+          <w:szCs w:val="24"/>
+        </w:rPr>
+      </w:pPr>
+    </w:p>
+    <w:p>
+      <w:pPr>
+        <w:keepNext/>
+      </w:pPr>
+      <w:r>
+        <w:rPr>
+          <w:noProof/>
+        </w:rPr>
+        <w:drawing>
+          <wp:inline distT="0" distB="0" distL="0" distR="0" wp14:anchorId="15EBDC40" wp14:editId="085ED219">
+            <wp:extent cx="5731510" cy="3221355"/>
+            <wp:effectExtent l="0" t="0" r="2540" b="0"/>
+            <wp:docPr id="1998717484" name="Picture 11" descr="A screenshot of a computer&#10;&#10;Description automatically generated"/>
+            <wp:cNvGraphicFramePr>
+              <a:graphicFrameLocks xmlns:a="http://schemas.openxmlformats.org/drawingml/2006/main" noChangeAspect="1"/>
+            </wp:cNvGraphicFramePr>
+            <a:graphic xmlns:a="http://schemas.openxmlformats.org/drawingml/2006/main">
+              <a:graphicData uri="http://schemas.openxmlformats.org/drawingml/2006/picture">
+                <pic:pic xmlns:pic="http://schemas.openxmlformats.org/drawingml/2006/picture">
+                  <pic:nvPicPr>
+                    <pic:cNvPr id="1998717484" name="Picture 11" descr="A screenshot of a computer&#10;&#10;Description automatically generated"/>
+                    <pic:cNvPicPr>
+                      <a:picLocks noChangeAspect="1" noChangeArrowheads="1"/>
+                    </pic:cNvPicPr>
+                  </pic:nvPicPr>
+                  <pic:blipFill>
+                    <a:blip r:embed="rId22" cstate="print">
+                      <a:extLst>
+                        <a:ext uri="{28A0092B-C50C-407E-A947-70E740481C1C}">
+                          <a14:useLocalDpi xmlns:a14="http://schemas.microsoft.com/office/drawing/2010/main" val="0"/>
+                        </a:ext>
+                      </a:extLst>
+                    </a:blip>
+                    <a:srcRect/>
+                    <a:stretch>
+                      <a:fillRect/>
+                    </a:stretch>
+                  </pic:blipFill>
+                  <pic:spPr bwMode="auto">
+                    <a:xfrm>
+                      <a:off x="0" y="0"/>
+                      <a:ext cx="5731510" cy="3221355"/>
+                    </a:xfrm>
+                    <a:prstGeom prst="rect">
+                      <a:avLst/>
+                    </a:prstGeom>
+                    <a:noFill/>
+                    <a:ln>
+                      <a:noFill/>
+                    </a:ln>
+                  </pic:spPr>
+                </pic:pic>
+              </a:graphicData>
+            </a:graphic>
+          </wp:inline>
+        </w:drawing>
+      </w:r>
+    </w:p>
+    <w:p>
+      <w:pPr>
+        <w:pStyle w:val="Caption"/>
+        <w:jc w:val="center"/>
+      </w:pPr>
+      <w:r>
+        <w:t xml:space="preserve">Figure </w:t>
+      </w:r>
+      <w:r>
+        <w:fldChar w:fldCharType="begin"/>
+      </w:r>
+      <w:r>
+        <w:instrText xml:space="preserve"> SEQ Figure \* ARABIC </w:instrText>
+      </w:r>
+      <w:r>
+        <w:fldChar w:fldCharType="separate"/>
+      </w:r>
+      <w:r>
+        <w:rPr>
+          <w:noProof/>
+        </w:rPr>
+        <w:t>7</w:t>
+      </w:r>
+      <w:r>
+        <w:fldChar w:fldCharType="end"/>
+      </w:r>
+      <w:r>
+        <w:t xml:space="preserve"> new user registration </w:t>
+      </w:r>
+      <w:proofErr w:type="gramStart"/>
+      <w:r>
+        <w:t>form</w:t>
+      </w:r>
+      <w:proofErr w:type="gramEnd"/>
+    </w:p>
+    <w:p>
+      <w:pPr>
+        <w:keepNext/>
+      </w:pPr>
+      <w:r>
+        <w:rPr>
+          <w:noProof/>
+        </w:rPr>
+        <w:lastRenderedPageBreak/>
+        <w:drawing>
+          <wp:inline distT="0" distB="0" distL="0" distR="0" wp14:anchorId="259070C8" wp14:editId="1A534A87">
+            <wp:extent cx="5731510" cy="3221355"/>
+            <wp:effectExtent l="0" t="0" r="2540" b="0"/>
+            <wp:docPr id="1273421771" name="Picture 12" descr="A screenshot of a computer&#10;&#10;Description automatically generated"/>
+            <wp:cNvGraphicFramePr>
+              <a:graphicFrameLocks xmlns:a="http://schemas.openxmlformats.org/drawingml/2006/main" noChangeAspect="1"/>
+            </wp:cNvGraphicFramePr>
+            <a:graphic xmlns:a="http://schemas.openxmlformats.org/drawingml/2006/main">
+              <a:graphicData uri="http://schemas.openxmlformats.org/drawingml/2006/picture">
+                <pic:pic xmlns:pic="http://schemas.openxmlformats.org/drawingml/2006/picture">
+                  <pic:nvPicPr>
+                    <pic:cNvPr id="1273421771" name="Picture 12" descr="A screenshot of a computer&#10;&#10;Description automatically generated"/>
+                    <pic:cNvPicPr>
+                      <a:picLocks noChangeAspect="1" noChangeArrowheads="1"/>
+                    </pic:cNvPicPr>
+                  </pic:nvPicPr>
+                  <pic:blipFill>
+                    <a:blip r:embed="rId23" cstate="print">
+                      <a:extLst>
+                        <a:ext uri="{28A0092B-C50C-407E-A947-70E740481C1C}">
+                          <a14:useLocalDpi xmlns:a14="http://schemas.microsoft.com/office/drawing/2010/main" val="0"/>
+                        </a:ext>
+                      </a:extLst>
+                    </a:blip>
+                    <a:srcRect/>
+                    <a:stretch>
+                      <a:fillRect/>
+                    </a:stretch>
+                  </pic:blipFill>
+                  <pic:spPr bwMode="auto">
+                    <a:xfrm>
+                      <a:off x="0" y="0"/>
+                      <a:ext cx="5731510" cy="3221355"/>
+                    </a:xfrm>
+                    <a:prstGeom prst="rect">
+                      <a:avLst/>
+                    </a:prstGeom>
+                    <a:noFill/>
+                    <a:ln>
+                      <a:noFill/>
+                    </a:ln>
+                  </pic:spPr>
+                </pic:pic>
+              </a:graphicData>
+            </a:graphic>
+          </wp:inline>
+        </w:drawing>
+      </w:r>
+    </w:p>
+    <w:p>
+      <w:pPr>
+        <w:pStyle w:val="Caption"/>
+        <w:jc w:val="center"/>
+      </w:pPr>
+      <w:r>
+        <w:t xml:space="preserve">Figure </w:t>
+      </w:r>
+      <w:r>
+        <w:fldChar w:fldCharType="begin"/>
+      </w:r>
+      <w:r>
+        <w:instrText xml:space="preserve"> SEQ Figure \* ARABIC </w:instrText>
+      </w:r>
+      <w:r>
+        <w:fldChar w:fldCharType="separate"/>
+      </w:r>
+      <w:r>
+        <w:rPr>
+          <w:noProof/>
+        </w:rPr>
+        <w:t>8</w:t>
+      </w:r>
+      <w:r>
+        <w:fldChar w:fldCharType="end"/>
+      </w:r>
+      <w:r>
+        <w:t xml:space="preserve"> </w:t>
+      </w:r>
+      <w:proofErr w:type="spellStart"/>
+      <w:r>
+        <w:t>succesful</w:t>
+      </w:r>
+      <w:proofErr w:type="spellEnd"/>
+      <w:r>
+        <w:t xml:space="preserve"> </w:t>
+      </w:r>
+      <w:proofErr w:type="spellStart"/>
+      <w:r>
+        <w:t>registation</w:t>
+      </w:r>
+      <w:proofErr w:type="spellEnd"/>
+      <w:r>
+        <w:t xml:space="preserve"> </w:t>
+      </w:r>
+      <w:proofErr w:type="gramStart"/>
+      <w:r>
+        <w:t>form</w:t>
+      </w:r>
+      <w:proofErr w:type="gramEnd"/>
+    </w:p>
+    <w:p>
+      <w:pPr>
+        <w:rPr>
+          <w:b/>
+          <w:bCs/>
+          <w:sz w:val="24"/>
+          <w:szCs w:val="24"/>
+        </w:rPr>
+      </w:pPr>
+    </w:p>
+    <w:p>
+      <w:pPr>
+        <w:pStyle w:val="NormalWeb"/>
+        <w:keepNext/>
+      </w:pPr>
+      <w:r>
+        <w:rPr>
+          <w:noProof/>
+        </w:rPr>
+        <w:drawing>
+          <wp:inline distT="0" distB="0" distL="0" distR="0" wp14:anchorId="28CB6DD0" wp14:editId="3FCC43D6">
+            <wp:extent cx="5731510" cy="3220720"/>
+            <wp:effectExtent l="0" t="0" r="2540" b="0"/>
+            <wp:docPr id="480999993" name="Picture 13" descr="A screenshot of a computer&#10;&#10;Description automatically generated"/>
+            <wp:cNvGraphicFramePr>
+              <a:graphicFrameLocks xmlns:a="http://schemas.openxmlformats.org/drawingml/2006/main" noChangeAspect="1"/>
+            </wp:cNvGraphicFramePr>
+            <a:graphic xmlns:a="http://schemas.openxmlformats.org/drawingml/2006/main">
+              <a:graphicData uri="http://schemas.openxmlformats.org/drawingml/2006/picture">
+                <pic:pic xmlns:pic="http://schemas.openxmlformats.org/drawingml/2006/picture">
+                  <pic:nvPicPr>
+                    <pic:cNvPr id="480999993" name="Picture 13" descr="A screenshot of a computer&#10;&#10;Description automatically generated"/>
+                    <pic:cNvPicPr>
+                      <a:picLocks noChangeAspect="1" noChangeArrowheads="1"/>
+                    </pic:cNvPicPr>
+                  </pic:nvPicPr>
+                  <pic:blipFill>
+                    <a:blip r:embed="rId24" cstate="print">
+                      <a:extLst>
+                        <a:ext uri="{28A0092B-C50C-407E-A947-70E740481C1C}">
+                          <a14:useLocalDpi xmlns:a14="http://schemas.microsoft.com/office/drawing/2010/main" val="0"/>
+                        </a:ext>
+                      </a:extLst>
+                    </a:blip>
+                    <a:srcRect/>
+                    <a:stretch>
+                      <a:fillRect/>
+                    </a:stretch>
+                  </pic:blipFill>
+                  <pic:spPr bwMode="auto">
+                    <a:xfrm>
+                      <a:off x="0" y="0"/>
+                      <a:ext cx="5731510" cy="3220720"/>
+                    </a:xfrm>
+                    <a:prstGeom prst="rect">
+                      <a:avLst/>
+                    </a:prstGeom>
+                    <a:noFill/>
+                    <a:ln>
+                      <a:noFill/>
+                    </a:ln>
+                  </pic:spPr>
+                </pic:pic>
+              </a:graphicData>
+            </a:graphic>
+          </wp:inline>
+        </w:drawing>
+      </w:r>
+    </w:p>
+    <w:p>
+      <w:pPr>
+        <w:pStyle w:val="Caption"/>
+        <w:jc w:val="center"/>
+      </w:pPr>
+      <w:r>
+        <w:t xml:space="preserve">Figure </w:t>
+      </w:r>
+      <w:r>
+        <w:fldChar w:fldCharType="begin"/>
+      </w:r>
+      <w:r>
+        <w:instrText xml:space="preserve"> SEQ Figure \* ARABIC </w:instrText>
+      </w:r>
+      <w:r>
+        <w:fldChar w:fldCharType="separate"/>
+      </w:r>
+      <w:r>
+        <w:rPr>
+          <w:noProof/>
+        </w:rPr>
+        <w:t>9</w:t>
+      </w:r>
+      <w:r>
+        <w:fldChar w:fldCharType="end"/>
+      </w:r>
+      <w:r>
+        <w:t xml:space="preserve"> tables which stores the </w:t>
+      </w:r>
+      <w:proofErr w:type="gramStart"/>
+      <w:r>
+        <w:t>data</w:t>
+      </w:r>
+      <w:proofErr w:type="gramEnd"/>
+    </w:p>
+    <w:p>
+      <w:pPr>
+        <w:keepNext/>
+      </w:pPr>
+      <w:r>
+        <w:rPr>
+          <w:noProof/>
+        </w:rPr>
+        <w:lastRenderedPageBreak/>
+        <w:drawing>
+          <wp:inline distT="0" distB="0" distL="0" distR="0" wp14:anchorId="2A69DADC" wp14:editId="4EDCCE5F">
+            <wp:extent cx="5731510" cy="3221355"/>
+            <wp:effectExtent l="0" t="0" r="2540" b="0"/>
+            <wp:docPr id="1703861804" name="Picture 15" descr="A screenshot of a computer&#10;&#10;Description automatically generated"/>
+            <wp:cNvGraphicFramePr>
+              <a:graphicFrameLocks xmlns:a="http://schemas.openxmlformats.org/drawingml/2006/main" noChangeAspect="1"/>
+            </wp:cNvGraphicFramePr>
+            <a:graphic xmlns:a="http://schemas.openxmlformats.org/drawingml/2006/main">
+              <a:graphicData uri="http://schemas.openxmlformats.org/drawingml/2006/picture">
+                <pic:pic xmlns:pic="http://schemas.openxmlformats.org/drawingml/2006/picture">
+                  <pic:nvPicPr>
+                    <pic:cNvPr id="1703861804" name="Picture 15" descr="A screenshot of a computer&#10;&#10;Description automatically generated"/>
+                    <pic:cNvPicPr>
+                      <a:picLocks noChangeAspect="1" noChangeArrowheads="1"/>
+                    </pic:cNvPicPr>
+                  </pic:nvPicPr>
+                  <pic:blipFill>
+                    <a:blip r:embed="rId25" cstate="print">
+                      <a:extLst>
+                        <a:ext uri="{28A0092B-C50C-407E-A947-70E740481C1C}">
+                          <a14:useLocalDpi xmlns:a14="http://schemas.microsoft.com/office/drawing/2010/main" val="0"/>
+                        </a:ext>
+                      </a:extLst>
+                    </a:blip>
+                    <a:srcRect/>
+                    <a:stretch>
+                      <a:fillRect/>
+                    </a:stretch>
+                  </pic:blipFill>
+                  <pic:spPr bwMode="auto">
+                    <a:xfrm>
+                      <a:off x="0" y="0"/>
+                      <a:ext cx="5731510" cy="3221355"/>
+                    </a:xfrm>
+                    <a:prstGeom prst="rect">
+                      <a:avLst/>
+                    </a:prstGeom>
+                    <a:noFill/>
+                    <a:ln>
+                      <a:noFill/>
+                    </a:ln>
+                  </pic:spPr>
+                </pic:pic>
+              </a:graphicData>
+            </a:graphic>
+          </wp:inline>
+        </w:drawing>
+      </w:r>
+    </w:p>
+    <w:p>
+      <w:pPr>
+        <w:pStyle w:val="Caption"/>
+      </w:pPr>
+      <w:r>
+        <w:t xml:space="preserve">Figure </w:t>
+      </w:r>
+      <w:r>
+        <w:fldChar w:fldCharType="begin"/>
+      </w:r>
+      <w:r>
+        <w:instrText xml:space="preserve"> SEQ Figure \* ARABIC </w:instrText>
+      </w:r>
+      <w:r>
+        <w:fldChar w:fldCharType="separate"/>
+      </w:r>
+      <w:r>
+        <w:rPr>
+          <w:noProof/>
+        </w:rPr>
+        <w:t>10</w:t>
+      </w:r>
+      <w:r>
+        <w:fldChar w:fldCharType="end"/>
+      </w:r>
+      <w:r>
+        <w:t xml:space="preserve"> user </w:t>
+      </w:r>
+      <w:proofErr w:type="gramStart"/>
+      <w:r>
+        <w:t>tables</w:t>
+      </w:r>
+      <w:proofErr w:type="gramEnd"/>
+    </w:p>
     <w:p/>
     <w:p>
       <w:pPr>
@@ -1485,6 +2492,7 @@
     </w:p>
     <w:p>
       <w:r>
+        <w:lastRenderedPageBreak/>
         <w:t>• We have implemented the posts visibility option. Once the user was login the user</w:t>
       </w:r>
     </w:p>
@@ -1515,7 +2523,6 @@
     </w:p>
     <w:p>
       <w:r>
-        <w:lastRenderedPageBreak/>
         <w:t>• The first table is users where it will store all the information of a user. Like full name,</w:t>
       </w:r>
     </w:p>
@@ -1843,347 +2850,347 @@
     <w:p/>
     <w:p>
       <w:r>
+        <w:t xml:space="preserve">    if (</w:t>
+      </w:r>
+      <w:proofErr w:type="spellStart"/>
+      <w:r>
+        <w:t>checklogin_</w:t>
+      </w:r>
+      <w:proofErr w:type="gramStart"/>
+      <w:r>
+        <w:t>mysql</w:t>
+      </w:r>
+      <w:proofErr w:type="spellEnd"/>
+      <w:r>
+        <w:t>(</w:t>
+      </w:r>
+      <w:proofErr w:type="gramEnd"/>
+      <w:r>
+        <w:t>$username, $password)) {</w:t>
+      </w:r>
+    </w:p>
+    <w:p>
+      <w:r>
+        <w:t xml:space="preserve">        $_SESSION["authenticated"] = </w:t>
+      </w:r>
+      <w:proofErr w:type="gramStart"/>
+      <w:r>
+        <w:t>TRUE;</w:t>
+      </w:r>
+      <w:proofErr w:type="gramEnd"/>
+    </w:p>
+    <w:p>
+      <w:r>
+        <w:t xml:space="preserve">        $_SESSION["username"] = $</w:t>
+      </w:r>
+      <w:proofErr w:type="gramStart"/>
+      <w:r>
+        <w:t>username;</w:t>
+      </w:r>
+      <w:proofErr w:type="gramEnd"/>
+      <w:r>
+        <w:t xml:space="preserve"> </w:t>
+      </w:r>
+    </w:p>
+    <w:p>
+      <w:r>
+        <w:t xml:space="preserve">        $_SESSION["browser"] = $_SERVER["HTTP_USER_AGENT"</w:t>
+      </w:r>
+      <w:proofErr w:type="gramStart"/>
+      <w:r>
+        <w:t>];</w:t>
+      </w:r>
+      <w:proofErr w:type="gramEnd"/>
+    </w:p>
+    <w:p>
+      <w:r>
+        <w:t xml:space="preserve">    } else {</w:t>
+      </w:r>
+    </w:p>
+    <w:p>
+      <w:r>
+        <w:t xml:space="preserve">        </w:t>
+      </w:r>
+      <w:proofErr w:type="spellStart"/>
+      <w:r>
+        <w:t>session_</w:t>
+      </w:r>
+      <w:proofErr w:type="gramStart"/>
+      <w:r>
+        <w:t>destroy</w:t>
+      </w:r>
+      <w:proofErr w:type="spellEnd"/>
+      <w:r>
+        <w:t>(</w:t>
+      </w:r>
+      <w:proofErr w:type="gramEnd"/>
+      <w:r>
+        <w:t>);</w:t>
+      </w:r>
+    </w:p>
+    <w:p>
+      <w:r>
+        <w:t xml:space="preserve">        echo "&lt;script&gt;</w:t>
+      </w:r>
+      <w:proofErr w:type="gramStart"/>
+      <w:r>
+        <w:t>alert(</w:t>
+      </w:r>
+      <w:proofErr w:type="gramEnd"/>
+      <w:r>
+        <w:t>'Invalid Username or password please recheck');</w:t>
+      </w:r>
+      <w:proofErr w:type="spellStart"/>
+      <w:r>
+        <w:t>window.location</w:t>
+      </w:r>
+      <w:proofErr w:type="spellEnd"/>
+      <w:r>
+        <w:t>='</w:t>
+      </w:r>
+      <w:proofErr w:type="spellStart"/>
+      <w:r>
+        <w:t>form.php</w:t>
+      </w:r>
+      <w:proofErr w:type="spellEnd"/>
+      <w:r>
+        <w:t>';&lt;/script&gt;";</w:t>
+      </w:r>
+    </w:p>
+    <w:p>
+      <w:r>
+        <w:t xml:space="preserve">        </w:t>
+      </w:r>
+      <w:proofErr w:type="gramStart"/>
+      <w:r>
+        <w:t>die(</w:t>
+      </w:r>
+      <w:proofErr w:type="gramEnd"/>
+      <w:r>
+        <w:t>);</w:t>
+      </w:r>
+    </w:p>
+    <w:p>
+      <w:r>
+        <w:t xml:space="preserve">    }</w:t>
+      </w:r>
+    </w:p>
+    <w:p>
+      <w:r>
+        <w:t>}</w:t>
+      </w:r>
+    </w:p>
+    <w:p/>
+    <w:p>
+      <w:r>
+        <w:t xml:space="preserve">if </w:t>
+      </w:r>
+      <w:proofErr w:type="gramStart"/>
+      <w:r>
+        <w:t>(!</w:t>
+      </w:r>
+      <w:proofErr w:type="spellStart"/>
+      <w:r>
+        <w:t>isset</w:t>
+      </w:r>
+      <w:proofErr w:type="spellEnd"/>
+      <w:proofErr w:type="gramEnd"/>
+      <w:r>
+        <w:t xml:space="preserve">($_SESSION["authenticated"]) || $_SESSION["authenticated"] != TRUE) { </w:t>
+      </w:r>
+    </w:p>
+    <w:p>
+      <w:r>
+        <w:t xml:space="preserve">    </w:t>
+      </w:r>
+      <w:proofErr w:type="spellStart"/>
+      <w:r>
+        <w:t>session_</w:t>
+      </w:r>
+      <w:proofErr w:type="gramStart"/>
+      <w:r>
+        <w:t>destroy</w:t>
+      </w:r>
+      <w:proofErr w:type="spellEnd"/>
+      <w:r>
+        <w:t>(</w:t>
+      </w:r>
+      <w:proofErr w:type="gramEnd"/>
+      <w:r>
+        <w:t>);</w:t>
+      </w:r>
+    </w:p>
+    <w:p>
+      <w:r>
+        <w:t xml:space="preserve">    echo "&lt;script&gt;</w:t>
+      </w:r>
+      <w:proofErr w:type="gramStart"/>
+      <w:r>
+        <w:t>alert(</w:t>
+      </w:r>
+      <w:proofErr w:type="gramEnd"/>
+      <w:r>
+        <w:t>'You have not logged in. Please login first</w:t>
+      </w:r>
+      <w:proofErr w:type="gramStart"/>
+      <w:r>
+        <w:t>');&lt;</w:t>
+      </w:r>
+      <w:proofErr w:type="gramEnd"/>
+      <w:r>
+        <w:t>/script&gt;";</w:t>
+      </w:r>
+    </w:p>
+    <w:p>
+      <w:r>
+        <w:t xml:space="preserve">    </w:t>
+      </w:r>
+      <w:proofErr w:type="gramStart"/>
+      <w:r>
+        <w:t>header(</w:t>
+      </w:r>
+      <w:proofErr w:type="gramEnd"/>
+      <w:r>
+        <w:t xml:space="preserve">"Refresh:0; </w:t>
+      </w:r>
+      <w:proofErr w:type="spellStart"/>
+      <w:r>
+        <w:t>url</w:t>
+      </w:r>
+      <w:proofErr w:type="spellEnd"/>
+      <w:r>
+        <w:t>=</w:t>
+      </w:r>
+      <w:proofErr w:type="spellStart"/>
+      <w:r>
+        <w:t>form.php</w:t>
+      </w:r>
+      <w:proofErr w:type="spellEnd"/>
+      <w:r>
+        <w:t>");</w:t>
+      </w:r>
+    </w:p>
+    <w:p>
+      <w:r>
+        <w:t xml:space="preserve">    </w:t>
+      </w:r>
+      <w:proofErr w:type="gramStart"/>
+      <w:r>
+        <w:t>die(</w:t>
+      </w:r>
+      <w:proofErr w:type="gramEnd"/>
+      <w:r>
+        <w:t>);</w:t>
+      </w:r>
+    </w:p>
+    <w:p>
+      <w:r>
+        <w:t>}</w:t>
+      </w:r>
+    </w:p>
+    <w:p/>
+    <w:p>
+      <w:r>
+        <w:t>if ($_SESSION["browser"</w:t>
+      </w:r>
+      <w:proofErr w:type="gramStart"/>
+      <w:r>
+        <w:t>] !</w:t>
+      </w:r>
+      <w:proofErr w:type="gramEnd"/>
+      <w:r>
+        <w:t>= $_SERVER["HTTP_USER_AGENT"]) {</w:t>
+      </w:r>
+    </w:p>
+    <w:p>
+      <w:r>
+        <w:t xml:space="preserve">    </w:t>
+      </w:r>
+      <w:proofErr w:type="spellStart"/>
+      <w:r>
+        <w:t>session_</w:t>
+      </w:r>
+      <w:proofErr w:type="gramStart"/>
+      <w:r>
+        <w:t>destroy</w:t>
+      </w:r>
+      <w:proofErr w:type="spellEnd"/>
+      <w:r>
+        <w:t>(</w:t>
+      </w:r>
+      <w:proofErr w:type="gramEnd"/>
+      <w:r>
+        <w:t>);</w:t>
+      </w:r>
+    </w:p>
+    <w:p>
+      <w:r>
+        <w:t xml:space="preserve">    echo "&lt;script&gt;</w:t>
+      </w:r>
+      <w:proofErr w:type="gramStart"/>
+      <w:r>
+        <w:t>alert(</w:t>
+      </w:r>
+      <w:proofErr w:type="gramEnd"/>
+      <w:r>
+        <w:t xml:space="preserve">'Session hijack detected')&lt;/script&gt;"; </w:t>
+      </w:r>
+    </w:p>
+    <w:p>
+      <w:r>
+        <w:t xml:space="preserve">    </w:t>
+      </w:r>
+      <w:proofErr w:type="gramStart"/>
+      <w:r>
+        <w:t>header(</w:t>
+      </w:r>
+      <w:proofErr w:type="gramEnd"/>
+      <w:r>
+        <w:t xml:space="preserve">"Refresh:0; </w:t>
+      </w:r>
+      <w:proofErr w:type="spellStart"/>
+      <w:r>
+        <w:t>url</w:t>
+      </w:r>
+      <w:proofErr w:type="spellEnd"/>
+      <w:r>
+        <w:t>=</w:t>
+      </w:r>
+      <w:proofErr w:type="spellStart"/>
+      <w:r>
+        <w:t>form.php</w:t>
+      </w:r>
+      <w:proofErr w:type="spellEnd"/>
+      <w:r>
+        <w:t>");</w:t>
+      </w:r>
+    </w:p>
+    <w:p>
+      <w:r>
+        <w:t xml:space="preserve">    </w:t>
+      </w:r>
+      <w:proofErr w:type="gramStart"/>
+      <w:r>
+        <w:t>die(</w:t>
+      </w:r>
+      <w:proofErr w:type="gramEnd"/>
+      <w:r>
+        <w:t>);</w:t>
+      </w:r>
+    </w:p>
+    <w:p>
+      <w:r>
+        <w:t>}</w:t>
+      </w:r>
+    </w:p>
+    <w:p>
+      <w:r>
+        <w:t>?&gt;</w:t>
+      </w:r>
+    </w:p>
+    <w:p>
+      <w:r>
         <w:lastRenderedPageBreak/>
-        <w:t xml:space="preserve">    if (</w:t>
-      </w:r>
-      <w:proofErr w:type="spellStart"/>
-      <w:r>
-        <w:t>checklogin_</w:t>
-      </w:r>
-      <w:proofErr w:type="gramStart"/>
-      <w:r>
-        <w:t>mysql</w:t>
-      </w:r>
-      <w:proofErr w:type="spellEnd"/>
-      <w:r>
-        <w:t>(</w:t>
-      </w:r>
-      <w:proofErr w:type="gramEnd"/>
-      <w:r>
-        <w:t>$username, $password)) {</w:t>
-      </w:r>
-    </w:p>
-    <w:p>
-      <w:r>
-        <w:t xml:space="preserve">        $_SESSION["authenticated"] = </w:t>
-      </w:r>
-      <w:proofErr w:type="gramStart"/>
-      <w:r>
-        <w:t>TRUE;</w:t>
-      </w:r>
-      <w:proofErr w:type="gramEnd"/>
-    </w:p>
-    <w:p>
-      <w:r>
-        <w:t xml:space="preserve">        $_SESSION["username"] = $</w:t>
-      </w:r>
-      <w:proofErr w:type="gramStart"/>
-      <w:r>
-        <w:t>username;</w:t>
-      </w:r>
-      <w:proofErr w:type="gramEnd"/>
-      <w:r>
-        <w:t xml:space="preserve"> </w:t>
-      </w:r>
-    </w:p>
-    <w:p>
-      <w:r>
-        <w:t xml:space="preserve">        $_SESSION["browser"] = $_SERVER["HTTP_USER_AGENT"</w:t>
-      </w:r>
-      <w:proofErr w:type="gramStart"/>
-      <w:r>
-        <w:t>];</w:t>
-      </w:r>
-      <w:proofErr w:type="gramEnd"/>
-    </w:p>
-    <w:p>
-      <w:r>
-        <w:t xml:space="preserve">    } else {</w:t>
-      </w:r>
-    </w:p>
-    <w:p>
-      <w:r>
-        <w:t xml:space="preserve">        </w:t>
-      </w:r>
-      <w:proofErr w:type="spellStart"/>
-      <w:r>
-        <w:t>session_</w:t>
-      </w:r>
-      <w:proofErr w:type="gramStart"/>
-      <w:r>
-        <w:t>destroy</w:t>
-      </w:r>
-      <w:proofErr w:type="spellEnd"/>
-      <w:r>
-        <w:t>(</w:t>
-      </w:r>
-      <w:proofErr w:type="gramEnd"/>
-      <w:r>
-        <w:t>);</w:t>
-      </w:r>
-    </w:p>
-    <w:p>
-      <w:r>
-        <w:t xml:space="preserve">        echo "&lt;script&gt;</w:t>
-      </w:r>
-      <w:proofErr w:type="gramStart"/>
-      <w:r>
-        <w:t>alert(</w:t>
-      </w:r>
-      <w:proofErr w:type="gramEnd"/>
-      <w:r>
-        <w:t>'Invalid Username or password please recheck');</w:t>
-      </w:r>
-      <w:proofErr w:type="spellStart"/>
-      <w:r>
-        <w:t>window.location</w:t>
-      </w:r>
-      <w:proofErr w:type="spellEnd"/>
-      <w:r>
-        <w:t>='</w:t>
-      </w:r>
-      <w:proofErr w:type="spellStart"/>
-      <w:r>
-        <w:t>form.php</w:t>
-      </w:r>
-      <w:proofErr w:type="spellEnd"/>
-      <w:r>
-        <w:t>';&lt;/script&gt;";</w:t>
-      </w:r>
-    </w:p>
-    <w:p>
-      <w:r>
-        <w:t xml:space="preserve">        </w:t>
-      </w:r>
-      <w:proofErr w:type="gramStart"/>
-      <w:r>
-        <w:t>die(</w:t>
-      </w:r>
-      <w:proofErr w:type="gramEnd"/>
-      <w:r>
-        <w:t>);</w:t>
-      </w:r>
-    </w:p>
-    <w:p>
-      <w:r>
-        <w:t xml:space="preserve">    }</w:t>
-      </w:r>
-    </w:p>
-    <w:p>
-      <w:r>
-        <w:t>}</w:t>
-      </w:r>
-    </w:p>
-    <w:p/>
-    <w:p>
-      <w:r>
-        <w:t xml:space="preserve">if </w:t>
-      </w:r>
-      <w:proofErr w:type="gramStart"/>
-      <w:r>
-        <w:t>(!</w:t>
-      </w:r>
-      <w:proofErr w:type="spellStart"/>
-      <w:r>
-        <w:t>isset</w:t>
-      </w:r>
-      <w:proofErr w:type="spellEnd"/>
-      <w:proofErr w:type="gramEnd"/>
-      <w:r>
-        <w:t xml:space="preserve">($_SESSION["authenticated"]) || $_SESSION["authenticated"] != TRUE) { </w:t>
-      </w:r>
-    </w:p>
-    <w:p>
-      <w:r>
-        <w:t xml:space="preserve">    </w:t>
-      </w:r>
-      <w:proofErr w:type="spellStart"/>
-      <w:r>
-        <w:t>session_</w:t>
-      </w:r>
-      <w:proofErr w:type="gramStart"/>
-      <w:r>
-        <w:t>destroy</w:t>
-      </w:r>
-      <w:proofErr w:type="spellEnd"/>
-      <w:r>
-        <w:t>(</w:t>
-      </w:r>
-      <w:proofErr w:type="gramEnd"/>
-      <w:r>
-        <w:t>);</w:t>
-      </w:r>
-    </w:p>
-    <w:p>
-      <w:r>
-        <w:t xml:space="preserve">    echo "&lt;script&gt;</w:t>
-      </w:r>
-      <w:proofErr w:type="gramStart"/>
-      <w:r>
-        <w:t>alert(</w:t>
-      </w:r>
-      <w:proofErr w:type="gramEnd"/>
-      <w:r>
-        <w:t>'You have not logged in. Please login first</w:t>
-      </w:r>
-      <w:proofErr w:type="gramStart"/>
-      <w:r>
-        <w:t>');&lt;</w:t>
-      </w:r>
-      <w:proofErr w:type="gramEnd"/>
-      <w:r>
-        <w:t>/script&gt;";</w:t>
-      </w:r>
-    </w:p>
-    <w:p>
-      <w:r>
-        <w:t xml:space="preserve">    </w:t>
-      </w:r>
-      <w:proofErr w:type="gramStart"/>
-      <w:r>
-        <w:t>header(</w:t>
-      </w:r>
-      <w:proofErr w:type="gramEnd"/>
-      <w:r>
-        <w:t xml:space="preserve">"Refresh:0; </w:t>
-      </w:r>
-      <w:proofErr w:type="spellStart"/>
-      <w:r>
-        <w:t>url</w:t>
-      </w:r>
-      <w:proofErr w:type="spellEnd"/>
-      <w:r>
-        <w:t>=</w:t>
-      </w:r>
-      <w:proofErr w:type="spellStart"/>
-      <w:r>
-        <w:t>form.php</w:t>
-      </w:r>
-      <w:proofErr w:type="spellEnd"/>
-      <w:r>
-        <w:t>");</w:t>
-      </w:r>
-    </w:p>
-    <w:p>
-      <w:r>
-        <w:t xml:space="preserve">    </w:t>
-      </w:r>
-      <w:proofErr w:type="gramStart"/>
-      <w:r>
-        <w:t>die(</w:t>
-      </w:r>
-      <w:proofErr w:type="gramEnd"/>
-      <w:r>
-        <w:t>);</w:t>
-      </w:r>
-    </w:p>
-    <w:p>
-      <w:r>
-        <w:t>}</w:t>
-      </w:r>
-    </w:p>
-    <w:p/>
-    <w:p>
-      <w:r>
-        <w:t>if ($_SESSION["browser"</w:t>
-      </w:r>
-      <w:proofErr w:type="gramStart"/>
-      <w:r>
-        <w:t>] !</w:t>
-      </w:r>
-      <w:proofErr w:type="gramEnd"/>
-      <w:r>
-        <w:t>= $_SERVER["HTTP_USER_AGENT"]) {</w:t>
-      </w:r>
-    </w:p>
-    <w:p>
-      <w:r>
-        <w:t xml:space="preserve">    </w:t>
-      </w:r>
-      <w:proofErr w:type="spellStart"/>
-      <w:r>
-        <w:t>session_</w:t>
-      </w:r>
-      <w:proofErr w:type="gramStart"/>
-      <w:r>
-        <w:t>destroy</w:t>
-      </w:r>
-      <w:proofErr w:type="spellEnd"/>
-      <w:r>
-        <w:t>(</w:t>
-      </w:r>
-      <w:proofErr w:type="gramEnd"/>
-      <w:r>
-        <w:t>);</w:t>
-      </w:r>
-    </w:p>
-    <w:p>
-      <w:r>
-        <w:t xml:space="preserve">    echo "&lt;script&gt;</w:t>
-      </w:r>
-      <w:proofErr w:type="gramStart"/>
-      <w:r>
-        <w:t>alert(</w:t>
-      </w:r>
-      <w:proofErr w:type="gramEnd"/>
-      <w:r>
-        <w:t xml:space="preserve">'Session hijack detected')&lt;/script&gt;"; </w:t>
-      </w:r>
-    </w:p>
-    <w:p>
-      <w:r>
-        <w:t xml:space="preserve">    </w:t>
-      </w:r>
-      <w:proofErr w:type="gramStart"/>
-      <w:r>
-        <w:t>header(</w:t>
-      </w:r>
-      <w:proofErr w:type="gramEnd"/>
-      <w:r>
-        <w:t xml:space="preserve">"Refresh:0; </w:t>
-      </w:r>
-      <w:proofErr w:type="spellStart"/>
-      <w:r>
-        <w:t>url</w:t>
-      </w:r>
-      <w:proofErr w:type="spellEnd"/>
-      <w:r>
-        <w:t>=</w:t>
-      </w:r>
-      <w:proofErr w:type="spellStart"/>
-      <w:r>
-        <w:t>form.php</w:t>
-      </w:r>
-      <w:proofErr w:type="spellEnd"/>
-      <w:r>
-        <w:t>");</w:t>
-      </w:r>
-    </w:p>
-    <w:p>
-      <w:r>
-        <w:t xml:space="preserve">    </w:t>
-      </w:r>
-      <w:proofErr w:type="gramStart"/>
-      <w:r>
-        <w:t>die(</w:t>
-      </w:r>
-      <w:proofErr w:type="gramEnd"/>
-      <w:r>
-        <w:t>);</w:t>
-      </w:r>
-    </w:p>
-    <w:p>
-      <w:r>
-        <w:t>}</w:t>
-      </w:r>
-    </w:p>
-    <w:p>
-      <w:r>
-        <w:t>?&gt;</w:t>
-      </w:r>
-    </w:p>
-    <w:p>
-      <w:r>
         <w:t>&lt;h2&gt; Welcome &lt;?</w:t>
       </w:r>
       <w:proofErr w:type="spellStart"/>
@@ -2322,7 +3329,6 @@
           <w:b/>
           <w:bCs/>
         </w:rPr>
-        <w:lastRenderedPageBreak/>
         <w:t>Changepasswordform.php</w:t>
       </w:r>
       <w:proofErr w:type="spellEnd"/>
@@ -2698,6 +3704,7 @@
     </w:p>
     <w:p>
       <w:r>
+        <w:lastRenderedPageBreak/>
         <w:t xml:space="preserve">      if </w:t>
       </w:r>
       <w:proofErr w:type="gramStart"/>
@@ -2749,366 +3756,366 @@
     </w:p>
     <w:p>
       <w:r>
+        <w:t xml:space="preserve">      // Phone number validation</w:t>
+      </w:r>
+    </w:p>
+    <w:p>
+      <w:r>
+        <w:t xml:space="preserve">      var </w:t>
+      </w:r>
+      <w:proofErr w:type="spellStart"/>
+      <w:r>
+        <w:t>phonePattern</w:t>
+      </w:r>
+      <w:proofErr w:type="spellEnd"/>
+      <w:r>
+        <w:t xml:space="preserve"> = /^\</w:t>
+      </w:r>
+      <w:proofErr w:type="gramStart"/>
+      <w:r>
+        <w:t>d{</w:t>
+      </w:r>
+      <w:proofErr w:type="gramEnd"/>
+      <w:r>
+        <w:t>10}$/;</w:t>
+      </w:r>
+    </w:p>
+    <w:p>
+      <w:r>
+        <w:t xml:space="preserve">      if </w:t>
+      </w:r>
+      <w:proofErr w:type="gramStart"/>
+      <w:r>
+        <w:t>(!</w:t>
+      </w:r>
+      <w:proofErr w:type="spellStart"/>
+      <w:r>
+        <w:t>phonePattern.test</w:t>
+      </w:r>
+      <w:proofErr w:type="spellEnd"/>
+      <w:proofErr w:type="gramEnd"/>
+      <w:r>
+        <w:t>(phone)) {</w:t>
+      </w:r>
+    </w:p>
+    <w:p>
+      <w:r>
+        <w:t xml:space="preserve">        </w:t>
+      </w:r>
+      <w:proofErr w:type="gramStart"/>
+      <w:r>
+        <w:t>alert(</w:t>
+      </w:r>
+      <w:proofErr w:type="gramEnd"/>
+      <w:r>
+        <w:t>"Please enter a valid 10-digit phone number");</w:t>
+      </w:r>
+    </w:p>
+    <w:p>
+      <w:r>
+        <w:t xml:space="preserve">        return </w:t>
+      </w:r>
+      <w:proofErr w:type="gramStart"/>
+      <w:r>
+        <w:t>false;</w:t>
+      </w:r>
+      <w:proofErr w:type="gramEnd"/>
+    </w:p>
+    <w:p>
+      <w:r>
+        <w:t xml:space="preserve">      }</w:t>
+      </w:r>
+    </w:p>
+    <w:p>
+      <w:r>
+        <w:t xml:space="preserve">    }</w:t>
+      </w:r>
+    </w:p>
+    <w:p>
+      <w:r>
+        <w:t xml:space="preserve">  &lt;/script&gt;</w:t>
+      </w:r>
+    </w:p>
+    <w:p>
+      <w:r>
+        <w:t>&lt;/head&gt;</w:t>
+      </w:r>
+    </w:p>
+    <w:p>
+      <w:r>
+        <w:t>&lt;body&gt;</w:t>
+      </w:r>
+    </w:p>
+    <w:p>
+      <w:r>
+        <w:t xml:space="preserve">  &lt;h1&gt;Edit User Profile - WAPH&lt;/h1&gt;</w:t>
+      </w:r>
+    </w:p>
+    <w:p>
+      <w:r>
+        <w:t xml:space="preserve">  &lt;div id="digit-clock"&gt;&lt;/div&gt;</w:t>
+      </w:r>
+    </w:p>
+    <w:p>
+      <w:r>
+        <w:t>&lt;?</w:t>
+      </w:r>
+      <w:proofErr w:type="spellStart"/>
+      <w:r>
+        <w:t>php</w:t>
+      </w:r>
+      <w:proofErr w:type="spellEnd"/>
+    </w:p>
+    <w:p>
+      <w:r>
+        <w:t xml:space="preserve">  echo "Visited time: </w:t>
+      </w:r>
+      <w:proofErr w:type="gramStart"/>
+      <w:r>
+        <w:t>" .</w:t>
+      </w:r>
+      <w:proofErr w:type="gramEnd"/>
+      <w:r>
+        <w:t xml:space="preserve"> </w:t>
+      </w:r>
+      <w:proofErr w:type="gramStart"/>
+      <w:r>
+        <w:t>date(</w:t>
+      </w:r>
+      <w:proofErr w:type="gramEnd"/>
+      <w:r>
+        <w:t>"Y-m-d h:i:sa");</w:t>
+      </w:r>
+    </w:p>
+    <w:p>
+      <w:r>
+        <w:t>?&gt;</w:t>
+      </w:r>
+    </w:p>
+    <w:p>
+      <w:r>
+        <w:t xml:space="preserve">  &lt;form name="</w:t>
+      </w:r>
+      <w:proofErr w:type="spellStart"/>
+      <w:r>
+        <w:t>editProfileForm</w:t>
+      </w:r>
+      <w:proofErr w:type="spellEnd"/>
+      <w:r>
+        <w:t>" action="</w:t>
+      </w:r>
+      <w:proofErr w:type="spellStart"/>
+      <w:r>
+        <w:t>updateuser.php</w:t>
+      </w:r>
+      <w:proofErr w:type="spellEnd"/>
+      <w:r>
+        <w:t xml:space="preserve">" method="POST" class="form edit-profile" </w:t>
+      </w:r>
+      <w:proofErr w:type="spellStart"/>
+      <w:r>
+        <w:t>onsubmit</w:t>
+      </w:r>
+      <w:proofErr w:type="spellEnd"/>
+      <w:r>
+        <w:t xml:space="preserve">="return </w:t>
+      </w:r>
+      <w:proofErr w:type="spellStart"/>
+      <w:proofErr w:type="gramStart"/>
+      <w:r>
+        <w:t>validateForm</w:t>
+      </w:r>
+      <w:proofErr w:type="spellEnd"/>
+      <w:r>
+        <w:t>(</w:t>
+      </w:r>
+      <w:proofErr w:type="gramEnd"/>
+      <w:r>
+        <w:t>);"&gt;</w:t>
+      </w:r>
+    </w:p>
+    <w:p>
+      <w:r>
+        <w:t xml:space="preserve">    Username: &lt;input type="text" class="</w:t>
+      </w:r>
+      <w:proofErr w:type="spellStart"/>
+      <w:r>
+        <w:t>text_field</w:t>
+      </w:r>
+      <w:proofErr w:type="spellEnd"/>
+      <w:r>
+        <w:t>" name="username" value="&lt;?</w:t>
+      </w:r>
+      <w:proofErr w:type="spellStart"/>
+      <w:r>
+        <w:t>php</w:t>
+      </w:r>
+      <w:proofErr w:type="spellEnd"/>
+      <w:r>
+        <w:t xml:space="preserve"> echo </w:t>
+      </w:r>
+      <w:proofErr w:type="spellStart"/>
+      <w:r>
+        <w:t>isset</w:t>
+      </w:r>
+      <w:proofErr w:type="spellEnd"/>
+      <w:r>
+        <w:t>($_GET['username']</w:t>
+      </w:r>
+      <w:proofErr w:type="gramStart"/>
+      <w:r>
+        <w:t>) ?</w:t>
+      </w:r>
+      <w:proofErr w:type="gramEnd"/>
+      <w:r>
+        <w:t xml:space="preserve"> </w:t>
+      </w:r>
+      <w:proofErr w:type="spellStart"/>
+      <w:r>
+        <w:t>htmlentities</w:t>
+      </w:r>
+      <w:proofErr w:type="spellEnd"/>
+      <w:r>
+        <w:t xml:space="preserve">($_GET['username']) : ''; ?&gt;" </w:t>
+      </w:r>
+      <w:proofErr w:type="spellStart"/>
+      <w:r>
+        <w:t>readonly</w:t>
+      </w:r>
+      <w:proofErr w:type="spellEnd"/>
+      <w:r>
+        <w:t xml:space="preserve"> /&gt; &lt;</w:t>
+      </w:r>
+      <w:proofErr w:type="spellStart"/>
+      <w:r>
+        <w:t>br</w:t>
+      </w:r>
+      <w:proofErr w:type="spellEnd"/>
+      <w:r>
+        <w:t>&gt;</w:t>
+      </w:r>
+    </w:p>
+    <w:p>
+      <w:r>
+        <w:t xml:space="preserve">    Full Name: &lt;input type="text" class="</w:t>
+      </w:r>
+      <w:proofErr w:type="spellStart"/>
+      <w:r>
+        <w:t>text_field</w:t>
+      </w:r>
+      <w:proofErr w:type="spellEnd"/>
+      <w:r>
+        <w:t>" name="</w:t>
+      </w:r>
+      <w:proofErr w:type="spellStart"/>
+      <w:r>
+        <w:t>fullName</w:t>
+      </w:r>
+      <w:proofErr w:type="spellEnd"/>
+      <w:r>
+        <w:t>" required&gt;&lt;</w:t>
+      </w:r>
+      <w:proofErr w:type="spellStart"/>
+      <w:r>
+        <w:t>br</w:t>
+      </w:r>
+      <w:proofErr w:type="spellEnd"/>
+      <w:r>
+        <w:t>&gt;</w:t>
+      </w:r>
+    </w:p>
+    <w:p>
+      <w:r>
+        <w:t xml:space="preserve">    Email: &lt;input type="email" class="</w:t>
+      </w:r>
+      <w:proofErr w:type="spellStart"/>
+      <w:r>
+        <w:t>text_field</w:t>
+      </w:r>
+      <w:proofErr w:type="spellEnd"/>
+      <w:r>
+        <w:t>" name="email" required placeholder="username@example.com"&gt;&lt;</w:t>
+      </w:r>
+      <w:proofErr w:type="spellStart"/>
+      <w:r>
+        <w:t>br</w:t>
+      </w:r>
+      <w:proofErr w:type="spellEnd"/>
+      <w:r>
+        <w:t>&gt;</w:t>
+      </w:r>
+    </w:p>
+    <w:p>
+      <w:r>
+        <w:t xml:space="preserve">    Password: &lt;input type="password" class="</w:t>
+      </w:r>
+      <w:proofErr w:type="spellStart"/>
+      <w:r>
+        <w:t>text_field</w:t>
+      </w:r>
+      <w:proofErr w:type="spellEnd"/>
+      <w:r>
+        <w:t>" name="password" required&gt;&lt;</w:t>
+      </w:r>
+      <w:proofErr w:type="spellStart"/>
+      <w:r>
+        <w:t>br</w:t>
+      </w:r>
+      <w:proofErr w:type="spellEnd"/>
+      <w:r>
+        <w:t>&gt;</w:t>
+      </w:r>
+    </w:p>
+    <w:p>
+      <w:r>
+        <w:t xml:space="preserve">    Phone Number: &lt;input type="</w:t>
+      </w:r>
+      <w:proofErr w:type="spellStart"/>
+      <w:r>
+        <w:t>tel</w:t>
+      </w:r>
+      <w:proofErr w:type="spellEnd"/>
+      <w:r>
+        <w:t>" class="</w:t>
+      </w:r>
+      <w:proofErr w:type="spellStart"/>
+      <w:r>
+        <w:t>text_field</w:t>
+      </w:r>
+      <w:proofErr w:type="spellEnd"/>
+      <w:r>
+        <w:t>" name="</w:t>
+      </w:r>
+      <w:proofErr w:type="spellStart"/>
+      <w:r>
+        <w:t>phoneNumber</w:t>
+      </w:r>
+      <w:proofErr w:type="spellEnd"/>
+      <w:r>
+        <w:t>" required pattern="[0-9]{10}" title="Please enter a 10-digit phone number"&gt;&lt;</w:t>
+      </w:r>
+      <w:proofErr w:type="spellStart"/>
+      <w:r>
+        <w:t>br</w:t>
+      </w:r>
+      <w:proofErr w:type="spellEnd"/>
+      <w:r>
+        <w:t>&gt;</w:t>
+      </w:r>
+    </w:p>
+    <w:p>
+      <w:r>
+        <w:t xml:space="preserve">    &lt;button class="button" type="submit"&gt;Update Profile&lt;/button&gt;</w:t>
+      </w:r>
+    </w:p>
+    <w:p>
+      <w:r>
+        <w:t xml:space="preserve">  &lt;/form&gt;</w:t>
+      </w:r>
+    </w:p>
+    <w:p>
+      <w:r>
         <w:lastRenderedPageBreak/>
-        <w:t xml:space="preserve">      // Phone number validation</w:t>
-      </w:r>
-    </w:p>
-    <w:p>
-      <w:r>
-        <w:t xml:space="preserve">      var </w:t>
-      </w:r>
-      <w:proofErr w:type="spellStart"/>
-      <w:r>
-        <w:t>phonePattern</w:t>
-      </w:r>
-      <w:proofErr w:type="spellEnd"/>
-      <w:r>
-        <w:t xml:space="preserve"> = /^\</w:t>
-      </w:r>
-      <w:proofErr w:type="gramStart"/>
-      <w:r>
-        <w:t>d{</w:t>
-      </w:r>
-      <w:proofErr w:type="gramEnd"/>
-      <w:r>
-        <w:t>10}$/;</w:t>
-      </w:r>
-    </w:p>
-    <w:p>
-      <w:r>
-        <w:t xml:space="preserve">      if </w:t>
-      </w:r>
-      <w:proofErr w:type="gramStart"/>
-      <w:r>
-        <w:t>(!</w:t>
-      </w:r>
-      <w:proofErr w:type="spellStart"/>
-      <w:r>
-        <w:t>phonePattern.test</w:t>
-      </w:r>
-      <w:proofErr w:type="spellEnd"/>
-      <w:proofErr w:type="gramEnd"/>
-      <w:r>
-        <w:t>(phone)) {</w:t>
-      </w:r>
-    </w:p>
-    <w:p>
-      <w:r>
-        <w:t xml:space="preserve">        </w:t>
-      </w:r>
-      <w:proofErr w:type="gramStart"/>
-      <w:r>
-        <w:t>alert(</w:t>
-      </w:r>
-      <w:proofErr w:type="gramEnd"/>
-      <w:r>
-        <w:t>"Please enter a valid 10-digit phone number");</w:t>
-      </w:r>
-    </w:p>
-    <w:p>
-      <w:r>
-        <w:t xml:space="preserve">        return </w:t>
-      </w:r>
-      <w:proofErr w:type="gramStart"/>
-      <w:r>
-        <w:t>false;</w:t>
-      </w:r>
-      <w:proofErr w:type="gramEnd"/>
-    </w:p>
-    <w:p>
-      <w:r>
-        <w:t xml:space="preserve">      }</w:t>
-      </w:r>
-    </w:p>
-    <w:p>
-      <w:r>
-        <w:t xml:space="preserve">    }</w:t>
-      </w:r>
-    </w:p>
-    <w:p>
-      <w:r>
-        <w:t xml:space="preserve">  &lt;/script&gt;</w:t>
-      </w:r>
-    </w:p>
-    <w:p>
-      <w:r>
-        <w:t>&lt;/head&gt;</w:t>
-      </w:r>
-    </w:p>
-    <w:p>
-      <w:r>
-        <w:t>&lt;body&gt;</w:t>
-      </w:r>
-    </w:p>
-    <w:p>
-      <w:r>
-        <w:t xml:space="preserve">  &lt;h1&gt;Edit User Profile - WAPH&lt;/h1&gt;</w:t>
-      </w:r>
-    </w:p>
-    <w:p>
-      <w:r>
-        <w:t xml:space="preserve">  &lt;div id="digit-clock"&gt;&lt;/div&gt;</w:t>
-      </w:r>
-    </w:p>
-    <w:p>
-      <w:r>
-        <w:t>&lt;?</w:t>
-      </w:r>
-      <w:proofErr w:type="spellStart"/>
-      <w:r>
-        <w:t>php</w:t>
-      </w:r>
-      <w:proofErr w:type="spellEnd"/>
-    </w:p>
-    <w:p>
-      <w:r>
-        <w:t xml:space="preserve">  echo "Visited time: </w:t>
-      </w:r>
-      <w:proofErr w:type="gramStart"/>
-      <w:r>
-        <w:t>" .</w:t>
-      </w:r>
-      <w:proofErr w:type="gramEnd"/>
-      <w:r>
-        <w:t xml:space="preserve"> </w:t>
-      </w:r>
-      <w:proofErr w:type="gramStart"/>
-      <w:r>
-        <w:t>date(</w:t>
-      </w:r>
-      <w:proofErr w:type="gramEnd"/>
-      <w:r>
-        <w:t>"Y-m-d h:i:sa");</w:t>
-      </w:r>
-    </w:p>
-    <w:p>
-      <w:r>
-        <w:t>?&gt;</w:t>
-      </w:r>
-    </w:p>
-    <w:p>
-      <w:r>
-        <w:t xml:space="preserve">  &lt;form name="</w:t>
-      </w:r>
-      <w:proofErr w:type="spellStart"/>
-      <w:r>
-        <w:t>editProfileForm</w:t>
-      </w:r>
-      <w:proofErr w:type="spellEnd"/>
-      <w:r>
-        <w:t>" action="</w:t>
-      </w:r>
-      <w:proofErr w:type="spellStart"/>
-      <w:r>
-        <w:t>updateuser.php</w:t>
-      </w:r>
-      <w:proofErr w:type="spellEnd"/>
-      <w:r>
-        <w:t xml:space="preserve">" method="POST" class="form edit-profile" </w:t>
-      </w:r>
-      <w:proofErr w:type="spellStart"/>
-      <w:r>
-        <w:t>onsubmit</w:t>
-      </w:r>
-      <w:proofErr w:type="spellEnd"/>
-      <w:r>
-        <w:t xml:space="preserve">="return </w:t>
-      </w:r>
-      <w:proofErr w:type="spellStart"/>
-      <w:proofErr w:type="gramStart"/>
-      <w:r>
-        <w:t>validateForm</w:t>
-      </w:r>
-      <w:proofErr w:type="spellEnd"/>
-      <w:r>
-        <w:t>(</w:t>
-      </w:r>
-      <w:proofErr w:type="gramEnd"/>
-      <w:r>
-        <w:t>);"&gt;</w:t>
-      </w:r>
-    </w:p>
-    <w:p>
-      <w:r>
-        <w:t xml:space="preserve">    Username: &lt;input type="text" class="</w:t>
-      </w:r>
-      <w:proofErr w:type="spellStart"/>
-      <w:r>
-        <w:t>text_field</w:t>
-      </w:r>
-      <w:proofErr w:type="spellEnd"/>
-      <w:r>
-        <w:t>" name="username" value="&lt;?</w:t>
-      </w:r>
-      <w:proofErr w:type="spellStart"/>
-      <w:r>
-        <w:t>php</w:t>
-      </w:r>
-      <w:proofErr w:type="spellEnd"/>
-      <w:r>
-        <w:t xml:space="preserve"> echo </w:t>
-      </w:r>
-      <w:proofErr w:type="spellStart"/>
-      <w:r>
-        <w:t>isset</w:t>
-      </w:r>
-      <w:proofErr w:type="spellEnd"/>
-      <w:r>
-        <w:t>($_GET['username']</w:t>
-      </w:r>
-      <w:proofErr w:type="gramStart"/>
-      <w:r>
-        <w:t>) ?</w:t>
-      </w:r>
-      <w:proofErr w:type="gramEnd"/>
-      <w:r>
-        <w:t xml:space="preserve"> </w:t>
-      </w:r>
-      <w:proofErr w:type="spellStart"/>
-      <w:r>
-        <w:t>htmlentities</w:t>
-      </w:r>
-      <w:proofErr w:type="spellEnd"/>
-      <w:r>
-        <w:t xml:space="preserve">($_GET['username']) : ''; ?&gt;" </w:t>
-      </w:r>
-      <w:proofErr w:type="spellStart"/>
-      <w:r>
-        <w:t>readonly</w:t>
-      </w:r>
-      <w:proofErr w:type="spellEnd"/>
-      <w:r>
-        <w:t xml:space="preserve"> /&gt; &lt;</w:t>
-      </w:r>
-      <w:proofErr w:type="spellStart"/>
-      <w:r>
-        <w:t>br</w:t>
-      </w:r>
-      <w:proofErr w:type="spellEnd"/>
-      <w:r>
-        <w:t>&gt;</w:t>
-      </w:r>
-    </w:p>
-    <w:p>
-      <w:r>
-        <w:t xml:space="preserve">    Full Name: &lt;input type="text" class="</w:t>
-      </w:r>
-      <w:proofErr w:type="spellStart"/>
-      <w:r>
-        <w:t>text_field</w:t>
-      </w:r>
-      <w:proofErr w:type="spellEnd"/>
-      <w:r>
-        <w:t>" name="</w:t>
-      </w:r>
-      <w:proofErr w:type="spellStart"/>
-      <w:r>
-        <w:t>fullName</w:t>
-      </w:r>
-      <w:proofErr w:type="spellEnd"/>
-      <w:r>
-        <w:t>" required&gt;&lt;</w:t>
-      </w:r>
-      <w:proofErr w:type="spellStart"/>
-      <w:r>
-        <w:t>br</w:t>
-      </w:r>
-      <w:proofErr w:type="spellEnd"/>
-      <w:r>
-        <w:t>&gt;</w:t>
-      </w:r>
-    </w:p>
-    <w:p>
-      <w:r>
-        <w:t xml:space="preserve">    Email: &lt;input type="email" class="</w:t>
-      </w:r>
-      <w:proofErr w:type="spellStart"/>
-      <w:r>
-        <w:t>text_field</w:t>
-      </w:r>
-      <w:proofErr w:type="spellEnd"/>
-      <w:r>
-        <w:t>" name="email" required placeholder="username@example.com"&gt;&lt;</w:t>
-      </w:r>
-      <w:proofErr w:type="spellStart"/>
-      <w:r>
-        <w:t>br</w:t>
-      </w:r>
-      <w:proofErr w:type="spellEnd"/>
-      <w:r>
-        <w:t>&gt;</w:t>
-      </w:r>
-    </w:p>
-    <w:p>
-      <w:r>
-        <w:t xml:space="preserve">    Password: &lt;input type="password" class="</w:t>
-      </w:r>
-      <w:proofErr w:type="spellStart"/>
-      <w:r>
-        <w:t>text_field</w:t>
-      </w:r>
-      <w:proofErr w:type="spellEnd"/>
-      <w:r>
-        <w:t>" name="password" required&gt;&lt;</w:t>
-      </w:r>
-      <w:proofErr w:type="spellStart"/>
-      <w:r>
-        <w:t>br</w:t>
-      </w:r>
-      <w:proofErr w:type="spellEnd"/>
-      <w:r>
-        <w:t>&gt;</w:t>
-      </w:r>
-    </w:p>
-    <w:p>
-      <w:r>
-        <w:t xml:space="preserve">    Phone Number: &lt;input type="</w:t>
-      </w:r>
-      <w:proofErr w:type="spellStart"/>
-      <w:r>
-        <w:t>tel</w:t>
-      </w:r>
-      <w:proofErr w:type="spellEnd"/>
-      <w:r>
-        <w:t>" class="</w:t>
-      </w:r>
-      <w:proofErr w:type="spellStart"/>
-      <w:r>
-        <w:t>text_field</w:t>
-      </w:r>
-      <w:proofErr w:type="spellEnd"/>
-      <w:r>
-        <w:t>" name="</w:t>
-      </w:r>
-      <w:proofErr w:type="spellStart"/>
-      <w:r>
-        <w:t>phoneNumber</w:t>
-      </w:r>
-      <w:proofErr w:type="spellEnd"/>
-      <w:r>
-        <w:t>" required pattern="[0-9]{10}" title="Please enter a 10-digit phone number"&gt;&lt;</w:t>
-      </w:r>
-      <w:proofErr w:type="spellStart"/>
-      <w:r>
-        <w:t>br</w:t>
-      </w:r>
-      <w:proofErr w:type="spellEnd"/>
-      <w:r>
-        <w:t>&gt;</w:t>
-      </w:r>
-    </w:p>
-    <w:p>
-      <w:r>
-        <w:t xml:space="preserve">    &lt;button class="button" type="submit"&gt;Update Profile&lt;/button&gt;</w:t>
-      </w:r>
-    </w:p>
-    <w:p>
-      <w:r>
-        <w:t xml:space="preserve">  &lt;/form&gt;</w:t>
-      </w:r>
-    </w:p>
-    <w:p>
-      <w:r>
         <w:t>&lt;/body&gt;</w:t>
       </w:r>
     </w:p>
@@ -3161,340 +4168,340 @@
     </w:p>
     <w:p>
       <w:r>
+        <w:t>&lt;head&gt;</w:t>
+      </w:r>
+    </w:p>
+    <w:p>
+      <w:r>
+        <w:t xml:space="preserve">  &lt;meta charset="utf-8"&gt;</w:t>
+      </w:r>
+    </w:p>
+    <w:p>
+      <w:r>
+        <w:t xml:space="preserve">  &lt;title&gt;WAPH-Login page&lt;/title&gt;</w:t>
+      </w:r>
+    </w:p>
+    <w:p>
+      <w:r>
+        <w:t xml:space="preserve">  &lt;script type="text/</w:t>
+      </w:r>
+      <w:proofErr w:type="spellStart"/>
+      <w:r>
+        <w:t>javascript</w:t>
+      </w:r>
+      <w:proofErr w:type="spellEnd"/>
+      <w:r>
+        <w:t>"&gt;</w:t>
+      </w:r>
+    </w:p>
+    <w:p>
+      <w:r>
+        <w:t xml:space="preserve">    function </w:t>
+      </w:r>
+      <w:proofErr w:type="spellStart"/>
+      <w:proofErr w:type="gramStart"/>
+      <w:r>
+        <w:t>displayTime</w:t>
+      </w:r>
+      <w:proofErr w:type="spellEnd"/>
+      <w:r>
+        <w:t>(</w:t>
+      </w:r>
+      <w:proofErr w:type="gramEnd"/>
+      <w:r>
+        <w:t>) {</w:t>
+      </w:r>
+    </w:p>
+    <w:p>
+      <w:r>
+        <w:t xml:space="preserve">      </w:t>
+      </w:r>
+      <w:proofErr w:type="spellStart"/>
+      <w:proofErr w:type="gramStart"/>
+      <w:r>
+        <w:t>document.getElementById</w:t>
+      </w:r>
+      <w:proofErr w:type="spellEnd"/>
+      <w:proofErr w:type="gramEnd"/>
+      <w:r>
+        <w:t>('digit-clock').</w:t>
+      </w:r>
+      <w:proofErr w:type="spellStart"/>
+      <w:r>
+        <w:t>innerHTML</w:t>
+      </w:r>
+      <w:proofErr w:type="spellEnd"/>
+      <w:r>
+        <w:t xml:space="preserve"> = "Current time: " + new Date();</w:t>
+      </w:r>
+    </w:p>
+    <w:p>
+      <w:r>
+        <w:t xml:space="preserve">    }</w:t>
+      </w:r>
+    </w:p>
+    <w:p>
+      <w:r>
+        <w:t xml:space="preserve">    </w:t>
+      </w:r>
+      <w:proofErr w:type="spellStart"/>
+      <w:proofErr w:type="gramStart"/>
+      <w:r>
+        <w:t>setInterval</w:t>
+      </w:r>
+      <w:proofErr w:type="spellEnd"/>
+      <w:r>
+        <w:t>(</w:t>
+      </w:r>
+      <w:proofErr w:type="spellStart"/>
+      <w:proofErr w:type="gramEnd"/>
+      <w:r>
+        <w:t>displayTime</w:t>
+      </w:r>
+      <w:proofErr w:type="spellEnd"/>
+      <w:r>
+        <w:t>, 500);</w:t>
+      </w:r>
+    </w:p>
+    <w:p>
+      <w:r>
+        <w:t xml:space="preserve">    </w:t>
+      </w:r>
+    </w:p>
+    <w:p>
+      <w:r>
+        <w:t xml:space="preserve">    function </w:t>
+      </w:r>
+      <w:proofErr w:type="spellStart"/>
+      <w:proofErr w:type="gramStart"/>
+      <w:r>
+        <w:t>validateForm</w:t>
+      </w:r>
+      <w:proofErr w:type="spellEnd"/>
+      <w:r>
+        <w:t>(</w:t>
+      </w:r>
+      <w:proofErr w:type="gramEnd"/>
+      <w:r>
+        <w:t>) {</w:t>
+      </w:r>
+    </w:p>
+    <w:p>
+      <w:r>
+        <w:t xml:space="preserve">      var email = </w:t>
+      </w:r>
+      <w:proofErr w:type="spellStart"/>
+      <w:proofErr w:type="gramStart"/>
+      <w:r>
+        <w:t>document.forms</w:t>
+      </w:r>
+      <w:proofErr w:type="spellEnd"/>
+      <w:proofErr w:type="gramEnd"/>
+      <w:r>
+        <w:t>["</w:t>
+      </w:r>
+      <w:proofErr w:type="spellStart"/>
+      <w:r>
+        <w:t>registrationForm</w:t>
+      </w:r>
+      <w:proofErr w:type="spellEnd"/>
+      <w:r>
+        <w:t>"]["email"].value;</w:t>
+      </w:r>
+    </w:p>
+    <w:p>
+      <w:r>
+        <w:t xml:space="preserve">      var phone = </w:t>
+      </w:r>
+      <w:proofErr w:type="spellStart"/>
+      <w:proofErr w:type="gramStart"/>
+      <w:r>
+        <w:t>document.forms</w:t>
+      </w:r>
+      <w:proofErr w:type="spellEnd"/>
+      <w:proofErr w:type="gramEnd"/>
+      <w:r>
+        <w:t>["</w:t>
+      </w:r>
+      <w:proofErr w:type="spellStart"/>
+      <w:r>
+        <w:t>registrationForm</w:t>
+      </w:r>
+      <w:proofErr w:type="spellEnd"/>
+      <w:r>
+        <w:t>"]["phone"].value;</w:t>
+      </w:r>
+    </w:p>
+    <w:p>
+      <w:r>
+        <w:t xml:space="preserve">      </w:t>
+      </w:r>
+    </w:p>
+    <w:p>
+      <w:r>
+        <w:t xml:space="preserve">      // Email validation</w:t>
+      </w:r>
+    </w:p>
+    <w:p>
+      <w:r>
+        <w:t xml:space="preserve">      var </w:t>
+      </w:r>
+      <w:proofErr w:type="spellStart"/>
+      <w:r>
+        <w:t>emailPattern</w:t>
+      </w:r>
+      <w:proofErr w:type="spellEnd"/>
+      <w:r>
+        <w:t xml:space="preserve"> = /^[\w.</w:t>
+      </w:r>
+      <w:proofErr w:type="gramStart"/>
+      <w:r>
+        <w:t>-]+</w:t>
+      </w:r>
+      <w:proofErr w:type="gramEnd"/>
+      <w:r>
+        <w:t>@[\w-]+(\.[\w-]+)*$/;</w:t>
+      </w:r>
+    </w:p>
+    <w:p>
+      <w:r>
+        <w:t xml:space="preserve">      if </w:t>
+      </w:r>
+      <w:proofErr w:type="gramStart"/>
+      <w:r>
+        <w:t>(!</w:t>
+      </w:r>
+      <w:proofErr w:type="spellStart"/>
+      <w:r>
+        <w:t>emailPattern.test</w:t>
+      </w:r>
+      <w:proofErr w:type="spellEnd"/>
+      <w:proofErr w:type="gramEnd"/>
+      <w:r>
+        <w:t>(email)) {</w:t>
+      </w:r>
+    </w:p>
+    <w:p>
+      <w:r>
+        <w:t xml:space="preserve">        </w:t>
+      </w:r>
+      <w:proofErr w:type="gramStart"/>
+      <w:r>
+        <w:t>alert(</w:t>
+      </w:r>
+      <w:proofErr w:type="gramEnd"/>
+      <w:r>
+        <w:t>"Please enter a valid email address");</w:t>
+      </w:r>
+    </w:p>
+    <w:p>
+      <w:r>
+        <w:t xml:space="preserve">        return </w:t>
+      </w:r>
+      <w:proofErr w:type="gramStart"/>
+      <w:r>
+        <w:t>false;</w:t>
+      </w:r>
+      <w:proofErr w:type="gramEnd"/>
+    </w:p>
+    <w:p>
+      <w:r>
+        <w:t xml:space="preserve">      }</w:t>
+      </w:r>
+    </w:p>
+    <w:p>
+      <w:r>
+        <w:t xml:space="preserve">      </w:t>
+      </w:r>
+    </w:p>
+    <w:p>
+      <w:r>
+        <w:t xml:space="preserve">      // Phone number validation</w:t>
+      </w:r>
+    </w:p>
+    <w:p>
+      <w:r>
+        <w:t xml:space="preserve">      var </w:t>
+      </w:r>
+      <w:proofErr w:type="spellStart"/>
+      <w:r>
+        <w:t>phonePattern</w:t>
+      </w:r>
+      <w:proofErr w:type="spellEnd"/>
+      <w:r>
+        <w:t xml:space="preserve"> = /^\</w:t>
+      </w:r>
+      <w:proofErr w:type="gramStart"/>
+      <w:r>
+        <w:t>d{</w:t>
+      </w:r>
+      <w:proofErr w:type="gramEnd"/>
+      <w:r>
+        <w:t>10}$/;</w:t>
+      </w:r>
+    </w:p>
+    <w:p>
+      <w:r>
+        <w:t xml:space="preserve">      if </w:t>
+      </w:r>
+      <w:proofErr w:type="gramStart"/>
+      <w:r>
+        <w:t>(!</w:t>
+      </w:r>
+      <w:proofErr w:type="spellStart"/>
+      <w:r>
+        <w:t>phonePattern.test</w:t>
+      </w:r>
+      <w:proofErr w:type="spellEnd"/>
+      <w:proofErr w:type="gramEnd"/>
+      <w:r>
+        <w:t>(</w:t>
+      </w:r>
+      <w:proofErr w:type="spellStart"/>
+      <w:r>
+        <w:t>phoneNumber</w:t>
+      </w:r>
+      <w:proofErr w:type="spellEnd"/>
+      <w:r>
+        <w:t>)) {</w:t>
+      </w:r>
+    </w:p>
+    <w:p>
+      <w:r>
+        <w:t xml:space="preserve">        </w:t>
+      </w:r>
+      <w:proofErr w:type="gramStart"/>
+      <w:r>
+        <w:t>alert(</w:t>
+      </w:r>
+      <w:proofErr w:type="gramEnd"/>
+      <w:r>
+        <w:t>"Please enter a valid 10-digit phone number");</w:t>
+      </w:r>
+    </w:p>
+    <w:p>
+      <w:r>
+        <w:t xml:space="preserve">        return </w:t>
+      </w:r>
+      <w:proofErr w:type="gramStart"/>
+      <w:r>
+        <w:t>false;</w:t>
+      </w:r>
+      <w:proofErr w:type="gramEnd"/>
+    </w:p>
+    <w:p>
+      <w:r>
+        <w:t xml:space="preserve">      }</w:t>
+      </w:r>
+    </w:p>
+    <w:p>
+      <w:r>
         <w:lastRenderedPageBreak/>
-        <w:t>&lt;head&gt;</w:t>
-      </w:r>
-    </w:p>
-    <w:p>
-      <w:r>
-        <w:t xml:space="preserve">  &lt;meta charset="utf-8"&gt;</w:t>
-      </w:r>
-    </w:p>
-    <w:p>
-      <w:r>
-        <w:t xml:space="preserve">  &lt;title&gt;WAPH-Login page&lt;/title&gt;</w:t>
-      </w:r>
-    </w:p>
-    <w:p>
-      <w:r>
-        <w:t xml:space="preserve">  &lt;script type="text/</w:t>
-      </w:r>
-      <w:proofErr w:type="spellStart"/>
-      <w:r>
-        <w:t>javascript</w:t>
-      </w:r>
-      <w:proofErr w:type="spellEnd"/>
-      <w:r>
-        <w:t>"&gt;</w:t>
-      </w:r>
-    </w:p>
-    <w:p>
-      <w:r>
-        <w:t xml:space="preserve">    function </w:t>
-      </w:r>
-      <w:proofErr w:type="spellStart"/>
-      <w:proofErr w:type="gramStart"/>
-      <w:r>
-        <w:t>displayTime</w:t>
-      </w:r>
-      <w:proofErr w:type="spellEnd"/>
-      <w:r>
-        <w:t>(</w:t>
-      </w:r>
-      <w:proofErr w:type="gramEnd"/>
-      <w:r>
-        <w:t>) {</w:t>
-      </w:r>
-    </w:p>
-    <w:p>
-      <w:r>
-        <w:t xml:space="preserve">      </w:t>
-      </w:r>
-      <w:proofErr w:type="spellStart"/>
-      <w:proofErr w:type="gramStart"/>
-      <w:r>
-        <w:t>document.getElementById</w:t>
-      </w:r>
-      <w:proofErr w:type="spellEnd"/>
-      <w:proofErr w:type="gramEnd"/>
-      <w:r>
-        <w:t>('digit-clock').</w:t>
-      </w:r>
-      <w:proofErr w:type="spellStart"/>
-      <w:r>
-        <w:t>innerHTML</w:t>
-      </w:r>
-      <w:proofErr w:type="spellEnd"/>
-      <w:r>
-        <w:t xml:space="preserve"> = "Current time: " + new Date();</w:t>
-      </w:r>
-    </w:p>
-    <w:p>
-      <w:r>
         <w:t xml:space="preserve">    }</w:t>
       </w:r>
     </w:p>
     <w:p>
       <w:r>
-        <w:t xml:space="preserve">    </w:t>
-      </w:r>
-      <w:proofErr w:type="spellStart"/>
-      <w:proofErr w:type="gramStart"/>
-      <w:r>
-        <w:t>setInterval</w:t>
-      </w:r>
-      <w:proofErr w:type="spellEnd"/>
-      <w:r>
-        <w:t>(</w:t>
-      </w:r>
-      <w:proofErr w:type="spellStart"/>
-      <w:proofErr w:type="gramEnd"/>
-      <w:r>
-        <w:t>displayTime</w:t>
-      </w:r>
-      <w:proofErr w:type="spellEnd"/>
-      <w:r>
-        <w:t>, 500);</w:t>
-      </w:r>
-    </w:p>
-    <w:p>
-      <w:r>
-        <w:t xml:space="preserve">    </w:t>
-      </w:r>
-    </w:p>
-    <w:p>
-      <w:r>
-        <w:t xml:space="preserve">    function </w:t>
-      </w:r>
-      <w:proofErr w:type="spellStart"/>
-      <w:proofErr w:type="gramStart"/>
-      <w:r>
-        <w:t>validateForm</w:t>
-      </w:r>
-      <w:proofErr w:type="spellEnd"/>
-      <w:r>
-        <w:t>(</w:t>
-      </w:r>
-      <w:proofErr w:type="gramEnd"/>
-      <w:r>
-        <w:t>) {</w:t>
-      </w:r>
-    </w:p>
-    <w:p>
-      <w:r>
-        <w:t xml:space="preserve">      var email = </w:t>
-      </w:r>
-      <w:proofErr w:type="spellStart"/>
-      <w:proofErr w:type="gramStart"/>
-      <w:r>
-        <w:t>document.forms</w:t>
-      </w:r>
-      <w:proofErr w:type="spellEnd"/>
-      <w:proofErr w:type="gramEnd"/>
-      <w:r>
-        <w:t>["</w:t>
-      </w:r>
-      <w:proofErr w:type="spellStart"/>
-      <w:r>
-        <w:t>registrationForm</w:t>
-      </w:r>
-      <w:proofErr w:type="spellEnd"/>
-      <w:r>
-        <w:t>"]["email"].value;</w:t>
-      </w:r>
-    </w:p>
-    <w:p>
-      <w:r>
-        <w:t xml:space="preserve">      var phone = </w:t>
-      </w:r>
-      <w:proofErr w:type="spellStart"/>
-      <w:proofErr w:type="gramStart"/>
-      <w:r>
-        <w:t>document.forms</w:t>
-      </w:r>
-      <w:proofErr w:type="spellEnd"/>
-      <w:proofErr w:type="gramEnd"/>
-      <w:r>
-        <w:t>["</w:t>
-      </w:r>
-      <w:proofErr w:type="spellStart"/>
-      <w:r>
-        <w:t>registrationForm</w:t>
-      </w:r>
-      <w:proofErr w:type="spellEnd"/>
-      <w:r>
-        <w:t>"]["phone"].value;</w:t>
-      </w:r>
-    </w:p>
-    <w:p>
-      <w:r>
-        <w:t xml:space="preserve">      </w:t>
-      </w:r>
-    </w:p>
-    <w:p>
-      <w:r>
-        <w:t xml:space="preserve">      // Email validation</w:t>
-      </w:r>
-    </w:p>
-    <w:p>
-      <w:r>
-        <w:t xml:space="preserve">      var </w:t>
-      </w:r>
-      <w:proofErr w:type="spellStart"/>
-      <w:r>
-        <w:t>emailPattern</w:t>
-      </w:r>
-      <w:proofErr w:type="spellEnd"/>
-      <w:r>
-        <w:t xml:space="preserve"> = /^[\w.</w:t>
-      </w:r>
-      <w:proofErr w:type="gramStart"/>
-      <w:r>
-        <w:t>-]+</w:t>
-      </w:r>
-      <w:proofErr w:type="gramEnd"/>
-      <w:r>
-        <w:t>@[\w-]+(\.[\w-]+)*$/;</w:t>
-      </w:r>
-    </w:p>
-    <w:p>
-      <w:r>
-        <w:t xml:space="preserve">      if </w:t>
-      </w:r>
-      <w:proofErr w:type="gramStart"/>
-      <w:r>
-        <w:t>(!</w:t>
-      </w:r>
-      <w:proofErr w:type="spellStart"/>
-      <w:r>
-        <w:t>emailPattern.test</w:t>
-      </w:r>
-      <w:proofErr w:type="spellEnd"/>
-      <w:proofErr w:type="gramEnd"/>
-      <w:r>
-        <w:t>(email)) {</w:t>
-      </w:r>
-    </w:p>
-    <w:p>
-      <w:r>
-        <w:t xml:space="preserve">        </w:t>
-      </w:r>
-      <w:proofErr w:type="gramStart"/>
-      <w:r>
-        <w:t>alert(</w:t>
-      </w:r>
-      <w:proofErr w:type="gramEnd"/>
-      <w:r>
-        <w:t>"Please enter a valid email address");</w:t>
-      </w:r>
-    </w:p>
-    <w:p>
-      <w:r>
-        <w:t xml:space="preserve">        return </w:t>
-      </w:r>
-      <w:proofErr w:type="gramStart"/>
-      <w:r>
-        <w:t>false;</w:t>
-      </w:r>
-      <w:proofErr w:type="gramEnd"/>
-    </w:p>
-    <w:p>
-      <w:r>
-        <w:t xml:space="preserve">      }</w:t>
-      </w:r>
-    </w:p>
-    <w:p>
-      <w:r>
-        <w:t xml:space="preserve">      </w:t>
-      </w:r>
-    </w:p>
-    <w:p>
-      <w:r>
-        <w:t xml:space="preserve">      // Phone number validation</w:t>
-      </w:r>
-    </w:p>
-    <w:p>
-      <w:r>
-        <w:t xml:space="preserve">      var </w:t>
-      </w:r>
-      <w:proofErr w:type="spellStart"/>
-      <w:r>
-        <w:t>phonePattern</w:t>
-      </w:r>
-      <w:proofErr w:type="spellEnd"/>
-      <w:r>
-        <w:t xml:space="preserve"> = /^\</w:t>
-      </w:r>
-      <w:proofErr w:type="gramStart"/>
-      <w:r>
-        <w:t>d{</w:t>
-      </w:r>
-      <w:proofErr w:type="gramEnd"/>
-      <w:r>
-        <w:t>10}$/;</w:t>
-      </w:r>
-    </w:p>
-    <w:p>
-      <w:r>
-        <w:t xml:space="preserve">      if </w:t>
-      </w:r>
-      <w:proofErr w:type="gramStart"/>
-      <w:r>
-        <w:t>(!</w:t>
-      </w:r>
-      <w:proofErr w:type="spellStart"/>
-      <w:r>
-        <w:t>phonePattern.test</w:t>
-      </w:r>
-      <w:proofErr w:type="spellEnd"/>
-      <w:proofErr w:type="gramEnd"/>
-      <w:r>
-        <w:t>(</w:t>
-      </w:r>
-      <w:proofErr w:type="spellStart"/>
-      <w:r>
-        <w:t>phoneNumber</w:t>
-      </w:r>
-      <w:proofErr w:type="spellEnd"/>
-      <w:r>
-        <w:t>)) {</w:t>
-      </w:r>
-    </w:p>
-    <w:p>
-      <w:r>
-        <w:t xml:space="preserve">        </w:t>
-      </w:r>
-      <w:proofErr w:type="gramStart"/>
-      <w:r>
-        <w:t>alert(</w:t>
-      </w:r>
-      <w:proofErr w:type="gramEnd"/>
-      <w:r>
-        <w:t>"Please enter a valid 10-digit phone number");</w:t>
-      </w:r>
-    </w:p>
-    <w:p>
-      <w:r>
-        <w:t xml:space="preserve">        return </w:t>
-      </w:r>
-      <w:proofErr w:type="gramStart"/>
-      <w:r>
-        <w:t>false;</w:t>
-      </w:r>
-      <w:proofErr w:type="gramEnd"/>
-    </w:p>
-    <w:p>
-      <w:r>
-        <w:t xml:space="preserve">      }</w:t>
-      </w:r>
-    </w:p>
-    <w:p>
-      <w:r>
-        <w:t xml:space="preserve">    }</w:t>
-      </w:r>
-    </w:p>
-    <w:p>
-      <w:r>
         <w:t xml:space="preserve">  &lt;/script&gt;</w:t>
       </w:r>
     </w:p>
@@ -3515,7 +4522,6 @@
     </w:p>
     <w:p>
       <w:r>
-        <w:lastRenderedPageBreak/>
         <w:t xml:space="preserve">  &lt;div id="digit-clock"&gt;&lt;/div&gt;</w:t>
       </w:r>
     </w:p>
@@ -3844,6 +4850,7 @@
     </w:p>
     <w:p>
       <w:r>
+        <w:lastRenderedPageBreak/>
         <w:t>Hashing Passwords: All the passwords in the database are stored in hashed way. So, that</w:t>
       </w:r>
     </w:p>
@@ -3874,244 +4881,244 @@
     </w:p>
     <w:p>
       <w:r>
+        <w:t xml:space="preserve">the database records. This will help us to reduce the risk of injection attacks </w:t>
+      </w:r>
+      <w:proofErr w:type="gramStart"/>
+      <w:r>
+        <w:t>and also</w:t>
+      </w:r>
+      <w:proofErr w:type="gramEnd"/>
+    </w:p>
+    <w:p>
+      <w:r>
+        <w:t>“</w:t>
+      </w:r>
+      <w:proofErr w:type="spellStart"/>
+      <w:r>
+        <w:t>waphteamSpring</w:t>
+      </w:r>
+      <w:proofErr w:type="spellEnd"/>
+      <w:r>
+        <w:t>” user has been provided with the least privileges than root user.</w:t>
+      </w:r>
+    </w:p>
+    <w:p>
+      <w:r>
+        <w:t>3) Is your code robust and defensive? How?</w:t>
+      </w:r>
+    </w:p>
+    <w:p>
+      <w:r>
+        <w:t xml:space="preserve">Session Management: we uses </w:t>
+      </w:r>
+      <w:proofErr w:type="spellStart"/>
+      <w:r>
+        <w:t>session_</w:t>
+      </w:r>
+      <w:proofErr w:type="gramStart"/>
+      <w:r>
+        <w:t>start</w:t>
+      </w:r>
+      <w:proofErr w:type="spellEnd"/>
+      <w:r>
+        <w:t>(</w:t>
+      </w:r>
+      <w:proofErr w:type="gramEnd"/>
+      <w:r>
+        <w:t>) and $_SESSION to manage user sessions,</w:t>
+      </w:r>
+    </w:p>
+    <w:p>
+      <w:r>
+        <w:t>which is crucial for maintaining user authentication and preventing unauthorized access.</w:t>
+      </w:r>
+    </w:p>
+    <w:p>
+      <w:r>
+        <w:t xml:space="preserve">Error Handling: We </w:t>
+      </w:r>
+      <w:proofErr w:type="gramStart"/>
+      <w:r>
+        <w:t>includes</w:t>
+      </w:r>
+      <w:proofErr w:type="gramEnd"/>
+      <w:r>
+        <w:t xml:space="preserve"> error handling for database connection ($</w:t>
+      </w:r>
+      <w:proofErr w:type="spellStart"/>
+      <w:r>
+        <w:t>mysqli</w:t>
+      </w:r>
+      <w:proofErr w:type="spellEnd"/>
+      <w:r>
+        <w:t>-</w:t>
+      </w:r>
+    </w:p>
+    <w:p>
+      <w:r>
+        <w:t>&gt;</w:t>
+      </w:r>
+      <w:proofErr w:type="spellStart"/>
+      <w:r>
+        <w:t>connect_errno</w:t>
+      </w:r>
+      <w:proofErr w:type="spellEnd"/>
+      <w:r>
+        <w:t xml:space="preserve">) and login failures, which helps maintain our system integrity and </w:t>
+      </w:r>
+      <w:proofErr w:type="gramStart"/>
+      <w:r>
+        <w:t>prevents</w:t>
+      </w:r>
+      <w:proofErr w:type="gramEnd"/>
+    </w:p>
+    <w:p>
+      <w:r>
+        <w:t>information leakage.</w:t>
+      </w:r>
+    </w:p>
+    <w:p>
+      <w:r>
+        <w:t xml:space="preserve">Protection Against Session Hijacking: By comparing the user </w:t>
+      </w:r>
+      <w:proofErr w:type="gramStart"/>
+      <w:r>
+        <w:t>agent</w:t>
+      </w:r>
+      <w:proofErr w:type="gramEnd"/>
+    </w:p>
+    <w:p>
+      <w:r>
+        <w:t>($_SERVER["HTTP_USER_AGENT"]) of the current request with the one stored in the session,</w:t>
+      </w:r>
+    </w:p>
+    <w:p>
+      <w:r>
+        <w:t>the code attempts to detect and prevent session hijacking attacks. Password Hashing: We</w:t>
+      </w:r>
+    </w:p>
+    <w:p>
+      <w:r>
+        <w:t>use md5() to hash passwords before comparing them in the SQL query, which is a basic but</w:t>
+      </w:r>
+    </w:p>
+    <w:p>
+      <w:r>
+        <w:t>essential step in protecting against password-related attacks.</w:t>
+      </w:r>
+    </w:p>
+    <w:p>
+      <w:r>
+        <w:t xml:space="preserve">Prepared Statements: To protect against SQL injection attacks, we use </w:t>
+      </w:r>
+      <w:proofErr w:type="gramStart"/>
+      <w:r>
+        <w:t>prepared</w:t>
+      </w:r>
+      <w:proofErr w:type="gramEnd"/>
+    </w:p>
+    <w:p>
+      <w:r>
+        <w:t>statements ($</w:t>
+      </w:r>
+      <w:proofErr w:type="spellStart"/>
+      <w:r>
+        <w:t>stmt</w:t>
+      </w:r>
+      <w:proofErr w:type="spellEnd"/>
+      <w:r>
+        <w:t>-&gt;</w:t>
+      </w:r>
+      <w:proofErr w:type="spellStart"/>
+      <w:r>
+        <w:t>bind_</w:t>
+      </w:r>
+      <w:proofErr w:type="gramStart"/>
+      <w:r>
+        <w:t>param</w:t>
+      </w:r>
+      <w:proofErr w:type="spellEnd"/>
+      <w:r>
+        <w:t>(</w:t>
+      </w:r>
+      <w:proofErr w:type="gramEnd"/>
+      <w:r>
+        <w:t xml:space="preserve">)) in the database query. This helps to separate the </w:t>
+      </w:r>
+      <w:proofErr w:type="gramStart"/>
+      <w:r>
+        <w:t>SQL</w:t>
+      </w:r>
+      <w:proofErr w:type="gramEnd"/>
+    </w:p>
+    <w:p>
+      <w:r>
+        <w:t>code from user input, making the system more secure.</w:t>
+      </w:r>
+    </w:p>
+    <w:p>
+      <w:r>
+        <w:t>4) How did you defend your code against known attacks such as XSS, SQL Injection, CSRF,</w:t>
+      </w:r>
+    </w:p>
+    <w:p>
+      <w:r>
+        <w:t>Session Hijacking.</w:t>
+      </w:r>
+    </w:p>
+    <w:p>
+      <w:r>
+        <w:t xml:space="preserve">XSS (Cross-Site Scripting): WE use a technique called HTML entities to make sure that </w:t>
+      </w:r>
+      <w:proofErr w:type="gramStart"/>
+      <w:r>
+        <w:t>any</w:t>
+      </w:r>
+      <w:proofErr w:type="gramEnd"/>
+    </w:p>
+    <w:p>
+      <w:r>
+        <w:t>special characters entered by users are treated as plain text and not as code. This helps to</w:t>
+      </w:r>
+    </w:p>
+    <w:p>
+      <w:r>
+        <w:t>prevent attacks where hackers try to inject harmful code into a website.</w:t>
+      </w:r>
+    </w:p>
+    <w:p>
+      <w:r>
+        <w:t>SQL Injection: Our code uses a method called prepared statements with parameterized</w:t>
+      </w:r>
+    </w:p>
+    <w:p>
+      <w:r>
+        <w:t xml:space="preserve">queries to separate the user's input from the actual SQL code. This helps to prevent </w:t>
+      </w:r>
+      <w:proofErr w:type="gramStart"/>
+      <w:r>
+        <w:t>attacks</w:t>
+      </w:r>
+      <w:proofErr w:type="gramEnd"/>
+    </w:p>
+    <w:p>
+      <w:r>
+        <w:t>where hackers try to manipulate the database by inserting malicious SQL commands.</w:t>
+      </w:r>
+    </w:p>
+    <w:p>
+      <w:r>
+        <w:t>Session Hijacking: Our code checks if the user's browser matches the one stored in the</w:t>
+      </w:r>
+    </w:p>
+    <w:p>
+      <w:r>
+        <w:t>session. If they do not match, it assumes that someone is trying to hijack the session and</w:t>
+      </w:r>
+    </w:p>
+    <w:p>
+      <w:r>
         <w:lastRenderedPageBreak/>
-        <w:t xml:space="preserve">the database records. This will help us to reduce the risk of injection attacks </w:t>
-      </w:r>
-      <w:proofErr w:type="gramStart"/>
-      <w:r>
-        <w:t>and also</w:t>
-      </w:r>
-      <w:proofErr w:type="gramEnd"/>
-    </w:p>
-    <w:p>
-      <w:r>
-        <w:t>“</w:t>
-      </w:r>
-      <w:proofErr w:type="spellStart"/>
-      <w:r>
-        <w:t>waphteamSpring</w:t>
-      </w:r>
-      <w:proofErr w:type="spellEnd"/>
-      <w:r>
-        <w:t>” user has been provided with the least privileges than root user.</w:t>
-      </w:r>
-    </w:p>
-    <w:p>
-      <w:r>
-        <w:t>3) Is your code robust and defensive? How?</w:t>
-      </w:r>
-    </w:p>
-    <w:p>
-      <w:r>
-        <w:t xml:space="preserve">Session Management: we uses </w:t>
-      </w:r>
-      <w:proofErr w:type="spellStart"/>
-      <w:r>
-        <w:t>session_</w:t>
-      </w:r>
-      <w:proofErr w:type="gramStart"/>
-      <w:r>
-        <w:t>start</w:t>
-      </w:r>
-      <w:proofErr w:type="spellEnd"/>
-      <w:r>
-        <w:t>(</w:t>
-      </w:r>
-      <w:proofErr w:type="gramEnd"/>
-      <w:r>
-        <w:t>) and $_SESSION to manage user sessions,</w:t>
-      </w:r>
-    </w:p>
-    <w:p>
-      <w:r>
-        <w:t>which is crucial for maintaining user authentication and preventing unauthorized access.</w:t>
-      </w:r>
-    </w:p>
-    <w:p>
-      <w:r>
-        <w:t xml:space="preserve">Error Handling: We </w:t>
-      </w:r>
-      <w:proofErr w:type="gramStart"/>
-      <w:r>
-        <w:t>includes</w:t>
-      </w:r>
-      <w:proofErr w:type="gramEnd"/>
-      <w:r>
-        <w:t xml:space="preserve"> error handling for database connection ($</w:t>
-      </w:r>
-      <w:proofErr w:type="spellStart"/>
-      <w:r>
-        <w:t>mysqli</w:t>
-      </w:r>
-      <w:proofErr w:type="spellEnd"/>
-      <w:r>
-        <w:t>-</w:t>
-      </w:r>
-    </w:p>
-    <w:p>
-      <w:r>
-        <w:t>&gt;</w:t>
-      </w:r>
-      <w:proofErr w:type="spellStart"/>
-      <w:r>
-        <w:t>connect_errno</w:t>
-      </w:r>
-      <w:proofErr w:type="spellEnd"/>
-      <w:r>
-        <w:t xml:space="preserve">) and login failures, which helps maintain our system integrity and </w:t>
-      </w:r>
-      <w:proofErr w:type="gramStart"/>
-      <w:r>
-        <w:t>prevents</w:t>
-      </w:r>
-      <w:proofErr w:type="gramEnd"/>
-    </w:p>
-    <w:p>
-      <w:r>
-        <w:t>information leakage.</w:t>
-      </w:r>
-    </w:p>
-    <w:p>
-      <w:r>
-        <w:t xml:space="preserve">Protection Against Session Hijacking: By comparing the user </w:t>
-      </w:r>
-      <w:proofErr w:type="gramStart"/>
-      <w:r>
-        <w:t>agent</w:t>
-      </w:r>
-      <w:proofErr w:type="gramEnd"/>
-    </w:p>
-    <w:p>
-      <w:r>
-        <w:t>($_SERVER["HTTP_USER_AGENT"]) of the current request with the one stored in the session,</w:t>
-      </w:r>
-    </w:p>
-    <w:p>
-      <w:r>
-        <w:t>the code attempts to detect and prevent session hijacking attacks. Password Hashing: We</w:t>
-      </w:r>
-    </w:p>
-    <w:p>
-      <w:r>
-        <w:t>use md5() to hash passwords before comparing them in the SQL query, which is a basic but</w:t>
-      </w:r>
-    </w:p>
-    <w:p>
-      <w:r>
-        <w:t>essential step in protecting against password-related attacks.</w:t>
-      </w:r>
-    </w:p>
-    <w:p>
-      <w:r>
-        <w:t xml:space="preserve">Prepared Statements: To protect against SQL injection attacks, we use </w:t>
-      </w:r>
-      <w:proofErr w:type="gramStart"/>
-      <w:r>
-        <w:t>prepared</w:t>
-      </w:r>
-      <w:proofErr w:type="gramEnd"/>
-    </w:p>
-    <w:p>
-      <w:r>
-        <w:t>statements ($</w:t>
-      </w:r>
-      <w:proofErr w:type="spellStart"/>
-      <w:r>
-        <w:t>stmt</w:t>
-      </w:r>
-      <w:proofErr w:type="spellEnd"/>
-      <w:r>
-        <w:t>-&gt;</w:t>
-      </w:r>
-      <w:proofErr w:type="spellStart"/>
-      <w:r>
-        <w:t>bind_</w:t>
-      </w:r>
-      <w:proofErr w:type="gramStart"/>
-      <w:r>
-        <w:t>param</w:t>
-      </w:r>
-      <w:proofErr w:type="spellEnd"/>
-      <w:r>
-        <w:t>(</w:t>
-      </w:r>
-      <w:proofErr w:type="gramEnd"/>
-      <w:r>
-        <w:t xml:space="preserve">)) in the database query. This helps to separate the </w:t>
-      </w:r>
-      <w:proofErr w:type="gramStart"/>
-      <w:r>
-        <w:t>SQL</w:t>
-      </w:r>
-      <w:proofErr w:type="gramEnd"/>
-    </w:p>
-    <w:p>
-      <w:r>
-        <w:t>code from user input, making the system more secure.</w:t>
-      </w:r>
-    </w:p>
-    <w:p>
-      <w:r>
-        <w:t>4) How did you defend your code against known attacks such as XSS, SQL Injection, CSRF,</w:t>
-      </w:r>
-    </w:p>
-    <w:p>
-      <w:r>
-        <w:t>Session Hijacking.</w:t>
-      </w:r>
-    </w:p>
-    <w:p>
-      <w:r>
-        <w:t xml:space="preserve">XSS (Cross-Site Scripting): WE use a technique called HTML entities to make sure that </w:t>
-      </w:r>
-      <w:proofErr w:type="gramStart"/>
-      <w:r>
-        <w:t>any</w:t>
-      </w:r>
-      <w:proofErr w:type="gramEnd"/>
-    </w:p>
-    <w:p>
-      <w:r>
-        <w:t>special characters entered by users are treated as plain text and not as code. This helps to</w:t>
-      </w:r>
-    </w:p>
-    <w:p>
-      <w:r>
-        <w:t>prevent attacks where hackers try to inject harmful code into a website.</w:t>
-      </w:r>
-    </w:p>
-    <w:p>
-      <w:r>
-        <w:t>SQL Injection: Our code uses a method called prepared statements with parameterized</w:t>
-      </w:r>
-    </w:p>
-    <w:p>
-      <w:r>
-        <w:t xml:space="preserve">queries to separate the user's input from the actual SQL code. This helps to prevent </w:t>
-      </w:r>
-      <w:proofErr w:type="gramStart"/>
-      <w:r>
-        <w:t>attacks</w:t>
-      </w:r>
-      <w:proofErr w:type="gramEnd"/>
-    </w:p>
-    <w:p>
-      <w:r>
-        <w:t>where hackers try to manipulate the database by inserting malicious SQL commands.</w:t>
-      </w:r>
-    </w:p>
-    <w:p>
-      <w:r>
-        <w:t>Session Hijacking: Our code checks if the user's browser matches the one stored in the</w:t>
-      </w:r>
-    </w:p>
-    <w:p>
-      <w:r>
-        <w:t>session. If they do not match, it assumes that someone is trying to hijack the session and</w:t>
-      </w:r>
-    </w:p>
-    <w:p>
-      <w:r>
         <w:t>terminates it. This is an effective way to defend against session hijacking.</w:t>
       </w:r>
     </w:p>
@@ -4147,7 +5154,6 @@
     </w:p>
     <w:p>
       <w:r>
-        <w:lastRenderedPageBreak/>
         <w:t>Software Process Management</w:t>
       </w:r>
     </w:p>
@@ -5674,6 +6680,44 @@
       </w:tcPr>
     </w:tblStylePr>
   </w:style>
+  <w:style w:type="paragraph" w:styleId="Caption">
+    <w:name w:val="caption"/>
+    <w:basedOn w:val="Normal"/>
+    <w:next w:val="Normal"/>
+    <w:uiPriority w:val="35"/>
+    <w:unhideWhenUsed/>
+    <w:qFormat/>
+    <w:rsid w:val="00412DFE"/>
+    <w:pPr>
+      <w:spacing w:after="200" w:line="240" w:lineRule="auto"/>
+    </w:pPr>
+    <w:rPr>
+      <w:i/>
+      <w:iCs/>
+      <w:color w:val="0E2841" w:themeColor="text2"/>
+      <w:sz w:val="18"/>
+      <w:szCs w:val="18"/>
+    </w:rPr>
+  </w:style>
+  <w:style w:type="paragraph" w:styleId="NormalWeb">
+    <w:name w:val="Normal (Web)"/>
+    <w:basedOn w:val="Normal"/>
+    <w:uiPriority w:val="99"/>
+    <w:semiHidden/>
+    <w:unhideWhenUsed/>
+    <w:rsid w:val="00412DFE"/>
+    <w:pPr>
+      <w:spacing w:before="100" w:beforeAutospacing="1" w:after="100" w:afterAutospacing="1" w:line="240" w:lineRule="auto"/>
+    </w:pPr>
+    <w:rPr>
+      <w:rFonts w:ascii="Times New Roman" w:eastAsia="Times New Roman" w:hAnsi="Times New Roman" w:cs="Times New Roman"/>
+      <w:kern w:val="0"/>
+      <w:sz w:val="24"/>
+      <w:szCs w:val="24"/>
+      <w:lang w:eastAsia="en-IN"/>
+      <w14:ligatures w14:val="none"/>
+    </w:rPr>
+  </w:style>
 </w:styles>
 </file>
 

--- a/waph-team01-sprint1.docx
+++ b/waph-team01-sprint1.docx
@@ -2007,6 +2007,7 @@
       </w:r>
       <w:proofErr w:type="gramEnd"/>
     </w:p>
+    <w:p/>
     <w:p>
       <w:pPr>
         <w:rPr>
@@ -2016,6 +2017,301 @@
           <w:szCs w:val="24"/>
         </w:rPr>
       </w:pPr>
+      <w:r>
+        <w:rPr>
+          <w:b/>
+          <w:bCs/>
+          <w:sz w:val="24"/>
+          <w:szCs w:val="24"/>
+        </w:rPr>
+        <w:t>Functional Requirements</w:t>
+      </w:r>
+    </w:p>
+    <w:p>
+      <w:pPr>
+        <w:pStyle w:val="ListParagraph"/>
+        <w:numPr>
+          <w:ilvl w:val="0"/>
+          <w:numId w:val="1"/>
+        </w:numPr>
+      </w:pPr>
+      <w:r>
+        <w:rPr>
+          <w:b/>
+          <w:bCs/>
+        </w:rPr>
+        <w:t>Features for posting like images and texts:</w:t>
+      </w:r>
+      <w:r>
+        <w:t xml:space="preserve"> Enabling users to create and share posts with images/texts.</w:t>
+      </w:r>
+    </w:p>
+    <w:p>
+      <w:pPr>
+        <w:pStyle w:val="ListParagraph"/>
+        <w:numPr>
+          <w:ilvl w:val="0"/>
+          <w:numId w:val="1"/>
+        </w:numPr>
+      </w:pPr>
+      <w:r>
+        <w:rPr>
+          <w:b/>
+          <w:bCs/>
+        </w:rPr>
+        <w:t xml:space="preserve">Database setup: </w:t>
+      </w:r>
+      <w:r>
+        <w:t>Configuring database system for storing application data securely.</w:t>
+      </w:r>
+    </w:p>
+    <w:p>
+      <w:pPr>
+        <w:pStyle w:val="ListParagraph"/>
+        <w:numPr>
+          <w:ilvl w:val="0"/>
+          <w:numId w:val="1"/>
+        </w:numPr>
+      </w:pPr>
+      <w:r>
+        <w:rPr>
+          <w:b/>
+          <w:bCs/>
+        </w:rPr>
+        <w:t xml:space="preserve">Notification </w:t>
+      </w:r>
+      <w:proofErr w:type="gramStart"/>
+      <w:r>
+        <w:rPr>
+          <w:b/>
+          <w:bCs/>
+        </w:rPr>
+        <w:t>add</w:t>
+      </w:r>
+      <w:proofErr w:type="gramEnd"/>
+      <w:r>
+        <w:rPr>
+          <w:b/>
+          <w:bCs/>
+        </w:rPr>
+        <w:t xml:space="preserve"> on: </w:t>
+      </w:r>
+      <w:r>
+        <w:t>Implementing notification system for relevant user alerts.</w:t>
+      </w:r>
+    </w:p>
+    <w:p>
+      <w:pPr>
+        <w:pStyle w:val="ListParagraph"/>
+        <w:numPr>
+          <w:ilvl w:val="0"/>
+          <w:numId w:val="1"/>
+        </w:numPr>
+      </w:pPr>
+      <w:r>
+        <w:rPr>
+          <w:b/>
+          <w:bCs/>
+        </w:rPr>
+        <w:t xml:space="preserve">Forms for authentication and user registration: </w:t>
+      </w:r>
+      <w:r>
+        <w:t>Implementing secure login and registration forms for user access.</w:t>
+      </w:r>
+    </w:p>
+    <w:p>
+      <w:pPr>
+        <w:pStyle w:val="ListParagraph"/>
+        <w:numPr>
+          <w:ilvl w:val="0"/>
+          <w:numId w:val="1"/>
+        </w:numPr>
+      </w:pPr>
+      <w:r>
+        <w:rPr>
+          <w:b/>
+          <w:bCs/>
+        </w:rPr>
+        <w:t xml:space="preserve">Search functionality: </w:t>
+      </w:r>
+      <w:r>
+        <w:t>Enabling users to search for specific content within application.</w:t>
+      </w:r>
+    </w:p>
+    <w:p>
+      <w:pPr>
+        <w:pStyle w:val="ListParagraph"/>
+        <w:numPr>
+          <w:ilvl w:val="0"/>
+          <w:numId w:val="1"/>
+        </w:numPr>
+      </w:pPr>
+      <w:r>
+        <w:rPr>
+          <w:b/>
+          <w:bCs/>
+        </w:rPr>
+        <w:t xml:space="preserve">Messaging features: </w:t>
+      </w:r>
+      <w:r>
+        <w:t>Integrating private messaging functionalities for user communication.</w:t>
+      </w:r>
+    </w:p>
+    <w:p>
+      <w:pPr>
+        <w:rPr>
+          <w:b/>
+          <w:bCs/>
+          <w:sz w:val="24"/>
+          <w:szCs w:val="24"/>
+        </w:rPr>
+      </w:pPr>
+      <w:r>
+        <w:rPr>
+          <w:b/>
+          <w:bCs/>
+          <w:sz w:val="24"/>
+          <w:szCs w:val="24"/>
+        </w:rPr>
+        <w:t>Non - Functional Requirements</w:t>
+      </w:r>
+    </w:p>
+    <w:p>
+      <w:pPr>
+        <w:pStyle w:val="ListParagraph"/>
+        <w:numPr>
+          <w:ilvl w:val="0"/>
+          <w:numId w:val="2"/>
+        </w:numPr>
+      </w:pPr>
+      <w:r>
+        <w:rPr>
+          <w:b/>
+          <w:bCs/>
+        </w:rPr>
+        <w:t xml:space="preserve">Error handling: </w:t>
+      </w:r>
+      <w:r>
+        <w:t>Managing errors for smoother user experience and application stability.</w:t>
+      </w:r>
+    </w:p>
+    <w:p>
+      <w:pPr>
+        <w:pStyle w:val="ListParagraph"/>
+        <w:numPr>
+          <w:ilvl w:val="0"/>
+          <w:numId w:val="2"/>
+        </w:numPr>
+      </w:pPr>
+      <w:r>
+        <w:rPr>
+          <w:b/>
+          <w:bCs/>
+        </w:rPr>
+        <w:t xml:space="preserve">Implementing security features: </w:t>
+      </w:r>
+      <w:r>
+        <w:t>Strengthening application security through implementation of various security measures.</w:t>
+      </w:r>
+    </w:p>
+    <w:p>
+      <w:pPr>
+        <w:pStyle w:val="ListParagraph"/>
+        <w:numPr>
+          <w:ilvl w:val="0"/>
+          <w:numId w:val="2"/>
+        </w:numPr>
+      </w:pPr>
+      <w:r>
+        <w:rPr>
+          <w:b/>
+          <w:bCs/>
+        </w:rPr>
+        <w:t xml:space="preserve">Cookies: </w:t>
+      </w:r>
+      <w:r>
+        <w:t>Utilizing cookies for managing session information and enhancing user experience.</w:t>
+      </w:r>
+    </w:p>
+    <w:p>
+      <w:pPr>
+        <w:pStyle w:val="ListParagraph"/>
+        <w:numPr>
+          <w:ilvl w:val="0"/>
+          <w:numId w:val="2"/>
+        </w:numPr>
+      </w:pPr>
+      <w:r>
+        <w:rPr>
+          <w:b/>
+          <w:bCs/>
+        </w:rPr>
+        <w:t xml:space="preserve">Session information: </w:t>
+      </w:r>
+      <w:r>
+        <w:t>Handling session data to maintain user context and interactions.</w:t>
+      </w:r>
+    </w:p>
+    <w:p/>
+    <w:p>
+      <w:pPr>
+        <w:rPr>
+          <w:b/>
+          <w:bCs/>
+          <w:sz w:val="24"/>
+          <w:szCs w:val="24"/>
+        </w:rPr>
+      </w:pPr>
+    </w:p>
+    <w:p>
+      <w:pPr>
+        <w:rPr>
+          <w:b/>
+          <w:bCs/>
+          <w:sz w:val="24"/>
+          <w:szCs w:val="24"/>
+        </w:rPr>
+      </w:pPr>
+    </w:p>
+    <w:p>
+      <w:pPr>
+        <w:rPr>
+          <w:b/>
+          <w:bCs/>
+          <w:sz w:val="24"/>
+          <w:szCs w:val="24"/>
+        </w:rPr>
+      </w:pPr>
+    </w:p>
+    <w:p>
+      <w:pPr>
+        <w:rPr>
+          <w:b/>
+          <w:bCs/>
+          <w:sz w:val="24"/>
+          <w:szCs w:val="24"/>
+        </w:rPr>
+      </w:pPr>
+      <w:r>
+        <w:rPr>
+          <w:b/>
+          <w:bCs/>
+          <w:sz w:val="24"/>
+          <w:szCs w:val="24"/>
+        </w:rPr>
+        <w:lastRenderedPageBreak/>
+        <w:t>Database</w:t>
+      </w:r>
+    </w:p>
+    <w:p>
+      <w:pPr>
+        <w:rPr>
+          <w:b/>
+          <w:bCs/>
+          <w:sz w:val="24"/>
+          <w:szCs w:val="24"/>
+        </w:rPr>
+      </w:pPr>
     </w:p>
     <w:p>
       <w:pPr>
@@ -2027,7 +2323,7 @@
           <w:noProof/>
         </w:rPr>
         <w:drawing>
-          <wp:inline distT="0" distB="0" distL="0" distR="0" wp14:anchorId="28CB6DD0" wp14:editId="3FCC43D6">
+          <wp:inline distT="0" distB="0" distL="0" distR="0" wp14:anchorId="13174899" wp14:editId="7F48E108">
             <wp:extent cx="5731510" cy="3220720"/>
             <wp:effectExtent l="0" t="0" r="2540" b="0"/>
             <wp:docPr id="480999993" name="Picture 13" descr="A screenshot of a computer&#10;&#10;Description automatically generated"/>
@@ -2119,9 +2415,8 @@
         <w:rPr>
           <w:noProof/>
         </w:rPr>
-        <w:lastRenderedPageBreak/>
         <w:drawing>
-          <wp:inline distT="0" distB="0" distL="0" distR="0" wp14:anchorId="2A69DADC" wp14:editId="4EDCCE5F">
+          <wp:inline distT="0" distB="0" distL="0" distR="0" wp14:anchorId="29EDECBD" wp14:editId="279FD9D1">
             <wp:extent cx="5731510" cy="3221355"/>
             <wp:effectExtent l="0" t="0" r="2540" b="0"/>
             <wp:docPr id="1703861804" name="Picture 15" descr="A screenshot of a computer&#10;&#10;Description automatically generated"/>
@@ -2210,6 +2505,30 @@
         <w:rPr>
           <w:b/>
           <w:bCs/>
+        </w:rPr>
+      </w:pPr>
+    </w:p>
+    <w:p>
+      <w:pPr>
+        <w:rPr>
+          <w:b/>
+          <w:bCs/>
+        </w:rPr>
+      </w:pPr>
+    </w:p>
+    <w:p>
+      <w:pPr>
+        <w:rPr>
+          <w:b/>
+          <w:bCs/>
+        </w:rPr>
+      </w:pPr>
+    </w:p>
+    <w:p>
+      <w:pPr>
+        <w:rPr>
+          <w:b/>
+          <w:bCs/>
           <w:sz w:val="24"/>
           <w:szCs w:val="24"/>
         </w:rPr>
@@ -2221,7 +2540,484 @@
           <w:sz w:val="24"/>
           <w:szCs w:val="24"/>
         </w:rPr>
-        <w:t>Functional Requirements</w:t>
+        <w:t>User Interface</w:t>
+      </w:r>
+    </w:p>
+    <w:p>
+      <w:pPr>
+        <w:rPr>
+          <w:b/>
+          <w:bCs/>
+          <w:u w:val="single"/>
+        </w:rPr>
+      </w:pPr>
+      <w:r>
+        <w:rPr>
+          <w:b/>
+          <w:bCs/>
+          <w:u w:val="single"/>
+        </w:rPr>
+        <w:t>Front-End:</w:t>
+      </w:r>
+    </w:p>
+    <w:p>
+      <w:r>
+        <w:rPr>
+          <w:b/>
+          <w:bCs/>
+        </w:rPr>
+        <w:t>Edit Profile Feature:</w:t>
+      </w:r>
+      <w:r>
+        <w:t xml:space="preserve"> Users can modify their full name, email, and phone number.</w:t>
+      </w:r>
+    </w:p>
+    <w:p>
+      <w:r>
+        <w:rPr>
+          <w:b/>
+          <w:bCs/>
+        </w:rPr>
+        <w:t>Change Password Option:</w:t>
+      </w:r>
+      <w:r>
+        <w:t xml:space="preserve"> Users can change their password if facing any issues.</w:t>
+      </w:r>
+    </w:p>
+    <w:p>
+      <w:r>
+        <w:rPr>
+          <w:b/>
+          <w:bCs/>
+        </w:rPr>
+        <w:t>Posts Visibility Setting:</w:t>
+      </w:r>
+      <w:r>
+        <w:t xml:space="preserve"> Upon logging in, users can view site's posted content.</w:t>
+      </w:r>
+    </w:p>
+    <w:p>
+      <w:pPr>
+        <w:rPr>
+          <w:b/>
+          <w:bCs/>
+          <w:u w:val="single"/>
+        </w:rPr>
+      </w:pPr>
+      <w:r>
+        <w:rPr>
+          <w:b/>
+          <w:bCs/>
+          <w:u w:val="single"/>
+        </w:rPr>
+        <w:t>Back-End:</w:t>
+      </w:r>
+    </w:p>
+    <w:p>
+      <w:r>
+        <w:rPr>
+          <w:b/>
+          <w:bCs/>
+        </w:rPr>
+        <w:t>Database Creation:</w:t>
+      </w:r>
+      <w:r>
+        <w:t xml:space="preserve"> Established a database with essential tables for the application.</w:t>
+      </w:r>
+    </w:p>
+    <w:p>
+      <w:r>
+        <w:rPr>
+          <w:b/>
+          <w:bCs/>
+        </w:rPr>
+        <w:t>Users Table:</w:t>
+      </w:r>
+      <w:r>
+        <w:t xml:space="preserve"> Stores user information including full name, username, password, email, and phone number.</w:t>
+      </w:r>
+    </w:p>
+    <w:p>
+      <w:r>
+        <w:rPr>
+          <w:b/>
+          <w:bCs/>
+        </w:rPr>
+        <w:t>Posts Table:</w:t>
+      </w:r>
+      <w:r>
+        <w:t xml:space="preserve"> Records posts from various users, containing fields like Post ID, Title, Content, Post Date, and Owner.</w:t>
+      </w:r>
+    </w:p>
+    <w:p>
+      <w:r>
+        <w:rPr>
+          <w:b/>
+          <w:bCs/>
+        </w:rPr>
+        <w:t>Database Integration:</w:t>
+      </w:r>
+      <w:r>
+        <w:t xml:space="preserve"> Connected the database with the front end to save user inputs.</w:t>
+      </w:r>
+    </w:p>
+    <w:p>
+      <w:r>
+        <w:t>Implementation</w:t>
+      </w:r>
+    </w:p>
+    <w:p>
+      <w:pPr>
+        <w:rPr>
+          <w:b/>
+          <w:bCs/>
+          <w:sz w:val="26"/>
+          <w:szCs w:val="26"/>
+        </w:rPr>
+      </w:pPr>
+      <w:r>
+        <w:rPr>
+          <w:b/>
+          <w:bCs/>
+          <w:sz w:val="26"/>
+          <w:szCs w:val="26"/>
+        </w:rPr>
+        <w:t>Security Analysis</w:t>
+      </w:r>
+    </w:p>
+    <w:p>
+      <w:pPr>
+        <w:rPr>
+          <w:b/>
+          <w:bCs/>
+          <w:sz w:val="24"/>
+          <w:szCs w:val="24"/>
+        </w:rPr>
+      </w:pPr>
+      <w:r>
+        <w:rPr>
+          <w:b/>
+          <w:bCs/>
+          <w:sz w:val="24"/>
+          <w:szCs w:val="24"/>
+        </w:rPr>
+        <w:t xml:space="preserve">Scrum </w:t>
+      </w:r>
+      <w:r>
+        <w:rPr>
+          <w:b/>
+          <w:bCs/>
+          <w:sz w:val="24"/>
+          <w:szCs w:val="24"/>
+        </w:rPr>
+        <w:t>P</w:t>
+      </w:r>
+      <w:r>
+        <w:rPr>
+          <w:b/>
+          <w:bCs/>
+          <w:sz w:val="24"/>
+          <w:szCs w:val="24"/>
+        </w:rPr>
+        <w:t>rocess</w:t>
+      </w:r>
+    </w:p>
+    <w:p>
+      <w:pPr>
+        <w:rPr>
+          <w:b/>
+          <w:bCs/>
+        </w:rPr>
+      </w:pPr>
+      <w:r>
+        <w:rPr>
+          <w:b/>
+          <w:bCs/>
+        </w:rPr>
+        <w:t>Sprint 0</w:t>
+      </w:r>
+    </w:p>
+    <w:p>
+      <w:r>
+        <w:t>Duration: 22/03/2024-03/31/2024</w:t>
+      </w:r>
+    </w:p>
+    <w:p>
+      <w:pPr>
+        <w:rPr>
+          <w:i/>
+          <w:iCs/>
+          <w:u w:val="single"/>
+        </w:rPr>
+      </w:pPr>
+      <w:r>
+        <w:rPr>
+          <w:i/>
+          <w:iCs/>
+          <w:u w:val="single"/>
+        </w:rPr>
+        <w:t>Completed Tasks:</w:t>
+      </w:r>
+    </w:p>
+    <w:p>
+      <w:r>
+        <w:t>1. Our team has successfully established both public and private repositories</w:t>
+      </w:r>
+    </w:p>
+    <w:p>
+      <w:r>
+        <w:t>named “</w:t>
+      </w:r>
+      <w:proofErr w:type="spellStart"/>
+      <w:r>
+        <w:t>waph-teamproject</w:t>
+      </w:r>
+      <w:proofErr w:type="spellEnd"/>
+      <w:r>
+        <w:t>” and “waph-team01.github.io” correspondingly.</w:t>
+      </w:r>
+    </w:p>
+    <w:p>
+      <w:r>
+        <w:t>2. SSL certificates and keys for the team project have been generated.</w:t>
+      </w:r>
+    </w:p>
+    <w:p>
+      <w:r>
+        <w:t>3. HTTPS has been configured within the local domain name to ensure secure</w:t>
+      </w:r>
+    </w:p>
+    <w:p>
+      <w:r>
+        <w:t>communication.</w:t>
+      </w:r>
+    </w:p>
+    <w:p>
+      <w:r>
+        <w:t>4. A database has been set up for the system.</w:t>
+      </w:r>
+    </w:p>
+    <w:p>
+      <w:r>
+        <w:t>5. Individual home pages have been developed for all team members, and</w:t>
+      </w:r>
+    </w:p>
+    <w:p>
+      <w:r>
+        <w:t>their respective lab files have been transferred to the team directory.</w:t>
+      </w:r>
+    </w:p>
+    <w:p>
+      <w:r>
+        <w:t>6. Testing of the index.html page has been carried out, yielding the anticipated</w:t>
+      </w:r>
+    </w:p>
+    <w:p>
+      <w:r>
+        <w:t>performance and functionality as observed during the tests.</w:t>
+      </w:r>
+    </w:p>
+    <w:p>
+      <w:pPr>
+        <w:rPr>
+          <w:i/>
+          <w:iCs/>
+          <w:u w:val="single"/>
+        </w:rPr>
+      </w:pPr>
+      <w:r>
+        <w:rPr>
+          <w:i/>
+          <w:iCs/>
+          <w:u w:val="single"/>
+        </w:rPr>
+        <w:t>Contributions:</w:t>
+      </w:r>
+    </w:p>
+    <w:p>
+      <w:r>
+        <w:t xml:space="preserve">1. </w:t>
+      </w:r>
+      <w:proofErr w:type="spellStart"/>
+      <w:r>
+        <w:t>Tulasiram</w:t>
+      </w:r>
+      <w:proofErr w:type="spellEnd"/>
+      <w:r>
+        <w:t xml:space="preserve"> </w:t>
+      </w:r>
+      <w:proofErr w:type="spellStart"/>
+      <w:r>
+        <w:t>Nakkanaboina</w:t>
+      </w:r>
+      <w:proofErr w:type="spellEnd"/>
+      <w:r>
+        <w:t xml:space="preserve">, 11 commits, 7 hours, contributed </w:t>
+      </w:r>
+      <w:proofErr w:type="gramStart"/>
+      <w:r>
+        <w:t>in</w:t>
+      </w:r>
+      <w:proofErr w:type="gramEnd"/>
+      <w:r>
+        <w:t xml:space="preserve"> generating</w:t>
+      </w:r>
+    </w:p>
+    <w:p>
+      <w:r>
+        <w:lastRenderedPageBreak/>
+        <w:t>the SSL keys and certificates.</w:t>
+      </w:r>
+    </w:p>
+    <w:p>
+      <w:r>
+        <w:t xml:space="preserve">2. Vihasith Rasala, 8 commits, 6 hours, contributed </w:t>
+      </w:r>
+      <w:proofErr w:type="gramStart"/>
+      <w:r>
+        <w:t>in</w:t>
+      </w:r>
+      <w:proofErr w:type="gramEnd"/>
+      <w:r>
+        <w:t xml:space="preserve"> documentation of</w:t>
+      </w:r>
+    </w:p>
+    <w:p>
+      <w:r>
+        <w:t>README file and organizing the data.</w:t>
+      </w:r>
+    </w:p>
+    <w:p>
+      <w:r>
+        <w:t>5</w:t>
+      </w:r>
+    </w:p>
+    <w:p>
+      <w:r>
+        <w:t xml:space="preserve">3. </w:t>
+      </w:r>
+      <w:proofErr w:type="spellStart"/>
+      <w:r>
+        <w:t>Grahika</w:t>
+      </w:r>
+      <w:proofErr w:type="spellEnd"/>
+      <w:r>
+        <w:t xml:space="preserve"> </w:t>
+      </w:r>
+      <w:proofErr w:type="spellStart"/>
+      <w:r>
+        <w:t>Rampudi</w:t>
+      </w:r>
+      <w:proofErr w:type="spellEnd"/>
+      <w:r>
+        <w:t xml:space="preserve">, 8 commits, 7 hours, contributed </w:t>
+      </w:r>
+      <w:proofErr w:type="gramStart"/>
+      <w:r>
+        <w:t>in</w:t>
+      </w:r>
+      <w:proofErr w:type="gramEnd"/>
+      <w:r>
+        <w:t xml:space="preserve"> creating the personal</w:t>
+      </w:r>
+    </w:p>
+    <w:p>
+      <w:r>
+        <w:t>page of our team which includes details of our team members.</w:t>
+      </w:r>
+    </w:p>
+    <w:p>
+      <w:r>
+        <w:t xml:space="preserve">4. Sai Sandeep Pasham, 7 commits, 6 hours, contributed </w:t>
+      </w:r>
+      <w:proofErr w:type="gramStart"/>
+      <w:r>
+        <w:t>in</w:t>
+      </w:r>
+      <w:proofErr w:type="gramEnd"/>
+      <w:r>
+        <w:t xml:space="preserve"> creating the</w:t>
+      </w:r>
+    </w:p>
+    <w:p>
+      <w:r>
+        <w:t>database-</w:t>
+      </w:r>
+      <w:proofErr w:type="spellStart"/>
+      <w:r>
+        <w:t>data.sql</w:t>
+      </w:r>
+      <w:proofErr w:type="spellEnd"/>
+      <w:r>
+        <w:t xml:space="preserve">, index.html page which includes the details of </w:t>
+      </w:r>
+      <w:proofErr w:type="gramStart"/>
+      <w:r>
+        <w:t>admin</w:t>
+      </w:r>
+      <w:proofErr w:type="gramEnd"/>
+    </w:p>
+    <w:p>
+      <w:r>
+        <w:t>login.</w:t>
+      </w:r>
+      <w:r>
+        <w:cr/>
+      </w:r>
+    </w:p>
+    <w:p>
+      <w:pPr>
+        <w:rPr>
+          <w:b/>
+          <w:bCs/>
+        </w:rPr>
+      </w:pPr>
+      <w:r>
+        <w:rPr>
+          <w:b/>
+          <w:bCs/>
+        </w:rPr>
+        <w:t>Sprint 1</w:t>
+      </w:r>
+    </w:p>
+    <w:p>
+      <w:r>
+        <w:t>Duration: 03/2</w:t>
+      </w:r>
+      <w:r>
+        <w:t>8</w:t>
+      </w:r>
+      <w:r>
+        <w:t>/2024-0</w:t>
+      </w:r>
+      <w:r>
+        <w:t>4</w:t>
+      </w:r>
+      <w:r>
+        <w:t>/</w:t>
+      </w:r>
+      <w:r>
+        <w:t>0</w:t>
+      </w:r>
+      <w:r>
+        <w:t>1/2024</w:t>
+      </w:r>
+    </w:p>
+    <w:p>
+      <w:pPr>
+        <w:rPr>
+          <w:i/>
+          <w:iCs/>
+          <w:u w:val="single"/>
+        </w:rPr>
+      </w:pPr>
+      <w:r>
+        <w:rPr>
+          <w:i/>
+          <w:iCs/>
+          <w:u w:val="single"/>
+        </w:rPr>
+        <w:t>Completed Tasks:</w:t>
       </w:r>
     </w:p>
     <w:p>
@@ -2229,18 +3025,11 @@
         <w:pStyle w:val="ListParagraph"/>
         <w:numPr>
           <w:ilvl w:val="0"/>
-          <w:numId w:val="1"/>
+          <w:numId w:val="4"/>
         </w:numPr>
       </w:pPr>
       <w:r>
-        <w:rPr>
-          <w:b/>
-          <w:bCs/>
-        </w:rPr>
-        <w:t>Features for posting like images and texts:</w:t>
-      </w:r>
-      <w:r>
-        <w:t xml:space="preserve"> Enabling users to create and share posts with images/texts.</w:t>
+        <w:t>Established the database according to the outlined criteria.</w:t>
       </w:r>
     </w:p>
     <w:p>
@@ -2248,18 +3037,11 @@
         <w:pStyle w:val="ListParagraph"/>
         <w:numPr>
           <w:ilvl w:val="0"/>
-          <w:numId w:val="1"/>
+          <w:numId w:val="4"/>
         </w:numPr>
       </w:pPr>
       <w:r>
-        <w:rPr>
-          <w:b/>
-          <w:bCs/>
-        </w:rPr>
-        <w:t xml:space="preserve">Database setup: </w:t>
-      </w:r>
-      <w:r>
-        <w:t>Configuring database system for storing application data securely.</w:t>
+        <w:t>Developed both login and registration forms.</w:t>
       </w:r>
     </w:p>
     <w:p>
@@ -2267,34 +3049,197 @@
         <w:pStyle w:val="ListParagraph"/>
         <w:numPr>
           <w:ilvl w:val="0"/>
-          <w:numId w:val="1"/>
+          <w:numId w:val="4"/>
         </w:numPr>
       </w:pPr>
       <w:r>
-        <w:rPr>
-          <w:b/>
-          <w:bCs/>
-        </w:rPr>
-        <w:t xml:space="preserve">Notification </w:t>
-      </w:r>
-      <w:proofErr w:type="gramStart"/>
-      <w:r>
-        <w:rPr>
-          <w:b/>
-          <w:bCs/>
-        </w:rPr>
-        <w:t>add</w:t>
-      </w:r>
-      <w:proofErr w:type="gramEnd"/>
-      <w:r>
-        <w:rPr>
-          <w:b/>
-          <w:bCs/>
-        </w:rPr>
-        <w:t xml:space="preserve"> on: </w:t>
-      </w:r>
-      <w:r>
-        <w:t>Implementing notification system for relevant user alerts.</w:t>
+        <w:t>Executed fundamental features for authenticated users, such as password modification.</w:t>
+      </w:r>
+    </w:p>
+    <w:p>
+      <w:pPr>
+        <w:rPr>
+          <w:i/>
+          <w:iCs/>
+          <w:u w:val="single"/>
+        </w:rPr>
+      </w:pPr>
+      <w:r>
+        <w:rPr>
+          <w:i/>
+          <w:iCs/>
+          <w:u w:val="single"/>
+        </w:rPr>
+        <w:t>Contributions:</w:t>
+      </w:r>
+    </w:p>
+    <w:p>
+      <w:r>
+        <w:t xml:space="preserve">1. </w:t>
+      </w:r>
+      <w:proofErr w:type="spellStart"/>
+      <w:r>
+        <w:t>Tulasiram</w:t>
+      </w:r>
+      <w:proofErr w:type="spellEnd"/>
+      <w:r>
+        <w:t xml:space="preserve"> </w:t>
+      </w:r>
+      <w:proofErr w:type="spellStart"/>
+      <w:r>
+        <w:t>Nakkanaboina</w:t>
+      </w:r>
+      <w:proofErr w:type="spellEnd"/>
+      <w:r>
+        <w:t xml:space="preserve">, 11 commits, 7 hours, contributed </w:t>
+      </w:r>
+      <w:proofErr w:type="gramStart"/>
+      <w:r>
+        <w:t>in</w:t>
+      </w:r>
+      <w:proofErr w:type="gramEnd"/>
+      <w:r>
+        <w:t xml:space="preserve"> </w:t>
+      </w:r>
+      <w:r>
+        <w:t xml:space="preserve">creating user registration and profile edit </w:t>
+      </w:r>
+      <w:proofErr w:type="spellStart"/>
+      <w:r>
+        <w:t>php</w:t>
+      </w:r>
+      <w:proofErr w:type="spellEnd"/>
+      <w:r>
+        <w:t xml:space="preserve"> files </w:t>
+      </w:r>
+      <w:proofErr w:type="spellStart"/>
+      <w:r>
+        <w:t>snd</w:t>
+      </w:r>
+      <w:proofErr w:type="spellEnd"/>
+      <w:r>
+        <w:t xml:space="preserve"> further developed </w:t>
+      </w:r>
+      <w:proofErr w:type="spellStart"/>
+      <w:r>
+        <w:t>index.php</w:t>
+      </w:r>
+      <w:proofErr w:type="spellEnd"/>
+      <w:r>
+        <w:t xml:space="preserve"> file</w:t>
+      </w:r>
+    </w:p>
+    <w:p>
+      <w:r>
+        <w:t xml:space="preserve">2. Vihasith Rasala, </w:t>
+      </w:r>
+      <w:r>
+        <w:t>15</w:t>
+      </w:r>
+      <w:r>
+        <w:t xml:space="preserve"> commits, 6 hours, contributed </w:t>
+      </w:r>
+      <w:proofErr w:type="gramStart"/>
+      <w:r>
+        <w:t>in</w:t>
+      </w:r>
+      <w:proofErr w:type="gramEnd"/>
+      <w:r>
+        <w:t xml:space="preserve"> documentation of</w:t>
+      </w:r>
+    </w:p>
+    <w:p>
+      <w:r>
+        <w:t>README file and organizing the data.</w:t>
+      </w:r>
+      <w:r>
+        <w:t xml:space="preserve"> Created and developed logout </w:t>
+      </w:r>
+      <w:proofErr w:type="spellStart"/>
+      <w:r>
+        <w:t>php</w:t>
+      </w:r>
+      <w:proofErr w:type="spellEnd"/>
+      <w:r>
+        <w:t xml:space="preserve"> file. </w:t>
+      </w:r>
+    </w:p>
+    <w:p>
+      <w:r>
+        <w:t xml:space="preserve">3. </w:t>
+      </w:r>
+      <w:proofErr w:type="spellStart"/>
+      <w:r>
+        <w:t>Grahika</w:t>
+      </w:r>
+      <w:proofErr w:type="spellEnd"/>
+      <w:r>
+        <w:t xml:space="preserve"> </w:t>
+      </w:r>
+      <w:proofErr w:type="spellStart"/>
+      <w:r>
+        <w:t>Rampudi</w:t>
+      </w:r>
+      <w:proofErr w:type="spellEnd"/>
+      <w:r>
+        <w:t xml:space="preserve">, 8 commits, 7 hours, contributed </w:t>
+      </w:r>
+      <w:proofErr w:type="gramStart"/>
+      <w:r>
+        <w:t>in</w:t>
+      </w:r>
+      <w:proofErr w:type="gramEnd"/>
+      <w:r>
+        <w:t xml:space="preserve"> </w:t>
+      </w:r>
+      <w:r>
+        <w:t xml:space="preserve">creating and organizing the database and it’s implementation in back end of web application. </w:t>
+      </w:r>
+    </w:p>
+    <w:p>
+      <w:r>
+        <w:t xml:space="preserve">4. Sai Sandeep Pasham, 7 commits, 6 hours, contributed </w:t>
+      </w:r>
+      <w:proofErr w:type="gramStart"/>
+      <w:r>
+        <w:t>in</w:t>
+      </w:r>
+      <w:proofErr w:type="gramEnd"/>
+      <w:r>
+        <w:t xml:space="preserve"> creating th</w:t>
+      </w:r>
+      <w:r>
+        <w:t xml:space="preserve">e change password and </w:t>
+      </w:r>
+      <w:r>
+        <w:t xml:space="preserve">login </w:t>
+      </w:r>
+      <w:proofErr w:type="spellStart"/>
+      <w:r>
+        <w:t>php</w:t>
+      </w:r>
+      <w:proofErr w:type="spellEnd"/>
+      <w:r>
+        <w:t xml:space="preserve"> files.</w:t>
+      </w:r>
+    </w:p>
+    <w:p>
+      <w:pPr>
+        <w:rPr>
+          <w:b/>
+          <w:bCs/>
+          <w:sz w:val="28"/>
+          <w:szCs w:val="28"/>
+        </w:rPr>
+      </w:pPr>
+      <w:r>
+        <w:rPr>
+          <w:b/>
+          <w:bCs/>
+          <w:sz w:val="28"/>
+          <w:szCs w:val="28"/>
+        </w:rPr>
+        <w:t>Spring Retrospection</w:t>
       </w:r>
     </w:p>
     <w:p>
@@ -2302,18 +3247,11 @@
         <w:pStyle w:val="ListParagraph"/>
         <w:numPr>
           <w:ilvl w:val="0"/>
-          <w:numId w:val="1"/>
+          <w:numId w:val="3"/>
         </w:numPr>
       </w:pPr>
       <w:r>
-        <w:rPr>
-          <w:b/>
-          <w:bCs/>
-        </w:rPr>
-        <w:t xml:space="preserve">Forms for authentication and user registration: </w:t>
-      </w:r>
-      <w:r>
-        <w:t>Implementing secure login and registration forms for user access.</w:t>
+        <w:t>The main problem we faced for a team call is unmatched schedule of team members. We are usually doing our team meetings in late nights.</w:t>
       </w:r>
     </w:p>
     <w:p>
@@ -2321,18 +3259,11 @@
         <w:pStyle w:val="ListParagraph"/>
         <w:numPr>
           <w:ilvl w:val="0"/>
-          <w:numId w:val="1"/>
+          <w:numId w:val="3"/>
         </w:numPr>
       </w:pPr>
       <w:r>
-        <w:rPr>
-          <w:b/>
-          <w:bCs/>
-        </w:rPr>
-        <w:t xml:space="preserve">Search functionality: </w:t>
-      </w:r>
-      <w:r>
-        <w:t>Enabling users to search for specific content within application.</w:t>
+        <w:t>Online calls didn’t meet the expected progress of the project, so we are making ourselves available for physical sessions which is difficult.</w:t>
       </w:r>
     </w:p>
     <w:p>
@@ -2340,37 +3271,11 @@
         <w:pStyle w:val="ListParagraph"/>
         <w:numPr>
           <w:ilvl w:val="0"/>
-          <w:numId w:val="1"/>
+          <w:numId w:val="3"/>
         </w:numPr>
       </w:pPr>
       <w:r>
-        <w:rPr>
-          <w:b/>
-          <w:bCs/>
-        </w:rPr>
-        <w:t xml:space="preserve">Messaging features: </w:t>
-      </w:r>
-      <w:r>
-        <w:t>Integrating private messaging functionalities for user communication.</w:t>
-      </w:r>
-    </w:p>
-    <w:p>
-      <w:pPr>
-        <w:rPr>
-          <w:b/>
-          <w:bCs/>
-          <w:sz w:val="24"/>
-          <w:szCs w:val="24"/>
-        </w:rPr>
-      </w:pPr>
-      <w:r>
-        <w:rPr>
-          <w:b/>
-          <w:bCs/>
-          <w:sz w:val="24"/>
-          <w:szCs w:val="24"/>
-        </w:rPr>
-        <w:t>Non - Functional Requirements</w:t>
+        <w:t>Proper collaborative dashboards require premium subscriptions for third party applications.</w:t>
       </w:r>
     </w:p>
     <w:p>
@@ -2378,18 +3283,11 @@
         <w:pStyle w:val="ListParagraph"/>
         <w:numPr>
           <w:ilvl w:val="0"/>
-          <w:numId w:val="2"/>
+          <w:numId w:val="3"/>
         </w:numPr>
       </w:pPr>
       <w:r>
-        <w:rPr>
-          <w:b/>
-          <w:bCs/>
-        </w:rPr>
-        <w:t xml:space="preserve">Error handling: </w:t>
-      </w:r>
-      <w:r>
-        <w:t>Managing errors for smoother user experience and application stability.</w:t>
+        <w:t>Sandbox doesn’t work properly which is a dot in a white page.</w:t>
       </w:r>
     </w:p>
     <w:p>
@@ -2397,202 +3295,801 @@
         <w:pStyle w:val="ListParagraph"/>
         <w:numPr>
           <w:ilvl w:val="0"/>
-          <w:numId w:val="2"/>
+          <w:numId w:val="3"/>
         </w:numPr>
       </w:pPr>
       <w:r>
-        <w:rPr>
-          <w:b/>
-          <w:bCs/>
-        </w:rPr>
-        <w:t xml:space="preserve">Implementing security features: </w:t>
-      </w:r>
-      <w:r>
-        <w:t>Strengthening application security through implementation of various security measures.</w:t>
-      </w:r>
-    </w:p>
-    <w:p>
-      <w:pPr>
-        <w:pStyle w:val="ListParagraph"/>
-        <w:numPr>
-          <w:ilvl w:val="0"/>
-          <w:numId w:val="2"/>
-        </w:numPr>
-      </w:pPr>
-      <w:r>
-        <w:rPr>
-          <w:b/>
-          <w:bCs/>
-        </w:rPr>
-        <w:t xml:space="preserve">Cookies: </w:t>
-      </w:r>
-      <w:r>
-        <w:t>Utilizing cookies for managing session information and enhancing user experience.</w:t>
-      </w:r>
-    </w:p>
-    <w:p>
-      <w:pPr>
-        <w:pStyle w:val="ListParagraph"/>
-        <w:numPr>
-          <w:ilvl w:val="0"/>
-          <w:numId w:val="2"/>
-        </w:numPr>
-      </w:pPr>
-      <w:r>
-        <w:rPr>
-          <w:b/>
-          <w:bCs/>
-        </w:rPr>
-        <w:t xml:space="preserve">Session information: </w:t>
-      </w:r>
-      <w:r>
-        <w:t>Handling session data to maintain user context and interactions.</w:t>
-      </w:r>
-    </w:p>
-    <w:p>
-      <w:r>
-        <w:t>Front-End:</w:t>
-      </w:r>
-    </w:p>
-    <w:p>
-      <w:r>
-        <w:t>• In the front end we have implemented the new features that the user can be able to</w:t>
-      </w:r>
-    </w:p>
-    <w:p>
-      <w:r>
-        <w:t>change the password if they have any issues with the current.</w:t>
-      </w:r>
-    </w:p>
-    <w:p>
-      <w:r>
-        <w:t xml:space="preserve">• </w:t>
-      </w:r>
-      <w:proofErr w:type="gramStart"/>
-      <w:r>
-        <w:t>And also</w:t>
-      </w:r>
-      <w:proofErr w:type="gramEnd"/>
-      <w:r>
-        <w:t>, we have implemented the edit profile option where the user will be able to</w:t>
-      </w:r>
-    </w:p>
-    <w:p>
-      <w:r>
-        <w:t xml:space="preserve">edit their full name, </w:t>
-      </w:r>
-      <w:proofErr w:type="gramStart"/>
-      <w:r>
-        <w:t>email</w:t>
-      </w:r>
-      <w:proofErr w:type="gramEnd"/>
-      <w:r>
-        <w:t xml:space="preserve"> and phone number respectively.</w:t>
+        <w:t xml:space="preserve">Team members use different OS like MacOS or windows where it’s difficult to work in virtual machine setup if it’s a </w:t>
+      </w:r>
+      <w:proofErr w:type="spellStart"/>
+      <w:r>
+        <w:t>Macbook</w:t>
+      </w:r>
+      <w:proofErr w:type="spellEnd"/>
+      <w:r>
+        <w:t>.</w:t>
+      </w:r>
+    </w:p>
+    <w:p>
+      <w:pPr>
+        <w:rPr>
+          <w:b/>
+          <w:bCs/>
+          <w:sz w:val="28"/>
+          <w:szCs w:val="28"/>
+        </w:rPr>
+      </w:pPr>
+    </w:p>
+    <w:p>
+      <w:pPr>
+        <w:rPr>
+          <w:b/>
+          <w:bCs/>
+          <w:sz w:val="28"/>
+          <w:szCs w:val="28"/>
+        </w:rPr>
+      </w:pPr>
+      <w:r>
+        <w:rPr>
+          <w:b/>
+          <w:bCs/>
+          <w:sz w:val="28"/>
+          <w:szCs w:val="28"/>
+        </w:rPr>
+        <w:t>Appendix</w:t>
+      </w:r>
+    </w:p>
+    <w:p>
+      <w:pPr>
+        <w:rPr>
+          <w:b/>
+          <w:bCs/>
+        </w:rPr>
+      </w:pPr>
+      <w:proofErr w:type="spellStart"/>
+      <w:r>
+        <w:rPr>
+          <w:b/>
+          <w:bCs/>
+        </w:rPr>
+        <w:t>Form.php</w:t>
+      </w:r>
+      <w:proofErr w:type="spellEnd"/>
+      <w:r>
+        <w:rPr>
+          <w:b/>
+          <w:bCs/>
+        </w:rPr>
+        <w:t>:</w:t>
+      </w:r>
+    </w:p>
+    <w:p>
+      <w:r>
+        <w:t>&lt;form action="</w:t>
+      </w:r>
+      <w:proofErr w:type="spellStart"/>
+      <w:r>
+        <w:t>index.php</w:t>
+      </w:r>
+      <w:proofErr w:type="spellEnd"/>
+      <w:r>
+        <w:t>" method="POST" class="form login"&gt;</w:t>
+      </w:r>
+    </w:p>
+    <w:p>
+      <w:r>
+        <w:t xml:space="preserve">    Username: &lt;input type="text" class="</w:t>
+      </w:r>
+      <w:proofErr w:type="spellStart"/>
+      <w:r>
+        <w:t>text_field</w:t>
+      </w:r>
+      <w:proofErr w:type="spellEnd"/>
+      <w:r>
+        <w:t>" name="username" /&gt;&lt;</w:t>
+      </w:r>
+      <w:proofErr w:type="spellStart"/>
+      <w:r>
+        <w:t>br</w:t>
+      </w:r>
+      <w:proofErr w:type="spellEnd"/>
+      <w:r>
+        <w:t>&gt;</w:t>
+      </w:r>
+    </w:p>
+    <w:p>
+      <w:r>
+        <w:t xml:space="preserve">    Password: &lt;input type="password" class="</w:t>
+      </w:r>
+      <w:proofErr w:type="spellStart"/>
+      <w:r>
+        <w:t>text_field</w:t>
+      </w:r>
+      <w:proofErr w:type="spellEnd"/>
+      <w:r>
+        <w:t>" name="password" /&gt;&lt;</w:t>
+      </w:r>
+      <w:proofErr w:type="spellStart"/>
+      <w:r>
+        <w:t>br</w:t>
+      </w:r>
+      <w:proofErr w:type="spellEnd"/>
+      <w:r>
+        <w:t>&gt;</w:t>
+      </w:r>
+    </w:p>
+    <w:p>
+      <w:r>
+        <w:t xml:space="preserve">    &lt;button class="button" type="submit"&gt;</w:t>
+      </w:r>
+    </w:p>
+    <w:p>
+      <w:r>
+        <w:t xml:space="preserve">        Login</w:t>
+      </w:r>
+    </w:p>
+    <w:p>
+      <w:r>
+        <w:t xml:space="preserve">    &lt;/button&gt;</w:t>
+      </w:r>
+    </w:p>
+    <w:p>
+      <w:r>
+        <w:t>&lt;/form&gt;</w:t>
+      </w:r>
+    </w:p>
+    <w:p>
+      <w:r>
+        <w:t>&lt;button class="button" onclick="</w:t>
+      </w:r>
+      <w:proofErr w:type="spellStart"/>
+      <w:proofErr w:type="gramStart"/>
+      <w:r>
+        <w:t>window.location</w:t>
+      </w:r>
+      <w:proofErr w:type="gramEnd"/>
+      <w:r>
+        <w:t>.href</w:t>
+      </w:r>
+      <w:proofErr w:type="spellEnd"/>
+      <w:r>
+        <w:t>='</w:t>
+      </w:r>
+      <w:proofErr w:type="spellStart"/>
+      <w:r>
+        <w:t>registrationform.php</w:t>
+      </w:r>
+      <w:proofErr w:type="spellEnd"/>
+      <w:r>
+        <w:t>';"&gt;</w:t>
+      </w:r>
+    </w:p>
+    <w:p>
+      <w:r>
+        <w:t xml:space="preserve">        New User Registration</w:t>
+      </w:r>
+    </w:p>
+    <w:p>
+      <w:r>
+        <w:t xml:space="preserve">    &lt;/button&gt;</w:t>
+      </w:r>
+    </w:p>
+    <w:p>
+      <w:pPr>
+        <w:rPr>
+          <w:b/>
+          <w:bCs/>
+        </w:rPr>
+      </w:pPr>
+      <w:proofErr w:type="spellStart"/>
+      <w:r>
+        <w:rPr>
+          <w:b/>
+          <w:bCs/>
+        </w:rPr>
+        <w:t>Index.php</w:t>
+      </w:r>
+      <w:proofErr w:type="spellEnd"/>
+      <w:r>
+        <w:rPr>
+          <w:b/>
+          <w:bCs/>
+        </w:rPr>
+        <w:t>:</w:t>
+      </w:r>
+    </w:p>
+    <w:p>
+      <w:r>
+        <w:t>&lt;?</w:t>
+      </w:r>
+      <w:proofErr w:type="spellStart"/>
+      <w:r>
+        <w:t>php</w:t>
+      </w:r>
+      <w:proofErr w:type="spellEnd"/>
+    </w:p>
+    <w:p>
+      <w:proofErr w:type="spellStart"/>
+      <w:r>
+        <w:t>session_set_cookie_</w:t>
+      </w:r>
+      <w:proofErr w:type="gramStart"/>
+      <w:r>
+        <w:t>params</w:t>
+      </w:r>
+      <w:proofErr w:type="spellEnd"/>
+      <w:r>
+        <w:t>(</w:t>
+      </w:r>
+      <w:proofErr w:type="gramEnd"/>
+      <w:r>
+        <w:t>15*60, "/", "waph-team01.mini.facebook.com", TRUE, TRUE);</w:t>
+      </w:r>
+    </w:p>
+    <w:p>
+      <w:proofErr w:type="spellStart"/>
+      <w:r>
+        <w:t>session_</w:t>
+      </w:r>
+      <w:proofErr w:type="gramStart"/>
+      <w:r>
+        <w:t>start</w:t>
+      </w:r>
+      <w:proofErr w:type="spellEnd"/>
+      <w:r>
+        <w:t>(</w:t>
+      </w:r>
+      <w:proofErr w:type="gramEnd"/>
+      <w:r>
+        <w:t>);</w:t>
+      </w:r>
+    </w:p>
+    <w:p>
+      <w:r>
+        <w:t>require "</w:t>
+      </w:r>
+      <w:proofErr w:type="spellStart"/>
+      <w:r>
+        <w:t>database.php</w:t>
+      </w:r>
+      <w:proofErr w:type="spellEnd"/>
+      <w:proofErr w:type="gramStart"/>
+      <w:r>
+        <w:t>";</w:t>
+      </w:r>
+      <w:proofErr w:type="gramEnd"/>
+      <w:r>
+        <w:t xml:space="preserve"> </w:t>
+      </w:r>
+    </w:p>
+    <w:p/>
+    <w:p>
+      <w:r>
+        <w:t>if (</w:t>
+      </w:r>
+      <w:proofErr w:type="spellStart"/>
+      <w:r>
+        <w:t>isset</w:t>
+      </w:r>
+      <w:proofErr w:type="spellEnd"/>
+      <w:r>
+        <w:t xml:space="preserve">($_POST["username"]) &amp;&amp; </w:t>
+      </w:r>
+      <w:proofErr w:type="spellStart"/>
+      <w:r>
+        <w:t>isset</w:t>
+      </w:r>
+      <w:proofErr w:type="spellEnd"/>
+      <w:r>
+        <w:t>($_POST["password"])) {</w:t>
+      </w:r>
+    </w:p>
+    <w:p>
+      <w:r>
+        <w:t xml:space="preserve">    $username = $_POST["username"</w:t>
+      </w:r>
+      <w:proofErr w:type="gramStart"/>
+      <w:r>
+        <w:t>];</w:t>
+      </w:r>
+      <w:proofErr w:type="gramEnd"/>
+      <w:r>
+        <w:t xml:space="preserve"> </w:t>
+      </w:r>
+    </w:p>
+    <w:p>
+      <w:r>
+        <w:t xml:space="preserve">    $password = $_POST["password"</w:t>
+      </w:r>
+      <w:proofErr w:type="gramStart"/>
+      <w:r>
+        <w:t>];</w:t>
+      </w:r>
+      <w:proofErr w:type="gramEnd"/>
+    </w:p>
+    <w:p/>
+    <w:p>
+      <w:r>
+        <w:t xml:space="preserve">    if (</w:t>
+      </w:r>
+      <w:proofErr w:type="spellStart"/>
+      <w:r>
+        <w:t>checklogin_</w:t>
+      </w:r>
+      <w:proofErr w:type="gramStart"/>
+      <w:r>
+        <w:t>mysql</w:t>
+      </w:r>
+      <w:proofErr w:type="spellEnd"/>
+      <w:r>
+        <w:t>(</w:t>
+      </w:r>
+      <w:proofErr w:type="gramEnd"/>
+      <w:r>
+        <w:t>$username, $password)) {</w:t>
+      </w:r>
+    </w:p>
+    <w:p>
+      <w:r>
+        <w:t xml:space="preserve">        $_SESSION["authenticated"] = </w:t>
+      </w:r>
+      <w:proofErr w:type="gramStart"/>
+      <w:r>
+        <w:t>TRUE;</w:t>
+      </w:r>
+      <w:proofErr w:type="gramEnd"/>
+    </w:p>
+    <w:p>
+      <w:r>
+        <w:t xml:space="preserve">        $_SESSION["username"] = $</w:t>
+      </w:r>
+      <w:proofErr w:type="gramStart"/>
+      <w:r>
+        <w:t>username;</w:t>
+      </w:r>
+      <w:proofErr w:type="gramEnd"/>
+      <w:r>
+        <w:t xml:space="preserve"> </w:t>
+      </w:r>
+    </w:p>
+    <w:p>
+      <w:r>
+        <w:t xml:space="preserve">        $_SESSION["browser"] = $_SERVER["HTTP_USER_AGENT"</w:t>
+      </w:r>
+      <w:proofErr w:type="gramStart"/>
+      <w:r>
+        <w:t>];</w:t>
+      </w:r>
+      <w:proofErr w:type="gramEnd"/>
+    </w:p>
+    <w:p>
+      <w:r>
+        <w:t xml:space="preserve">    } else {</w:t>
+      </w:r>
+    </w:p>
+    <w:p>
+      <w:r>
+        <w:t xml:space="preserve">        </w:t>
+      </w:r>
+      <w:proofErr w:type="spellStart"/>
+      <w:r>
+        <w:t>session_</w:t>
+      </w:r>
+      <w:proofErr w:type="gramStart"/>
+      <w:r>
+        <w:t>destroy</w:t>
+      </w:r>
+      <w:proofErr w:type="spellEnd"/>
+      <w:r>
+        <w:t>(</w:t>
+      </w:r>
+      <w:proofErr w:type="gramEnd"/>
+      <w:r>
+        <w:t>);</w:t>
+      </w:r>
+    </w:p>
+    <w:p>
+      <w:r>
+        <w:t xml:space="preserve">        echo "&lt;script&gt;</w:t>
+      </w:r>
+      <w:proofErr w:type="gramStart"/>
+      <w:r>
+        <w:t>alert(</w:t>
+      </w:r>
+      <w:proofErr w:type="gramEnd"/>
+      <w:r>
+        <w:t>'Invalid Username or password please recheck');</w:t>
+      </w:r>
+      <w:proofErr w:type="spellStart"/>
+      <w:r>
+        <w:t>window.location</w:t>
+      </w:r>
+      <w:proofErr w:type="spellEnd"/>
+      <w:r>
+        <w:t>='</w:t>
+      </w:r>
+      <w:proofErr w:type="spellStart"/>
+      <w:r>
+        <w:t>form.php</w:t>
+      </w:r>
+      <w:proofErr w:type="spellEnd"/>
+      <w:r>
+        <w:t>';&lt;/script&gt;";</w:t>
       </w:r>
     </w:p>
     <w:p>
       <w:r>
         <w:lastRenderedPageBreak/>
-        <w:t>• We have implemented the posts visibility option. Once the user was login the user</w:t>
-      </w:r>
-    </w:p>
-    <w:p>
-      <w:r>
-        <w:t>will be able to see the posts that are posted over the site.</w:t>
-      </w:r>
-    </w:p>
-    <w:p>
-      <w:r>
-        <w:t>Back-End:</w:t>
-      </w:r>
-    </w:p>
-    <w:p>
-      <w:r>
-        <w:t xml:space="preserve">• We have created a database with two main tables which are required for </w:t>
-      </w:r>
-      <w:proofErr w:type="gramStart"/>
-      <w:r>
-        <w:t>our</w:t>
-      </w:r>
-      <w:proofErr w:type="gramEnd"/>
-    </w:p>
-    <w:p>
-      <w:r>
-        <w:t>application.</w:t>
-      </w:r>
-    </w:p>
-    <w:p>
-      <w:r>
-        <w:t>• The first table is users where it will store all the information of a user. Like full name,</w:t>
-      </w:r>
-    </w:p>
-    <w:p>
-      <w:r>
-        <w:t>username, password, Email, and phone number.</w:t>
-      </w:r>
-    </w:p>
-    <w:p>
-      <w:r>
-        <w:t>• The second table is posts where it will store all the posts which are posted by the</w:t>
-      </w:r>
-    </w:p>
-    <w:p>
-      <w:r>
-        <w:t>different users. The fields are Post ID, Title, content, postdate and owner.</w:t>
-      </w:r>
-    </w:p>
-    <w:p>
-      <w:r>
-        <w:t xml:space="preserve">• The database </w:t>
-      </w:r>
-      <w:proofErr w:type="gramStart"/>
-      <w:r>
-        <w:t>was connected with</w:t>
-      </w:r>
-      <w:proofErr w:type="gramEnd"/>
-      <w:r>
-        <w:t xml:space="preserve"> the front end where all the data as per the inputs</w:t>
-      </w:r>
-    </w:p>
-    <w:p>
-      <w:r>
-        <w:t>will be saved in the database.</w:t>
-      </w:r>
-    </w:p>
-    <w:p>
-      <w:r>
-        <w:t>Use-Case Realization</w:t>
-      </w:r>
-    </w:p>
-    <w:p>
-      <w:r>
-        <w:t>Database</w:t>
-      </w:r>
-    </w:p>
-    <w:p>
-      <w:r>
-        <w:t>User Interface</w:t>
-      </w:r>
-    </w:p>
-    <w:p>
-      <w:r>
-        <w:t>Implementation</w:t>
-      </w:r>
-    </w:p>
-    <w:p>
-      <w:pPr>
-        <w:rPr>
-          <w:b/>
-          <w:bCs/>
-        </w:rPr>
-      </w:pPr>
-      <w:proofErr w:type="spellStart"/>
-      <w:r>
-        <w:rPr>
-          <w:b/>
-          <w:bCs/>
-        </w:rPr>
-        <w:t>Form.php</w:t>
+        <w:t xml:space="preserve">        </w:t>
+      </w:r>
+      <w:proofErr w:type="gramStart"/>
+      <w:r>
+        <w:t>die(</w:t>
+      </w:r>
+      <w:proofErr w:type="gramEnd"/>
+      <w:r>
+        <w:t>);</w:t>
+      </w:r>
+    </w:p>
+    <w:p>
+      <w:r>
+        <w:t xml:space="preserve">    }</w:t>
+      </w:r>
+    </w:p>
+    <w:p>
+      <w:r>
+        <w:t>}</w:t>
+      </w:r>
+    </w:p>
+    <w:p/>
+    <w:p>
+      <w:r>
+        <w:t xml:space="preserve">if </w:t>
+      </w:r>
+      <w:proofErr w:type="gramStart"/>
+      <w:r>
+        <w:t>(!</w:t>
+      </w:r>
+      <w:proofErr w:type="spellStart"/>
+      <w:r>
+        <w:t>isset</w:t>
+      </w:r>
+      <w:proofErr w:type="spellEnd"/>
+      <w:proofErr w:type="gramEnd"/>
+      <w:r>
+        <w:t xml:space="preserve">($_SESSION["authenticated"]) || $_SESSION["authenticated"] != TRUE) { </w:t>
+      </w:r>
+    </w:p>
+    <w:p>
+      <w:r>
+        <w:t xml:space="preserve">    </w:t>
+      </w:r>
+      <w:proofErr w:type="spellStart"/>
+      <w:r>
+        <w:t>session_</w:t>
+      </w:r>
+      <w:proofErr w:type="gramStart"/>
+      <w:r>
+        <w:t>destroy</w:t>
+      </w:r>
+      <w:proofErr w:type="spellEnd"/>
+      <w:r>
+        <w:t>(</w:t>
+      </w:r>
+      <w:proofErr w:type="gramEnd"/>
+      <w:r>
+        <w:t>);</w:t>
+      </w:r>
+    </w:p>
+    <w:p>
+      <w:r>
+        <w:t xml:space="preserve">    echo "&lt;script&gt;</w:t>
+      </w:r>
+      <w:proofErr w:type="gramStart"/>
+      <w:r>
+        <w:t>alert(</w:t>
+      </w:r>
+      <w:proofErr w:type="gramEnd"/>
+      <w:r>
+        <w:t>'You have not logged in. Please login first</w:t>
+      </w:r>
+      <w:proofErr w:type="gramStart"/>
+      <w:r>
+        <w:t>');&lt;</w:t>
+      </w:r>
+      <w:proofErr w:type="gramEnd"/>
+      <w:r>
+        <w:t>/script&gt;";</w:t>
+      </w:r>
+    </w:p>
+    <w:p>
+      <w:r>
+        <w:t xml:space="preserve">    </w:t>
+      </w:r>
+      <w:proofErr w:type="gramStart"/>
+      <w:r>
+        <w:t>header(</w:t>
+      </w:r>
+      <w:proofErr w:type="gramEnd"/>
+      <w:r>
+        <w:t xml:space="preserve">"Refresh:0; </w:t>
+      </w:r>
+      <w:proofErr w:type="spellStart"/>
+      <w:r>
+        <w:t>url</w:t>
+      </w:r>
+      <w:proofErr w:type="spellEnd"/>
+      <w:r>
+        <w:t>=</w:t>
+      </w:r>
+      <w:proofErr w:type="spellStart"/>
+      <w:r>
+        <w:t>form.php</w:t>
+      </w:r>
+      <w:proofErr w:type="spellEnd"/>
+      <w:r>
+        <w:t>");</w:t>
+      </w:r>
+    </w:p>
+    <w:p>
+      <w:r>
+        <w:t xml:space="preserve">    </w:t>
+      </w:r>
+      <w:proofErr w:type="gramStart"/>
+      <w:r>
+        <w:t>die(</w:t>
+      </w:r>
+      <w:proofErr w:type="gramEnd"/>
+      <w:r>
+        <w:t>);</w:t>
+      </w:r>
+    </w:p>
+    <w:p>
+      <w:r>
+        <w:t>}</w:t>
+      </w:r>
+    </w:p>
+    <w:p/>
+    <w:p>
+      <w:r>
+        <w:t>if ($_SESSION["browser"</w:t>
+      </w:r>
+      <w:proofErr w:type="gramStart"/>
+      <w:r>
+        <w:t>] !</w:t>
+      </w:r>
+      <w:proofErr w:type="gramEnd"/>
+      <w:r>
+        <w:t>= $_SERVER["HTTP_USER_AGENT"]) {</w:t>
+      </w:r>
+    </w:p>
+    <w:p>
+      <w:r>
+        <w:t xml:space="preserve">    </w:t>
+      </w:r>
+      <w:proofErr w:type="spellStart"/>
+      <w:r>
+        <w:t>session_</w:t>
+      </w:r>
+      <w:proofErr w:type="gramStart"/>
+      <w:r>
+        <w:t>destroy</w:t>
+      </w:r>
+      <w:proofErr w:type="spellEnd"/>
+      <w:r>
+        <w:t>(</w:t>
+      </w:r>
+      <w:proofErr w:type="gramEnd"/>
+      <w:r>
+        <w:t>);</w:t>
+      </w:r>
+    </w:p>
+    <w:p>
+      <w:r>
+        <w:t xml:space="preserve">    echo "&lt;script&gt;</w:t>
+      </w:r>
+      <w:proofErr w:type="gramStart"/>
+      <w:r>
+        <w:t>alert(</w:t>
+      </w:r>
+      <w:proofErr w:type="gramEnd"/>
+      <w:r>
+        <w:t xml:space="preserve">'Session hijack detected')&lt;/script&gt;"; </w:t>
+      </w:r>
+    </w:p>
+    <w:p>
+      <w:r>
+        <w:t xml:space="preserve">    </w:t>
+      </w:r>
+      <w:proofErr w:type="gramStart"/>
+      <w:r>
+        <w:t>header(</w:t>
+      </w:r>
+      <w:proofErr w:type="gramEnd"/>
+      <w:r>
+        <w:t xml:space="preserve">"Refresh:0; </w:t>
+      </w:r>
+      <w:proofErr w:type="spellStart"/>
+      <w:r>
+        <w:t>url</w:t>
+      </w:r>
+      <w:proofErr w:type="spellEnd"/>
+      <w:r>
+        <w:t>=</w:t>
+      </w:r>
+      <w:proofErr w:type="spellStart"/>
+      <w:r>
+        <w:t>form.php</w:t>
+      </w:r>
+      <w:proofErr w:type="spellEnd"/>
+      <w:r>
+        <w:t>");</w:t>
+      </w:r>
+    </w:p>
+    <w:p>
+      <w:r>
+        <w:t xml:space="preserve">    </w:t>
+      </w:r>
+      <w:proofErr w:type="gramStart"/>
+      <w:r>
+        <w:t>die(</w:t>
+      </w:r>
+      <w:proofErr w:type="gramEnd"/>
+      <w:r>
+        <w:t>);</w:t>
+      </w:r>
+    </w:p>
+    <w:p>
+      <w:r>
+        <w:t>}</w:t>
+      </w:r>
+    </w:p>
+    <w:p>
+      <w:r>
+        <w:t>?&gt;</w:t>
+      </w:r>
+    </w:p>
+    <w:p>
+      <w:r>
+        <w:t>&lt;h2&gt; Welcome &lt;?</w:t>
+      </w:r>
+      <w:proofErr w:type="spellStart"/>
+      <w:r>
+        <w:t>php</w:t>
+      </w:r>
+      <w:proofErr w:type="spellEnd"/>
+      <w:r>
+        <w:t xml:space="preserve"> echo </w:t>
+      </w:r>
+      <w:proofErr w:type="spellStart"/>
+      <w:r>
+        <w:t>htmlentities</w:t>
+      </w:r>
+      <w:proofErr w:type="spellEnd"/>
+      <w:r>
+        <w:t>($_SESSION['username'])</w:t>
+      </w:r>
+      <w:proofErr w:type="gramStart"/>
+      <w:r>
+        <w:t>; ?</w:t>
+      </w:r>
+      <w:proofErr w:type="gramEnd"/>
+      <w:r>
+        <w:t>&gt; !&lt;/h2&gt;</w:t>
+      </w:r>
+    </w:p>
+    <w:p>
+      <w:r>
+        <w:t xml:space="preserve">&lt;a </w:t>
+      </w:r>
+      <w:proofErr w:type="spellStart"/>
+      <w:r>
+        <w:t>href</w:t>
+      </w:r>
+      <w:proofErr w:type="spellEnd"/>
+      <w:r>
+        <w:t>="</w:t>
+      </w:r>
+      <w:proofErr w:type="spellStart"/>
+      <w:r>
+        <w:t>changepasswordform.php?username</w:t>
+      </w:r>
+      <w:proofErr w:type="spellEnd"/>
+      <w:r>
+        <w:t>=&lt;?</w:t>
+      </w:r>
+      <w:proofErr w:type="spellStart"/>
+      <w:r>
+        <w:t>php</w:t>
+      </w:r>
+      <w:proofErr w:type="spellEnd"/>
+      <w:r>
+        <w:t xml:space="preserve"> echo </w:t>
+      </w:r>
+      <w:proofErr w:type="spellStart"/>
+      <w:r>
+        <w:t>urlencode</w:t>
+      </w:r>
+      <w:proofErr w:type="spellEnd"/>
+      <w:r>
+        <w:t>($_SESSION['username'])</w:t>
+      </w:r>
+      <w:proofErr w:type="gramStart"/>
+      <w:r>
+        <w:t>; ?</w:t>
+      </w:r>
+      <w:proofErr w:type="gramEnd"/>
+      <w:r>
+        <w:t xml:space="preserve">&gt;"&gt;Change password&lt;/a&gt; | &lt;a </w:t>
+      </w:r>
+      <w:proofErr w:type="spellStart"/>
+      <w:r>
+        <w:t>href</w:t>
+      </w:r>
+      <w:proofErr w:type="spellEnd"/>
+      <w:r>
+        <w:t>="</w:t>
+      </w:r>
+      <w:proofErr w:type="spellStart"/>
+      <w:r>
+        <w:t>edituser.php?username</w:t>
+      </w:r>
+      <w:proofErr w:type="spellEnd"/>
+      <w:r>
+        <w:t>=&lt;?</w:t>
+      </w:r>
+      <w:proofErr w:type="spellStart"/>
+      <w:r>
+        <w:t>php</w:t>
+      </w:r>
+      <w:proofErr w:type="spellEnd"/>
+      <w:r>
+        <w:t xml:space="preserve"> echo </w:t>
+      </w:r>
+      <w:proofErr w:type="spellStart"/>
+      <w:r>
+        <w:t>urlencode</w:t>
+      </w:r>
+      <w:proofErr w:type="spellEnd"/>
+      <w:r>
+        <w:t xml:space="preserve">($_SESSION['username']); ?&gt;"&gt;Edit profile&lt;/a&gt; | &lt;a </w:t>
+      </w:r>
+      <w:proofErr w:type="spellStart"/>
+      <w:r>
+        <w:t>href</w:t>
+      </w:r>
+      <w:proofErr w:type="spellEnd"/>
+      <w:r>
+        <w:t xml:space="preserve"> ="</w:t>
+      </w:r>
+      <w:proofErr w:type="spellStart"/>
+      <w:r>
+        <w:t>logout.php</w:t>
+      </w:r>
+      <w:proofErr w:type="spellEnd"/>
+      <w:r>
+        <w:t>"&gt;logout</w:t>
+      </w:r>
+    </w:p>
+    <w:p>
+      <w:r>
+        <w:t>&lt;/a&gt;</w:t>
+      </w:r>
+    </w:p>
+    <w:p>
+      <w:pPr>
+        <w:rPr>
+          <w:b/>
+          <w:bCs/>
+        </w:rPr>
+      </w:pPr>
+      <w:proofErr w:type="spellStart"/>
+      <w:r>
+        <w:rPr>
+          <w:b/>
+          <w:bCs/>
+        </w:rPr>
+        <w:t>Changepasswordform.php</w:t>
       </w:r>
       <w:proofErr w:type="spellEnd"/>
       <w:r>
@@ -2605,11 +4102,16 @@
     </w:p>
     <w:p>
       <w:r>
+        <w:t>&lt;h1&gt;Change Password Form&lt;/h1&gt;</w:t>
+      </w:r>
+    </w:p>
+    <w:p>
+      <w:r>
         <w:t>&lt;form action="</w:t>
       </w:r>
       <w:proofErr w:type="spellStart"/>
       <w:r>
-        <w:t>index.php</w:t>
+        <w:t>changepassword.php</w:t>
       </w:r>
       <w:proofErr w:type="spellEnd"/>
       <w:r>
@@ -2618,6 +4120,580 @@
     </w:p>
     <w:p>
       <w:r>
+        <w:t>Username: &lt;input type="text" class="</w:t>
+      </w:r>
+      <w:proofErr w:type="spellStart"/>
+      <w:r>
+        <w:t>text_field</w:t>
+      </w:r>
+      <w:proofErr w:type="spellEnd"/>
+      <w:r>
+        <w:t>" name="username" value="&lt;?</w:t>
+      </w:r>
+      <w:proofErr w:type="spellStart"/>
+      <w:r>
+        <w:t>php</w:t>
+      </w:r>
+      <w:proofErr w:type="spellEnd"/>
+      <w:r>
+        <w:t xml:space="preserve"> echo </w:t>
+      </w:r>
+      <w:proofErr w:type="spellStart"/>
+      <w:r>
+        <w:t>isset</w:t>
+      </w:r>
+      <w:proofErr w:type="spellEnd"/>
+      <w:r>
+        <w:t>($_GET['username']</w:t>
+      </w:r>
+      <w:proofErr w:type="gramStart"/>
+      <w:r>
+        <w:t>) ?</w:t>
+      </w:r>
+      <w:proofErr w:type="gramEnd"/>
+      <w:r>
+        <w:t xml:space="preserve"> </w:t>
+      </w:r>
+      <w:proofErr w:type="spellStart"/>
+      <w:r>
+        <w:t>htmlentities</w:t>
+      </w:r>
+      <w:proofErr w:type="spellEnd"/>
+      <w:r>
+        <w:t xml:space="preserve">($_GET['username']) : ''; ?&gt;" </w:t>
+      </w:r>
+      <w:proofErr w:type="spellStart"/>
+      <w:r>
+        <w:t>readonly</w:t>
+      </w:r>
+      <w:proofErr w:type="spellEnd"/>
+      <w:r>
+        <w:t xml:space="preserve"> /&gt; &lt;</w:t>
+      </w:r>
+      <w:proofErr w:type="spellStart"/>
+      <w:r>
+        <w:t>br</w:t>
+      </w:r>
+      <w:proofErr w:type="spellEnd"/>
+      <w:r>
+        <w:t>&gt;</w:t>
+      </w:r>
+    </w:p>
+    <w:p>
+      <w:r>
+        <w:t>Current Password: &lt;input type="password" class="</w:t>
+      </w:r>
+      <w:proofErr w:type="spellStart"/>
+      <w:r>
+        <w:t>text_field</w:t>
+      </w:r>
+      <w:proofErr w:type="spellEnd"/>
+      <w:r>
+        <w:t>" name="password" /&gt; &lt;</w:t>
+      </w:r>
+      <w:proofErr w:type="spellStart"/>
+      <w:r>
+        <w:t>br</w:t>
+      </w:r>
+      <w:proofErr w:type="spellEnd"/>
+      <w:r>
+        <w:t>&gt;</w:t>
+      </w:r>
+    </w:p>
+    <w:p>
+      <w:r>
+        <w:t>New Password: &lt;input type="password" class="</w:t>
+      </w:r>
+      <w:proofErr w:type="spellStart"/>
+      <w:r>
+        <w:t>text_field</w:t>
+      </w:r>
+      <w:proofErr w:type="spellEnd"/>
+      <w:r>
+        <w:t>" name="</w:t>
+      </w:r>
+      <w:proofErr w:type="spellStart"/>
+      <w:r>
+        <w:t>newpassword</w:t>
+      </w:r>
+      <w:proofErr w:type="spellEnd"/>
+      <w:r>
+        <w:t>" /&gt; &lt;</w:t>
+      </w:r>
+      <w:proofErr w:type="spellStart"/>
+      <w:r>
+        <w:t>br</w:t>
+      </w:r>
+      <w:proofErr w:type="spellEnd"/>
+      <w:r>
+        <w:t>&gt;</w:t>
+      </w:r>
+    </w:p>
+    <w:p>
+      <w:r>
+        <w:t>&lt;button class="button" type="submit"&gt; Change password &lt;/button&gt;</w:t>
+      </w:r>
+    </w:p>
+    <w:p>
+      <w:proofErr w:type="spellStart"/>
+      <w:r>
+        <w:lastRenderedPageBreak/>
+        <w:t>Edituser.php</w:t>
+      </w:r>
+      <w:proofErr w:type="spellEnd"/>
+      <w:r>
+        <w:t>:</w:t>
+      </w:r>
+    </w:p>
+    <w:p>
+      <w:r>
+        <w:t>&lt;!DOCTYPE html&gt;</w:t>
+      </w:r>
+    </w:p>
+    <w:p>
+      <w:r>
+        <w:t>&lt;html lang="</w:t>
+      </w:r>
+      <w:proofErr w:type="spellStart"/>
+      <w:r>
+        <w:t>en</w:t>
+      </w:r>
+      <w:proofErr w:type="spellEnd"/>
+      <w:r>
+        <w:t>"&gt;</w:t>
+      </w:r>
+    </w:p>
+    <w:p>
+      <w:r>
+        <w:t>&lt;head&gt;</w:t>
+      </w:r>
+    </w:p>
+    <w:p>
+      <w:r>
+        <w:t xml:space="preserve">  &lt;meta charset="utf-8"&gt;</w:t>
+      </w:r>
+    </w:p>
+    <w:p>
+      <w:r>
+        <w:t xml:space="preserve">  &lt;title&gt;Edit Profile - WAPH&lt;/title&gt;</w:t>
+      </w:r>
+    </w:p>
+    <w:p>
+      <w:r>
+        <w:t xml:space="preserve">  &lt;script type="text/</w:t>
+      </w:r>
+      <w:proofErr w:type="spellStart"/>
+      <w:r>
+        <w:t>javascript</w:t>
+      </w:r>
+      <w:proofErr w:type="spellEnd"/>
+      <w:r>
+        <w:t>"&gt;</w:t>
+      </w:r>
+    </w:p>
+    <w:p>
+      <w:r>
+        <w:t xml:space="preserve">    function </w:t>
+      </w:r>
+      <w:proofErr w:type="spellStart"/>
+      <w:proofErr w:type="gramStart"/>
+      <w:r>
+        <w:t>displayTime</w:t>
+      </w:r>
+      <w:proofErr w:type="spellEnd"/>
+      <w:r>
+        <w:t>(</w:t>
+      </w:r>
+      <w:proofErr w:type="gramEnd"/>
+      <w:r>
+        <w:t>) {</w:t>
+      </w:r>
+    </w:p>
+    <w:p>
+      <w:r>
+        <w:t xml:space="preserve">      </w:t>
+      </w:r>
+      <w:proofErr w:type="spellStart"/>
+      <w:proofErr w:type="gramStart"/>
+      <w:r>
+        <w:t>document.getElementById</w:t>
+      </w:r>
+      <w:proofErr w:type="spellEnd"/>
+      <w:proofErr w:type="gramEnd"/>
+      <w:r>
+        <w:t>('digit-clock').</w:t>
+      </w:r>
+      <w:proofErr w:type="spellStart"/>
+      <w:r>
+        <w:t>innerHTML</w:t>
+      </w:r>
+      <w:proofErr w:type="spellEnd"/>
+      <w:r>
+        <w:t xml:space="preserve"> = "Current time: " + new Date();</w:t>
+      </w:r>
+    </w:p>
+    <w:p>
+      <w:r>
+        <w:t xml:space="preserve">    }</w:t>
+      </w:r>
+    </w:p>
+    <w:p>
+      <w:r>
+        <w:t xml:space="preserve">    </w:t>
+      </w:r>
+      <w:proofErr w:type="spellStart"/>
+      <w:proofErr w:type="gramStart"/>
+      <w:r>
+        <w:t>setInterval</w:t>
+      </w:r>
+      <w:proofErr w:type="spellEnd"/>
+      <w:r>
+        <w:t>(</w:t>
+      </w:r>
+      <w:proofErr w:type="spellStart"/>
+      <w:proofErr w:type="gramEnd"/>
+      <w:r>
+        <w:t>displayTime</w:t>
+      </w:r>
+      <w:proofErr w:type="spellEnd"/>
+      <w:r>
+        <w:t>, 500);</w:t>
+      </w:r>
+    </w:p>
+    <w:p>
+      <w:r>
+        <w:t xml:space="preserve">    </w:t>
+      </w:r>
+    </w:p>
+    <w:p>
+      <w:r>
+        <w:t xml:space="preserve">    function </w:t>
+      </w:r>
+      <w:proofErr w:type="spellStart"/>
+      <w:proofErr w:type="gramStart"/>
+      <w:r>
+        <w:t>validateForm</w:t>
+      </w:r>
+      <w:proofErr w:type="spellEnd"/>
+      <w:r>
+        <w:t>(</w:t>
+      </w:r>
+      <w:proofErr w:type="gramEnd"/>
+      <w:r>
+        <w:t>) {</w:t>
+      </w:r>
+    </w:p>
+    <w:p>
+      <w:r>
+        <w:t xml:space="preserve">      var email = </w:t>
+      </w:r>
+      <w:proofErr w:type="spellStart"/>
+      <w:proofErr w:type="gramStart"/>
+      <w:r>
+        <w:t>document.forms</w:t>
+      </w:r>
+      <w:proofErr w:type="spellEnd"/>
+      <w:proofErr w:type="gramEnd"/>
+      <w:r>
+        <w:t>["</w:t>
+      </w:r>
+      <w:proofErr w:type="spellStart"/>
+      <w:r>
+        <w:t>editProfileForm</w:t>
+      </w:r>
+      <w:proofErr w:type="spellEnd"/>
+      <w:r>
+        <w:t>"]["email"].value;</w:t>
+      </w:r>
+    </w:p>
+    <w:p>
+      <w:r>
+        <w:t xml:space="preserve">      var phone = </w:t>
+      </w:r>
+      <w:proofErr w:type="spellStart"/>
+      <w:proofErr w:type="gramStart"/>
+      <w:r>
+        <w:t>document.forms</w:t>
+      </w:r>
+      <w:proofErr w:type="spellEnd"/>
+      <w:proofErr w:type="gramEnd"/>
+      <w:r>
+        <w:t>["</w:t>
+      </w:r>
+      <w:proofErr w:type="spellStart"/>
+      <w:r>
+        <w:t>editProfileForm</w:t>
+      </w:r>
+      <w:proofErr w:type="spellEnd"/>
+      <w:r>
+        <w:t>"]["phone"].value;</w:t>
+      </w:r>
+    </w:p>
+    <w:p>
+      <w:r>
+        <w:t xml:space="preserve">      </w:t>
+      </w:r>
+    </w:p>
+    <w:p>
+      <w:r>
+        <w:t xml:space="preserve">      // Email validation</w:t>
+      </w:r>
+    </w:p>
+    <w:p>
+      <w:r>
+        <w:t xml:space="preserve">      var </w:t>
+      </w:r>
+      <w:proofErr w:type="spellStart"/>
+      <w:r>
+        <w:t>emailPattern</w:t>
+      </w:r>
+      <w:proofErr w:type="spellEnd"/>
+      <w:r>
+        <w:t xml:space="preserve"> = /^[\w.</w:t>
+      </w:r>
+      <w:proofErr w:type="gramStart"/>
+      <w:r>
+        <w:t>-]+</w:t>
+      </w:r>
+      <w:proofErr w:type="gramEnd"/>
+      <w:r>
+        <w:t>@[\w-]+(\.[\w-]+)*$/;</w:t>
+      </w:r>
+    </w:p>
+    <w:p>
+      <w:r>
+        <w:t xml:space="preserve">      if </w:t>
+      </w:r>
+      <w:proofErr w:type="gramStart"/>
+      <w:r>
+        <w:t>(!</w:t>
+      </w:r>
+      <w:proofErr w:type="spellStart"/>
+      <w:r>
+        <w:t>emailPattern.test</w:t>
+      </w:r>
+      <w:proofErr w:type="spellEnd"/>
+      <w:proofErr w:type="gramEnd"/>
+      <w:r>
+        <w:t>(email)) {</w:t>
+      </w:r>
+    </w:p>
+    <w:p>
+      <w:r>
+        <w:t xml:space="preserve">        </w:t>
+      </w:r>
+      <w:proofErr w:type="gramStart"/>
+      <w:r>
+        <w:t>alert(</w:t>
+      </w:r>
+      <w:proofErr w:type="gramEnd"/>
+      <w:r>
+        <w:t>"Please enter a valid email address");</w:t>
+      </w:r>
+    </w:p>
+    <w:p>
+      <w:r>
+        <w:t xml:space="preserve">        return </w:t>
+      </w:r>
+      <w:proofErr w:type="gramStart"/>
+      <w:r>
+        <w:t>false;</w:t>
+      </w:r>
+      <w:proofErr w:type="gramEnd"/>
+    </w:p>
+    <w:p>
+      <w:r>
+        <w:t xml:space="preserve">      }</w:t>
+      </w:r>
+    </w:p>
+    <w:p>
+      <w:r>
+        <w:t xml:space="preserve">      </w:t>
+      </w:r>
+    </w:p>
+    <w:p>
+      <w:r>
+        <w:t xml:space="preserve">      // Phone number validation</w:t>
+      </w:r>
+    </w:p>
+    <w:p>
+      <w:r>
+        <w:t xml:space="preserve">      var </w:t>
+      </w:r>
+      <w:proofErr w:type="spellStart"/>
+      <w:r>
+        <w:t>phonePattern</w:t>
+      </w:r>
+      <w:proofErr w:type="spellEnd"/>
+      <w:r>
+        <w:t xml:space="preserve"> = /^\</w:t>
+      </w:r>
+      <w:proofErr w:type="gramStart"/>
+      <w:r>
+        <w:t>d{</w:t>
+      </w:r>
+      <w:proofErr w:type="gramEnd"/>
+      <w:r>
+        <w:t>10}$/;</w:t>
+      </w:r>
+    </w:p>
+    <w:p>
+      <w:r>
+        <w:t xml:space="preserve">      if </w:t>
+      </w:r>
+      <w:proofErr w:type="gramStart"/>
+      <w:r>
+        <w:t>(!</w:t>
+      </w:r>
+      <w:proofErr w:type="spellStart"/>
+      <w:r>
+        <w:t>phonePattern.test</w:t>
+      </w:r>
+      <w:proofErr w:type="spellEnd"/>
+      <w:proofErr w:type="gramEnd"/>
+      <w:r>
+        <w:t>(phone)) {</w:t>
+      </w:r>
+    </w:p>
+    <w:p>
+      <w:r>
+        <w:t xml:space="preserve">        </w:t>
+      </w:r>
+      <w:proofErr w:type="gramStart"/>
+      <w:r>
+        <w:t>alert(</w:t>
+      </w:r>
+      <w:proofErr w:type="gramEnd"/>
+      <w:r>
+        <w:t>"Please enter a valid 10-digit phone number");</w:t>
+      </w:r>
+    </w:p>
+    <w:p>
+      <w:r>
+        <w:t xml:space="preserve">        return </w:t>
+      </w:r>
+      <w:proofErr w:type="gramStart"/>
+      <w:r>
+        <w:t>false;</w:t>
+      </w:r>
+      <w:proofErr w:type="gramEnd"/>
+    </w:p>
+    <w:p>
+      <w:r>
+        <w:t xml:space="preserve">      }</w:t>
+      </w:r>
+    </w:p>
+    <w:p>
+      <w:r>
+        <w:t xml:space="preserve">    }</w:t>
+      </w:r>
+    </w:p>
+    <w:p>
+      <w:r>
+        <w:t xml:space="preserve">  &lt;/script&gt;</w:t>
+      </w:r>
+    </w:p>
+    <w:p>
+      <w:r>
+        <w:lastRenderedPageBreak/>
+        <w:t>&lt;/head&gt;</w:t>
+      </w:r>
+    </w:p>
+    <w:p>
+      <w:r>
+        <w:t>&lt;body&gt;</w:t>
+      </w:r>
+    </w:p>
+    <w:p>
+      <w:r>
+        <w:t xml:space="preserve">  &lt;h1&gt;Edit User Profile - WAPH&lt;/h1&gt;</w:t>
+      </w:r>
+    </w:p>
+    <w:p>
+      <w:r>
+        <w:t xml:space="preserve">  &lt;div id="digit-clock"&gt;&lt;/div&gt;</w:t>
+      </w:r>
+    </w:p>
+    <w:p>
+      <w:r>
+        <w:t>&lt;?</w:t>
+      </w:r>
+      <w:proofErr w:type="spellStart"/>
+      <w:r>
+        <w:t>php</w:t>
+      </w:r>
+      <w:proofErr w:type="spellEnd"/>
+    </w:p>
+    <w:p>
+      <w:r>
+        <w:t xml:space="preserve">  echo "Visited time: </w:t>
+      </w:r>
+      <w:proofErr w:type="gramStart"/>
+      <w:r>
+        <w:t>" .</w:t>
+      </w:r>
+      <w:proofErr w:type="gramEnd"/>
+      <w:r>
+        <w:t xml:space="preserve"> </w:t>
+      </w:r>
+      <w:proofErr w:type="gramStart"/>
+      <w:r>
+        <w:t>date(</w:t>
+      </w:r>
+      <w:proofErr w:type="gramEnd"/>
+      <w:r>
+        <w:t>"Y-m-d h:i:sa");</w:t>
+      </w:r>
+    </w:p>
+    <w:p>
+      <w:r>
+        <w:t>?&gt;</w:t>
+      </w:r>
+    </w:p>
+    <w:p>
+      <w:r>
+        <w:t xml:space="preserve">  &lt;form name="</w:t>
+      </w:r>
+      <w:proofErr w:type="spellStart"/>
+      <w:r>
+        <w:t>editProfileForm</w:t>
+      </w:r>
+      <w:proofErr w:type="spellEnd"/>
+      <w:r>
+        <w:t>" action="</w:t>
+      </w:r>
+      <w:proofErr w:type="spellStart"/>
+      <w:r>
+        <w:t>updateuser.php</w:t>
+      </w:r>
+      <w:proofErr w:type="spellEnd"/>
+      <w:r>
+        <w:t xml:space="preserve">" method="POST" class="form edit-profile" </w:t>
+      </w:r>
+      <w:proofErr w:type="spellStart"/>
+      <w:r>
+        <w:t>onsubmit</w:t>
+      </w:r>
+      <w:proofErr w:type="spellEnd"/>
+      <w:r>
+        <w:t xml:space="preserve">="return </w:t>
+      </w:r>
+      <w:proofErr w:type="spellStart"/>
+      <w:proofErr w:type="gramStart"/>
+      <w:r>
+        <w:t>validateForm</w:t>
+      </w:r>
+      <w:proofErr w:type="spellEnd"/>
+      <w:r>
+        <w:t>(</w:t>
+      </w:r>
+      <w:proofErr w:type="gramEnd"/>
+      <w:r>
+        <w:t>);"&gt;</w:t>
+      </w:r>
+    </w:p>
+    <w:p>
+      <w:r>
         <w:t xml:space="preserve">    Username: &lt;input type="text" class="</w:t>
       </w:r>
       <w:proofErr w:type="spellStart"/>
@@ -2626,7 +4702,47 @@
       </w:r>
       <w:proofErr w:type="spellEnd"/>
       <w:r>
-        <w:t>" name="username" /&gt;&lt;</w:t>
+        <w:t>" name="username" value="&lt;?</w:t>
+      </w:r>
+      <w:proofErr w:type="spellStart"/>
+      <w:r>
+        <w:t>php</w:t>
+      </w:r>
+      <w:proofErr w:type="spellEnd"/>
+      <w:r>
+        <w:t xml:space="preserve"> echo </w:t>
+      </w:r>
+      <w:proofErr w:type="spellStart"/>
+      <w:r>
+        <w:t>isset</w:t>
+      </w:r>
+      <w:proofErr w:type="spellEnd"/>
+      <w:r>
+        <w:t>($_GET['username']</w:t>
+      </w:r>
+      <w:proofErr w:type="gramStart"/>
+      <w:r>
+        <w:t>) ?</w:t>
+      </w:r>
+      <w:proofErr w:type="gramEnd"/>
+      <w:r>
+        <w:t xml:space="preserve"> </w:t>
+      </w:r>
+      <w:proofErr w:type="spellStart"/>
+      <w:r>
+        <w:t>htmlentities</w:t>
+      </w:r>
+      <w:proofErr w:type="spellEnd"/>
+      <w:r>
+        <w:t xml:space="preserve">($_GET['username']) : ''; ?&gt;" </w:t>
+      </w:r>
+      <w:proofErr w:type="spellStart"/>
+      <w:r>
+        <w:t>readonly</w:t>
+      </w:r>
+      <w:proofErr w:type="spellEnd"/>
+      <w:r>
+        <w:t xml:space="preserve"> /&gt; &lt;</w:t>
       </w:r>
       <w:proofErr w:type="spellStart"/>
       <w:r>
@@ -2639,6 +4755,56 @@
     </w:p>
     <w:p>
       <w:r>
+        <w:t xml:space="preserve">    Full Name: &lt;input type="text" class="</w:t>
+      </w:r>
+      <w:proofErr w:type="spellStart"/>
+      <w:r>
+        <w:t>text_field</w:t>
+      </w:r>
+      <w:proofErr w:type="spellEnd"/>
+      <w:r>
+        <w:t>" name="</w:t>
+      </w:r>
+      <w:proofErr w:type="spellStart"/>
+      <w:r>
+        <w:t>fullName</w:t>
+      </w:r>
+      <w:proofErr w:type="spellEnd"/>
+      <w:r>
+        <w:t>" required&gt;&lt;</w:t>
+      </w:r>
+      <w:proofErr w:type="spellStart"/>
+      <w:r>
+        <w:t>br</w:t>
+      </w:r>
+      <w:proofErr w:type="spellEnd"/>
+      <w:r>
+        <w:t>&gt;</w:t>
+      </w:r>
+    </w:p>
+    <w:p>
+      <w:r>
+        <w:t xml:space="preserve">    Email: &lt;input type="email" class="</w:t>
+      </w:r>
+      <w:proofErr w:type="spellStart"/>
+      <w:r>
+        <w:t>text_field</w:t>
+      </w:r>
+      <w:proofErr w:type="spellEnd"/>
+      <w:r>
+        <w:t>" name="email" required placeholder="username@example.com"&gt;&lt;</w:t>
+      </w:r>
+      <w:proofErr w:type="spellStart"/>
+      <w:r>
+        <w:t>br</w:t>
+      </w:r>
+      <w:proofErr w:type="spellEnd"/>
+      <w:r>
+        <w:t>&gt;</w:t>
+      </w:r>
+    </w:p>
+    <w:p>
+      <w:r>
         <w:t xml:space="preserve">    Password: &lt;input type="password" class="</w:t>
       </w:r>
       <w:proofErr w:type="spellStart"/>
@@ -2647,7 +4813,7 @@
       </w:r>
       <w:proofErr w:type="spellEnd"/>
       <w:r>
-        <w:t>" name="password" /&gt;&lt;</w:t>
+        <w:t>" name="password" required&gt;&lt;</w:t>
       </w:r>
       <w:proofErr w:type="spellStart"/>
       <w:r>
@@ -2660,77 +4826,78 @@
     </w:p>
     <w:p>
       <w:r>
-        <w:t xml:space="preserve">    &lt;button class="button" type="submit"&gt;</w:t>
-      </w:r>
-    </w:p>
-    <w:p>
-      <w:r>
-        <w:t xml:space="preserve">        Login</w:t>
-      </w:r>
-    </w:p>
-    <w:p>
-      <w:r>
-        <w:t xml:space="preserve">    &lt;/button&gt;</w:t>
-      </w:r>
-    </w:p>
-    <w:p>
-      <w:r>
-        <w:t>&lt;/form&gt;</w:t>
-      </w:r>
-    </w:p>
-    <w:p>
-      <w:r>
-        <w:t>&lt;button class="button" onclick="</w:t>
-      </w:r>
-      <w:proofErr w:type="spellStart"/>
-      <w:proofErr w:type="gramStart"/>
-      <w:r>
-        <w:t>window.location</w:t>
-      </w:r>
-      <w:proofErr w:type="gramEnd"/>
-      <w:r>
-        <w:t>.href</w:t>
-      </w:r>
-      <w:proofErr w:type="spellEnd"/>
-      <w:r>
-        <w:t>='</w:t>
-      </w:r>
-      <w:proofErr w:type="spellStart"/>
-      <w:r>
+        <w:t xml:space="preserve">    Phone Number: &lt;input type="</w:t>
+      </w:r>
+      <w:proofErr w:type="spellStart"/>
+      <w:r>
+        <w:t>tel</w:t>
+      </w:r>
+      <w:proofErr w:type="spellEnd"/>
+      <w:r>
+        <w:t>" class="</w:t>
+      </w:r>
+      <w:proofErr w:type="spellStart"/>
+      <w:r>
+        <w:t>text_field</w:t>
+      </w:r>
+      <w:proofErr w:type="spellEnd"/>
+      <w:r>
+        <w:t>" name="</w:t>
+      </w:r>
+      <w:proofErr w:type="spellStart"/>
+      <w:r>
+        <w:t>phoneNumber</w:t>
+      </w:r>
+      <w:proofErr w:type="spellEnd"/>
+      <w:r>
+        <w:t>" required pattern="[0-9]{10}" title="Please enter a 10-digit phone number"&gt;&lt;</w:t>
+      </w:r>
+      <w:proofErr w:type="spellStart"/>
+      <w:r>
+        <w:t>br</w:t>
+      </w:r>
+      <w:proofErr w:type="spellEnd"/>
+      <w:r>
+        <w:t>&gt;</w:t>
+      </w:r>
+    </w:p>
+    <w:p>
+      <w:r>
+        <w:t xml:space="preserve">    &lt;button class="button" type="submit"&gt;Update Profile&lt;/button&gt;</w:t>
+      </w:r>
+    </w:p>
+    <w:p>
+      <w:r>
+        <w:t xml:space="preserve">  &lt;/form&gt;</w:t>
+      </w:r>
+    </w:p>
+    <w:p>
+      <w:r>
+        <w:t>&lt;/body&gt;</w:t>
+      </w:r>
+    </w:p>
+    <w:p>
+      <w:r>
+        <w:t>&lt;/html&gt;</w:t>
+      </w:r>
+    </w:p>
+    <w:p>
+      <w:pPr>
+        <w:rPr>
+          <w:b/>
+          <w:bCs/>
+        </w:rPr>
+      </w:pPr>
+      <w:proofErr w:type="spellStart"/>
+      <w:r>
+        <w:rPr>
+          <w:b/>
+          <w:bCs/>
+        </w:rPr>
         <w:t>registrationform.php</w:t>
       </w:r>
       <w:proofErr w:type="spellEnd"/>
       <w:r>
-        <w:t>';"&gt;</w:t>
-      </w:r>
-    </w:p>
-    <w:p>
-      <w:r>
-        <w:t xml:space="preserve">        New User Registration</w:t>
-      </w:r>
-    </w:p>
-    <w:p>
-      <w:r>
-        <w:t xml:space="preserve">    &lt;/button&gt;</w:t>
-      </w:r>
-    </w:p>
-    <w:p>
-      <w:pPr>
-        <w:rPr>
-          <w:b/>
-          <w:bCs/>
-        </w:rPr>
-      </w:pPr>
-      <w:proofErr w:type="spellStart"/>
-      <w:r>
-        <w:rPr>
-          <w:b/>
-          <w:bCs/>
-        </w:rPr>
-        <w:t>Index.php</w:t>
-      </w:r>
-      <w:proofErr w:type="spellEnd"/>
-      <w:r>
         <w:rPr>
           <w:b/>
           <w:bCs/>
@@ -2740,6 +4907,383 @@
     </w:p>
     <w:p>
       <w:r>
+        <w:t>&lt;!DOCTYPE html&gt;</w:t>
+      </w:r>
+    </w:p>
+    <w:p>
+      <w:r>
+        <w:t>&lt;html lang="</w:t>
+      </w:r>
+      <w:proofErr w:type="spellStart"/>
+      <w:r>
+        <w:t>en</w:t>
+      </w:r>
+      <w:proofErr w:type="spellEnd"/>
+      <w:r>
+        <w:t>"&gt;</w:t>
+      </w:r>
+    </w:p>
+    <w:p>
+      <w:r>
+        <w:t>&lt;head&gt;</w:t>
+      </w:r>
+    </w:p>
+    <w:p>
+      <w:r>
+        <w:t xml:space="preserve">  &lt;meta charset="utf-8"&gt;</w:t>
+      </w:r>
+    </w:p>
+    <w:p>
+      <w:r>
+        <w:t xml:space="preserve">  &lt;title&gt;WAPH-Login page&lt;/title&gt;</w:t>
+      </w:r>
+    </w:p>
+    <w:p>
+      <w:r>
+        <w:t xml:space="preserve">  &lt;script type="text/</w:t>
+      </w:r>
+      <w:proofErr w:type="spellStart"/>
+      <w:r>
+        <w:t>javascript</w:t>
+      </w:r>
+      <w:proofErr w:type="spellEnd"/>
+      <w:r>
+        <w:t>"&gt;</w:t>
+      </w:r>
+    </w:p>
+    <w:p>
+      <w:r>
+        <w:t xml:space="preserve">    function </w:t>
+      </w:r>
+      <w:proofErr w:type="spellStart"/>
+      <w:proofErr w:type="gramStart"/>
+      <w:r>
+        <w:t>displayTime</w:t>
+      </w:r>
+      <w:proofErr w:type="spellEnd"/>
+      <w:r>
+        <w:t>(</w:t>
+      </w:r>
+      <w:proofErr w:type="gramEnd"/>
+      <w:r>
+        <w:t>) {</w:t>
+      </w:r>
+    </w:p>
+    <w:p>
+      <w:r>
+        <w:t xml:space="preserve">      </w:t>
+      </w:r>
+      <w:proofErr w:type="spellStart"/>
+      <w:proofErr w:type="gramStart"/>
+      <w:r>
+        <w:t>document.getElementById</w:t>
+      </w:r>
+      <w:proofErr w:type="spellEnd"/>
+      <w:proofErr w:type="gramEnd"/>
+      <w:r>
+        <w:t>('digit-clock').</w:t>
+      </w:r>
+      <w:proofErr w:type="spellStart"/>
+      <w:r>
+        <w:t>innerHTML</w:t>
+      </w:r>
+      <w:proofErr w:type="spellEnd"/>
+      <w:r>
+        <w:t xml:space="preserve"> = "Current time: " + new Date();</w:t>
+      </w:r>
+    </w:p>
+    <w:p>
+      <w:r>
+        <w:t xml:space="preserve">    }</w:t>
+      </w:r>
+    </w:p>
+    <w:p>
+      <w:r>
+        <w:t xml:space="preserve">    </w:t>
+      </w:r>
+      <w:proofErr w:type="spellStart"/>
+      <w:proofErr w:type="gramStart"/>
+      <w:r>
+        <w:t>setInterval</w:t>
+      </w:r>
+      <w:proofErr w:type="spellEnd"/>
+      <w:r>
+        <w:t>(</w:t>
+      </w:r>
+      <w:proofErr w:type="spellStart"/>
+      <w:proofErr w:type="gramEnd"/>
+      <w:r>
+        <w:t>displayTime</w:t>
+      </w:r>
+      <w:proofErr w:type="spellEnd"/>
+      <w:r>
+        <w:t>, 500);</w:t>
+      </w:r>
+    </w:p>
+    <w:p>
+      <w:r>
+        <w:lastRenderedPageBreak/>
+        <w:t xml:space="preserve">    </w:t>
+      </w:r>
+    </w:p>
+    <w:p>
+      <w:r>
+        <w:t xml:space="preserve">    function </w:t>
+      </w:r>
+      <w:proofErr w:type="spellStart"/>
+      <w:proofErr w:type="gramStart"/>
+      <w:r>
+        <w:t>validateForm</w:t>
+      </w:r>
+      <w:proofErr w:type="spellEnd"/>
+      <w:r>
+        <w:t>(</w:t>
+      </w:r>
+      <w:proofErr w:type="gramEnd"/>
+      <w:r>
+        <w:t>) {</w:t>
+      </w:r>
+    </w:p>
+    <w:p>
+      <w:r>
+        <w:t xml:space="preserve">      var email = </w:t>
+      </w:r>
+      <w:proofErr w:type="spellStart"/>
+      <w:proofErr w:type="gramStart"/>
+      <w:r>
+        <w:t>document.forms</w:t>
+      </w:r>
+      <w:proofErr w:type="spellEnd"/>
+      <w:proofErr w:type="gramEnd"/>
+      <w:r>
+        <w:t>["</w:t>
+      </w:r>
+      <w:proofErr w:type="spellStart"/>
+      <w:r>
+        <w:t>registrationForm</w:t>
+      </w:r>
+      <w:proofErr w:type="spellEnd"/>
+      <w:r>
+        <w:t>"]["email"].value;</w:t>
+      </w:r>
+    </w:p>
+    <w:p>
+      <w:r>
+        <w:t xml:space="preserve">      var phone = </w:t>
+      </w:r>
+      <w:proofErr w:type="spellStart"/>
+      <w:proofErr w:type="gramStart"/>
+      <w:r>
+        <w:t>document.forms</w:t>
+      </w:r>
+      <w:proofErr w:type="spellEnd"/>
+      <w:proofErr w:type="gramEnd"/>
+      <w:r>
+        <w:t>["</w:t>
+      </w:r>
+      <w:proofErr w:type="spellStart"/>
+      <w:r>
+        <w:t>registrationForm</w:t>
+      </w:r>
+      <w:proofErr w:type="spellEnd"/>
+      <w:r>
+        <w:t>"]["phone"].value;</w:t>
+      </w:r>
+    </w:p>
+    <w:p>
+      <w:r>
+        <w:t xml:space="preserve">      </w:t>
+      </w:r>
+    </w:p>
+    <w:p>
+      <w:r>
+        <w:t xml:space="preserve">      // Email validation</w:t>
+      </w:r>
+    </w:p>
+    <w:p>
+      <w:r>
+        <w:t xml:space="preserve">      var </w:t>
+      </w:r>
+      <w:proofErr w:type="spellStart"/>
+      <w:r>
+        <w:t>emailPattern</w:t>
+      </w:r>
+      <w:proofErr w:type="spellEnd"/>
+      <w:r>
+        <w:t xml:space="preserve"> = /^[\w.</w:t>
+      </w:r>
+      <w:proofErr w:type="gramStart"/>
+      <w:r>
+        <w:t>-]+</w:t>
+      </w:r>
+      <w:proofErr w:type="gramEnd"/>
+      <w:r>
+        <w:t>@[\w-]+(\.[\w-]+)*$/;</w:t>
+      </w:r>
+    </w:p>
+    <w:p>
+      <w:r>
+        <w:t xml:space="preserve">      if </w:t>
+      </w:r>
+      <w:proofErr w:type="gramStart"/>
+      <w:r>
+        <w:t>(!</w:t>
+      </w:r>
+      <w:proofErr w:type="spellStart"/>
+      <w:r>
+        <w:t>emailPattern.test</w:t>
+      </w:r>
+      <w:proofErr w:type="spellEnd"/>
+      <w:proofErr w:type="gramEnd"/>
+      <w:r>
+        <w:t>(email)) {</w:t>
+      </w:r>
+    </w:p>
+    <w:p>
+      <w:r>
+        <w:t xml:space="preserve">        </w:t>
+      </w:r>
+      <w:proofErr w:type="gramStart"/>
+      <w:r>
+        <w:t>alert(</w:t>
+      </w:r>
+      <w:proofErr w:type="gramEnd"/>
+      <w:r>
+        <w:t>"Please enter a valid email address");</w:t>
+      </w:r>
+    </w:p>
+    <w:p>
+      <w:r>
+        <w:t xml:space="preserve">        return </w:t>
+      </w:r>
+      <w:proofErr w:type="gramStart"/>
+      <w:r>
+        <w:t>false;</w:t>
+      </w:r>
+      <w:proofErr w:type="gramEnd"/>
+    </w:p>
+    <w:p>
+      <w:r>
+        <w:t xml:space="preserve">      }</w:t>
+      </w:r>
+    </w:p>
+    <w:p>
+      <w:r>
+        <w:t xml:space="preserve">      </w:t>
+      </w:r>
+    </w:p>
+    <w:p>
+      <w:r>
+        <w:t xml:space="preserve">      // Phone number validation</w:t>
+      </w:r>
+    </w:p>
+    <w:p>
+      <w:r>
+        <w:t xml:space="preserve">      var </w:t>
+      </w:r>
+      <w:proofErr w:type="spellStart"/>
+      <w:r>
+        <w:t>phonePattern</w:t>
+      </w:r>
+      <w:proofErr w:type="spellEnd"/>
+      <w:r>
+        <w:t xml:space="preserve"> = /^\</w:t>
+      </w:r>
+      <w:proofErr w:type="gramStart"/>
+      <w:r>
+        <w:t>d{</w:t>
+      </w:r>
+      <w:proofErr w:type="gramEnd"/>
+      <w:r>
+        <w:t>10}$/;</w:t>
+      </w:r>
+    </w:p>
+    <w:p>
+      <w:r>
+        <w:t xml:space="preserve">      if </w:t>
+      </w:r>
+      <w:proofErr w:type="gramStart"/>
+      <w:r>
+        <w:t>(!</w:t>
+      </w:r>
+      <w:proofErr w:type="spellStart"/>
+      <w:r>
+        <w:t>phonePattern.test</w:t>
+      </w:r>
+      <w:proofErr w:type="spellEnd"/>
+      <w:proofErr w:type="gramEnd"/>
+      <w:r>
+        <w:t>(</w:t>
+      </w:r>
+      <w:proofErr w:type="spellStart"/>
+      <w:r>
+        <w:t>phoneNumber</w:t>
+      </w:r>
+      <w:proofErr w:type="spellEnd"/>
+      <w:r>
+        <w:t>)) {</w:t>
+      </w:r>
+    </w:p>
+    <w:p>
+      <w:r>
+        <w:t xml:space="preserve">        </w:t>
+      </w:r>
+      <w:proofErr w:type="gramStart"/>
+      <w:r>
+        <w:t>alert(</w:t>
+      </w:r>
+      <w:proofErr w:type="gramEnd"/>
+      <w:r>
+        <w:t>"Please enter a valid 10-digit phone number");</w:t>
+      </w:r>
+    </w:p>
+    <w:p>
+      <w:r>
+        <w:t xml:space="preserve">        return </w:t>
+      </w:r>
+      <w:proofErr w:type="gramStart"/>
+      <w:r>
+        <w:t>false;</w:t>
+      </w:r>
+      <w:proofErr w:type="gramEnd"/>
+    </w:p>
+    <w:p>
+      <w:r>
+        <w:t xml:space="preserve">      }</w:t>
+      </w:r>
+    </w:p>
+    <w:p>
+      <w:r>
+        <w:t xml:space="preserve">    }</w:t>
+      </w:r>
+    </w:p>
+    <w:p>
+      <w:r>
+        <w:t xml:space="preserve">  &lt;/script&gt;</w:t>
+      </w:r>
+    </w:p>
+    <w:p>
+      <w:r>
+        <w:t>&lt;/head&gt;</w:t>
+      </w:r>
+    </w:p>
+    <w:p>
+      <w:r>
+        <w:t>&lt;body&gt;</w:t>
+      </w:r>
+    </w:p>
+    <w:p>
+      <w:r>
+        <w:t xml:space="preserve">  &lt;h1&gt;New user registration, WAPH&lt;/h1&gt;</w:t>
+      </w:r>
+    </w:p>
+    <w:p>
+      <w:r>
+        <w:t xml:space="preserve">  &lt;div id="digit-clock"&gt;&lt;/div&gt;</w:t>
+      </w:r>
+    </w:p>
+    <w:p>
+      <w:r>
         <w:t>&lt;?</w:t>
       </w:r>
       <w:proofErr w:type="spellStart"/>
@@ -2749,13 +5293,63 @@
       <w:proofErr w:type="spellEnd"/>
     </w:p>
     <w:p>
-      <w:proofErr w:type="spellStart"/>
-      <w:r>
-        <w:t>session_set_cookie_</w:t>
-      </w:r>
-      <w:proofErr w:type="gramStart"/>
-      <w:r>
-        <w:t>params</w:t>
+      <w:r>
+        <w:t xml:space="preserve">  echo "Visited time: </w:t>
+      </w:r>
+      <w:proofErr w:type="gramStart"/>
+      <w:r>
+        <w:t>" .</w:t>
+      </w:r>
+      <w:proofErr w:type="gramEnd"/>
+      <w:r>
+        <w:t xml:space="preserve"> </w:t>
+      </w:r>
+      <w:proofErr w:type="gramStart"/>
+      <w:r>
+        <w:t>date(</w:t>
+      </w:r>
+      <w:proofErr w:type="gramEnd"/>
+      <w:r>
+        <w:t>"Y-m-d h:i:sa");</w:t>
+      </w:r>
+    </w:p>
+    <w:p>
+      <w:r>
+        <w:t>?&gt;</w:t>
+      </w:r>
+    </w:p>
+    <w:p>
+      <w:r>
+        <w:t xml:space="preserve">  &lt;form name="</w:t>
+      </w:r>
+      <w:proofErr w:type="spellStart"/>
+      <w:r>
+        <w:t>registrationForm</w:t>
+      </w:r>
+      <w:proofErr w:type="spellEnd"/>
+      <w:r>
+        <w:t>" action="</w:t>
+      </w:r>
+      <w:proofErr w:type="spellStart"/>
+      <w:r>
+        <w:t>addnewuser.php</w:t>
+      </w:r>
+      <w:proofErr w:type="spellEnd"/>
+      <w:r>
+        <w:t xml:space="preserve">" method="POST" class="form login" </w:t>
+      </w:r>
+      <w:proofErr w:type="spellStart"/>
+      <w:r>
+        <w:t>onsubmit</w:t>
+      </w:r>
+      <w:proofErr w:type="spellEnd"/>
+      <w:r>
+        <w:t xml:space="preserve">="return </w:t>
+      </w:r>
+      <w:proofErr w:type="spellStart"/>
+      <w:proofErr w:type="gramStart"/>
+      <w:r>
+        <w:t>validateForm</w:t>
       </w:r>
       <w:proofErr w:type="spellEnd"/>
       <w:r>
@@ -2763,2637 +5357,196 @@
       </w:r>
       <w:proofErr w:type="gramEnd"/>
       <w:r>
-        <w:t>15*60, "/", "waph-team01.mini.facebook.com", TRUE, TRUE);</w:t>
-      </w:r>
-    </w:p>
-    <w:p>
-      <w:proofErr w:type="spellStart"/>
-      <w:r>
-        <w:t>session_</w:t>
-      </w:r>
-      <w:proofErr w:type="gramStart"/>
-      <w:r>
-        <w:t>start</w:t>
-      </w:r>
-      <w:proofErr w:type="spellEnd"/>
-      <w:r>
-        <w:t>(</w:t>
-      </w:r>
-      <w:proofErr w:type="gramEnd"/>
-      <w:r>
-        <w:t>);</w:t>
-      </w:r>
-    </w:p>
-    <w:p>
-      <w:r>
-        <w:t>require "</w:t>
-      </w:r>
-      <w:proofErr w:type="spellStart"/>
-      <w:r>
-        <w:t>database.php</w:t>
-      </w:r>
-      <w:proofErr w:type="spellEnd"/>
-      <w:proofErr w:type="gramStart"/>
-      <w:r>
-        <w:t>";</w:t>
-      </w:r>
-      <w:proofErr w:type="gramEnd"/>
-      <w:r>
-        <w:t xml:space="preserve"> </w:t>
+        <w:t>);"&gt;</w:t>
+      </w:r>
+    </w:p>
+    <w:p>
+      <w:r>
+        <w:t xml:space="preserve">    Username: &lt;input type="text" class="</w:t>
+      </w:r>
+      <w:proofErr w:type="spellStart"/>
+      <w:r>
+        <w:t>text_field</w:t>
+      </w:r>
+      <w:proofErr w:type="spellEnd"/>
+      <w:r>
+        <w:t>" name="username" required</w:t>
+      </w:r>
+    </w:p>
+    <w:p>
+      <w:r>
+        <w:t xml:space="preserve">    pattern="^[\w.</w:t>
+      </w:r>
+      <w:proofErr w:type="gramStart"/>
+      <w:r>
+        <w:t>-]+</w:t>
+      </w:r>
+      <w:proofErr w:type="gramEnd"/>
+      <w:r>
+        <w:t>@[\w-]+(.[\w-]+)*$"</w:t>
+      </w:r>
+    </w:p>
+    <w:p>
+      <w:r>
+        <w:lastRenderedPageBreak/>
+        <w:t xml:space="preserve">    title="Email address is required as username"</w:t>
+      </w:r>
+    </w:p>
+    <w:p>
+      <w:r>
+        <w:t xml:space="preserve">    placeholder="username in email"</w:t>
+      </w:r>
+    </w:p>
+    <w:p>
+      <w:r>
+        <w:t xml:space="preserve">    onchange="</w:t>
+      </w:r>
+      <w:proofErr w:type="gramStart"/>
+      <w:r>
+        <w:t>this.setCustomerValidity</w:t>
+      </w:r>
+      <w:proofErr w:type="gramEnd"/>
+      <w:r>
+        <w:t>(this.validity.patternMismatch?this.title: '');" /&gt; &lt;</w:t>
+      </w:r>
+      <w:proofErr w:type="spellStart"/>
+      <w:r>
+        <w:t>br</w:t>
+      </w:r>
+      <w:proofErr w:type="spellEnd"/>
+      <w:r>
+        <w:t>&gt;</w:t>
+      </w:r>
+    </w:p>
+    <w:p>
+      <w:r>
+        <w:t xml:space="preserve">    Full Name: &lt;input type="text" class="</w:t>
+      </w:r>
+      <w:proofErr w:type="spellStart"/>
+      <w:r>
+        <w:t>text_field</w:t>
+      </w:r>
+      <w:proofErr w:type="spellEnd"/>
+      <w:r>
+        <w:t>" name="</w:t>
+      </w:r>
+      <w:proofErr w:type="spellStart"/>
+      <w:r>
+        <w:t>fullName</w:t>
+      </w:r>
+      <w:proofErr w:type="spellEnd"/>
+      <w:r>
+        <w:t>" required&gt;&lt;</w:t>
+      </w:r>
+      <w:proofErr w:type="spellStart"/>
+      <w:r>
+        <w:t>br</w:t>
+      </w:r>
+      <w:proofErr w:type="spellEnd"/>
+      <w:r>
+        <w:t>&gt;</w:t>
+      </w:r>
+    </w:p>
+    <w:p>
+      <w:r>
+        <w:t xml:space="preserve">    Email: &lt;input type="email" class="</w:t>
+      </w:r>
+      <w:proofErr w:type="spellStart"/>
+      <w:r>
+        <w:t>text_field</w:t>
+      </w:r>
+      <w:proofErr w:type="spellEnd"/>
+      <w:r>
+        <w:t>" name="email" required placeholder="username@example.com"&gt;&lt;</w:t>
+      </w:r>
+      <w:proofErr w:type="spellStart"/>
+      <w:r>
+        <w:t>br</w:t>
+      </w:r>
+      <w:proofErr w:type="spellEnd"/>
+      <w:r>
+        <w:t>&gt;</w:t>
+      </w:r>
+    </w:p>
+    <w:p>
+      <w:r>
+        <w:t xml:space="preserve">    Password: &lt;input type="password" class="</w:t>
+      </w:r>
+      <w:proofErr w:type="spellStart"/>
+      <w:r>
+        <w:t>text_field</w:t>
+      </w:r>
+      <w:proofErr w:type="spellEnd"/>
+      <w:r>
+        <w:t>" name="password" required&gt;&lt;</w:t>
+      </w:r>
+      <w:proofErr w:type="spellStart"/>
+      <w:r>
+        <w:t>br</w:t>
+      </w:r>
+      <w:proofErr w:type="spellEnd"/>
+      <w:r>
+        <w:t>&gt;</w:t>
+      </w:r>
+    </w:p>
+    <w:p>
+      <w:r>
+        <w:t xml:space="preserve">    Phone Number: &lt;input type="</w:t>
+      </w:r>
+      <w:proofErr w:type="spellStart"/>
+      <w:r>
+        <w:t>tel</w:t>
+      </w:r>
+      <w:proofErr w:type="spellEnd"/>
+      <w:r>
+        <w:t>" class="</w:t>
+      </w:r>
+      <w:proofErr w:type="spellStart"/>
+      <w:r>
+        <w:t>text_field</w:t>
+      </w:r>
+      <w:proofErr w:type="spellEnd"/>
+      <w:r>
+        <w:t>" name="</w:t>
+      </w:r>
+      <w:proofErr w:type="spellStart"/>
+      <w:r>
+        <w:t>phoneNumber</w:t>
+      </w:r>
+      <w:proofErr w:type="spellEnd"/>
+      <w:r>
+        <w:t>" required pattern="[0-9]{10}" title="Please enter a 10-digit phone number"&gt;&lt;</w:t>
+      </w:r>
+      <w:proofErr w:type="spellStart"/>
+      <w:r>
+        <w:t>br</w:t>
+      </w:r>
+      <w:proofErr w:type="spellEnd"/>
+      <w:r>
+        <w:t>&gt;</w:t>
+      </w:r>
+    </w:p>
+    <w:p>
+      <w:r>
+        <w:t xml:space="preserve">    &lt;button class="button" type="submit"&gt;Register&lt;/button&gt;</w:t>
+      </w:r>
+    </w:p>
+    <w:p>
+      <w:r>
+        <w:t xml:space="preserve">  &lt;/form&gt;</w:t>
+      </w:r>
+    </w:p>
+    <w:p>
+      <w:r>
+        <w:t>&lt;/body&gt;</w:t>
+      </w:r>
+    </w:p>
+    <w:p>
+      <w:r>
+        <w:t>&lt;/html&gt;</w:t>
       </w:r>
     </w:p>
     <w:p/>
-    <w:p>
-      <w:r>
-        <w:t>if (</w:t>
-      </w:r>
-      <w:proofErr w:type="spellStart"/>
-      <w:r>
-        <w:t>isset</w:t>
-      </w:r>
-      <w:proofErr w:type="spellEnd"/>
-      <w:r>
-        <w:t xml:space="preserve">($_POST["username"]) &amp;&amp; </w:t>
-      </w:r>
-      <w:proofErr w:type="spellStart"/>
-      <w:r>
-        <w:t>isset</w:t>
-      </w:r>
-      <w:proofErr w:type="spellEnd"/>
-      <w:r>
-        <w:t>($_POST["password"])) {</w:t>
-      </w:r>
-    </w:p>
-    <w:p>
-      <w:r>
-        <w:t xml:space="preserve">    $username = $_POST["username"</w:t>
-      </w:r>
-      <w:proofErr w:type="gramStart"/>
-      <w:r>
-        <w:t>];</w:t>
-      </w:r>
-      <w:proofErr w:type="gramEnd"/>
-      <w:r>
-        <w:t xml:space="preserve"> </w:t>
-      </w:r>
-    </w:p>
-    <w:p>
-      <w:r>
-        <w:t xml:space="preserve">    $password = $_POST["password"</w:t>
-      </w:r>
-      <w:proofErr w:type="gramStart"/>
-      <w:r>
-        <w:t>];</w:t>
-      </w:r>
-      <w:proofErr w:type="gramEnd"/>
-    </w:p>
-    <w:p/>
-    <w:p>
-      <w:r>
-        <w:t xml:space="preserve">    if (</w:t>
-      </w:r>
-      <w:proofErr w:type="spellStart"/>
-      <w:r>
-        <w:t>checklogin_</w:t>
-      </w:r>
-      <w:proofErr w:type="gramStart"/>
-      <w:r>
-        <w:t>mysql</w:t>
-      </w:r>
-      <w:proofErr w:type="spellEnd"/>
-      <w:r>
-        <w:t>(</w:t>
-      </w:r>
-      <w:proofErr w:type="gramEnd"/>
-      <w:r>
-        <w:t>$username, $password)) {</w:t>
-      </w:r>
-    </w:p>
-    <w:p>
-      <w:r>
-        <w:t xml:space="preserve">        $_SESSION["authenticated"] = </w:t>
-      </w:r>
-      <w:proofErr w:type="gramStart"/>
-      <w:r>
-        <w:t>TRUE;</w:t>
-      </w:r>
-      <w:proofErr w:type="gramEnd"/>
-    </w:p>
-    <w:p>
-      <w:r>
-        <w:t xml:space="preserve">        $_SESSION["username"] = $</w:t>
-      </w:r>
-      <w:proofErr w:type="gramStart"/>
-      <w:r>
-        <w:t>username;</w:t>
-      </w:r>
-      <w:proofErr w:type="gramEnd"/>
-      <w:r>
-        <w:t xml:space="preserve"> </w:t>
-      </w:r>
-    </w:p>
-    <w:p>
-      <w:r>
-        <w:t xml:space="preserve">        $_SESSION["browser"] = $_SERVER["HTTP_USER_AGENT"</w:t>
-      </w:r>
-      <w:proofErr w:type="gramStart"/>
-      <w:r>
-        <w:t>];</w:t>
-      </w:r>
-      <w:proofErr w:type="gramEnd"/>
-    </w:p>
-    <w:p>
-      <w:r>
-        <w:t xml:space="preserve">    } else {</w:t>
-      </w:r>
-    </w:p>
-    <w:p>
-      <w:r>
-        <w:t xml:space="preserve">        </w:t>
-      </w:r>
-      <w:proofErr w:type="spellStart"/>
-      <w:r>
-        <w:t>session_</w:t>
-      </w:r>
-      <w:proofErr w:type="gramStart"/>
-      <w:r>
-        <w:t>destroy</w:t>
-      </w:r>
-      <w:proofErr w:type="spellEnd"/>
-      <w:r>
-        <w:t>(</w:t>
-      </w:r>
-      <w:proofErr w:type="gramEnd"/>
-      <w:r>
-        <w:t>);</w:t>
-      </w:r>
-    </w:p>
-    <w:p>
-      <w:r>
-        <w:t xml:space="preserve">        echo "&lt;script&gt;</w:t>
-      </w:r>
-      <w:proofErr w:type="gramStart"/>
-      <w:r>
-        <w:t>alert(</w:t>
-      </w:r>
-      <w:proofErr w:type="gramEnd"/>
-      <w:r>
-        <w:t>'Invalid Username or password please recheck');</w:t>
-      </w:r>
-      <w:proofErr w:type="spellStart"/>
-      <w:r>
-        <w:t>window.location</w:t>
-      </w:r>
-      <w:proofErr w:type="spellEnd"/>
-      <w:r>
-        <w:t>='</w:t>
-      </w:r>
-      <w:proofErr w:type="spellStart"/>
-      <w:r>
-        <w:t>form.php</w:t>
-      </w:r>
-      <w:proofErr w:type="spellEnd"/>
-      <w:r>
-        <w:t>';&lt;/script&gt;";</w:t>
-      </w:r>
-    </w:p>
-    <w:p>
-      <w:r>
-        <w:t xml:space="preserve">        </w:t>
-      </w:r>
-      <w:proofErr w:type="gramStart"/>
-      <w:r>
-        <w:t>die(</w:t>
-      </w:r>
-      <w:proofErr w:type="gramEnd"/>
-      <w:r>
-        <w:t>);</w:t>
-      </w:r>
-    </w:p>
-    <w:p>
-      <w:r>
-        <w:t xml:space="preserve">    }</w:t>
-      </w:r>
-    </w:p>
-    <w:p>
-      <w:r>
-        <w:t>}</w:t>
-      </w:r>
-    </w:p>
-    <w:p/>
-    <w:p>
-      <w:r>
-        <w:t xml:space="preserve">if </w:t>
-      </w:r>
-      <w:proofErr w:type="gramStart"/>
-      <w:r>
-        <w:t>(!</w:t>
-      </w:r>
-      <w:proofErr w:type="spellStart"/>
-      <w:r>
-        <w:t>isset</w:t>
-      </w:r>
-      <w:proofErr w:type="spellEnd"/>
-      <w:proofErr w:type="gramEnd"/>
-      <w:r>
-        <w:t xml:space="preserve">($_SESSION["authenticated"]) || $_SESSION["authenticated"] != TRUE) { </w:t>
-      </w:r>
-    </w:p>
-    <w:p>
-      <w:r>
-        <w:t xml:space="preserve">    </w:t>
-      </w:r>
-      <w:proofErr w:type="spellStart"/>
-      <w:r>
-        <w:t>session_</w:t>
-      </w:r>
-      <w:proofErr w:type="gramStart"/>
-      <w:r>
-        <w:t>destroy</w:t>
-      </w:r>
-      <w:proofErr w:type="spellEnd"/>
-      <w:r>
-        <w:t>(</w:t>
-      </w:r>
-      <w:proofErr w:type="gramEnd"/>
-      <w:r>
-        <w:t>);</w:t>
-      </w:r>
-    </w:p>
-    <w:p>
-      <w:r>
-        <w:t xml:space="preserve">    echo "&lt;script&gt;</w:t>
-      </w:r>
-      <w:proofErr w:type="gramStart"/>
-      <w:r>
-        <w:t>alert(</w:t>
-      </w:r>
-      <w:proofErr w:type="gramEnd"/>
-      <w:r>
-        <w:t>'You have not logged in. Please login first</w:t>
-      </w:r>
-      <w:proofErr w:type="gramStart"/>
-      <w:r>
-        <w:t>');&lt;</w:t>
-      </w:r>
-      <w:proofErr w:type="gramEnd"/>
-      <w:r>
-        <w:t>/script&gt;";</w:t>
-      </w:r>
-    </w:p>
-    <w:p>
-      <w:r>
-        <w:t xml:space="preserve">    </w:t>
-      </w:r>
-      <w:proofErr w:type="gramStart"/>
-      <w:r>
-        <w:t>header(</w:t>
-      </w:r>
-      <w:proofErr w:type="gramEnd"/>
-      <w:r>
-        <w:t xml:space="preserve">"Refresh:0; </w:t>
-      </w:r>
-      <w:proofErr w:type="spellStart"/>
-      <w:r>
-        <w:t>url</w:t>
-      </w:r>
-      <w:proofErr w:type="spellEnd"/>
-      <w:r>
-        <w:t>=</w:t>
-      </w:r>
-      <w:proofErr w:type="spellStart"/>
-      <w:r>
-        <w:t>form.php</w:t>
-      </w:r>
-      <w:proofErr w:type="spellEnd"/>
-      <w:r>
-        <w:t>");</w:t>
-      </w:r>
-    </w:p>
-    <w:p>
-      <w:r>
-        <w:t xml:space="preserve">    </w:t>
-      </w:r>
-      <w:proofErr w:type="gramStart"/>
-      <w:r>
-        <w:t>die(</w:t>
-      </w:r>
-      <w:proofErr w:type="gramEnd"/>
-      <w:r>
-        <w:t>);</w:t>
-      </w:r>
-    </w:p>
-    <w:p>
-      <w:r>
-        <w:t>}</w:t>
-      </w:r>
-    </w:p>
-    <w:p/>
-    <w:p>
-      <w:r>
-        <w:t>if ($_SESSION["browser"</w:t>
-      </w:r>
-      <w:proofErr w:type="gramStart"/>
-      <w:r>
-        <w:t>] !</w:t>
-      </w:r>
-      <w:proofErr w:type="gramEnd"/>
-      <w:r>
-        <w:t>= $_SERVER["HTTP_USER_AGENT"]) {</w:t>
-      </w:r>
-    </w:p>
-    <w:p>
-      <w:r>
-        <w:t xml:space="preserve">    </w:t>
-      </w:r>
-      <w:proofErr w:type="spellStart"/>
-      <w:r>
-        <w:t>session_</w:t>
-      </w:r>
-      <w:proofErr w:type="gramStart"/>
-      <w:r>
-        <w:t>destroy</w:t>
-      </w:r>
-      <w:proofErr w:type="spellEnd"/>
-      <w:r>
-        <w:t>(</w:t>
-      </w:r>
-      <w:proofErr w:type="gramEnd"/>
-      <w:r>
-        <w:t>);</w:t>
-      </w:r>
-    </w:p>
-    <w:p>
-      <w:r>
-        <w:t xml:space="preserve">    echo "&lt;script&gt;</w:t>
-      </w:r>
-      <w:proofErr w:type="gramStart"/>
-      <w:r>
-        <w:t>alert(</w:t>
-      </w:r>
-      <w:proofErr w:type="gramEnd"/>
-      <w:r>
-        <w:t xml:space="preserve">'Session hijack detected')&lt;/script&gt;"; </w:t>
-      </w:r>
-    </w:p>
-    <w:p>
-      <w:r>
-        <w:t xml:space="preserve">    </w:t>
-      </w:r>
-      <w:proofErr w:type="gramStart"/>
-      <w:r>
-        <w:t>header(</w:t>
-      </w:r>
-      <w:proofErr w:type="gramEnd"/>
-      <w:r>
-        <w:t xml:space="preserve">"Refresh:0; </w:t>
-      </w:r>
-      <w:proofErr w:type="spellStart"/>
-      <w:r>
-        <w:t>url</w:t>
-      </w:r>
-      <w:proofErr w:type="spellEnd"/>
-      <w:r>
-        <w:t>=</w:t>
-      </w:r>
-      <w:proofErr w:type="spellStart"/>
-      <w:r>
-        <w:t>form.php</w:t>
-      </w:r>
-      <w:proofErr w:type="spellEnd"/>
-      <w:r>
-        <w:t>");</w:t>
-      </w:r>
-    </w:p>
-    <w:p>
-      <w:r>
-        <w:t xml:space="preserve">    </w:t>
-      </w:r>
-      <w:proofErr w:type="gramStart"/>
-      <w:r>
-        <w:t>die(</w:t>
-      </w:r>
-      <w:proofErr w:type="gramEnd"/>
-      <w:r>
-        <w:t>);</w:t>
-      </w:r>
-    </w:p>
-    <w:p>
-      <w:r>
-        <w:t>}</w:t>
-      </w:r>
-    </w:p>
-    <w:p>
-      <w:r>
-        <w:t>?&gt;</w:t>
-      </w:r>
-    </w:p>
-    <w:p>
-      <w:r>
-        <w:lastRenderedPageBreak/>
-        <w:t>&lt;h2&gt; Welcome &lt;?</w:t>
-      </w:r>
-      <w:proofErr w:type="spellStart"/>
-      <w:r>
-        <w:t>php</w:t>
-      </w:r>
-      <w:proofErr w:type="spellEnd"/>
-      <w:r>
-        <w:t xml:space="preserve"> echo </w:t>
-      </w:r>
-      <w:proofErr w:type="spellStart"/>
-      <w:r>
-        <w:t>htmlentities</w:t>
-      </w:r>
-      <w:proofErr w:type="spellEnd"/>
-      <w:r>
-        <w:t>($_SESSION['username'])</w:t>
-      </w:r>
-      <w:proofErr w:type="gramStart"/>
-      <w:r>
-        <w:t>; ?</w:t>
-      </w:r>
-      <w:proofErr w:type="gramEnd"/>
-      <w:r>
-        <w:t>&gt; !&lt;/h2&gt;</w:t>
-      </w:r>
-    </w:p>
-    <w:p>
-      <w:r>
-        <w:t xml:space="preserve">&lt;a </w:t>
-      </w:r>
-      <w:proofErr w:type="spellStart"/>
-      <w:r>
-        <w:t>href</w:t>
-      </w:r>
-      <w:proofErr w:type="spellEnd"/>
-      <w:r>
-        <w:t>="</w:t>
-      </w:r>
-      <w:proofErr w:type="spellStart"/>
-      <w:r>
-        <w:t>changepasswordform.php?username</w:t>
-      </w:r>
-      <w:proofErr w:type="spellEnd"/>
-      <w:r>
-        <w:t>=&lt;?</w:t>
-      </w:r>
-      <w:proofErr w:type="spellStart"/>
-      <w:r>
-        <w:t>php</w:t>
-      </w:r>
-      <w:proofErr w:type="spellEnd"/>
-      <w:r>
-        <w:t xml:space="preserve"> echo </w:t>
-      </w:r>
-      <w:proofErr w:type="spellStart"/>
-      <w:r>
-        <w:t>urlencode</w:t>
-      </w:r>
-      <w:proofErr w:type="spellEnd"/>
-      <w:r>
-        <w:t>($_SESSION['username'])</w:t>
-      </w:r>
-      <w:proofErr w:type="gramStart"/>
-      <w:r>
-        <w:t>; ?</w:t>
-      </w:r>
-      <w:proofErr w:type="gramEnd"/>
-      <w:r>
-        <w:t xml:space="preserve">&gt;"&gt;Change password&lt;/a&gt; | &lt;a </w:t>
-      </w:r>
-      <w:proofErr w:type="spellStart"/>
-      <w:r>
-        <w:t>href</w:t>
-      </w:r>
-      <w:proofErr w:type="spellEnd"/>
-      <w:r>
-        <w:t>="</w:t>
-      </w:r>
-      <w:proofErr w:type="spellStart"/>
-      <w:r>
-        <w:t>edituser.php?username</w:t>
-      </w:r>
-      <w:proofErr w:type="spellEnd"/>
-      <w:r>
-        <w:t>=&lt;?</w:t>
-      </w:r>
-      <w:proofErr w:type="spellStart"/>
-      <w:r>
-        <w:t>php</w:t>
-      </w:r>
-      <w:proofErr w:type="spellEnd"/>
-      <w:r>
-        <w:t xml:space="preserve"> echo </w:t>
-      </w:r>
-      <w:proofErr w:type="spellStart"/>
-      <w:r>
-        <w:t>urlencode</w:t>
-      </w:r>
-      <w:proofErr w:type="spellEnd"/>
-      <w:r>
-        <w:t xml:space="preserve">($_SESSION['username']); ?&gt;"&gt;Edit profile&lt;/a&gt; | &lt;a </w:t>
-      </w:r>
-      <w:proofErr w:type="spellStart"/>
-      <w:r>
-        <w:t>href</w:t>
-      </w:r>
-      <w:proofErr w:type="spellEnd"/>
-      <w:r>
-        <w:t xml:space="preserve"> ="</w:t>
-      </w:r>
-      <w:proofErr w:type="spellStart"/>
-      <w:r>
-        <w:t>logout.php</w:t>
-      </w:r>
-      <w:proofErr w:type="spellEnd"/>
-      <w:r>
-        <w:t>"&gt;logout</w:t>
-      </w:r>
-    </w:p>
-    <w:p>
-      <w:r>
-        <w:t>&lt;/a&gt;</w:t>
-      </w:r>
-    </w:p>
-    <w:p>
-      <w:pPr>
-        <w:rPr>
-          <w:b/>
-          <w:bCs/>
-        </w:rPr>
-      </w:pPr>
-      <w:proofErr w:type="spellStart"/>
-      <w:r>
-        <w:rPr>
-          <w:b/>
-          <w:bCs/>
-        </w:rPr>
-        <w:t>Changepasswordform.php</w:t>
-      </w:r>
-      <w:proofErr w:type="spellEnd"/>
-      <w:r>
-        <w:rPr>
-          <w:b/>
-          <w:bCs/>
-        </w:rPr>
-        <w:t>:</w:t>
-      </w:r>
-    </w:p>
-    <w:p>
-      <w:r>
-        <w:t>&lt;h1&gt;Change Password Form&lt;/h1&gt;</w:t>
-      </w:r>
-    </w:p>
-    <w:p>
-      <w:r>
-        <w:t>&lt;form action="</w:t>
-      </w:r>
-      <w:proofErr w:type="spellStart"/>
-      <w:r>
-        <w:t>changepassword.php</w:t>
-      </w:r>
-      <w:proofErr w:type="spellEnd"/>
-      <w:r>
-        <w:t>" method="POST" class="form login"&gt;</w:t>
-      </w:r>
-    </w:p>
-    <w:p>
-      <w:r>
-        <w:t>Username: &lt;input type="text" class="</w:t>
-      </w:r>
-      <w:proofErr w:type="spellStart"/>
-      <w:r>
-        <w:t>text_field</w:t>
-      </w:r>
-      <w:proofErr w:type="spellEnd"/>
-      <w:r>
-        <w:t>" name="username" value="&lt;?</w:t>
-      </w:r>
-      <w:proofErr w:type="spellStart"/>
-      <w:r>
-        <w:t>php</w:t>
-      </w:r>
-      <w:proofErr w:type="spellEnd"/>
-      <w:r>
-        <w:t xml:space="preserve"> echo </w:t>
-      </w:r>
-      <w:proofErr w:type="spellStart"/>
-      <w:r>
-        <w:t>isset</w:t>
-      </w:r>
-      <w:proofErr w:type="spellEnd"/>
-      <w:r>
-        <w:t>($_GET['username']</w:t>
-      </w:r>
-      <w:proofErr w:type="gramStart"/>
-      <w:r>
-        <w:t>) ?</w:t>
-      </w:r>
-      <w:proofErr w:type="gramEnd"/>
-      <w:r>
-        <w:t xml:space="preserve"> </w:t>
-      </w:r>
-      <w:proofErr w:type="spellStart"/>
-      <w:r>
-        <w:t>htmlentities</w:t>
-      </w:r>
-      <w:proofErr w:type="spellEnd"/>
-      <w:r>
-        <w:t xml:space="preserve">($_GET['username']) : ''; ?&gt;" </w:t>
-      </w:r>
-      <w:proofErr w:type="spellStart"/>
-      <w:r>
-        <w:t>readonly</w:t>
-      </w:r>
-      <w:proofErr w:type="spellEnd"/>
-      <w:r>
-        <w:t xml:space="preserve"> /&gt; &lt;</w:t>
-      </w:r>
-      <w:proofErr w:type="spellStart"/>
-      <w:r>
-        <w:t>br</w:t>
-      </w:r>
-      <w:proofErr w:type="spellEnd"/>
-      <w:r>
-        <w:t>&gt;</w:t>
-      </w:r>
-    </w:p>
-    <w:p>
-      <w:r>
-        <w:t>Current Password: &lt;input type="password" class="</w:t>
-      </w:r>
-      <w:proofErr w:type="spellStart"/>
-      <w:r>
-        <w:t>text_field</w:t>
-      </w:r>
-      <w:proofErr w:type="spellEnd"/>
-      <w:r>
-        <w:t>" name="password" /&gt; &lt;</w:t>
-      </w:r>
-      <w:proofErr w:type="spellStart"/>
-      <w:r>
-        <w:t>br</w:t>
-      </w:r>
-      <w:proofErr w:type="spellEnd"/>
-      <w:r>
-        <w:t>&gt;</w:t>
-      </w:r>
-    </w:p>
-    <w:p>
-      <w:r>
-        <w:t>New Password: &lt;input type="password" class="</w:t>
-      </w:r>
-      <w:proofErr w:type="spellStart"/>
-      <w:r>
-        <w:t>text_field</w:t>
-      </w:r>
-      <w:proofErr w:type="spellEnd"/>
-      <w:r>
-        <w:t>" name="</w:t>
-      </w:r>
-      <w:proofErr w:type="spellStart"/>
-      <w:r>
-        <w:t>newpassword</w:t>
-      </w:r>
-      <w:proofErr w:type="spellEnd"/>
-      <w:r>
-        <w:t>" /&gt; &lt;</w:t>
-      </w:r>
-      <w:proofErr w:type="spellStart"/>
-      <w:r>
-        <w:t>br</w:t>
-      </w:r>
-      <w:proofErr w:type="spellEnd"/>
-      <w:r>
-        <w:t>&gt;</w:t>
-      </w:r>
-    </w:p>
-    <w:p>
-      <w:r>
-        <w:t>&lt;button class="button" type="submit"&gt; Change password &lt;/button&gt;</w:t>
-      </w:r>
-    </w:p>
-    <w:p>
-      <w:proofErr w:type="spellStart"/>
-      <w:r>
-        <w:t>Edituser</w:t>
-      </w:r>
-      <w:r>
-        <w:t>.php</w:t>
-      </w:r>
-      <w:proofErr w:type="spellEnd"/>
-      <w:r>
-        <w:t>:</w:t>
-      </w:r>
-    </w:p>
-    <w:p>
-      <w:r>
-        <w:t>&lt;!DOCTYPE html&gt;</w:t>
-      </w:r>
-    </w:p>
-    <w:p>
-      <w:r>
-        <w:t>&lt;html lang="</w:t>
-      </w:r>
-      <w:proofErr w:type="spellStart"/>
-      <w:r>
-        <w:t>en</w:t>
-      </w:r>
-      <w:proofErr w:type="spellEnd"/>
-      <w:r>
-        <w:t>"&gt;</w:t>
-      </w:r>
-    </w:p>
-    <w:p>
-      <w:r>
-        <w:t>&lt;head&gt;</w:t>
-      </w:r>
-    </w:p>
-    <w:p>
-      <w:r>
-        <w:t xml:space="preserve">  &lt;meta charset="utf-8"&gt;</w:t>
-      </w:r>
-    </w:p>
-    <w:p>
-      <w:r>
-        <w:t xml:space="preserve">  &lt;title&gt;Edit Profile - WAPH&lt;/title&gt;</w:t>
-      </w:r>
-    </w:p>
-    <w:p>
-      <w:r>
-        <w:t xml:space="preserve">  &lt;script type="text/</w:t>
-      </w:r>
-      <w:proofErr w:type="spellStart"/>
-      <w:r>
-        <w:t>javascript</w:t>
-      </w:r>
-      <w:proofErr w:type="spellEnd"/>
-      <w:r>
-        <w:t>"&gt;</w:t>
-      </w:r>
-    </w:p>
-    <w:p>
-      <w:r>
-        <w:t xml:space="preserve">    function </w:t>
-      </w:r>
-      <w:proofErr w:type="spellStart"/>
-      <w:proofErr w:type="gramStart"/>
-      <w:r>
-        <w:t>displayTime</w:t>
-      </w:r>
-      <w:proofErr w:type="spellEnd"/>
-      <w:r>
-        <w:t>(</w:t>
-      </w:r>
-      <w:proofErr w:type="gramEnd"/>
-      <w:r>
-        <w:t>) {</w:t>
-      </w:r>
-    </w:p>
-    <w:p>
-      <w:r>
-        <w:t xml:space="preserve">      </w:t>
-      </w:r>
-      <w:proofErr w:type="spellStart"/>
-      <w:proofErr w:type="gramStart"/>
-      <w:r>
-        <w:t>document.getElementById</w:t>
-      </w:r>
-      <w:proofErr w:type="spellEnd"/>
-      <w:proofErr w:type="gramEnd"/>
-      <w:r>
-        <w:t>('digit-clock').</w:t>
-      </w:r>
-      <w:proofErr w:type="spellStart"/>
-      <w:r>
-        <w:t>innerHTML</w:t>
-      </w:r>
-      <w:proofErr w:type="spellEnd"/>
-      <w:r>
-        <w:t xml:space="preserve"> = "Current time: " + new Date();</w:t>
-      </w:r>
-    </w:p>
-    <w:p>
-      <w:r>
-        <w:t xml:space="preserve">    }</w:t>
-      </w:r>
-    </w:p>
-    <w:p>
-      <w:r>
-        <w:t xml:space="preserve">    </w:t>
-      </w:r>
-      <w:proofErr w:type="spellStart"/>
-      <w:proofErr w:type="gramStart"/>
-      <w:r>
-        <w:t>setInterval</w:t>
-      </w:r>
-      <w:proofErr w:type="spellEnd"/>
-      <w:r>
-        <w:t>(</w:t>
-      </w:r>
-      <w:proofErr w:type="spellStart"/>
-      <w:proofErr w:type="gramEnd"/>
-      <w:r>
-        <w:t>displayTime</w:t>
-      </w:r>
-      <w:proofErr w:type="spellEnd"/>
-      <w:r>
-        <w:t>, 500);</w:t>
-      </w:r>
-    </w:p>
-    <w:p>
-      <w:r>
-        <w:t xml:space="preserve">    </w:t>
-      </w:r>
-    </w:p>
-    <w:p>
-      <w:r>
-        <w:t xml:space="preserve">    function </w:t>
-      </w:r>
-      <w:proofErr w:type="spellStart"/>
-      <w:proofErr w:type="gramStart"/>
-      <w:r>
-        <w:t>validateForm</w:t>
-      </w:r>
-      <w:proofErr w:type="spellEnd"/>
-      <w:r>
-        <w:t>(</w:t>
-      </w:r>
-      <w:proofErr w:type="gramEnd"/>
-      <w:r>
-        <w:t>) {</w:t>
-      </w:r>
-    </w:p>
-    <w:p>
-      <w:r>
-        <w:t xml:space="preserve">      var email = </w:t>
-      </w:r>
-      <w:proofErr w:type="spellStart"/>
-      <w:proofErr w:type="gramStart"/>
-      <w:r>
-        <w:t>document.forms</w:t>
-      </w:r>
-      <w:proofErr w:type="spellEnd"/>
-      <w:proofErr w:type="gramEnd"/>
-      <w:r>
-        <w:t>["</w:t>
-      </w:r>
-      <w:proofErr w:type="spellStart"/>
-      <w:r>
-        <w:t>editProfileForm</w:t>
-      </w:r>
-      <w:proofErr w:type="spellEnd"/>
-      <w:r>
-        <w:t>"]["email"].value;</w:t>
-      </w:r>
-    </w:p>
-    <w:p>
-      <w:r>
-        <w:t xml:space="preserve">      var phone = </w:t>
-      </w:r>
-      <w:proofErr w:type="spellStart"/>
-      <w:proofErr w:type="gramStart"/>
-      <w:r>
-        <w:t>document.forms</w:t>
-      </w:r>
-      <w:proofErr w:type="spellEnd"/>
-      <w:proofErr w:type="gramEnd"/>
-      <w:r>
-        <w:t>["</w:t>
-      </w:r>
-      <w:proofErr w:type="spellStart"/>
-      <w:r>
-        <w:t>editProfileForm</w:t>
-      </w:r>
-      <w:proofErr w:type="spellEnd"/>
-      <w:r>
-        <w:t>"]["phone"].value;</w:t>
-      </w:r>
-    </w:p>
-    <w:p>
-      <w:r>
-        <w:t xml:space="preserve">      </w:t>
-      </w:r>
-    </w:p>
-    <w:p>
-      <w:r>
-        <w:t xml:space="preserve">      // Email validation</w:t>
-      </w:r>
-    </w:p>
-    <w:p>
-      <w:r>
-        <w:t xml:space="preserve">      var </w:t>
-      </w:r>
-      <w:proofErr w:type="spellStart"/>
-      <w:r>
-        <w:t>emailPattern</w:t>
-      </w:r>
-      <w:proofErr w:type="spellEnd"/>
-      <w:r>
-        <w:t xml:space="preserve"> = /^[\w.</w:t>
-      </w:r>
-      <w:proofErr w:type="gramStart"/>
-      <w:r>
-        <w:t>-]+</w:t>
-      </w:r>
-      <w:proofErr w:type="gramEnd"/>
-      <w:r>
-        <w:t>@[\w-]+(\.[\w-]+)*$/;</w:t>
-      </w:r>
-    </w:p>
-    <w:p>
-      <w:r>
-        <w:lastRenderedPageBreak/>
-        <w:t xml:space="preserve">      if </w:t>
-      </w:r>
-      <w:proofErr w:type="gramStart"/>
-      <w:r>
-        <w:t>(!</w:t>
-      </w:r>
-      <w:proofErr w:type="spellStart"/>
-      <w:r>
-        <w:t>emailPattern.test</w:t>
-      </w:r>
-      <w:proofErr w:type="spellEnd"/>
-      <w:proofErr w:type="gramEnd"/>
-      <w:r>
-        <w:t>(email)) {</w:t>
-      </w:r>
-    </w:p>
-    <w:p>
-      <w:r>
-        <w:t xml:space="preserve">        </w:t>
-      </w:r>
-      <w:proofErr w:type="gramStart"/>
-      <w:r>
-        <w:t>alert(</w:t>
-      </w:r>
-      <w:proofErr w:type="gramEnd"/>
-      <w:r>
-        <w:t>"Please enter a valid email address");</w:t>
-      </w:r>
-    </w:p>
-    <w:p>
-      <w:r>
-        <w:t xml:space="preserve">        return </w:t>
-      </w:r>
-      <w:proofErr w:type="gramStart"/>
-      <w:r>
-        <w:t>false;</w:t>
-      </w:r>
-      <w:proofErr w:type="gramEnd"/>
-    </w:p>
-    <w:p>
-      <w:r>
-        <w:t xml:space="preserve">      }</w:t>
-      </w:r>
-    </w:p>
-    <w:p>
-      <w:r>
-        <w:t xml:space="preserve">      </w:t>
-      </w:r>
-    </w:p>
-    <w:p>
-      <w:r>
-        <w:t xml:space="preserve">      // Phone number validation</w:t>
-      </w:r>
-    </w:p>
-    <w:p>
-      <w:r>
-        <w:t xml:space="preserve">      var </w:t>
-      </w:r>
-      <w:proofErr w:type="spellStart"/>
-      <w:r>
-        <w:t>phonePattern</w:t>
-      </w:r>
-      <w:proofErr w:type="spellEnd"/>
-      <w:r>
-        <w:t xml:space="preserve"> = /^\</w:t>
-      </w:r>
-      <w:proofErr w:type="gramStart"/>
-      <w:r>
-        <w:t>d{</w:t>
-      </w:r>
-      <w:proofErr w:type="gramEnd"/>
-      <w:r>
-        <w:t>10}$/;</w:t>
-      </w:r>
-    </w:p>
-    <w:p>
-      <w:r>
-        <w:t xml:space="preserve">      if </w:t>
-      </w:r>
-      <w:proofErr w:type="gramStart"/>
-      <w:r>
-        <w:t>(!</w:t>
-      </w:r>
-      <w:proofErr w:type="spellStart"/>
-      <w:r>
-        <w:t>phonePattern.test</w:t>
-      </w:r>
-      <w:proofErr w:type="spellEnd"/>
-      <w:proofErr w:type="gramEnd"/>
-      <w:r>
-        <w:t>(phone)) {</w:t>
-      </w:r>
-    </w:p>
-    <w:p>
-      <w:r>
-        <w:t xml:space="preserve">        </w:t>
-      </w:r>
-      <w:proofErr w:type="gramStart"/>
-      <w:r>
-        <w:t>alert(</w:t>
-      </w:r>
-      <w:proofErr w:type="gramEnd"/>
-      <w:r>
-        <w:t>"Please enter a valid 10-digit phone number");</w:t>
-      </w:r>
-    </w:p>
-    <w:p>
-      <w:r>
-        <w:t xml:space="preserve">        return </w:t>
-      </w:r>
-      <w:proofErr w:type="gramStart"/>
-      <w:r>
-        <w:t>false;</w:t>
-      </w:r>
-      <w:proofErr w:type="gramEnd"/>
-    </w:p>
-    <w:p>
-      <w:r>
-        <w:t xml:space="preserve">      }</w:t>
-      </w:r>
-    </w:p>
-    <w:p>
-      <w:r>
-        <w:t xml:space="preserve">    }</w:t>
-      </w:r>
-    </w:p>
-    <w:p>
-      <w:r>
-        <w:t xml:space="preserve">  &lt;/script&gt;</w:t>
-      </w:r>
-    </w:p>
-    <w:p>
-      <w:r>
-        <w:t>&lt;/head&gt;</w:t>
-      </w:r>
-    </w:p>
-    <w:p>
-      <w:r>
-        <w:t>&lt;body&gt;</w:t>
-      </w:r>
-    </w:p>
-    <w:p>
-      <w:r>
-        <w:t xml:space="preserve">  &lt;h1&gt;Edit User Profile - WAPH&lt;/h1&gt;</w:t>
-      </w:r>
-    </w:p>
-    <w:p>
-      <w:r>
-        <w:t xml:space="preserve">  &lt;div id="digit-clock"&gt;&lt;/div&gt;</w:t>
-      </w:r>
-    </w:p>
-    <w:p>
-      <w:r>
-        <w:t>&lt;?</w:t>
-      </w:r>
-      <w:proofErr w:type="spellStart"/>
-      <w:r>
-        <w:t>php</w:t>
-      </w:r>
-      <w:proofErr w:type="spellEnd"/>
-    </w:p>
-    <w:p>
-      <w:r>
-        <w:t xml:space="preserve">  echo "Visited time: </w:t>
-      </w:r>
-      <w:proofErr w:type="gramStart"/>
-      <w:r>
-        <w:t>" .</w:t>
-      </w:r>
-      <w:proofErr w:type="gramEnd"/>
-      <w:r>
-        <w:t xml:space="preserve"> </w:t>
-      </w:r>
-      <w:proofErr w:type="gramStart"/>
-      <w:r>
-        <w:t>date(</w:t>
-      </w:r>
-      <w:proofErr w:type="gramEnd"/>
-      <w:r>
-        <w:t>"Y-m-d h:i:sa");</w:t>
-      </w:r>
-    </w:p>
-    <w:p>
-      <w:r>
-        <w:t>?&gt;</w:t>
-      </w:r>
-    </w:p>
-    <w:p>
-      <w:r>
-        <w:t xml:space="preserve">  &lt;form name="</w:t>
-      </w:r>
-      <w:proofErr w:type="spellStart"/>
-      <w:r>
-        <w:t>editProfileForm</w:t>
-      </w:r>
-      <w:proofErr w:type="spellEnd"/>
-      <w:r>
-        <w:t>" action="</w:t>
-      </w:r>
-      <w:proofErr w:type="spellStart"/>
-      <w:r>
-        <w:t>updateuser.php</w:t>
-      </w:r>
-      <w:proofErr w:type="spellEnd"/>
-      <w:r>
-        <w:t xml:space="preserve">" method="POST" class="form edit-profile" </w:t>
-      </w:r>
-      <w:proofErr w:type="spellStart"/>
-      <w:r>
-        <w:t>onsubmit</w:t>
-      </w:r>
-      <w:proofErr w:type="spellEnd"/>
-      <w:r>
-        <w:t xml:space="preserve">="return </w:t>
-      </w:r>
-      <w:proofErr w:type="spellStart"/>
-      <w:proofErr w:type="gramStart"/>
-      <w:r>
-        <w:t>validateForm</w:t>
-      </w:r>
-      <w:proofErr w:type="spellEnd"/>
-      <w:r>
-        <w:t>(</w:t>
-      </w:r>
-      <w:proofErr w:type="gramEnd"/>
-      <w:r>
-        <w:t>);"&gt;</w:t>
-      </w:r>
-    </w:p>
-    <w:p>
-      <w:r>
-        <w:t xml:space="preserve">    Username: &lt;input type="text" class="</w:t>
-      </w:r>
-      <w:proofErr w:type="spellStart"/>
-      <w:r>
-        <w:t>text_field</w:t>
-      </w:r>
-      <w:proofErr w:type="spellEnd"/>
-      <w:r>
-        <w:t>" name="username" value="&lt;?</w:t>
-      </w:r>
-      <w:proofErr w:type="spellStart"/>
-      <w:r>
-        <w:t>php</w:t>
-      </w:r>
-      <w:proofErr w:type="spellEnd"/>
-      <w:r>
-        <w:t xml:space="preserve"> echo </w:t>
-      </w:r>
-      <w:proofErr w:type="spellStart"/>
-      <w:r>
-        <w:t>isset</w:t>
-      </w:r>
-      <w:proofErr w:type="spellEnd"/>
-      <w:r>
-        <w:t>($_GET['username']</w:t>
-      </w:r>
-      <w:proofErr w:type="gramStart"/>
-      <w:r>
-        <w:t>) ?</w:t>
-      </w:r>
-      <w:proofErr w:type="gramEnd"/>
-      <w:r>
-        <w:t xml:space="preserve"> </w:t>
-      </w:r>
-      <w:proofErr w:type="spellStart"/>
-      <w:r>
-        <w:t>htmlentities</w:t>
-      </w:r>
-      <w:proofErr w:type="spellEnd"/>
-      <w:r>
-        <w:t xml:space="preserve">($_GET['username']) : ''; ?&gt;" </w:t>
-      </w:r>
-      <w:proofErr w:type="spellStart"/>
-      <w:r>
-        <w:t>readonly</w:t>
-      </w:r>
-      <w:proofErr w:type="spellEnd"/>
-      <w:r>
-        <w:t xml:space="preserve"> /&gt; &lt;</w:t>
-      </w:r>
-      <w:proofErr w:type="spellStart"/>
-      <w:r>
-        <w:t>br</w:t>
-      </w:r>
-      <w:proofErr w:type="spellEnd"/>
-      <w:r>
-        <w:t>&gt;</w:t>
-      </w:r>
-    </w:p>
-    <w:p>
-      <w:r>
-        <w:t xml:space="preserve">    Full Name: &lt;input type="text" class="</w:t>
-      </w:r>
-      <w:proofErr w:type="spellStart"/>
-      <w:r>
-        <w:t>text_field</w:t>
-      </w:r>
-      <w:proofErr w:type="spellEnd"/>
-      <w:r>
-        <w:t>" name="</w:t>
-      </w:r>
-      <w:proofErr w:type="spellStart"/>
-      <w:r>
-        <w:t>fullName</w:t>
-      </w:r>
-      <w:proofErr w:type="spellEnd"/>
-      <w:r>
-        <w:t>" required&gt;&lt;</w:t>
-      </w:r>
-      <w:proofErr w:type="spellStart"/>
-      <w:r>
-        <w:t>br</w:t>
-      </w:r>
-      <w:proofErr w:type="spellEnd"/>
-      <w:r>
-        <w:t>&gt;</w:t>
-      </w:r>
-    </w:p>
-    <w:p>
-      <w:r>
-        <w:t xml:space="preserve">    Email: &lt;input type="email" class="</w:t>
-      </w:r>
-      <w:proofErr w:type="spellStart"/>
-      <w:r>
-        <w:t>text_field</w:t>
-      </w:r>
-      <w:proofErr w:type="spellEnd"/>
-      <w:r>
-        <w:t>" name="email" required placeholder="username@example.com"&gt;&lt;</w:t>
-      </w:r>
-      <w:proofErr w:type="spellStart"/>
-      <w:r>
-        <w:t>br</w:t>
-      </w:r>
-      <w:proofErr w:type="spellEnd"/>
-      <w:r>
-        <w:t>&gt;</w:t>
-      </w:r>
-    </w:p>
-    <w:p>
-      <w:r>
-        <w:t xml:space="preserve">    Password: &lt;input type="password" class="</w:t>
-      </w:r>
-      <w:proofErr w:type="spellStart"/>
-      <w:r>
-        <w:t>text_field</w:t>
-      </w:r>
-      <w:proofErr w:type="spellEnd"/>
-      <w:r>
-        <w:t>" name="password" required&gt;&lt;</w:t>
-      </w:r>
-      <w:proofErr w:type="spellStart"/>
-      <w:r>
-        <w:t>br</w:t>
-      </w:r>
-      <w:proofErr w:type="spellEnd"/>
-      <w:r>
-        <w:t>&gt;</w:t>
-      </w:r>
-    </w:p>
-    <w:p>
-      <w:r>
-        <w:t xml:space="preserve">    Phone Number: &lt;input type="</w:t>
-      </w:r>
-      <w:proofErr w:type="spellStart"/>
-      <w:r>
-        <w:t>tel</w:t>
-      </w:r>
-      <w:proofErr w:type="spellEnd"/>
-      <w:r>
-        <w:t>" class="</w:t>
-      </w:r>
-      <w:proofErr w:type="spellStart"/>
-      <w:r>
-        <w:t>text_field</w:t>
-      </w:r>
-      <w:proofErr w:type="spellEnd"/>
-      <w:r>
-        <w:t>" name="</w:t>
-      </w:r>
-      <w:proofErr w:type="spellStart"/>
-      <w:r>
-        <w:t>phoneNumber</w:t>
-      </w:r>
-      <w:proofErr w:type="spellEnd"/>
-      <w:r>
-        <w:t>" required pattern="[0-9]{10}" title="Please enter a 10-digit phone number"&gt;&lt;</w:t>
-      </w:r>
-      <w:proofErr w:type="spellStart"/>
-      <w:r>
-        <w:t>br</w:t>
-      </w:r>
-      <w:proofErr w:type="spellEnd"/>
-      <w:r>
-        <w:t>&gt;</w:t>
-      </w:r>
-    </w:p>
-    <w:p>
-      <w:r>
-        <w:t xml:space="preserve">    &lt;button class="button" type="submit"&gt;Update Profile&lt;/button&gt;</w:t>
-      </w:r>
-    </w:p>
-    <w:p>
-      <w:r>
-        <w:t xml:space="preserve">  &lt;/form&gt;</w:t>
-      </w:r>
-    </w:p>
-    <w:p>
-      <w:r>
-        <w:lastRenderedPageBreak/>
-        <w:t>&lt;/body&gt;</w:t>
-      </w:r>
-    </w:p>
-    <w:p>
-      <w:r>
-        <w:t>&lt;/html&gt;</w:t>
-      </w:r>
-    </w:p>
-    <w:p>
-      <w:pPr>
-        <w:rPr>
-          <w:b/>
-          <w:bCs/>
-        </w:rPr>
-      </w:pPr>
-      <w:proofErr w:type="spellStart"/>
-      <w:r>
-        <w:rPr>
-          <w:b/>
-          <w:bCs/>
-        </w:rPr>
-        <w:t>registrationform.php</w:t>
-      </w:r>
-      <w:proofErr w:type="spellEnd"/>
-      <w:r>
-        <w:rPr>
-          <w:b/>
-          <w:bCs/>
-        </w:rPr>
-        <w:t>:</w:t>
-      </w:r>
-    </w:p>
-    <w:p>
-      <w:r>
-        <w:t>&lt;!DOCTYPE html&gt;</w:t>
-      </w:r>
-    </w:p>
-    <w:p>
-      <w:r>
-        <w:t>&lt;html lang="</w:t>
-      </w:r>
-      <w:proofErr w:type="spellStart"/>
-      <w:r>
-        <w:t>en</w:t>
-      </w:r>
-      <w:proofErr w:type="spellEnd"/>
-      <w:r>
-        <w:t>"&gt;</w:t>
-      </w:r>
-    </w:p>
-    <w:p>
-      <w:r>
-        <w:t>&lt;head&gt;</w:t>
-      </w:r>
-    </w:p>
-    <w:p>
-      <w:r>
-        <w:t xml:space="preserve">  &lt;meta charset="utf-8"&gt;</w:t>
-      </w:r>
-    </w:p>
-    <w:p>
-      <w:r>
-        <w:t xml:space="preserve">  &lt;title&gt;WAPH-Login page&lt;/title&gt;</w:t>
-      </w:r>
-    </w:p>
-    <w:p>
-      <w:r>
-        <w:t xml:space="preserve">  &lt;script type="text/</w:t>
-      </w:r>
-      <w:proofErr w:type="spellStart"/>
-      <w:r>
-        <w:t>javascript</w:t>
-      </w:r>
-      <w:proofErr w:type="spellEnd"/>
-      <w:r>
-        <w:t>"&gt;</w:t>
-      </w:r>
-    </w:p>
-    <w:p>
-      <w:r>
-        <w:t xml:space="preserve">    function </w:t>
-      </w:r>
-      <w:proofErr w:type="spellStart"/>
-      <w:proofErr w:type="gramStart"/>
-      <w:r>
-        <w:t>displayTime</w:t>
-      </w:r>
-      <w:proofErr w:type="spellEnd"/>
-      <w:r>
-        <w:t>(</w:t>
-      </w:r>
-      <w:proofErr w:type="gramEnd"/>
-      <w:r>
-        <w:t>) {</w:t>
-      </w:r>
-    </w:p>
-    <w:p>
-      <w:r>
-        <w:t xml:space="preserve">      </w:t>
-      </w:r>
-      <w:proofErr w:type="spellStart"/>
-      <w:proofErr w:type="gramStart"/>
-      <w:r>
-        <w:t>document.getElementById</w:t>
-      </w:r>
-      <w:proofErr w:type="spellEnd"/>
-      <w:proofErr w:type="gramEnd"/>
-      <w:r>
-        <w:t>('digit-clock').</w:t>
-      </w:r>
-      <w:proofErr w:type="spellStart"/>
-      <w:r>
-        <w:t>innerHTML</w:t>
-      </w:r>
-      <w:proofErr w:type="spellEnd"/>
-      <w:r>
-        <w:t xml:space="preserve"> = "Current time: " + new Date();</w:t>
-      </w:r>
-    </w:p>
-    <w:p>
-      <w:r>
-        <w:t xml:space="preserve">    }</w:t>
-      </w:r>
-    </w:p>
-    <w:p>
-      <w:r>
-        <w:t xml:space="preserve">    </w:t>
-      </w:r>
-      <w:proofErr w:type="spellStart"/>
-      <w:proofErr w:type="gramStart"/>
-      <w:r>
-        <w:t>setInterval</w:t>
-      </w:r>
-      <w:proofErr w:type="spellEnd"/>
-      <w:r>
-        <w:t>(</w:t>
-      </w:r>
-      <w:proofErr w:type="spellStart"/>
-      <w:proofErr w:type="gramEnd"/>
-      <w:r>
-        <w:t>displayTime</w:t>
-      </w:r>
-      <w:proofErr w:type="spellEnd"/>
-      <w:r>
-        <w:t>, 500);</w:t>
-      </w:r>
-    </w:p>
-    <w:p>
-      <w:r>
-        <w:t xml:space="preserve">    </w:t>
-      </w:r>
-    </w:p>
-    <w:p>
-      <w:r>
-        <w:t xml:space="preserve">    function </w:t>
-      </w:r>
-      <w:proofErr w:type="spellStart"/>
-      <w:proofErr w:type="gramStart"/>
-      <w:r>
-        <w:t>validateForm</w:t>
-      </w:r>
-      <w:proofErr w:type="spellEnd"/>
-      <w:r>
-        <w:t>(</w:t>
-      </w:r>
-      <w:proofErr w:type="gramEnd"/>
-      <w:r>
-        <w:t>) {</w:t>
-      </w:r>
-    </w:p>
-    <w:p>
-      <w:r>
-        <w:t xml:space="preserve">      var email = </w:t>
-      </w:r>
-      <w:proofErr w:type="spellStart"/>
-      <w:proofErr w:type="gramStart"/>
-      <w:r>
-        <w:t>document.forms</w:t>
-      </w:r>
-      <w:proofErr w:type="spellEnd"/>
-      <w:proofErr w:type="gramEnd"/>
-      <w:r>
-        <w:t>["</w:t>
-      </w:r>
-      <w:proofErr w:type="spellStart"/>
-      <w:r>
-        <w:t>registrationForm</w:t>
-      </w:r>
-      <w:proofErr w:type="spellEnd"/>
-      <w:r>
-        <w:t>"]["email"].value;</w:t>
-      </w:r>
-    </w:p>
-    <w:p>
-      <w:r>
-        <w:t xml:space="preserve">      var phone = </w:t>
-      </w:r>
-      <w:proofErr w:type="spellStart"/>
-      <w:proofErr w:type="gramStart"/>
-      <w:r>
-        <w:t>document.forms</w:t>
-      </w:r>
-      <w:proofErr w:type="spellEnd"/>
-      <w:proofErr w:type="gramEnd"/>
-      <w:r>
-        <w:t>["</w:t>
-      </w:r>
-      <w:proofErr w:type="spellStart"/>
-      <w:r>
-        <w:t>registrationForm</w:t>
-      </w:r>
-      <w:proofErr w:type="spellEnd"/>
-      <w:r>
-        <w:t>"]["phone"].value;</w:t>
-      </w:r>
-    </w:p>
-    <w:p>
-      <w:r>
-        <w:t xml:space="preserve">      </w:t>
-      </w:r>
-    </w:p>
-    <w:p>
-      <w:r>
-        <w:t xml:space="preserve">      // Email validation</w:t>
-      </w:r>
-    </w:p>
-    <w:p>
-      <w:r>
-        <w:t xml:space="preserve">      var </w:t>
-      </w:r>
-      <w:proofErr w:type="spellStart"/>
-      <w:r>
-        <w:t>emailPattern</w:t>
-      </w:r>
-      <w:proofErr w:type="spellEnd"/>
-      <w:r>
-        <w:t xml:space="preserve"> = /^[\w.</w:t>
-      </w:r>
-      <w:proofErr w:type="gramStart"/>
-      <w:r>
-        <w:t>-]+</w:t>
-      </w:r>
-      <w:proofErr w:type="gramEnd"/>
-      <w:r>
-        <w:t>@[\w-]+(\.[\w-]+)*$/;</w:t>
-      </w:r>
-    </w:p>
-    <w:p>
-      <w:r>
-        <w:t xml:space="preserve">      if </w:t>
-      </w:r>
-      <w:proofErr w:type="gramStart"/>
-      <w:r>
-        <w:t>(!</w:t>
-      </w:r>
-      <w:proofErr w:type="spellStart"/>
-      <w:r>
-        <w:t>emailPattern.test</w:t>
-      </w:r>
-      <w:proofErr w:type="spellEnd"/>
-      <w:proofErr w:type="gramEnd"/>
-      <w:r>
-        <w:t>(email)) {</w:t>
-      </w:r>
-    </w:p>
-    <w:p>
-      <w:r>
-        <w:t xml:space="preserve">        </w:t>
-      </w:r>
-      <w:proofErr w:type="gramStart"/>
-      <w:r>
-        <w:t>alert(</w:t>
-      </w:r>
-      <w:proofErr w:type="gramEnd"/>
-      <w:r>
-        <w:t>"Please enter a valid email address");</w:t>
-      </w:r>
-    </w:p>
-    <w:p>
-      <w:r>
-        <w:t xml:space="preserve">        return </w:t>
-      </w:r>
-      <w:proofErr w:type="gramStart"/>
-      <w:r>
-        <w:t>false;</w:t>
-      </w:r>
-      <w:proofErr w:type="gramEnd"/>
-    </w:p>
-    <w:p>
-      <w:r>
-        <w:t xml:space="preserve">      }</w:t>
-      </w:r>
-    </w:p>
-    <w:p>
-      <w:r>
-        <w:t xml:space="preserve">      </w:t>
-      </w:r>
-    </w:p>
-    <w:p>
-      <w:r>
-        <w:t xml:space="preserve">      // Phone number validation</w:t>
-      </w:r>
-    </w:p>
-    <w:p>
-      <w:r>
-        <w:t xml:space="preserve">      var </w:t>
-      </w:r>
-      <w:proofErr w:type="spellStart"/>
-      <w:r>
-        <w:t>phonePattern</w:t>
-      </w:r>
-      <w:proofErr w:type="spellEnd"/>
-      <w:r>
-        <w:t xml:space="preserve"> = /^\</w:t>
-      </w:r>
-      <w:proofErr w:type="gramStart"/>
-      <w:r>
-        <w:t>d{</w:t>
-      </w:r>
-      <w:proofErr w:type="gramEnd"/>
-      <w:r>
-        <w:t>10}$/;</w:t>
-      </w:r>
-    </w:p>
-    <w:p>
-      <w:r>
-        <w:t xml:space="preserve">      if </w:t>
-      </w:r>
-      <w:proofErr w:type="gramStart"/>
-      <w:r>
-        <w:t>(!</w:t>
-      </w:r>
-      <w:proofErr w:type="spellStart"/>
-      <w:r>
-        <w:t>phonePattern.test</w:t>
-      </w:r>
-      <w:proofErr w:type="spellEnd"/>
-      <w:proofErr w:type="gramEnd"/>
-      <w:r>
-        <w:t>(</w:t>
-      </w:r>
-      <w:proofErr w:type="spellStart"/>
-      <w:r>
-        <w:t>phoneNumber</w:t>
-      </w:r>
-      <w:proofErr w:type="spellEnd"/>
-      <w:r>
-        <w:t>)) {</w:t>
-      </w:r>
-    </w:p>
-    <w:p>
-      <w:r>
-        <w:t xml:space="preserve">        </w:t>
-      </w:r>
-      <w:proofErr w:type="gramStart"/>
-      <w:r>
-        <w:t>alert(</w:t>
-      </w:r>
-      <w:proofErr w:type="gramEnd"/>
-      <w:r>
-        <w:t>"Please enter a valid 10-digit phone number");</w:t>
-      </w:r>
-    </w:p>
-    <w:p>
-      <w:r>
-        <w:t xml:space="preserve">        return </w:t>
-      </w:r>
-      <w:proofErr w:type="gramStart"/>
-      <w:r>
-        <w:t>false;</w:t>
-      </w:r>
-      <w:proofErr w:type="gramEnd"/>
-    </w:p>
-    <w:p>
-      <w:r>
-        <w:t xml:space="preserve">      }</w:t>
-      </w:r>
-    </w:p>
-    <w:p>
-      <w:r>
-        <w:lastRenderedPageBreak/>
-        <w:t xml:space="preserve">    }</w:t>
-      </w:r>
-    </w:p>
-    <w:p>
-      <w:r>
-        <w:t xml:space="preserve">  &lt;/script&gt;</w:t>
-      </w:r>
-    </w:p>
-    <w:p>
-      <w:r>
-        <w:t>&lt;/head&gt;</w:t>
-      </w:r>
-    </w:p>
-    <w:p>
-      <w:r>
-        <w:t>&lt;body&gt;</w:t>
-      </w:r>
-    </w:p>
-    <w:p>
-      <w:r>
-        <w:t xml:space="preserve">  &lt;h1&gt;New user registration, WAPH&lt;/h1&gt;</w:t>
-      </w:r>
-    </w:p>
-    <w:p>
-      <w:r>
-        <w:t xml:space="preserve">  &lt;div id="digit-clock"&gt;&lt;/div&gt;</w:t>
-      </w:r>
-    </w:p>
-    <w:p>
-      <w:r>
-        <w:t>&lt;?</w:t>
-      </w:r>
-      <w:proofErr w:type="spellStart"/>
-      <w:r>
-        <w:t>php</w:t>
-      </w:r>
-      <w:proofErr w:type="spellEnd"/>
-    </w:p>
-    <w:p>
-      <w:r>
-        <w:t xml:space="preserve">  echo "Visited time: </w:t>
-      </w:r>
-      <w:proofErr w:type="gramStart"/>
-      <w:r>
-        <w:t>" .</w:t>
-      </w:r>
-      <w:proofErr w:type="gramEnd"/>
-      <w:r>
-        <w:t xml:space="preserve"> </w:t>
-      </w:r>
-      <w:proofErr w:type="gramStart"/>
-      <w:r>
-        <w:t>date(</w:t>
-      </w:r>
-      <w:proofErr w:type="gramEnd"/>
-      <w:r>
-        <w:t>"Y-m-d h:i:sa");</w:t>
-      </w:r>
-    </w:p>
-    <w:p>
-      <w:r>
-        <w:t>?&gt;</w:t>
-      </w:r>
-    </w:p>
-    <w:p>
-      <w:r>
-        <w:t xml:space="preserve">  &lt;form name="</w:t>
-      </w:r>
-      <w:proofErr w:type="spellStart"/>
-      <w:r>
-        <w:t>registrationForm</w:t>
-      </w:r>
-      <w:proofErr w:type="spellEnd"/>
-      <w:r>
-        <w:t>" action="</w:t>
-      </w:r>
-      <w:proofErr w:type="spellStart"/>
-      <w:r>
-        <w:t>addnewuser.php</w:t>
-      </w:r>
-      <w:proofErr w:type="spellEnd"/>
-      <w:r>
-        <w:t xml:space="preserve">" method="POST" class="form login" </w:t>
-      </w:r>
-      <w:proofErr w:type="spellStart"/>
-      <w:r>
-        <w:t>onsubmit</w:t>
-      </w:r>
-      <w:proofErr w:type="spellEnd"/>
-      <w:r>
-        <w:t xml:space="preserve">="return </w:t>
-      </w:r>
-      <w:proofErr w:type="spellStart"/>
-      <w:proofErr w:type="gramStart"/>
-      <w:r>
-        <w:t>validateForm</w:t>
-      </w:r>
-      <w:proofErr w:type="spellEnd"/>
-      <w:r>
-        <w:t>(</w:t>
-      </w:r>
-      <w:proofErr w:type="gramEnd"/>
-      <w:r>
-        <w:t>);"&gt;</w:t>
-      </w:r>
-    </w:p>
-    <w:p>
-      <w:r>
-        <w:t xml:space="preserve">    Username: &lt;input type="text" class="</w:t>
-      </w:r>
-      <w:proofErr w:type="spellStart"/>
-      <w:r>
-        <w:t>text_field</w:t>
-      </w:r>
-      <w:proofErr w:type="spellEnd"/>
-      <w:r>
-        <w:t>" name="username" required</w:t>
-      </w:r>
-    </w:p>
-    <w:p>
-      <w:r>
-        <w:t xml:space="preserve">    pattern="^[\w.</w:t>
-      </w:r>
-      <w:proofErr w:type="gramStart"/>
-      <w:r>
-        <w:t>-]+</w:t>
-      </w:r>
-      <w:proofErr w:type="gramEnd"/>
-      <w:r>
-        <w:t>@[\w-]+(.[\w-]+)*$"</w:t>
-      </w:r>
-    </w:p>
-    <w:p>
-      <w:r>
-        <w:t xml:space="preserve">    title="Email address is required as username"</w:t>
-      </w:r>
-    </w:p>
-    <w:p>
-      <w:r>
-        <w:t xml:space="preserve">    placeholder="username in email"</w:t>
-      </w:r>
-    </w:p>
-    <w:p>
-      <w:r>
-        <w:t xml:space="preserve">    onchange="</w:t>
-      </w:r>
-      <w:proofErr w:type="gramStart"/>
-      <w:r>
-        <w:t>this.setCustomerValidity</w:t>
-      </w:r>
-      <w:proofErr w:type="gramEnd"/>
-      <w:r>
-        <w:t>(this.validity.patternMismatch?this.title: '');" /&gt; &lt;</w:t>
-      </w:r>
-      <w:proofErr w:type="spellStart"/>
-      <w:r>
-        <w:t>br</w:t>
-      </w:r>
-      <w:proofErr w:type="spellEnd"/>
-      <w:r>
-        <w:t>&gt;</w:t>
-      </w:r>
-    </w:p>
-    <w:p>
-      <w:r>
-        <w:t xml:space="preserve">    Full Name: &lt;input type="text" class="</w:t>
-      </w:r>
-      <w:proofErr w:type="spellStart"/>
-      <w:r>
-        <w:t>text_field</w:t>
-      </w:r>
-      <w:proofErr w:type="spellEnd"/>
-      <w:r>
-        <w:t>" name="</w:t>
-      </w:r>
-      <w:proofErr w:type="spellStart"/>
-      <w:r>
-        <w:t>fullName</w:t>
-      </w:r>
-      <w:proofErr w:type="spellEnd"/>
-      <w:r>
-        <w:t>" required&gt;&lt;</w:t>
-      </w:r>
-      <w:proofErr w:type="spellStart"/>
-      <w:r>
-        <w:t>br</w:t>
-      </w:r>
-      <w:proofErr w:type="spellEnd"/>
-      <w:r>
-        <w:t>&gt;</w:t>
-      </w:r>
-    </w:p>
-    <w:p>
-      <w:r>
-        <w:t xml:space="preserve">    Email: &lt;input type="email" class="</w:t>
-      </w:r>
-      <w:proofErr w:type="spellStart"/>
-      <w:r>
-        <w:t>text_field</w:t>
-      </w:r>
-      <w:proofErr w:type="spellEnd"/>
-      <w:r>
-        <w:t>" name="email" required placeholder="username@example.com"&gt;&lt;</w:t>
-      </w:r>
-      <w:proofErr w:type="spellStart"/>
-      <w:r>
-        <w:t>br</w:t>
-      </w:r>
-      <w:proofErr w:type="spellEnd"/>
-      <w:r>
-        <w:t>&gt;</w:t>
-      </w:r>
-    </w:p>
-    <w:p>
-      <w:r>
-        <w:t xml:space="preserve">    Password: &lt;input type="password" class="</w:t>
-      </w:r>
-      <w:proofErr w:type="spellStart"/>
-      <w:r>
-        <w:t>text_field</w:t>
-      </w:r>
-      <w:proofErr w:type="spellEnd"/>
-      <w:r>
-        <w:t>" name="password" required&gt;&lt;</w:t>
-      </w:r>
-      <w:proofErr w:type="spellStart"/>
-      <w:r>
-        <w:t>br</w:t>
-      </w:r>
-      <w:proofErr w:type="spellEnd"/>
-      <w:r>
-        <w:t>&gt;</w:t>
-      </w:r>
-    </w:p>
-    <w:p>
-      <w:r>
-        <w:t xml:space="preserve">    Phone Number: &lt;input type="</w:t>
-      </w:r>
-      <w:proofErr w:type="spellStart"/>
-      <w:r>
-        <w:t>tel</w:t>
-      </w:r>
-      <w:proofErr w:type="spellEnd"/>
-      <w:r>
-        <w:t>" class="</w:t>
-      </w:r>
-      <w:proofErr w:type="spellStart"/>
-      <w:r>
-        <w:t>text_field</w:t>
-      </w:r>
-      <w:proofErr w:type="spellEnd"/>
-      <w:r>
-        <w:t>" name="</w:t>
-      </w:r>
-      <w:proofErr w:type="spellStart"/>
-      <w:r>
-        <w:t>phoneNumber</w:t>
-      </w:r>
-      <w:proofErr w:type="spellEnd"/>
-      <w:r>
-        <w:t>" required pattern="[0-9]{10}" title="Please enter a 10-digit phone number"&gt;&lt;</w:t>
-      </w:r>
-      <w:proofErr w:type="spellStart"/>
-      <w:r>
-        <w:t>br</w:t>
-      </w:r>
-      <w:proofErr w:type="spellEnd"/>
-      <w:r>
-        <w:t>&gt;</w:t>
-      </w:r>
-    </w:p>
-    <w:p>
-      <w:r>
-        <w:t xml:space="preserve">    &lt;button class="button" type="submit"&gt;Register&lt;/button&gt;</w:t>
-      </w:r>
-    </w:p>
-    <w:p>
-      <w:r>
-        <w:t xml:space="preserve">  &lt;/form&gt;</w:t>
-      </w:r>
-    </w:p>
-    <w:p>
-      <w:r>
-        <w:t>&lt;/body&gt;</w:t>
-      </w:r>
-    </w:p>
-    <w:p>
-      <w:r>
-        <w:t>&lt;/html&gt;</w:t>
-      </w:r>
-    </w:p>
-    <w:p>
-      <w:pPr>
-        <w:rPr>
-          <w:b/>
-          <w:bCs/>
-          <w:sz w:val="26"/>
-          <w:szCs w:val="26"/>
-        </w:rPr>
-      </w:pPr>
-      <w:r>
-        <w:rPr>
-          <w:b/>
-          <w:bCs/>
-          <w:sz w:val="26"/>
-          <w:szCs w:val="26"/>
-        </w:rPr>
-        <w:t>Security Analysis</w:t>
-      </w:r>
-    </w:p>
-    <w:p>
-      <w:r>
-        <w:t>1) How did you apply the security programming principles in your project?</w:t>
-      </w:r>
-    </w:p>
-    <w:p>
-      <w:r>
-        <w:t xml:space="preserve">Input </w:t>
-      </w:r>
-      <w:proofErr w:type="gramStart"/>
-      <w:r>
-        <w:t>validation :</w:t>
-      </w:r>
-      <w:proofErr w:type="gramEnd"/>
-      <w:r>
-        <w:t xml:space="preserve"> Once the username and password are provides the code will check the</w:t>
-      </w:r>
-    </w:p>
-    <w:p>
-      <w:r>
-        <w:t xml:space="preserve">details against the database to make sure if the credentials are valid or not. And </w:t>
-      </w:r>
-      <w:proofErr w:type="gramStart"/>
-      <w:r>
-        <w:t>also</w:t>
-      </w:r>
-      <w:proofErr w:type="gramEnd"/>
-      <w:r>
-        <w:t xml:space="preserve"> we</w:t>
-      </w:r>
-    </w:p>
-    <w:p>
-      <w:r>
-        <w:t>have implemented the parametrised statements which will help us to reduce the risk of</w:t>
-      </w:r>
-    </w:p>
-    <w:p>
-      <w:r>
-        <w:t>injection attacks.</w:t>
-      </w:r>
-    </w:p>
-    <w:p>
-      <w:r>
-        <w:lastRenderedPageBreak/>
-        <w:t>Hashing Passwords: All the passwords in the database are stored in hashed way. So, that</w:t>
-      </w:r>
-    </w:p>
-    <w:p>
-      <w:r>
-        <w:t>we make sure that the passwords secure. For this we have used the md5 algorithm for</w:t>
-      </w:r>
-    </w:p>
-    <w:p>
-      <w:r>
-        <w:t>hashing the passwords.</w:t>
-      </w:r>
-    </w:p>
-    <w:p>
-      <w:r>
-        <w:t>2) What database security principles have you used in your project?</w:t>
-      </w:r>
-    </w:p>
-    <w:p>
-      <w:r>
-        <w:t xml:space="preserve">The parametrised statements are used in the queries which are used for validation </w:t>
-      </w:r>
-      <w:proofErr w:type="gramStart"/>
-      <w:r>
-        <w:t>against</w:t>
-      </w:r>
-      <w:proofErr w:type="gramEnd"/>
-    </w:p>
-    <w:p>
-      <w:r>
-        <w:t xml:space="preserve">the database records. This will help us to reduce the risk of injection attacks </w:t>
-      </w:r>
-      <w:proofErr w:type="gramStart"/>
-      <w:r>
-        <w:t>and also</w:t>
-      </w:r>
-      <w:proofErr w:type="gramEnd"/>
-    </w:p>
-    <w:p>
-      <w:r>
-        <w:t>“</w:t>
-      </w:r>
-      <w:proofErr w:type="spellStart"/>
-      <w:r>
-        <w:t>waphteamSpring</w:t>
-      </w:r>
-      <w:proofErr w:type="spellEnd"/>
-      <w:r>
-        <w:t>” user has been provided with the least privileges than root user.</w:t>
-      </w:r>
-    </w:p>
-    <w:p>
-      <w:r>
-        <w:t>3) Is your code robust and defensive? How?</w:t>
-      </w:r>
-    </w:p>
-    <w:p>
-      <w:r>
-        <w:t xml:space="preserve">Session Management: we uses </w:t>
-      </w:r>
-      <w:proofErr w:type="spellStart"/>
-      <w:r>
-        <w:t>session_</w:t>
-      </w:r>
-      <w:proofErr w:type="gramStart"/>
-      <w:r>
-        <w:t>start</w:t>
-      </w:r>
-      <w:proofErr w:type="spellEnd"/>
-      <w:r>
-        <w:t>(</w:t>
-      </w:r>
-      <w:proofErr w:type="gramEnd"/>
-      <w:r>
-        <w:t>) and $_SESSION to manage user sessions,</w:t>
-      </w:r>
-    </w:p>
-    <w:p>
-      <w:r>
-        <w:t>which is crucial for maintaining user authentication and preventing unauthorized access.</w:t>
-      </w:r>
-    </w:p>
-    <w:p>
-      <w:r>
-        <w:t xml:space="preserve">Error Handling: We </w:t>
-      </w:r>
-      <w:proofErr w:type="gramStart"/>
-      <w:r>
-        <w:t>includes</w:t>
-      </w:r>
-      <w:proofErr w:type="gramEnd"/>
-      <w:r>
-        <w:t xml:space="preserve"> error handling for database connection ($</w:t>
-      </w:r>
-      <w:proofErr w:type="spellStart"/>
-      <w:r>
-        <w:t>mysqli</w:t>
-      </w:r>
-      <w:proofErr w:type="spellEnd"/>
-      <w:r>
-        <w:t>-</w:t>
-      </w:r>
-    </w:p>
-    <w:p>
-      <w:r>
-        <w:t>&gt;</w:t>
-      </w:r>
-      <w:proofErr w:type="spellStart"/>
-      <w:r>
-        <w:t>connect_errno</w:t>
-      </w:r>
-      <w:proofErr w:type="spellEnd"/>
-      <w:r>
-        <w:t xml:space="preserve">) and login failures, which helps maintain our system integrity and </w:t>
-      </w:r>
-      <w:proofErr w:type="gramStart"/>
-      <w:r>
-        <w:t>prevents</w:t>
-      </w:r>
-      <w:proofErr w:type="gramEnd"/>
-    </w:p>
-    <w:p>
-      <w:r>
-        <w:t>information leakage.</w:t>
-      </w:r>
-    </w:p>
-    <w:p>
-      <w:r>
-        <w:t xml:space="preserve">Protection Against Session Hijacking: By comparing the user </w:t>
-      </w:r>
-      <w:proofErr w:type="gramStart"/>
-      <w:r>
-        <w:t>agent</w:t>
-      </w:r>
-      <w:proofErr w:type="gramEnd"/>
-    </w:p>
-    <w:p>
-      <w:r>
-        <w:t>($_SERVER["HTTP_USER_AGENT"]) of the current request with the one stored in the session,</w:t>
-      </w:r>
-    </w:p>
-    <w:p>
-      <w:r>
-        <w:t>the code attempts to detect and prevent session hijacking attacks. Password Hashing: We</w:t>
-      </w:r>
-    </w:p>
-    <w:p>
-      <w:r>
-        <w:t>use md5() to hash passwords before comparing them in the SQL query, which is a basic but</w:t>
-      </w:r>
-    </w:p>
-    <w:p>
-      <w:r>
-        <w:t>essential step in protecting against password-related attacks.</w:t>
-      </w:r>
-    </w:p>
-    <w:p>
-      <w:r>
-        <w:t xml:space="preserve">Prepared Statements: To protect against SQL injection attacks, we use </w:t>
-      </w:r>
-      <w:proofErr w:type="gramStart"/>
-      <w:r>
-        <w:t>prepared</w:t>
-      </w:r>
-      <w:proofErr w:type="gramEnd"/>
-    </w:p>
-    <w:p>
-      <w:r>
-        <w:t>statements ($</w:t>
-      </w:r>
-      <w:proofErr w:type="spellStart"/>
-      <w:r>
-        <w:t>stmt</w:t>
-      </w:r>
-      <w:proofErr w:type="spellEnd"/>
-      <w:r>
-        <w:t>-&gt;</w:t>
-      </w:r>
-      <w:proofErr w:type="spellStart"/>
-      <w:r>
-        <w:t>bind_</w:t>
-      </w:r>
-      <w:proofErr w:type="gramStart"/>
-      <w:r>
-        <w:t>param</w:t>
-      </w:r>
-      <w:proofErr w:type="spellEnd"/>
-      <w:r>
-        <w:t>(</w:t>
-      </w:r>
-      <w:proofErr w:type="gramEnd"/>
-      <w:r>
-        <w:t xml:space="preserve">)) in the database query. This helps to separate the </w:t>
-      </w:r>
-      <w:proofErr w:type="gramStart"/>
-      <w:r>
-        <w:t>SQL</w:t>
-      </w:r>
-      <w:proofErr w:type="gramEnd"/>
-    </w:p>
-    <w:p>
-      <w:r>
-        <w:t>code from user input, making the system more secure.</w:t>
-      </w:r>
-    </w:p>
-    <w:p>
-      <w:r>
-        <w:t>4) How did you defend your code against known attacks such as XSS, SQL Injection, CSRF,</w:t>
-      </w:r>
-    </w:p>
-    <w:p>
-      <w:r>
-        <w:t>Session Hijacking.</w:t>
-      </w:r>
-    </w:p>
-    <w:p>
-      <w:r>
-        <w:t xml:space="preserve">XSS (Cross-Site Scripting): WE use a technique called HTML entities to make sure that </w:t>
-      </w:r>
-      <w:proofErr w:type="gramStart"/>
-      <w:r>
-        <w:t>any</w:t>
-      </w:r>
-      <w:proofErr w:type="gramEnd"/>
-    </w:p>
-    <w:p>
-      <w:r>
-        <w:t>special characters entered by users are treated as plain text and not as code. This helps to</w:t>
-      </w:r>
-    </w:p>
-    <w:p>
-      <w:r>
-        <w:t>prevent attacks where hackers try to inject harmful code into a website.</w:t>
-      </w:r>
-    </w:p>
-    <w:p>
-      <w:r>
-        <w:t>SQL Injection: Our code uses a method called prepared statements with parameterized</w:t>
-      </w:r>
-    </w:p>
-    <w:p>
-      <w:r>
-        <w:t xml:space="preserve">queries to separate the user's input from the actual SQL code. This helps to prevent </w:t>
-      </w:r>
-      <w:proofErr w:type="gramStart"/>
-      <w:r>
-        <w:t>attacks</w:t>
-      </w:r>
-      <w:proofErr w:type="gramEnd"/>
-    </w:p>
-    <w:p>
-      <w:r>
-        <w:t>where hackers try to manipulate the database by inserting malicious SQL commands.</w:t>
-      </w:r>
-    </w:p>
-    <w:p>
-      <w:r>
-        <w:t>Session Hijacking: Our code checks if the user's browser matches the one stored in the</w:t>
-      </w:r>
-    </w:p>
-    <w:p>
-      <w:r>
-        <w:t>session. If they do not match, it assumes that someone is trying to hijack the session and</w:t>
-      </w:r>
-    </w:p>
-    <w:p>
-      <w:r>
-        <w:lastRenderedPageBreak/>
-        <w:t>terminates it. This is an effective way to defend against session hijacking.</w:t>
-      </w:r>
-    </w:p>
-    <w:p>
-      <w:r>
-        <w:t>5) How do you separate the roles of super users and regular users?</w:t>
-      </w:r>
-    </w:p>
-    <w:p>
-      <w:r>
-        <w:t xml:space="preserve">Role-Based Access Control: To distinguish users with different roles, we added a </w:t>
-      </w:r>
-      <w:proofErr w:type="gramStart"/>
-      <w:r>
-        <w:t>column</w:t>
-      </w:r>
-      <w:proofErr w:type="gramEnd"/>
-    </w:p>
-    <w:p>
-      <w:r>
-        <w:t xml:space="preserve">in the database that specifies the role for each user. By doing this, we can utilize this </w:t>
-      </w:r>
-      <w:proofErr w:type="gramStart"/>
-      <w:r>
-        <w:t>role</w:t>
-      </w:r>
-      <w:proofErr w:type="gramEnd"/>
-    </w:p>
-    <w:p>
-      <w:r>
-        <w:t>information to decide which actions each user is permitted to perform.</w:t>
-      </w:r>
-    </w:p>
-    <w:p>
-      <w:r>
-        <w:t>Software Process Management</w:t>
-      </w:r>
-    </w:p>
-    <w:p>
-      <w:r>
-        <w:t>In general, every project in an organization requires a bigger team to work on the project.</w:t>
-      </w:r>
-    </w:p>
-    <w:p>
-      <w:r>
-        <w:t>There will be n number of tasks and subtasks that every team should work on. Then all the</w:t>
-      </w:r>
-    </w:p>
-    <w:p>
-      <w:r>
-        <w:t>subtasks will be integrated as a single task. For this to be complete without any</w:t>
-      </w:r>
-    </w:p>
-    <w:p>
-      <w:r>
-        <w:t>communication gap, there is a tool called GitHub to manage work collaborations. We</w:t>
-      </w:r>
-    </w:p>
-    <w:p>
-      <w:r>
-        <w:t xml:space="preserve">followed the pipeline process where we divided the tasks among ourselves and </w:t>
-      </w:r>
-      <w:proofErr w:type="gramStart"/>
-      <w:r>
-        <w:t>then</w:t>
-      </w:r>
-      <w:proofErr w:type="gramEnd"/>
-    </w:p>
-    <w:p>
-      <w:r>
-        <w:t>developed code is pushed to the main branch. Like this all of us are aware of the new files</w:t>
-      </w:r>
-    </w:p>
-    <w:p>
-      <w:r>
-        <w:t>created/deleted.</w:t>
-      </w:r>
-    </w:p>
-    <w:p>
-      <w:r>
-        <w:t xml:space="preserve">Scrum </w:t>
-      </w:r>
-      <w:proofErr w:type="gramStart"/>
-      <w:r>
-        <w:t>process</w:t>
-      </w:r>
-      <w:proofErr w:type="gramEnd"/>
-    </w:p>
-    <w:p>
-      <w:r>
-        <w:t>Sprint 1</w:t>
-      </w:r>
-    </w:p>
-    <w:p>
-      <w:r>
-        <w:t>Duration: 03/25/2024-03/31/2024</w:t>
-      </w:r>
-    </w:p>
-    <w:p>
-      <w:r>
-        <w:t>Completed Tasks:</w:t>
-      </w:r>
-    </w:p>
-    <w:p>
-      <w:r>
-        <w:t>1. Task 1: Created the database as per the requirements mentioned in the rubrics.</w:t>
-      </w:r>
-    </w:p>
-    <w:p>
-      <w:r>
-        <w:t>2. Task 2: Implemented the login form and the registration form.</w:t>
-      </w:r>
-    </w:p>
-    <w:p>
-      <w:r>
-        <w:t xml:space="preserve">3. Task 3: Implemented the basic functions for the logged-in users. That is to </w:t>
-      </w:r>
-      <w:proofErr w:type="gramStart"/>
-      <w:r>
-        <w:t>change</w:t>
-      </w:r>
-      <w:proofErr w:type="gramEnd"/>
-    </w:p>
-    <w:p>
-      <w:r>
-        <w:t xml:space="preserve">passwords, edit their profile, including name, additional email, phone, and View </w:t>
-      </w:r>
-      <w:proofErr w:type="gramStart"/>
-      <w:r>
-        <w:t>posts</w:t>
-      </w:r>
-      <w:proofErr w:type="gramEnd"/>
-    </w:p>
-    <w:p>
-      <w:r>
-        <w:t>from the database.</w:t>
-      </w:r>
-    </w:p>
-    <w:p>
-      <w:r>
-        <w:t>Contributions:</w:t>
-      </w:r>
-    </w:p>
-    <w:p>
-      <w:r>
-        <w:t xml:space="preserve">1. Pushpa Kafley, 2 commits, 5 hours, contributed </w:t>
-      </w:r>
-      <w:proofErr w:type="gramStart"/>
-      <w:r>
-        <w:t>in</w:t>
-      </w:r>
-      <w:proofErr w:type="gramEnd"/>
-      <w:r>
-        <w:t xml:space="preserve"> changing database, </w:t>
-      </w:r>
-      <w:proofErr w:type="spellStart"/>
-      <w:r>
-        <w:t>form.php</w:t>
-      </w:r>
-      <w:proofErr w:type="spellEnd"/>
-      <w:r>
-        <w:t xml:space="preserve"> and</w:t>
-      </w:r>
-    </w:p>
-    <w:p>
-      <w:r>
-        <w:t>modifying readme contents</w:t>
-      </w:r>
-    </w:p>
-    <w:p>
-      <w:r>
-        <w:t xml:space="preserve">2. Lakshmi Narayana, 3 commits, 5 hours, contributed </w:t>
-      </w:r>
-      <w:proofErr w:type="gramStart"/>
-      <w:r>
-        <w:t>in</w:t>
-      </w:r>
-      <w:proofErr w:type="gramEnd"/>
-      <w:r>
-        <w:t xml:space="preserve"> modifying </w:t>
-      </w:r>
-      <w:proofErr w:type="spellStart"/>
-      <w:r>
-        <w:t>index.php</w:t>
-      </w:r>
-      <w:proofErr w:type="spellEnd"/>
-      <w:r>
-        <w:t>,</w:t>
-      </w:r>
-    </w:p>
-    <w:p>
-      <w:proofErr w:type="spellStart"/>
-      <w:r>
-        <w:t>changeprofile.php</w:t>
-      </w:r>
-      <w:proofErr w:type="spellEnd"/>
-      <w:r>
-        <w:t xml:space="preserve"> and modifying readme </w:t>
-      </w:r>
-      <w:proofErr w:type="gramStart"/>
-      <w:r>
-        <w:t>contents</w:t>
-      </w:r>
-      <w:proofErr w:type="gramEnd"/>
-    </w:p>
-    <w:p>
-      <w:r>
-        <w:t xml:space="preserve">3. Ganesh </w:t>
-      </w:r>
-      <w:proofErr w:type="spellStart"/>
-      <w:r>
-        <w:t>Atmakuri</w:t>
-      </w:r>
-      <w:proofErr w:type="spellEnd"/>
-      <w:r>
-        <w:t xml:space="preserve">, 4 commits, 5 hours, contributed </w:t>
-      </w:r>
-      <w:proofErr w:type="gramStart"/>
-      <w:r>
-        <w:t>in</w:t>
-      </w:r>
-      <w:proofErr w:type="gramEnd"/>
-      <w:r>
-        <w:t xml:space="preserve"> implementing</w:t>
-      </w:r>
-    </w:p>
-    <w:p>
-      <w:proofErr w:type="spellStart"/>
-      <w:r>
-        <w:t>registrationform.php</w:t>
-      </w:r>
-      <w:proofErr w:type="spellEnd"/>
-      <w:r>
-        <w:t xml:space="preserve">, </w:t>
-      </w:r>
-      <w:proofErr w:type="spellStart"/>
-      <w:r>
-        <w:t>addnewuser.php</w:t>
-      </w:r>
-      <w:proofErr w:type="spellEnd"/>
-      <w:r>
-        <w:t xml:space="preserve">, readme and modifying readme </w:t>
-      </w:r>
-      <w:proofErr w:type="gramStart"/>
-      <w:r>
-        <w:t>contents</w:t>
-      </w:r>
-      <w:proofErr w:type="gramEnd"/>
-    </w:p>
-    <w:p>
-      <w:r>
-        <w:t xml:space="preserve">4. Sai Keerthi </w:t>
-      </w:r>
-      <w:proofErr w:type="spellStart"/>
-      <w:r>
-        <w:t>Vadnala</w:t>
-      </w:r>
-      <w:proofErr w:type="spellEnd"/>
-      <w:r>
-        <w:t xml:space="preserve">, 2 commits, 5 hours, contributed </w:t>
-      </w:r>
-      <w:proofErr w:type="gramStart"/>
-      <w:r>
-        <w:t>in</w:t>
-      </w:r>
-      <w:proofErr w:type="gramEnd"/>
-      <w:r>
-        <w:t xml:space="preserve"> modifying recent posts,</w:t>
-      </w:r>
-    </w:p>
-    <w:p>
-      <w:r>
-        <w:t>updating database and modifying readme contents</w:t>
-      </w:r>
-    </w:p>
     <w:sectPr>
       <w:pgSz w:w="11906" w:h="16838"/>
       <w:pgMar w:top="1440" w:right="1440" w:bottom="1440" w:left="1440" w:header="708" w:footer="708" w:gutter="0"/>
@@ -5520,9 +5673,9 @@
     </w:lvl>
   </w:abstractNum>
   <w:abstractNum w:abstractNumId="1" w15:restartNumberingAfterBreak="0">
-    <w:nsid w:val="65C20EB0"/>
+    <w:nsid w:val="5C6A1EB9"/>
     <w:multiLevelType w:val="hybridMultilevel"/>
-    <w:tmpl w:val="744CFE20"/>
+    <w:tmpl w:val="985811F4"/>
     <w:lvl w:ilvl="0" w:tplc="40090001">
       <w:start w:val="1"/>
       <w:numFmt w:val="bullet"/>
@@ -5632,11 +5785,216 @@
       </w:rPr>
     </w:lvl>
   </w:abstractNum>
+  <w:abstractNum w:abstractNumId="2" w15:restartNumberingAfterBreak="0">
+    <w:nsid w:val="65C20EB0"/>
+    <w:multiLevelType w:val="hybridMultilevel"/>
+    <w:tmpl w:val="744CFE20"/>
+    <w:lvl w:ilvl="0" w:tplc="40090001">
+      <w:start w:val="1"/>
+      <w:numFmt w:val="bullet"/>
+      <w:lvlText w:val=""/>
+      <w:lvlJc w:val="left"/>
+      <w:pPr>
+        <w:ind w:left="720" w:hanging="360"/>
+      </w:pPr>
+      <w:rPr>
+        <w:rFonts w:ascii="Symbol" w:hAnsi="Symbol" w:hint="default"/>
+      </w:rPr>
+    </w:lvl>
+    <w:lvl w:ilvl="1" w:tplc="40090003" w:tentative="1">
+      <w:start w:val="1"/>
+      <w:numFmt w:val="bullet"/>
+      <w:lvlText w:val="o"/>
+      <w:lvlJc w:val="left"/>
+      <w:pPr>
+        <w:ind w:left="1440" w:hanging="360"/>
+      </w:pPr>
+      <w:rPr>
+        <w:rFonts w:ascii="Courier New" w:hAnsi="Courier New" w:cs="Courier New" w:hint="default"/>
+      </w:rPr>
+    </w:lvl>
+    <w:lvl w:ilvl="2" w:tplc="40090005" w:tentative="1">
+      <w:start w:val="1"/>
+      <w:numFmt w:val="bullet"/>
+      <w:lvlText w:val=""/>
+      <w:lvlJc w:val="left"/>
+      <w:pPr>
+        <w:ind w:left="2160" w:hanging="360"/>
+      </w:pPr>
+      <w:rPr>
+        <w:rFonts w:ascii="Wingdings" w:hAnsi="Wingdings" w:hint="default"/>
+      </w:rPr>
+    </w:lvl>
+    <w:lvl w:ilvl="3" w:tplc="40090001" w:tentative="1">
+      <w:start w:val="1"/>
+      <w:numFmt w:val="bullet"/>
+      <w:lvlText w:val=""/>
+      <w:lvlJc w:val="left"/>
+      <w:pPr>
+        <w:ind w:left="2880" w:hanging="360"/>
+      </w:pPr>
+      <w:rPr>
+        <w:rFonts w:ascii="Symbol" w:hAnsi="Symbol" w:hint="default"/>
+      </w:rPr>
+    </w:lvl>
+    <w:lvl w:ilvl="4" w:tplc="40090003" w:tentative="1">
+      <w:start w:val="1"/>
+      <w:numFmt w:val="bullet"/>
+      <w:lvlText w:val="o"/>
+      <w:lvlJc w:val="left"/>
+      <w:pPr>
+        <w:ind w:left="3600" w:hanging="360"/>
+      </w:pPr>
+      <w:rPr>
+        <w:rFonts w:ascii="Courier New" w:hAnsi="Courier New" w:cs="Courier New" w:hint="default"/>
+      </w:rPr>
+    </w:lvl>
+    <w:lvl w:ilvl="5" w:tplc="40090005" w:tentative="1">
+      <w:start w:val="1"/>
+      <w:numFmt w:val="bullet"/>
+      <w:lvlText w:val=""/>
+      <w:lvlJc w:val="left"/>
+      <w:pPr>
+        <w:ind w:left="4320" w:hanging="360"/>
+      </w:pPr>
+      <w:rPr>
+        <w:rFonts w:ascii="Wingdings" w:hAnsi="Wingdings" w:hint="default"/>
+      </w:rPr>
+    </w:lvl>
+    <w:lvl w:ilvl="6" w:tplc="40090001" w:tentative="1">
+      <w:start w:val="1"/>
+      <w:numFmt w:val="bullet"/>
+      <w:lvlText w:val=""/>
+      <w:lvlJc w:val="left"/>
+      <w:pPr>
+        <w:ind w:left="5040" w:hanging="360"/>
+      </w:pPr>
+      <w:rPr>
+        <w:rFonts w:ascii="Symbol" w:hAnsi="Symbol" w:hint="default"/>
+      </w:rPr>
+    </w:lvl>
+    <w:lvl w:ilvl="7" w:tplc="40090003" w:tentative="1">
+      <w:start w:val="1"/>
+      <w:numFmt w:val="bullet"/>
+      <w:lvlText w:val="o"/>
+      <w:lvlJc w:val="left"/>
+      <w:pPr>
+        <w:ind w:left="5760" w:hanging="360"/>
+      </w:pPr>
+      <w:rPr>
+        <w:rFonts w:ascii="Courier New" w:hAnsi="Courier New" w:cs="Courier New" w:hint="default"/>
+      </w:rPr>
+    </w:lvl>
+    <w:lvl w:ilvl="8" w:tplc="40090005" w:tentative="1">
+      <w:start w:val="1"/>
+      <w:numFmt w:val="bullet"/>
+      <w:lvlText w:val=""/>
+      <w:lvlJc w:val="left"/>
+      <w:pPr>
+        <w:ind w:left="6480" w:hanging="360"/>
+      </w:pPr>
+      <w:rPr>
+        <w:rFonts w:ascii="Wingdings" w:hAnsi="Wingdings" w:hint="default"/>
+      </w:rPr>
+    </w:lvl>
+  </w:abstractNum>
+  <w:abstractNum w:abstractNumId="3" w15:restartNumberingAfterBreak="0">
+    <w:nsid w:val="76B14662"/>
+    <w:multiLevelType w:val="hybridMultilevel"/>
+    <w:tmpl w:val="D940E77C"/>
+    <w:lvl w:ilvl="0" w:tplc="4009000F">
+      <w:start w:val="1"/>
+      <w:numFmt w:val="decimal"/>
+      <w:lvlText w:val="%1."/>
+      <w:lvlJc w:val="left"/>
+      <w:pPr>
+        <w:ind w:left="720" w:hanging="360"/>
+      </w:pPr>
+    </w:lvl>
+    <w:lvl w:ilvl="1" w:tplc="40090019" w:tentative="1">
+      <w:start w:val="1"/>
+      <w:numFmt w:val="lowerLetter"/>
+      <w:lvlText w:val="%2."/>
+      <w:lvlJc w:val="left"/>
+      <w:pPr>
+        <w:ind w:left="1440" w:hanging="360"/>
+      </w:pPr>
+    </w:lvl>
+    <w:lvl w:ilvl="2" w:tplc="4009001B" w:tentative="1">
+      <w:start w:val="1"/>
+      <w:numFmt w:val="lowerRoman"/>
+      <w:lvlText w:val="%3."/>
+      <w:lvlJc w:val="right"/>
+      <w:pPr>
+        <w:ind w:left="2160" w:hanging="180"/>
+      </w:pPr>
+    </w:lvl>
+    <w:lvl w:ilvl="3" w:tplc="4009000F" w:tentative="1">
+      <w:start w:val="1"/>
+      <w:numFmt w:val="decimal"/>
+      <w:lvlText w:val="%4."/>
+      <w:lvlJc w:val="left"/>
+      <w:pPr>
+        <w:ind w:left="2880" w:hanging="360"/>
+      </w:pPr>
+    </w:lvl>
+    <w:lvl w:ilvl="4" w:tplc="40090019" w:tentative="1">
+      <w:start w:val="1"/>
+      <w:numFmt w:val="lowerLetter"/>
+      <w:lvlText w:val="%5."/>
+      <w:lvlJc w:val="left"/>
+      <w:pPr>
+        <w:ind w:left="3600" w:hanging="360"/>
+      </w:pPr>
+    </w:lvl>
+    <w:lvl w:ilvl="5" w:tplc="4009001B" w:tentative="1">
+      <w:start w:val="1"/>
+      <w:numFmt w:val="lowerRoman"/>
+      <w:lvlText w:val="%6."/>
+      <w:lvlJc w:val="right"/>
+      <w:pPr>
+        <w:ind w:left="4320" w:hanging="180"/>
+      </w:pPr>
+    </w:lvl>
+    <w:lvl w:ilvl="6" w:tplc="4009000F" w:tentative="1">
+      <w:start w:val="1"/>
+      <w:numFmt w:val="decimal"/>
+      <w:lvlText w:val="%7."/>
+      <w:lvlJc w:val="left"/>
+      <w:pPr>
+        <w:ind w:left="5040" w:hanging="360"/>
+      </w:pPr>
+    </w:lvl>
+    <w:lvl w:ilvl="7" w:tplc="40090019" w:tentative="1">
+      <w:start w:val="1"/>
+      <w:numFmt w:val="lowerLetter"/>
+      <w:lvlText w:val="%8."/>
+      <w:lvlJc w:val="left"/>
+      <w:pPr>
+        <w:ind w:left="5760" w:hanging="360"/>
+      </w:pPr>
+    </w:lvl>
+    <w:lvl w:ilvl="8" w:tplc="4009001B" w:tentative="1">
+      <w:start w:val="1"/>
+      <w:numFmt w:val="lowerRoman"/>
+      <w:lvlText w:val="%9."/>
+      <w:lvlJc w:val="right"/>
+      <w:pPr>
+        <w:ind w:left="6480" w:hanging="180"/>
+      </w:pPr>
+    </w:lvl>
+  </w:abstractNum>
   <w:num w:numId="1" w16cid:durableId="550772418">
     <w:abstractNumId w:val="0"/>
   </w:num>
   <w:num w:numId="2" w16cid:durableId="534125194">
+    <w:abstractNumId w:val="2"/>
+  </w:num>
+  <w:num w:numId="3" w16cid:durableId="434206620">
     <w:abstractNumId w:val="1"/>
+  </w:num>
+  <w:num w:numId="4" w16cid:durableId="1683819876">
+    <w:abstractNumId w:val="3"/>
   </w:num>
 </w:numbering>
 </file>
@@ -6041,6 +6399,7 @@
   <w:style w:type="paragraph" w:default="1" w:styleId="Normal">
     <w:name w:val="Normal"/>
     <w:qFormat/>
+    <w:rsid w:val="008F734F"/>
   </w:style>
   <w:style w:type="paragraph" w:styleId="Heading1">
     <w:name w:val="heading 1"/>

--- a/waph-team01-sprint1.docx
+++ b/waph-team01-sprint1.docx
@@ -95,16 +95,7 @@
           <w:sz w:val="26"/>
           <w:szCs w:val="26"/>
         </w:rPr>
-        <w:t xml:space="preserve">Team – </w:t>
-      </w:r>
-      <w:r>
-        <w:rPr>
-          <w:b/>
-          <w:bCs/>
-          <w:sz w:val="26"/>
-          <w:szCs w:val="26"/>
-        </w:rPr>
-        <w:t>01</w:t>
+        <w:t>Team – 01</w:t>
       </w:r>
     </w:p>
     <w:p/>
@@ -937,7 +928,16 @@
                 <w:sz w:val="24"/>
                 <w:szCs w:val="24"/>
               </w:rPr>
-              <w:t>26/03/2024</w:t>
+              <w:t>31</w:t>
+            </w:r>
+            <w:r>
+              <w:rPr>
+                <w:b w:val="0"/>
+                <w:bCs w:val="0"/>
+                <w:sz w:val="24"/>
+                <w:szCs w:val="24"/>
+              </w:rPr>
+              <w:t>/03/2024</w:t>
             </w:r>
           </w:p>
         </w:tc>
@@ -1013,7 +1013,34 @@
                 <w:sz w:val="24"/>
                 <w:szCs w:val="24"/>
               </w:rPr>
-              <w:t>26/03/2024</w:t>
+              <w:t>01</w:t>
+            </w:r>
+            <w:r>
+              <w:rPr>
+                <w:b w:val="0"/>
+                <w:bCs w:val="0"/>
+                <w:sz w:val="24"/>
+                <w:szCs w:val="24"/>
+              </w:rPr>
+              <w:t>/0</w:t>
+            </w:r>
+            <w:r>
+              <w:rPr>
+                <w:b w:val="0"/>
+                <w:bCs w:val="0"/>
+                <w:sz w:val="24"/>
+                <w:szCs w:val="24"/>
+              </w:rPr>
+              <w:t>4</w:t>
+            </w:r>
+            <w:r>
+              <w:rPr>
+                <w:b w:val="0"/>
+                <w:bCs w:val="0"/>
+                <w:sz w:val="24"/>
+                <w:szCs w:val="24"/>
+              </w:rPr>
+              <w:t>/2024</w:t>
             </w:r>
           </w:p>
         </w:tc>
@@ -1108,46 +1135,19 @@
     </w:p>
     <w:p>
       <w:r>
-        <w:t xml:space="preserve">This Project aims to develop a Mini Facebook web application using full stack </w:t>
-      </w:r>
-      <w:proofErr w:type="gramStart"/>
-      <w:r>
-        <w:t>web</w:t>
-      </w:r>
-      <w:proofErr w:type="gramEnd"/>
-    </w:p>
-    <w:p>
-      <w:r>
-        <w:t>development technologies, secure programming/hacking principles, and the practices of</w:t>
-      </w:r>
-    </w:p>
-    <w:p>
-      <w:r>
-        <w:t>agile development. This is a team project where all the team members collaborated and</w:t>
-      </w:r>
-    </w:p>
-    <w:p>
-      <w:r>
-        <w:t>worked together to create a database, creating simple login page and created an index.html</w:t>
-      </w:r>
-    </w:p>
-    <w:p>
+        <w:t>The primary focus of the WAPH project revolves around creating an all-encompassing web application named "</w:t>
+      </w:r>
+      <w:proofErr w:type="spellStart"/>
+      <w:r>
+        <w:t>MiniFacebook</w:t>
+      </w:r>
+      <w:proofErr w:type="spellEnd"/>
+      <w:r>
+        <w:t xml:space="preserve">." The development process of this web application incorporates comprehensive full-stack web development techniques and cybersecurity principles to ensure its resilience against potential vulnerabilities exploited by hackers. Our team, comprised of four classmates, collaboratively worked on the website's development. We primarily utilized WhatsApp for communication, supplemented by in-person meetings for </w:t>
+      </w:r>
       <w:r>
         <w:lastRenderedPageBreak/>
-        <w:t xml:space="preserve">containing information about course overview, each member headshot and each </w:t>
-      </w:r>
-      <w:r>
-        <w:t>member</w:t>
-      </w:r>
-    </w:p>
-    <w:p>
-      <w:r>
-        <w:t>personal portfolio link. We divided the tasks among us and pushed the code files into the</w:t>
-      </w:r>
-    </w:p>
-    <w:p>
-      <w:r>
-        <w:t>main branch.</w:t>
+        <w:t>discussions. Additionally, we employed collaborative note-taking tools accessible to all team members, facilitating project discussions, idea generation, and progress tracking.</w:t>
       </w:r>
     </w:p>
     <w:p>
@@ -3365,132 +3365,340 @@
     </w:p>
     <w:p>
       <w:r>
-        <w:t>&lt;form action="</w:t>
-      </w:r>
+        <w:drawing>
+          <wp:inline distT="0" distB="0" distL="0" distR="0" wp14:anchorId="7B22A414" wp14:editId="29CE09A8">
+            <wp:extent cx="5731510" cy="3084830"/>
+            <wp:effectExtent l="0" t="0" r="2540" b="1270"/>
+            <wp:docPr id="1488217706" name="Picture 1" descr="A screenshot of a computer program&#10;&#10;Description automatically generated"/>
+            <wp:cNvGraphicFramePr>
+              <a:graphicFrameLocks xmlns:a="http://schemas.openxmlformats.org/drawingml/2006/main" noChangeAspect="1"/>
+            </wp:cNvGraphicFramePr>
+            <a:graphic xmlns:a="http://schemas.openxmlformats.org/drawingml/2006/main">
+              <a:graphicData uri="http://schemas.openxmlformats.org/drawingml/2006/picture">
+                <pic:pic xmlns:pic="http://schemas.openxmlformats.org/drawingml/2006/picture">
+                  <pic:nvPicPr>
+                    <pic:cNvPr id="1488217706" name="Picture 1" descr="A screenshot of a computer program&#10;&#10;Description automatically generated"/>
+                    <pic:cNvPicPr/>
+                  </pic:nvPicPr>
+                  <pic:blipFill>
+                    <a:blip r:embed="rId26"/>
+                    <a:stretch>
+                      <a:fillRect/>
+                    </a:stretch>
+                  </pic:blipFill>
+                  <pic:spPr>
+                    <a:xfrm>
+                      <a:off x="0" y="0"/>
+                      <a:ext cx="5731510" cy="3084830"/>
+                    </a:xfrm>
+                    <a:prstGeom prst="rect">
+                      <a:avLst/>
+                    </a:prstGeom>
+                  </pic:spPr>
+                </pic:pic>
+              </a:graphicData>
+            </a:graphic>
+          </wp:inline>
+        </w:drawing>
+      </w:r>
+      <w:r>
+        <w:t xml:space="preserve">    </w:t>
+      </w:r>
+    </w:p>
+    <w:p>
+      <w:pPr>
+        <w:rPr>
+          <w:b/>
+          <w:bCs/>
+        </w:rPr>
+      </w:pPr>
       <w:proofErr w:type="spellStart"/>
       <w:r>
-        <w:t>index.php</w:t>
+        <w:rPr>
+          <w:b/>
+          <w:bCs/>
+        </w:rPr>
+        <w:t>Index.php</w:t>
       </w:r>
       <w:proofErr w:type="spellEnd"/>
       <w:r>
-        <w:t>" method="POST" class="form login"&gt;</w:t>
-      </w:r>
-    </w:p>
-    <w:p>
-      <w:r>
-        <w:t xml:space="preserve">    Username: &lt;input type="text" class="</w:t>
-      </w:r>
+        <w:rPr>
+          <w:b/>
+          <w:bCs/>
+        </w:rPr>
+        <w:t>:</w:t>
+      </w:r>
+    </w:p>
+    <w:p>
+      <w:pPr>
+        <w:rPr>
+          <w:b/>
+          <w:bCs/>
+        </w:rPr>
+      </w:pPr>
+      <w:r>
+        <w:drawing>
+          <wp:inline distT="0" distB="0" distL="0" distR="0" wp14:anchorId="1F8E4CEF" wp14:editId="160FAE7D">
+            <wp:extent cx="5731510" cy="3619500"/>
+            <wp:effectExtent l="0" t="0" r="2540" b="0"/>
+            <wp:docPr id="253077866" name="Picture 1" descr="A screenshot of a computer program&#10;&#10;Description automatically generated"/>
+            <wp:cNvGraphicFramePr>
+              <a:graphicFrameLocks xmlns:a="http://schemas.openxmlformats.org/drawingml/2006/main" noChangeAspect="1"/>
+            </wp:cNvGraphicFramePr>
+            <a:graphic xmlns:a="http://schemas.openxmlformats.org/drawingml/2006/main">
+              <a:graphicData uri="http://schemas.openxmlformats.org/drawingml/2006/picture">
+                <pic:pic xmlns:pic="http://schemas.openxmlformats.org/drawingml/2006/picture">
+                  <pic:nvPicPr>
+                    <pic:cNvPr id="253077866" name="Picture 1" descr="A screenshot of a computer program&#10;&#10;Description automatically generated"/>
+                    <pic:cNvPicPr/>
+                  </pic:nvPicPr>
+                  <pic:blipFill>
+                    <a:blip r:embed="rId27"/>
+                    <a:stretch>
+                      <a:fillRect/>
+                    </a:stretch>
+                  </pic:blipFill>
+                  <pic:spPr>
+                    <a:xfrm>
+                      <a:off x="0" y="0"/>
+                      <a:ext cx="5731510" cy="3619500"/>
+                    </a:xfrm>
+                    <a:prstGeom prst="rect">
+                      <a:avLst/>
+                    </a:prstGeom>
+                  </pic:spPr>
+                </pic:pic>
+              </a:graphicData>
+            </a:graphic>
+          </wp:inline>
+        </w:drawing>
+      </w:r>
+    </w:p>
+    <w:p>
+      <w:pPr>
+        <w:rPr>
+          <w:b/>
+          <w:bCs/>
+        </w:rPr>
+      </w:pPr>
+    </w:p>
+    <w:p>
+      <w:pPr>
+        <w:rPr>
+          <w:b/>
+          <w:bCs/>
+        </w:rPr>
+      </w:pPr>
+    </w:p>
+    <w:p>
+      <w:pPr>
+        <w:rPr>
+          <w:b/>
+          <w:bCs/>
+        </w:rPr>
+      </w:pPr>
       <w:proofErr w:type="spellStart"/>
       <w:r>
-        <w:t>text_field</w:t>
+        <w:rPr>
+          <w:b/>
+          <w:bCs/>
+        </w:rPr>
+        <w:lastRenderedPageBreak/>
+        <w:t>Changepasswordform.php</w:t>
       </w:r>
       <w:proofErr w:type="spellEnd"/>
       <w:r>
-        <w:t>" name="username" /&gt;&lt;</w:t>
-      </w:r>
+        <w:rPr>
+          <w:b/>
+          <w:bCs/>
+        </w:rPr>
+        <w:t>:</w:t>
+      </w:r>
+    </w:p>
+    <w:p>
+      <w:r>
+        <w:drawing>
+          <wp:inline distT="0" distB="0" distL="0" distR="0" wp14:anchorId="0597DFB5" wp14:editId="3F951147">
+            <wp:extent cx="5731510" cy="1423035"/>
+            <wp:effectExtent l="0" t="0" r="2540" b="5715"/>
+            <wp:docPr id="1575219570" name="Picture 1" descr="A screenshot of a computer&#10;&#10;Description automatically generated"/>
+            <wp:cNvGraphicFramePr>
+              <a:graphicFrameLocks xmlns:a="http://schemas.openxmlformats.org/drawingml/2006/main" noChangeAspect="1"/>
+            </wp:cNvGraphicFramePr>
+            <a:graphic xmlns:a="http://schemas.openxmlformats.org/drawingml/2006/main">
+              <a:graphicData uri="http://schemas.openxmlformats.org/drawingml/2006/picture">
+                <pic:pic xmlns:pic="http://schemas.openxmlformats.org/drawingml/2006/picture">
+                  <pic:nvPicPr>
+                    <pic:cNvPr id="1575219570" name="Picture 1" descr="A screenshot of a computer&#10;&#10;Description automatically generated"/>
+                    <pic:cNvPicPr/>
+                  </pic:nvPicPr>
+                  <pic:blipFill>
+                    <a:blip r:embed="rId28"/>
+                    <a:stretch>
+                      <a:fillRect/>
+                    </a:stretch>
+                  </pic:blipFill>
+                  <pic:spPr>
+                    <a:xfrm>
+                      <a:off x="0" y="0"/>
+                      <a:ext cx="5731510" cy="1423035"/>
+                    </a:xfrm>
+                    <a:prstGeom prst="rect">
+                      <a:avLst/>
+                    </a:prstGeom>
+                  </pic:spPr>
+                </pic:pic>
+              </a:graphicData>
+            </a:graphic>
+          </wp:inline>
+        </w:drawing>
+      </w:r>
+    </w:p>
+    <w:p>
       <w:proofErr w:type="spellStart"/>
       <w:r>
-        <w:t>br</w:t>
+        <w:t>Edituser.php</w:t>
       </w:r>
       <w:proofErr w:type="spellEnd"/>
       <w:r>
-        <w:t>&gt;</w:t>
-      </w:r>
-    </w:p>
-    <w:p>
-      <w:r>
-        <w:t xml:space="preserve">    Password: &lt;input type="password" class="</w:t>
-      </w:r>
+        <w:t>:</w:t>
+      </w:r>
+    </w:p>
+    <w:p>
+      <w:r>
+        <w:drawing>
+          <wp:inline distT="0" distB="0" distL="0" distR="0" wp14:anchorId="3FC0C8B6" wp14:editId="2757C34C">
+            <wp:extent cx="5731510" cy="3865245"/>
+            <wp:effectExtent l="0" t="0" r="2540" b="1905"/>
+            <wp:docPr id="819885485" name="Picture 1" descr="A screenshot of a computer&#10;&#10;Description automatically generated"/>
+            <wp:cNvGraphicFramePr>
+              <a:graphicFrameLocks xmlns:a="http://schemas.openxmlformats.org/drawingml/2006/main" noChangeAspect="1"/>
+            </wp:cNvGraphicFramePr>
+            <a:graphic xmlns:a="http://schemas.openxmlformats.org/drawingml/2006/main">
+              <a:graphicData uri="http://schemas.openxmlformats.org/drawingml/2006/picture">
+                <pic:pic xmlns:pic="http://schemas.openxmlformats.org/drawingml/2006/picture">
+                  <pic:nvPicPr>
+                    <pic:cNvPr id="819885485" name="Picture 1" descr="A screenshot of a computer&#10;&#10;Description automatically generated"/>
+                    <pic:cNvPicPr/>
+                  </pic:nvPicPr>
+                  <pic:blipFill>
+                    <a:blip r:embed="rId29"/>
+                    <a:stretch>
+                      <a:fillRect/>
+                    </a:stretch>
+                  </pic:blipFill>
+                  <pic:spPr>
+                    <a:xfrm>
+                      <a:off x="0" y="0"/>
+                      <a:ext cx="5731510" cy="3865245"/>
+                    </a:xfrm>
+                    <a:prstGeom prst="rect">
+                      <a:avLst/>
+                    </a:prstGeom>
+                  </pic:spPr>
+                </pic:pic>
+              </a:graphicData>
+            </a:graphic>
+          </wp:inline>
+        </w:drawing>
+      </w:r>
+    </w:p>
+    <w:p>
+      <w:r>
+        <w:drawing>
+          <wp:inline distT="0" distB="0" distL="0" distR="0" wp14:anchorId="50B12462" wp14:editId="23026E5E">
+            <wp:extent cx="5731510" cy="1607185"/>
+            <wp:effectExtent l="0" t="0" r="2540" b="0"/>
+            <wp:docPr id="603035177" name="Picture 1" descr="A close up of text&#10;&#10;Description automatically generated"/>
+            <wp:cNvGraphicFramePr>
+              <a:graphicFrameLocks xmlns:a="http://schemas.openxmlformats.org/drawingml/2006/main" noChangeAspect="1"/>
+            </wp:cNvGraphicFramePr>
+            <a:graphic xmlns:a="http://schemas.openxmlformats.org/drawingml/2006/main">
+              <a:graphicData uri="http://schemas.openxmlformats.org/drawingml/2006/picture">
+                <pic:pic xmlns:pic="http://schemas.openxmlformats.org/drawingml/2006/picture">
+                  <pic:nvPicPr>
+                    <pic:cNvPr id="603035177" name="Picture 1" descr="A close up of text&#10;&#10;Description automatically generated"/>
+                    <pic:cNvPicPr/>
+                  </pic:nvPicPr>
+                  <pic:blipFill>
+                    <a:blip r:embed="rId30"/>
+                    <a:stretch>
+                      <a:fillRect/>
+                    </a:stretch>
+                  </pic:blipFill>
+                  <pic:spPr>
+                    <a:xfrm>
+                      <a:off x="0" y="0"/>
+                      <a:ext cx="5731510" cy="1607185"/>
+                    </a:xfrm>
+                    <a:prstGeom prst="rect">
+                      <a:avLst/>
+                    </a:prstGeom>
+                  </pic:spPr>
+                </pic:pic>
+              </a:graphicData>
+            </a:graphic>
+          </wp:inline>
+        </w:drawing>
+      </w:r>
+    </w:p>
+    <w:p>
+      <w:pPr>
+        <w:rPr>
+          <w:b/>
+          <w:bCs/>
+        </w:rPr>
+      </w:pPr>
+    </w:p>
+    <w:p>
+      <w:pPr>
+        <w:rPr>
+          <w:b/>
+          <w:bCs/>
+        </w:rPr>
+      </w:pPr>
+    </w:p>
+    <w:p>
+      <w:pPr>
+        <w:rPr>
+          <w:b/>
+          <w:bCs/>
+        </w:rPr>
+      </w:pPr>
+    </w:p>
+    <w:p>
+      <w:pPr>
+        <w:rPr>
+          <w:b/>
+          <w:bCs/>
+        </w:rPr>
+      </w:pPr>
+    </w:p>
+    <w:p>
+      <w:pPr>
+        <w:rPr>
+          <w:b/>
+          <w:bCs/>
+        </w:rPr>
+      </w:pPr>
+    </w:p>
+    <w:p>
+      <w:pPr>
+        <w:rPr>
+          <w:b/>
+          <w:bCs/>
+        </w:rPr>
+      </w:pPr>
       <w:proofErr w:type="spellStart"/>
       <w:r>
-        <w:t>text_field</w:t>
+        <w:rPr>
+          <w:b/>
+          <w:bCs/>
+        </w:rPr>
+        <w:t>registrationform.php</w:t>
       </w:r>
       <w:proofErr w:type="spellEnd"/>
       <w:r>
-        <w:t>" name="password" /&gt;&lt;</w:t>
-      </w:r>
-      <w:proofErr w:type="spellStart"/>
-      <w:r>
-        <w:t>br</w:t>
-      </w:r>
-      <w:proofErr w:type="spellEnd"/>
-      <w:r>
-        <w:t>&gt;</w:t>
-      </w:r>
-    </w:p>
-    <w:p>
-      <w:r>
-        <w:t xml:space="preserve">    &lt;button class="button" type="submit"&gt;</w:t>
-      </w:r>
-    </w:p>
-    <w:p>
-      <w:r>
-        <w:t xml:space="preserve">        Login</w:t>
-      </w:r>
-    </w:p>
-    <w:p>
-      <w:r>
-        <w:t xml:space="preserve">    &lt;/button&gt;</w:t>
-      </w:r>
-    </w:p>
-    <w:p>
-      <w:r>
-        <w:t>&lt;/form&gt;</w:t>
-      </w:r>
-    </w:p>
-    <w:p>
-      <w:r>
-        <w:t>&lt;button class="button" onclick="</w:t>
-      </w:r>
-      <w:proofErr w:type="spellStart"/>
-      <w:proofErr w:type="gramStart"/>
-      <w:r>
-        <w:t>window.location</w:t>
-      </w:r>
-      <w:proofErr w:type="gramEnd"/>
-      <w:r>
-        <w:t>.href</w:t>
-      </w:r>
-      <w:proofErr w:type="spellEnd"/>
-      <w:r>
-        <w:t>='</w:t>
-      </w:r>
-      <w:proofErr w:type="spellStart"/>
-      <w:r>
-        <w:t>registrationform.php</w:t>
-      </w:r>
-      <w:proofErr w:type="spellEnd"/>
-      <w:r>
-        <w:t>';"&gt;</w:t>
-      </w:r>
-    </w:p>
-    <w:p>
-      <w:r>
-        <w:t xml:space="preserve">        New User Registration</w:t>
-      </w:r>
-    </w:p>
-    <w:p>
-      <w:r>
-        <w:t xml:space="preserve">    &lt;/button&gt;</w:t>
-      </w:r>
-    </w:p>
-    <w:p>
-      <w:pPr>
-        <w:rPr>
-          <w:b/>
-          <w:bCs/>
-        </w:rPr>
-      </w:pPr>
-      <w:proofErr w:type="spellStart"/>
-      <w:r>
-        <w:rPr>
-          <w:b/>
-          <w:bCs/>
-        </w:rPr>
-        <w:t>Index.php</w:t>
-      </w:r>
-      <w:proofErr w:type="spellEnd"/>
-      <w:r>
         <w:rPr>
           <w:b/>
           <w:bCs/>
@@ -3500,2050 +3708,78 @@
     </w:p>
     <w:p>
       <w:r>
-        <w:t>&lt;?</w:t>
-      </w:r>
-      <w:proofErr w:type="spellStart"/>
-      <w:r>
-        <w:t>php</w:t>
-      </w:r>
-      <w:proofErr w:type="spellEnd"/>
-    </w:p>
-    <w:p>
-      <w:proofErr w:type="spellStart"/>
-      <w:r>
-        <w:t>session_set_cookie_</w:t>
-      </w:r>
-      <w:proofErr w:type="gramStart"/>
-      <w:r>
-        <w:t>params</w:t>
-      </w:r>
-      <w:proofErr w:type="spellEnd"/>
-      <w:r>
-        <w:t>(</w:t>
-      </w:r>
-      <w:proofErr w:type="gramEnd"/>
-      <w:r>
-        <w:t>15*60, "/", "waph-team01.mini.facebook.com", TRUE, TRUE);</w:t>
-      </w:r>
-    </w:p>
-    <w:p>
-      <w:proofErr w:type="spellStart"/>
-      <w:r>
-        <w:t>session_</w:t>
-      </w:r>
-      <w:proofErr w:type="gramStart"/>
-      <w:r>
-        <w:t>start</w:t>
-      </w:r>
-      <w:proofErr w:type="spellEnd"/>
-      <w:r>
-        <w:t>(</w:t>
-      </w:r>
-      <w:proofErr w:type="gramEnd"/>
-      <w:r>
-        <w:t>);</w:t>
-      </w:r>
-    </w:p>
-    <w:p>
-      <w:r>
-        <w:t>require "</w:t>
-      </w:r>
-      <w:proofErr w:type="spellStart"/>
-      <w:r>
-        <w:t>database.php</w:t>
-      </w:r>
-      <w:proofErr w:type="spellEnd"/>
-      <w:proofErr w:type="gramStart"/>
-      <w:r>
-        <w:t>";</w:t>
-      </w:r>
-      <w:proofErr w:type="gramEnd"/>
-      <w:r>
-        <w:t xml:space="preserve"> </w:t>
-      </w:r>
-    </w:p>
-    <w:p/>
-    <w:p>
-      <w:r>
-        <w:t>if (</w:t>
-      </w:r>
-      <w:proofErr w:type="spellStart"/>
-      <w:r>
-        <w:t>isset</w:t>
-      </w:r>
-      <w:proofErr w:type="spellEnd"/>
-      <w:r>
-        <w:t xml:space="preserve">($_POST["username"]) &amp;&amp; </w:t>
-      </w:r>
-      <w:proofErr w:type="spellStart"/>
-      <w:r>
-        <w:t>isset</w:t>
-      </w:r>
-      <w:proofErr w:type="spellEnd"/>
-      <w:r>
-        <w:t>($_POST["password"])) {</w:t>
-      </w:r>
-    </w:p>
-    <w:p>
-      <w:r>
-        <w:t xml:space="preserve">    $username = $_POST["username"</w:t>
-      </w:r>
-      <w:proofErr w:type="gramStart"/>
-      <w:r>
-        <w:t>];</w:t>
-      </w:r>
-      <w:proofErr w:type="gramEnd"/>
-      <w:r>
-        <w:t xml:space="preserve"> </w:t>
-      </w:r>
-    </w:p>
-    <w:p>
-      <w:r>
-        <w:t xml:space="preserve">    $password = $_POST["password"</w:t>
-      </w:r>
-      <w:proofErr w:type="gramStart"/>
-      <w:r>
-        <w:t>];</w:t>
-      </w:r>
-      <w:proofErr w:type="gramEnd"/>
-    </w:p>
-    <w:p/>
-    <w:p>
-      <w:r>
-        <w:t xml:space="preserve">    if (</w:t>
-      </w:r>
-      <w:proofErr w:type="spellStart"/>
-      <w:r>
-        <w:t>checklogin_</w:t>
-      </w:r>
-      <w:proofErr w:type="gramStart"/>
-      <w:r>
-        <w:t>mysql</w:t>
-      </w:r>
-      <w:proofErr w:type="spellEnd"/>
-      <w:r>
-        <w:t>(</w:t>
-      </w:r>
-      <w:proofErr w:type="gramEnd"/>
-      <w:r>
-        <w:t>$username, $password)) {</w:t>
-      </w:r>
-    </w:p>
-    <w:p>
-      <w:r>
-        <w:t xml:space="preserve">        $_SESSION["authenticated"] = </w:t>
-      </w:r>
-      <w:proofErr w:type="gramStart"/>
-      <w:r>
-        <w:t>TRUE;</w:t>
-      </w:r>
-      <w:proofErr w:type="gramEnd"/>
-    </w:p>
-    <w:p>
-      <w:r>
-        <w:t xml:space="preserve">        $_SESSION["username"] = $</w:t>
-      </w:r>
-      <w:proofErr w:type="gramStart"/>
-      <w:r>
-        <w:t>username;</w:t>
-      </w:r>
-      <w:proofErr w:type="gramEnd"/>
-      <w:r>
-        <w:t xml:space="preserve"> </w:t>
-      </w:r>
-    </w:p>
-    <w:p>
-      <w:r>
-        <w:t xml:space="preserve">        $_SESSION["browser"] = $_SERVER["HTTP_USER_AGENT"</w:t>
-      </w:r>
-      <w:proofErr w:type="gramStart"/>
-      <w:r>
-        <w:t>];</w:t>
-      </w:r>
-      <w:proofErr w:type="gramEnd"/>
-    </w:p>
-    <w:p>
-      <w:r>
-        <w:t xml:space="preserve">    } else {</w:t>
-      </w:r>
-    </w:p>
-    <w:p>
-      <w:r>
-        <w:t xml:space="preserve">        </w:t>
-      </w:r>
-      <w:proofErr w:type="spellStart"/>
-      <w:r>
-        <w:t>session_</w:t>
-      </w:r>
-      <w:proofErr w:type="gramStart"/>
-      <w:r>
-        <w:t>destroy</w:t>
-      </w:r>
-      <w:proofErr w:type="spellEnd"/>
-      <w:r>
-        <w:t>(</w:t>
-      </w:r>
-      <w:proofErr w:type="gramEnd"/>
-      <w:r>
-        <w:t>);</w:t>
-      </w:r>
-    </w:p>
-    <w:p>
-      <w:r>
-        <w:t xml:space="preserve">        echo "&lt;script&gt;</w:t>
-      </w:r>
-      <w:proofErr w:type="gramStart"/>
-      <w:r>
-        <w:t>alert(</w:t>
-      </w:r>
-      <w:proofErr w:type="gramEnd"/>
-      <w:r>
-        <w:t>'Invalid Username or password please recheck');</w:t>
-      </w:r>
-      <w:proofErr w:type="spellStart"/>
-      <w:r>
-        <w:t>window.location</w:t>
-      </w:r>
-      <w:proofErr w:type="spellEnd"/>
-      <w:r>
-        <w:t>='</w:t>
-      </w:r>
-      <w:proofErr w:type="spellStart"/>
-      <w:r>
-        <w:t>form.php</w:t>
-      </w:r>
-      <w:proofErr w:type="spellEnd"/>
-      <w:r>
-        <w:t>';&lt;/script&gt;";</w:t>
-      </w:r>
-    </w:p>
-    <w:p>
-      <w:r>
-        <w:lastRenderedPageBreak/>
-        <w:t xml:space="preserve">        </w:t>
-      </w:r>
-      <w:proofErr w:type="gramStart"/>
-      <w:r>
-        <w:t>die(</w:t>
-      </w:r>
-      <w:proofErr w:type="gramEnd"/>
-      <w:r>
-        <w:t>);</w:t>
-      </w:r>
-    </w:p>
-    <w:p>
-      <w:r>
-        <w:t xml:space="preserve">    }</w:t>
-      </w:r>
-    </w:p>
-    <w:p>
-      <w:r>
-        <w:t>}</w:t>
-      </w:r>
-    </w:p>
-    <w:p/>
-    <w:p>
-      <w:r>
-        <w:t xml:space="preserve">if </w:t>
-      </w:r>
-      <w:proofErr w:type="gramStart"/>
-      <w:r>
-        <w:t>(!</w:t>
-      </w:r>
-      <w:proofErr w:type="spellStart"/>
-      <w:r>
-        <w:t>isset</w:t>
-      </w:r>
-      <w:proofErr w:type="spellEnd"/>
-      <w:proofErr w:type="gramEnd"/>
-      <w:r>
-        <w:t xml:space="preserve">($_SESSION["authenticated"]) || $_SESSION["authenticated"] != TRUE) { </w:t>
-      </w:r>
-    </w:p>
-    <w:p>
-      <w:r>
-        <w:t xml:space="preserve">    </w:t>
-      </w:r>
-      <w:proofErr w:type="spellStart"/>
-      <w:r>
-        <w:t>session_</w:t>
-      </w:r>
-      <w:proofErr w:type="gramStart"/>
-      <w:r>
-        <w:t>destroy</w:t>
-      </w:r>
-      <w:proofErr w:type="spellEnd"/>
-      <w:r>
-        <w:t>(</w:t>
-      </w:r>
-      <w:proofErr w:type="gramEnd"/>
-      <w:r>
-        <w:t>);</w:t>
-      </w:r>
-    </w:p>
-    <w:p>
-      <w:r>
-        <w:t xml:space="preserve">    echo "&lt;script&gt;</w:t>
-      </w:r>
-      <w:proofErr w:type="gramStart"/>
-      <w:r>
-        <w:t>alert(</w:t>
-      </w:r>
-      <w:proofErr w:type="gramEnd"/>
-      <w:r>
-        <w:t>'You have not logged in. Please login first</w:t>
-      </w:r>
-      <w:proofErr w:type="gramStart"/>
-      <w:r>
-        <w:t>');&lt;</w:t>
-      </w:r>
-      <w:proofErr w:type="gramEnd"/>
-      <w:r>
-        <w:t>/script&gt;";</w:t>
-      </w:r>
-    </w:p>
-    <w:p>
-      <w:r>
-        <w:t xml:space="preserve">    </w:t>
-      </w:r>
-      <w:proofErr w:type="gramStart"/>
-      <w:r>
-        <w:t>header(</w:t>
-      </w:r>
-      <w:proofErr w:type="gramEnd"/>
-      <w:r>
-        <w:t xml:space="preserve">"Refresh:0; </w:t>
-      </w:r>
-      <w:proofErr w:type="spellStart"/>
-      <w:r>
-        <w:t>url</w:t>
-      </w:r>
-      <w:proofErr w:type="spellEnd"/>
-      <w:r>
-        <w:t>=</w:t>
-      </w:r>
-      <w:proofErr w:type="spellStart"/>
-      <w:r>
-        <w:t>form.php</w:t>
-      </w:r>
-      <w:proofErr w:type="spellEnd"/>
-      <w:r>
-        <w:t>");</w:t>
-      </w:r>
-    </w:p>
-    <w:p>
-      <w:r>
-        <w:t xml:space="preserve">    </w:t>
-      </w:r>
-      <w:proofErr w:type="gramStart"/>
-      <w:r>
-        <w:t>die(</w:t>
-      </w:r>
-      <w:proofErr w:type="gramEnd"/>
-      <w:r>
-        <w:t>);</w:t>
-      </w:r>
-    </w:p>
-    <w:p>
-      <w:r>
-        <w:t>}</w:t>
-      </w:r>
-    </w:p>
-    <w:p/>
-    <w:p>
-      <w:r>
-        <w:t>if ($_SESSION["browser"</w:t>
-      </w:r>
-      <w:proofErr w:type="gramStart"/>
-      <w:r>
-        <w:t>] !</w:t>
-      </w:r>
-      <w:proofErr w:type="gramEnd"/>
-      <w:r>
-        <w:t>= $_SERVER["HTTP_USER_AGENT"]) {</w:t>
-      </w:r>
-    </w:p>
-    <w:p>
-      <w:r>
-        <w:t xml:space="preserve">    </w:t>
-      </w:r>
-      <w:proofErr w:type="spellStart"/>
-      <w:r>
-        <w:t>session_</w:t>
-      </w:r>
-      <w:proofErr w:type="gramStart"/>
-      <w:r>
-        <w:t>destroy</w:t>
-      </w:r>
-      <w:proofErr w:type="spellEnd"/>
-      <w:r>
-        <w:t>(</w:t>
-      </w:r>
-      <w:proofErr w:type="gramEnd"/>
-      <w:r>
-        <w:t>);</w:t>
-      </w:r>
-    </w:p>
-    <w:p>
-      <w:r>
-        <w:t xml:space="preserve">    echo "&lt;script&gt;</w:t>
-      </w:r>
-      <w:proofErr w:type="gramStart"/>
-      <w:r>
-        <w:t>alert(</w:t>
-      </w:r>
-      <w:proofErr w:type="gramEnd"/>
-      <w:r>
-        <w:t xml:space="preserve">'Session hijack detected')&lt;/script&gt;"; </w:t>
-      </w:r>
-    </w:p>
-    <w:p>
-      <w:r>
-        <w:t xml:space="preserve">    </w:t>
-      </w:r>
-      <w:proofErr w:type="gramStart"/>
-      <w:r>
-        <w:t>header(</w:t>
-      </w:r>
-      <w:proofErr w:type="gramEnd"/>
-      <w:r>
-        <w:t xml:space="preserve">"Refresh:0; </w:t>
-      </w:r>
-      <w:proofErr w:type="spellStart"/>
-      <w:r>
-        <w:t>url</w:t>
-      </w:r>
-      <w:proofErr w:type="spellEnd"/>
-      <w:r>
-        <w:t>=</w:t>
-      </w:r>
-      <w:proofErr w:type="spellStart"/>
-      <w:r>
-        <w:t>form.php</w:t>
-      </w:r>
-      <w:proofErr w:type="spellEnd"/>
-      <w:r>
-        <w:t>");</w:t>
-      </w:r>
-    </w:p>
-    <w:p>
-      <w:r>
-        <w:t xml:space="preserve">    </w:t>
-      </w:r>
-      <w:proofErr w:type="gramStart"/>
-      <w:r>
-        <w:t>die(</w:t>
-      </w:r>
-      <w:proofErr w:type="gramEnd"/>
-      <w:r>
-        <w:t>);</w:t>
-      </w:r>
-    </w:p>
-    <w:p>
-      <w:r>
-        <w:t>}</w:t>
-      </w:r>
-    </w:p>
-    <w:p>
-      <w:r>
-        <w:t>?&gt;</w:t>
-      </w:r>
-    </w:p>
-    <w:p>
-      <w:r>
-        <w:t>&lt;h2&gt; Welcome &lt;?</w:t>
-      </w:r>
-      <w:proofErr w:type="spellStart"/>
-      <w:r>
-        <w:t>php</w:t>
-      </w:r>
-      <w:proofErr w:type="spellEnd"/>
-      <w:r>
-        <w:t xml:space="preserve"> echo </w:t>
-      </w:r>
-      <w:proofErr w:type="spellStart"/>
-      <w:r>
-        <w:t>htmlentities</w:t>
-      </w:r>
-      <w:proofErr w:type="spellEnd"/>
-      <w:r>
-        <w:t>($_SESSION['username'])</w:t>
-      </w:r>
-      <w:proofErr w:type="gramStart"/>
-      <w:r>
-        <w:t>; ?</w:t>
-      </w:r>
-      <w:proofErr w:type="gramEnd"/>
-      <w:r>
-        <w:t>&gt; !&lt;/h2&gt;</w:t>
-      </w:r>
-    </w:p>
-    <w:p>
-      <w:r>
-        <w:t xml:space="preserve">&lt;a </w:t>
-      </w:r>
-      <w:proofErr w:type="spellStart"/>
-      <w:r>
-        <w:t>href</w:t>
-      </w:r>
-      <w:proofErr w:type="spellEnd"/>
-      <w:r>
-        <w:t>="</w:t>
-      </w:r>
-      <w:proofErr w:type="spellStart"/>
-      <w:r>
-        <w:t>changepasswordform.php?username</w:t>
-      </w:r>
-      <w:proofErr w:type="spellEnd"/>
-      <w:r>
-        <w:t>=&lt;?</w:t>
-      </w:r>
-      <w:proofErr w:type="spellStart"/>
-      <w:r>
-        <w:t>php</w:t>
-      </w:r>
-      <w:proofErr w:type="spellEnd"/>
-      <w:r>
-        <w:t xml:space="preserve"> echo </w:t>
-      </w:r>
-      <w:proofErr w:type="spellStart"/>
-      <w:r>
-        <w:t>urlencode</w:t>
-      </w:r>
-      <w:proofErr w:type="spellEnd"/>
-      <w:r>
-        <w:t>($_SESSION['username'])</w:t>
-      </w:r>
-      <w:proofErr w:type="gramStart"/>
-      <w:r>
-        <w:t>; ?</w:t>
-      </w:r>
-      <w:proofErr w:type="gramEnd"/>
-      <w:r>
-        <w:t xml:space="preserve">&gt;"&gt;Change password&lt;/a&gt; | &lt;a </w:t>
-      </w:r>
-      <w:proofErr w:type="spellStart"/>
-      <w:r>
-        <w:t>href</w:t>
-      </w:r>
-      <w:proofErr w:type="spellEnd"/>
-      <w:r>
-        <w:t>="</w:t>
-      </w:r>
-      <w:proofErr w:type="spellStart"/>
-      <w:r>
-        <w:t>edituser.php?username</w:t>
-      </w:r>
-      <w:proofErr w:type="spellEnd"/>
-      <w:r>
-        <w:t>=&lt;?</w:t>
-      </w:r>
-      <w:proofErr w:type="spellStart"/>
-      <w:r>
-        <w:t>php</w:t>
-      </w:r>
-      <w:proofErr w:type="spellEnd"/>
-      <w:r>
-        <w:t xml:space="preserve"> echo </w:t>
-      </w:r>
-      <w:proofErr w:type="spellStart"/>
-      <w:r>
-        <w:t>urlencode</w:t>
-      </w:r>
-      <w:proofErr w:type="spellEnd"/>
-      <w:r>
-        <w:t xml:space="preserve">($_SESSION['username']); ?&gt;"&gt;Edit profile&lt;/a&gt; | &lt;a </w:t>
-      </w:r>
-      <w:proofErr w:type="spellStart"/>
-      <w:r>
-        <w:t>href</w:t>
-      </w:r>
-      <w:proofErr w:type="spellEnd"/>
-      <w:r>
-        <w:t xml:space="preserve"> ="</w:t>
-      </w:r>
-      <w:proofErr w:type="spellStart"/>
-      <w:r>
-        <w:t>logout.php</w:t>
-      </w:r>
-      <w:proofErr w:type="spellEnd"/>
-      <w:r>
-        <w:t>"&gt;logout</w:t>
-      </w:r>
-    </w:p>
-    <w:p>
-      <w:r>
-        <w:t>&lt;/a&gt;</w:t>
-      </w:r>
-    </w:p>
-    <w:p>
-      <w:pPr>
-        <w:rPr>
-          <w:b/>
-          <w:bCs/>
-        </w:rPr>
-      </w:pPr>
-      <w:proofErr w:type="spellStart"/>
-      <w:r>
-        <w:rPr>
-          <w:b/>
-          <w:bCs/>
-        </w:rPr>
-        <w:t>Changepasswordform.php</w:t>
-      </w:r>
-      <w:proofErr w:type="spellEnd"/>
-      <w:r>
-        <w:rPr>
-          <w:b/>
-          <w:bCs/>
-        </w:rPr>
-        <w:t>:</w:t>
-      </w:r>
-    </w:p>
-    <w:p>
-      <w:r>
-        <w:t>&lt;h1&gt;Change Password Form&lt;/h1&gt;</w:t>
-      </w:r>
-    </w:p>
-    <w:p>
-      <w:r>
-        <w:t>&lt;form action="</w:t>
-      </w:r>
-      <w:proofErr w:type="spellStart"/>
-      <w:r>
-        <w:t>changepassword.php</w:t>
-      </w:r>
-      <w:proofErr w:type="spellEnd"/>
-      <w:r>
-        <w:t>" method="POST" class="form login"&gt;</w:t>
-      </w:r>
-    </w:p>
-    <w:p>
-      <w:r>
-        <w:t>Username: &lt;input type="text" class="</w:t>
-      </w:r>
-      <w:proofErr w:type="spellStart"/>
-      <w:r>
-        <w:t>text_field</w:t>
-      </w:r>
-      <w:proofErr w:type="spellEnd"/>
-      <w:r>
-        <w:t>" name="username" value="&lt;?</w:t>
-      </w:r>
-      <w:proofErr w:type="spellStart"/>
-      <w:r>
-        <w:t>php</w:t>
-      </w:r>
-      <w:proofErr w:type="spellEnd"/>
-      <w:r>
-        <w:t xml:space="preserve"> echo </w:t>
-      </w:r>
-      <w:proofErr w:type="spellStart"/>
-      <w:r>
-        <w:t>isset</w:t>
-      </w:r>
-      <w:proofErr w:type="spellEnd"/>
-      <w:r>
-        <w:t>($_GET['username']</w:t>
-      </w:r>
-      <w:proofErr w:type="gramStart"/>
-      <w:r>
-        <w:t>) ?</w:t>
-      </w:r>
-      <w:proofErr w:type="gramEnd"/>
-      <w:r>
-        <w:t xml:space="preserve"> </w:t>
-      </w:r>
-      <w:proofErr w:type="spellStart"/>
-      <w:r>
-        <w:t>htmlentities</w:t>
-      </w:r>
-      <w:proofErr w:type="spellEnd"/>
-      <w:r>
-        <w:t xml:space="preserve">($_GET['username']) : ''; ?&gt;" </w:t>
-      </w:r>
-      <w:proofErr w:type="spellStart"/>
-      <w:r>
-        <w:t>readonly</w:t>
-      </w:r>
-      <w:proofErr w:type="spellEnd"/>
-      <w:r>
-        <w:t xml:space="preserve"> /&gt; &lt;</w:t>
-      </w:r>
-      <w:proofErr w:type="spellStart"/>
-      <w:r>
-        <w:t>br</w:t>
-      </w:r>
-      <w:proofErr w:type="spellEnd"/>
-      <w:r>
-        <w:t>&gt;</w:t>
-      </w:r>
-    </w:p>
-    <w:p>
-      <w:r>
-        <w:t>Current Password: &lt;input type="password" class="</w:t>
-      </w:r>
-      <w:proofErr w:type="spellStart"/>
-      <w:r>
-        <w:t>text_field</w:t>
-      </w:r>
-      <w:proofErr w:type="spellEnd"/>
-      <w:r>
-        <w:t>" name="password" /&gt; &lt;</w:t>
-      </w:r>
-      <w:proofErr w:type="spellStart"/>
-      <w:r>
-        <w:t>br</w:t>
-      </w:r>
-      <w:proofErr w:type="spellEnd"/>
-      <w:r>
-        <w:t>&gt;</w:t>
-      </w:r>
-    </w:p>
-    <w:p>
-      <w:r>
-        <w:t>New Password: &lt;input type="password" class="</w:t>
-      </w:r>
-      <w:proofErr w:type="spellStart"/>
-      <w:r>
-        <w:t>text_field</w:t>
-      </w:r>
-      <w:proofErr w:type="spellEnd"/>
-      <w:r>
-        <w:t>" name="</w:t>
-      </w:r>
-      <w:proofErr w:type="spellStart"/>
-      <w:r>
-        <w:t>newpassword</w:t>
-      </w:r>
-      <w:proofErr w:type="spellEnd"/>
-      <w:r>
-        <w:t>" /&gt; &lt;</w:t>
-      </w:r>
-      <w:proofErr w:type="spellStart"/>
-      <w:r>
-        <w:t>br</w:t>
-      </w:r>
-      <w:proofErr w:type="spellEnd"/>
-      <w:r>
-        <w:t>&gt;</w:t>
-      </w:r>
-    </w:p>
-    <w:p>
-      <w:r>
-        <w:t>&lt;button class="button" type="submit"&gt; Change password &lt;/button&gt;</w:t>
-      </w:r>
-    </w:p>
-    <w:p>
-      <w:proofErr w:type="spellStart"/>
-      <w:r>
-        <w:lastRenderedPageBreak/>
-        <w:t>Edituser.php</w:t>
-      </w:r>
-      <w:proofErr w:type="spellEnd"/>
-      <w:r>
-        <w:t>:</w:t>
-      </w:r>
-    </w:p>
-    <w:p>
-      <w:r>
-        <w:t>&lt;!DOCTYPE html&gt;</w:t>
-      </w:r>
-    </w:p>
-    <w:p>
-      <w:r>
-        <w:t>&lt;html lang="</w:t>
-      </w:r>
-      <w:proofErr w:type="spellStart"/>
-      <w:r>
-        <w:t>en</w:t>
-      </w:r>
-      <w:proofErr w:type="spellEnd"/>
-      <w:r>
-        <w:t>"&gt;</w:t>
-      </w:r>
-    </w:p>
-    <w:p>
-      <w:r>
-        <w:t>&lt;head&gt;</w:t>
-      </w:r>
-    </w:p>
-    <w:p>
-      <w:r>
-        <w:t xml:space="preserve">  &lt;meta charset="utf-8"&gt;</w:t>
-      </w:r>
-    </w:p>
-    <w:p>
-      <w:r>
-        <w:t xml:space="preserve">  &lt;title&gt;Edit Profile - WAPH&lt;/title&gt;</w:t>
-      </w:r>
-    </w:p>
-    <w:p>
-      <w:r>
-        <w:t xml:space="preserve">  &lt;script type="text/</w:t>
-      </w:r>
-      <w:proofErr w:type="spellStart"/>
-      <w:r>
-        <w:t>javascript</w:t>
-      </w:r>
-      <w:proofErr w:type="spellEnd"/>
-      <w:r>
-        <w:t>"&gt;</w:t>
-      </w:r>
-    </w:p>
-    <w:p>
-      <w:r>
-        <w:t xml:space="preserve">    function </w:t>
-      </w:r>
-      <w:proofErr w:type="spellStart"/>
-      <w:proofErr w:type="gramStart"/>
-      <w:r>
-        <w:t>displayTime</w:t>
-      </w:r>
-      <w:proofErr w:type="spellEnd"/>
-      <w:r>
-        <w:t>(</w:t>
-      </w:r>
-      <w:proofErr w:type="gramEnd"/>
-      <w:r>
-        <w:t>) {</w:t>
-      </w:r>
-    </w:p>
-    <w:p>
-      <w:r>
-        <w:t xml:space="preserve">      </w:t>
-      </w:r>
-      <w:proofErr w:type="spellStart"/>
-      <w:proofErr w:type="gramStart"/>
-      <w:r>
-        <w:t>document.getElementById</w:t>
-      </w:r>
-      <w:proofErr w:type="spellEnd"/>
-      <w:proofErr w:type="gramEnd"/>
-      <w:r>
-        <w:t>('digit-clock').</w:t>
-      </w:r>
-      <w:proofErr w:type="spellStart"/>
-      <w:r>
-        <w:t>innerHTML</w:t>
-      </w:r>
-      <w:proofErr w:type="spellEnd"/>
-      <w:r>
-        <w:t xml:space="preserve"> = "Current time: " + new Date();</w:t>
-      </w:r>
-    </w:p>
-    <w:p>
-      <w:r>
-        <w:t xml:space="preserve">    }</w:t>
-      </w:r>
-    </w:p>
-    <w:p>
-      <w:r>
-        <w:t xml:space="preserve">    </w:t>
-      </w:r>
-      <w:proofErr w:type="spellStart"/>
-      <w:proofErr w:type="gramStart"/>
-      <w:r>
-        <w:t>setInterval</w:t>
-      </w:r>
-      <w:proofErr w:type="spellEnd"/>
-      <w:r>
-        <w:t>(</w:t>
-      </w:r>
-      <w:proofErr w:type="spellStart"/>
-      <w:proofErr w:type="gramEnd"/>
-      <w:r>
-        <w:t>displayTime</w:t>
-      </w:r>
-      <w:proofErr w:type="spellEnd"/>
-      <w:r>
-        <w:t>, 500);</w:t>
-      </w:r>
-    </w:p>
-    <w:p>
-      <w:r>
-        <w:t xml:space="preserve">    </w:t>
-      </w:r>
-    </w:p>
-    <w:p>
-      <w:r>
-        <w:t xml:space="preserve">    function </w:t>
-      </w:r>
-      <w:proofErr w:type="spellStart"/>
-      <w:proofErr w:type="gramStart"/>
-      <w:r>
-        <w:t>validateForm</w:t>
-      </w:r>
-      <w:proofErr w:type="spellEnd"/>
-      <w:r>
-        <w:t>(</w:t>
-      </w:r>
-      <w:proofErr w:type="gramEnd"/>
-      <w:r>
-        <w:t>) {</w:t>
-      </w:r>
-    </w:p>
-    <w:p>
-      <w:r>
-        <w:t xml:space="preserve">      var email = </w:t>
-      </w:r>
-      <w:proofErr w:type="spellStart"/>
-      <w:proofErr w:type="gramStart"/>
-      <w:r>
-        <w:t>document.forms</w:t>
-      </w:r>
-      <w:proofErr w:type="spellEnd"/>
-      <w:proofErr w:type="gramEnd"/>
-      <w:r>
-        <w:t>["</w:t>
-      </w:r>
-      <w:proofErr w:type="spellStart"/>
-      <w:r>
-        <w:t>editProfileForm</w:t>
-      </w:r>
-      <w:proofErr w:type="spellEnd"/>
-      <w:r>
-        <w:t>"]["email"].value;</w:t>
-      </w:r>
-    </w:p>
-    <w:p>
-      <w:r>
-        <w:t xml:space="preserve">      var phone = </w:t>
-      </w:r>
-      <w:proofErr w:type="spellStart"/>
-      <w:proofErr w:type="gramStart"/>
-      <w:r>
-        <w:t>document.forms</w:t>
-      </w:r>
-      <w:proofErr w:type="spellEnd"/>
-      <w:proofErr w:type="gramEnd"/>
-      <w:r>
-        <w:t>["</w:t>
-      </w:r>
-      <w:proofErr w:type="spellStart"/>
-      <w:r>
-        <w:t>editProfileForm</w:t>
-      </w:r>
-      <w:proofErr w:type="spellEnd"/>
-      <w:r>
-        <w:t>"]["phone"].value;</w:t>
-      </w:r>
-    </w:p>
-    <w:p>
-      <w:r>
-        <w:t xml:space="preserve">      </w:t>
-      </w:r>
-    </w:p>
-    <w:p>
-      <w:r>
-        <w:t xml:space="preserve">      // Email validation</w:t>
-      </w:r>
-    </w:p>
-    <w:p>
-      <w:r>
-        <w:t xml:space="preserve">      var </w:t>
-      </w:r>
-      <w:proofErr w:type="spellStart"/>
-      <w:r>
-        <w:t>emailPattern</w:t>
-      </w:r>
-      <w:proofErr w:type="spellEnd"/>
-      <w:r>
-        <w:t xml:space="preserve"> = /^[\w.</w:t>
-      </w:r>
-      <w:proofErr w:type="gramStart"/>
-      <w:r>
-        <w:t>-]+</w:t>
-      </w:r>
-      <w:proofErr w:type="gramEnd"/>
-      <w:r>
-        <w:t>@[\w-]+(\.[\w-]+)*$/;</w:t>
-      </w:r>
-    </w:p>
-    <w:p>
-      <w:r>
-        <w:t xml:space="preserve">      if </w:t>
-      </w:r>
-      <w:proofErr w:type="gramStart"/>
-      <w:r>
-        <w:t>(!</w:t>
-      </w:r>
-      <w:proofErr w:type="spellStart"/>
-      <w:r>
-        <w:t>emailPattern.test</w:t>
-      </w:r>
-      <w:proofErr w:type="spellEnd"/>
-      <w:proofErr w:type="gramEnd"/>
-      <w:r>
-        <w:t>(email)) {</w:t>
-      </w:r>
-    </w:p>
-    <w:p>
-      <w:r>
-        <w:t xml:space="preserve">        </w:t>
-      </w:r>
-      <w:proofErr w:type="gramStart"/>
-      <w:r>
-        <w:t>alert(</w:t>
-      </w:r>
-      <w:proofErr w:type="gramEnd"/>
-      <w:r>
-        <w:t>"Please enter a valid email address");</w:t>
-      </w:r>
-    </w:p>
-    <w:p>
-      <w:r>
-        <w:t xml:space="preserve">        return </w:t>
-      </w:r>
-      <w:proofErr w:type="gramStart"/>
-      <w:r>
-        <w:t>false;</w:t>
-      </w:r>
-      <w:proofErr w:type="gramEnd"/>
-    </w:p>
-    <w:p>
-      <w:r>
-        <w:t xml:space="preserve">      }</w:t>
-      </w:r>
-    </w:p>
-    <w:p>
-      <w:r>
-        <w:t xml:space="preserve">      </w:t>
-      </w:r>
-    </w:p>
-    <w:p>
-      <w:r>
-        <w:t xml:space="preserve">      // Phone number validation</w:t>
-      </w:r>
-    </w:p>
-    <w:p>
-      <w:r>
-        <w:t xml:space="preserve">      var </w:t>
-      </w:r>
-      <w:proofErr w:type="spellStart"/>
-      <w:r>
-        <w:t>phonePattern</w:t>
-      </w:r>
-      <w:proofErr w:type="spellEnd"/>
-      <w:r>
-        <w:t xml:space="preserve"> = /^\</w:t>
-      </w:r>
-      <w:proofErr w:type="gramStart"/>
-      <w:r>
-        <w:t>d{</w:t>
-      </w:r>
-      <w:proofErr w:type="gramEnd"/>
-      <w:r>
-        <w:t>10}$/;</w:t>
-      </w:r>
-    </w:p>
-    <w:p>
-      <w:r>
-        <w:t xml:space="preserve">      if </w:t>
-      </w:r>
-      <w:proofErr w:type="gramStart"/>
-      <w:r>
-        <w:t>(!</w:t>
-      </w:r>
-      <w:proofErr w:type="spellStart"/>
-      <w:r>
-        <w:t>phonePattern.test</w:t>
-      </w:r>
-      <w:proofErr w:type="spellEnd"/>
-      <w:proofErr w:type="gramEnd"/>
-      <w:r>
-        <w:t>(phone)) {</w:t>
-      </w:r>
-    </w:p>
-    <w:p>
-      <w:r>
-        <w:t xml:space="preserve">        </w:t>
-      </w:r>
-      <w:proofErr w:type="gramStart"/>
-      <w:r>
-        <w:t>alert(</w:t>
-      </w:r>
-      <w:proofErr w:type="gramEnd"/>
-      <w:r>
-        <w:t>"Please enter a valid 10-digit phone number");</w:t>
-      </w:r>
-    </w:p>
-    <w:p>
-      <w:r>
-        <w:t xml:space="preserve">        return </w:t>
-      </w:r>
-      <w:proofErr w:type="gramStart"/>
-      <w:r>
-        <w:t>false;</w:t>
-      </w:r>
-      <w:proofErr w:type="gramEnd"/>
-    </w:p>
-    <w:p>
-      <w:r>
-        <w:t xml:space="preserve">      }</w:t>
-      </w:r>
-    </w:p>
-    <w:p>
-      <w:r>
-        <w:t xml:space="preserve">    }</w:t>
-      </w:r>
-    </w:p>
-    <w:p>
-      <w:r>
-        <w:t xml:space="preserve">  &lt;/script&gt;</w:t>
-      </w:r>
-    </w:p>
-    <w:p>
-      <w:r>
-        <w:lastRenderedPageBreak/>
-        <w:t>&lt;/head&gt;</w:t>
-      </w:r>
-    </w:p>
-    <w:p>
-      <w:r>
-        <w:t>&lt;body&gt;</w:t>
-      </w:r>
-    </w:p>
-    <w:p>
-      <w:r>
-        <w:t xml:space="preserve">  &lt;h1&gt;Edit User Profile - WAPH&lt;/h1&gt;</w:t>
-      </w:r>
-    </w:p>
-    <w:p>
-      <w:r>
-        <w:t xml:space="preserve">  &lt;div id="digit-clock"&gt;&lt;/div&gt;</w:t>
-      </w:r>
-    </w:p>
-    <w:p>
-      <w:r>
-        <w:t>&lt;?</w:t>
-      </w:r>
-      <w:proofErr w:type="spellStart"/>
-      <w:r>
-        <w:t>php</w:t>
-      </w:r>
-      <w:proofErr w:type="spellEnd"/>
-    </w:p>
-    <w:p>
-      <w:r>
-        <w:t xml:space="preserve">  echo "Visited time: </w:t>
-      </w:r>
-      <w:proofErr w:type="gramStart"/>
-      <w:r>
-        <w:t>" .</w:t>
-      </w:r>
-      <w:proofErr w:type="gramEnd"/>
-      <w:r>
-        <w:t xml:space="preserve"> </w:t>
-      </w:r>
-      <w:proofErr w:type="gramStart"/>
-      <w:r>
-        <w:t>date(</w:t>
-      </w:r>
-      <w:proofErr w:type="gramEnd"/>
-      <w:r>
-        <w:t>"Y-m-d h:i:sa");</w:t>
-      </w:r>
-    </w:p>
-    <w:p>
-      <w:r>
-        <w:t>?&gt;</w:t>
-      </w:r>
-    </w:p>
-    <w:p>
-      <w:r>
-        <w:t xml:space="preserve">  &lt;form name="</w:t>
-      </w:r>
-      <w:proofErr w:type="spellStart"/>
-      <w:r>
-        <w:t>editProfileForm</w:t>
-      </w:r>
-      <w:proofErr w:type="spellEnd"/>
-      <w:r>
-        <w:t>" action="</w:t>
-      </w:r>
-      <w:proofErr w:type="spellStart"/>
-      <w:r>
-        <w:t>updateuser.php</w:t>
-      </w:r>
-      <w:proofErr w:type="spellEnd"/>
-      <w:r>
-        <w:t xml:space="preserve">" method="POST" class="form edit-profile" </w:t>
-      </w:r>
-      <w:proofErr w:type="spellStart"/>
-      <w:r>
-        <w:t>onsubmit</w:t>
-      </w:r>
-      <w:proofErr w:type="spellEnd"/>
-      <w:r>
-        <w:t xml:space="preserve">="return </w:t>
-      </w:r>
-      <w:proofErr w:type="spellStart"/>
-      <w:proofErr w:type="gramStart"/>
-      <w:r>
-        <w:t>validateForm</w:t>
-      </w:r>
-      <w:proofErr w:type="spellEnd"/>
-      <w:r>
-        <w:t>(</w:t>
-      </w:r>
-      <w:proofErr w:type="gramEnd"/>
-      <w:r>
-        <w:t>);"&gt;</w:t>
-      </w:r>
-    </w:p>
-    <w:p>
-      <w:r>
-        <w:t xml:space="preserve">    Username: &lt;input type="text" class="</w:t>
-      </w:r>
-      <w:proofErr w:type="spellStart"/>
-      <w:r>
-        <w:t>text_field</w:t>
-      </w:r>
-      <w:proofErr w:type="spellEnd"/>
-      <w:r>
-        <w:t>" name="username" value="&lt;?</w:t>
-      </w:r>
-      <w:proofErr w:type="spellStart"/>
-      <w:r>
-        <w:t>php</w:t>
-      </w:r>
-      <w:proofErr w:type="spellEnd"/>
-      <w:r>
-        <w:t xml:space="preserve"> echo </w:t>
-      </w:r>
-      <w:proofErr w:type="spellStart"/>
-      <w:r>
-        <w:t>isset</w:t>
-      </w:r>
-      <w:proofErr w:type="spellEnd"/>
-      <w:r>
-        <w:t>($_GET['username']</w:t>
-      </w:r>
-      <w:proofErr w:type="gramStart"/>
-      <w:r>
-        <w:t>) ?</w:t>
-      </w:r>
-      <w:proofErr w:type="gramEnd"/>
-      <w:r>
-        <w:t xml:space="preserve"> </w:t>
-      </w:r>
-      <w:proofErr w:type="spellStart"/>
-      <w:r>
-        <w:t>htmlentities</w:t>
-      </w:r>
-      <w:proofErr w:type="spellEnd"/>
-      <w:r>
-        <w:t xml:space="preserve">($_GET['username']) : ''; ?&gt;" </w:t>
-      </w:r>
-      <w:proofErr w:type="spellStart"/>
-      <w:r>
-        <w:t>readonly</w:t>
-      </w:r>
-      <w:proofErr w:type="spellEnd"/>
-      <w:r>
-        <w:t xml:space="preserve"> /&gt; &lt;</w:t>
-      </w:r>
-      <w:proofErr w:type="spellStart"/>
-      <w:r>
-        <w:t>br</w:t>
-      </w:r>
-      <w:proofErr w:type="spellEnd"/>
-      <w:r>
-        <w:t>&gt;</w:t>
-      </w:r>
-    </w:p>
-    <w:p>
-      <w:r>
-        <w:t xml:space="preserve">    Full Name: &lt;input type="text" class="</w:t>
-      </w:r>
-      <w:proofErr w:type="spellStart"/>
-      <w:r>
-        <w:t>text_field</w:t>
-      </w:r>
-      <w:proofErr w:type="spellEnd"/>
-      <w:r>
-        <w:t>" name="</w:t>
-      </w:r>
-      <w:proofErr w:type="spellStart"/>
-      <w:r>
-        <w:t>fullName</w:t>
-      </w:r>
-      <w:proofErr w:type="spellEnd"/>
-      <w:r>
-        <w:t>" required&gt;&lt;</w:t>
-      </w:r>
-      <w:proofErr w:type="spellStart"/>
-      <w:r>
-        <w:t>br</w:t>
-      </w:r>
-      <w:proofErr w:type="spellEnd"/>
-      <w:r>
-        <w:t>&gt;</w:t>
-      </w:r>
-    </w:p>
-    <w:p>
-      <w:r>
-        <w:t xml:space="preserve">    Email: &lt;input type="email" class="</w:t>
-      </w:r>
-      <w:proofErr w:type="spellStart"/>
-      <w:r>
-        <w:t>text_field</w:t>
-      </w:r>
-      <w:proofErr w:type="spellEnd"/>
-      <w:r>
-        <w:t>" name="email" required placeholder="username@example.com"&gt;&lt;</w:t>
-      </w:r>
-      <w:proofErr w:type="spellStart"/>
-      <w:r>
-        <w:t>br</w:t>
-      </w:r>
-      <w:proofErr w:type="spellEnd"/>
-      <w:r>
-        <w:t>&gt;</w:t>
-      </w:r>
-    </w:p>
-    <w:p>
-      <w:r>
-        <w:t xml:space="preserve">    Password: &lt;input type="password" class="</w:t>
-      </w:r>
-      <w:proofErr w:type="spellStart"/>
-      <w:r>
-        <w:t>text_field</w:t>
-      </w:r>
-      <w:proofErr w:type="spellEnd"/>
-      <w:r>
-        <w:t>" name="password" required&gt;&lt;</w:t>
-      </w:r>
-      <w:proofErr w:type="spellStart"/>
-      <w:r>
-        <w:t>br</w:t>
-      </w:r>
-      <w:proofErr w:type="spellEnd"/>
-      <w:r>
-        <w:t>&gt;</w:t>
-      </w:r>
-    </w:p>
-    <w:p>
-      <w:r>
-        <w:t xml:space="preserve">    Phone Number: &lt;input type="</w:t>
-      </w:r>
-      <w:proofErr w:type="spellStart"/>
-      <w:r>
-        <w:t>tel</w:t>
-      </w:r>
-      <w:proofErr w:type="spellEnd"/>
-      <w:r>
-        <w:t>" class="</w:t>
-      </w:r>
-      <w:proofErr w:type="spellStart"/>
-      <w:r>
-        <w:t>text_field</w:t>
-      </w:r>
-      <w:proofErr w:type="spellEnd"/>
-      <w:r>
-        <w:t>" name="</w:t>
-      </w:r>
-      <w:proofErr w:type="spellStart"/>
-      <w:r>
-        <w:t>phoneNumber</w:t>
-      </w:r>
-      <w:proofErr w:type="spellEnd"/>
-      <w:r>
-        <w:t>" required pattern="[0-9]{10}" title="Please enter a 10-digit phone number"&gt;&lt;</w:t>
-      </w:r>
-      <w:proofErr w:type="spellStart"/>
-      <w:r>
-        <w:t>br</w:t>
-      </w:r>
-      <w:proofErr w:type="spellEnd"/>
-      <w:r>
-        <w:t>&gt;</w:t>
-      </w:r>
-    </w:p>
-    <w:p>
-      <w:r>
-        <w:t xml:space="preserve">    &lt;button class="button" type="submit"&gt;Update Profile&lt;/button&gt;</w:t>
-      </w:r>
-    </w:p>
-    <w:p>
-      <w:r>
-        <w:t xml:space="preserve">  &lt;/form&gt;</w:t>
-      </w:r>
-    </w:p>
-    <w:p>
-      <w:r>
-        <w:t>&lt;/body&gt;</w:t>
-      </w:r>
-    </w:p>
-    <w:p>
-      <w:r>
-        <w:t>&lt;/html&gt;</w:t>
-      </w:r>
-    </w:p>
-    <w:p>
-      <w:pPr>
-        <w:rPr>
-          <w:b/>
-          <w:bCs/>
-        </w:rPr>
-      </w:pPr>
-      <w:proofErr w:type="spellStart"/>
-      <w:r>
-        <w:rPr>
-          <w:b/>
-          <w:bCs/>
-        </w:rPr>
-        <w:t>registrationform.php</w:t>
-      </w:r>
-      <w:proofErr w:type="spellEnd"/>
-      <w:r>
-        <w:rPr>
-          <w:b/>
-          <w:bCs/>
-        </w:rPr>
-        <w:t>:</w:t>
-      </w:r>
-    </w:p>
-    <w:p>
-      <w:r>
-        <w:t>&lt;!DOCTYPE html&gt;</w:t>
-      </w:r>
-    </w:p>
-    <w:p>
-      <w:r>
-        <w:t>&lt;html lang="</w:t>
-      </w:r>
-      <w:proofErr w:type="spellStart"/>
-      <w:r>
-        <w:t>en</w:t>
-      </w:r>
-      <w:proofErr w:type="spellEnd"/>
-      <w:r>
-        <w:t>"&gt;</w:t>
-      </w:r>
-    </w:p>
-    <w:p>
-      <w:r>
-        <w:t>&lt;head&gt;</w:t>
-      </w:r>
-    </w:p>
-    <w:p>
-      <w:r>
-        <w:t xml:space="preserve">  &lt;meta charset="utf-8"&gt;</w:t>
-      </w:r>
-    </w:p>
-    <w:p>
-      <w:r>
-        <w:t xml:space="preserve">  &lt;title&gt;WAPH-Login page&lt;/title&gt;</w:t>
-      </w:r>
-    </w:p>
-    <w:p>
-      <w:r>
-        <w:t xml:space="preserve">  &lt;script type="text/</w:t>
-      </w:r>
-      <w:proofErr w:type="spellStart"/>
-      <w:r>
-        <w:t>javascript</w:t>
-      </w:r>
-      <w:proofErr w:type="spellEnd"/>
-      <w:r>
-        <w:t>"&gt;</w:t>
-      </w:r>
-    </w:p>
-    <w:p>
-      <w:r>
-        <w:t xml:space="preserve">    function </w:t>
-      </w:r>
-      <w:proofErr w:type="spellStart"/>
-      <w:proofErr w:type="gramStart"/>
-      <w:r>
-        <w:t>displayTime</w:t>
-      </w:r>
-      <w:proofErr w:type="spellEnd"/>
-      <w:r>
-        <w:t>(</w:t>
-      </w:r>
-      <w:proofErr w:type="gramEnd"/>
-      <w:r>
-        <w:t>) {</w:t>
-      </w:r>
-    </w:p>
-    <w:p>
-      <w:r>
-        <w:t xml:space="preserve">      </w:t>
-      </w:r>
-      <w:proofErr w:type="spellStart"/>
-      <w:proofErr w:type="gramStart"/>
-      <w:r>
-        <w:t>document.getElementById</w:t>
-      </w:r>
-      <w:proofErr w:type="spellEnd"/>
-      <w:proofErr w:type="gramEnd"/>
-      <w:r>
-        <w:t>('digit-clock').</w:t>
-      </w:r>
-      <w:proofErr w:type="spellStart"/>
-      <w:r>
-        <w:t>innerHTML</w:t>
-      </w:r>
-      <w:proofErr w:type="spellEnd"/>
-      <w:r>
-        <w:t xml:space="preserve"> = "Current time: " + new Date();</w:t>
-      </w:r>
-    </w:p>
-    <w:p>
-      <w:r>
-        <w:t xml:space="preserve">    }</w:t>
-      </w:r>
-    </w:p>
-    <w:p>
-      <w:r>
-        <w:t xml:space="preserve">    </w:t>
-      </w:r>
-      <w:proofErr w:type="spellStart"/>
-      <w:proofErr w:type="gramStart"/>
-      <w:r>
-        <w:t>setInterval</w:t>
-      </w:r>
-      <w:proofErr w:type="spellEnd"/>
-      <w:r>
-        <w:t>(</w:t>
-      </w:r>
-      <w:proofErr w:type="spellStart"/>
-      <w:proofErr w:type="gramEnd"/>
-      <w:r>
-        <w:t>displayTime</w:t>
-      </w:r>
-      <w:proofErr w:type="spellEnd"/>
-      <w:r>
-        <w:t>, 500);</w:t>
-      </w:r>
-    </w:p>
-    <w:p>
-      <w:r>
-        <w:lastRenderedPageBreak/>
-        <w:t xml:space="preserve">    </w:t>
-      </w:r>
-    </w:p>
-    <w:p>
-      <w:r>
-        <w:t xml:space="preserve">    function </w:t>
-      </w:r>
-      <w:proofErr w:type="spellStart"/>
-      <w:proofErr w:type="gramStart"/>
-      <w:r>
-        <w:t>validateForm</w:t>
-      </w:r>
-      <w:proofErr w:type="spellEnd"/>
-      <w:r>
-        <w:t>(</w:t>
-      </w:r>
-      <w:proofErr w:type="gramEnd"/>
-      <w:r>
-        <w:t>) {</w:t>
-      </w:r>
-    </w:p>
-    <w:p>
-      <w:r>
-        <w:t xml:space="preserve">      var email = </w:t>
-      </w:r>
-      <w:proofErr w:type="spellStart"/>
-      <w:proofErr w:type="gramStart"/>
-      <w:r>
-        <w:t>document.forms</w:t>
-      </w:r>
-      <w:proofErr w:type="spellEnd"/>
-      <w:proofErr w:type="gramEnd"/>
-      <w:r>
-        <w:t>["</w:t>
-      </w:r>
-      <w:proofErr w:type="spellStart"/>
-      <w:r>
-        <w:t>registrationForm</w:t>
-      </w:r>
-      <w:proofErr w:type="spellEnd"/>
-      <w:r>
-        <w:t>"]["email"].value;</w:t>
-      </w:r>
-    </w:p>
-    <w:p>
-      <w:r>
-        <w:t xml:space="preserve">      var phone = </w:t>
-      </w:r>
-      <w:proofErr w:type="spellStart"/>
-      <w:proofErr w:type="gramStart"/>
-      <w:r>
-        <w:t>document.forms</w:t>
-      </w:r>
-      <w:proofErr w:type="spellEnd"/>
-      <w:proofErr w:type="gramEnd"/>
-      <w:r>
-        <w:t>["</w:t>
-      </w:r>
-      <w:proofErr w:type="spellStart"/>
-      <w:r>
-        <w:t>registrationForm</w:t>
-      </w:r>
-      <w:proofErr w:type="spellEnd"/>
-      <w:r>
-        <w:t>"]["phone"].value;</w:t>
-      </w:r>
-    </w:p>
-    <w:p>
-      <w:r>
-        <w:t xml:space="preserve">      </w:t>
-      </w:r>
-    </w:p>
-    <w:p>
-      <w:r>
-        <w:t xml:space="preserve">      // Email validation</w:t>
-      </w:r>
-    </w:p>
-    <w:p>
-      <w:r>
-        <w:t xml:space="preserve">      var </w:t>
-      </w:r>
-      <w:proofErr w:type="spellStart"/>
-      <w:r>
-        <w:t>emailPattern</w:t>
-      </w:r>
-      <w:proofErr w:type="spellEnd"/>
-      <w:r>
-        <w:t xml:space="preserve"> = /^[\w.</w:t>
-      </w:r>
-      <w:proofErr w:type="gramStart"/>
-      <w:r>
-        <w:t>-]+</w:t>
-      </w:r>
-      <w:proofErr w:type="gramEnd"/>
-      <w:r>
-        <w:t>@[\w-]+(\.[\w-]+)*$/;</w:t>
-      </w:r>
-    </w:p>
-    <w:p>
-      <w:r>
-        <w:t xml:space="preserve">      if </w:t>
-      </w:r>
-      <w:proofErr w:type="gramStart"/>
-      <w:r>
-        <w:t>(!</w:t>
-      </w:r>
-      <w:proofErr w:type="spellStart"/>
-      <w:r>
-        <w:t>emailPattern.test</w:t>
-      </w:r>
-      <w:proofErr w:type="spellEnd"/>
-      <w:proofErr w:type="gramEnd"/>
-      <w:r>
-        <w:t>(email)) {</w:t>
-      </w:r>
-    </w:p>
-    <w:p>
-      <w:r>
-        <w:t xml:space="preserve">        </w:t>
-      </w:r>
-      <w:proofErr w:type="gramStart"/>
-      <w:r>
-        <w:t>alert(</w:t>
-      </w:r>
-      <w:proofErr w:type="gramEnd"/>
-      <w:r>
-        <w:t>"Please enter a valid email address");</w:t>
-      </w:r>
-    </w:p>
-    <w:p>
-      <w:r>
-        <w:t xml:space="preserve">        return </w:t>
-      </w:r>
-      <w:proofErr w:type="gramStart"/>
-      <w:r>
-        <w:t>false;</w:t>
-      </w:r>
-      <w:proofErr w:type="gramEnd"/>
-    </w:p>
-    <w:p>
-      <w:r>
-        <w:t xml:space="preserve">      }</w:t>
-      </w:r>
-    </w:p>
-    <w:p>
-      <w:r>
-        <w:t xml:space="preserve">      </w:t>
-      </w:r>
-    </w:p>
-    <w:p>
-      <w:r>
-        <w:t xml:space="preserve">      // Phone number validation</w:t>
-      </w:r>
-    </w:p>
-    <w:p>
-      <w:r>
-        <w:t xml:space="preserve">      var </w:t>
-      </w:r>
-      <w:proofErr w:type="spellStart"/>
-      <w:r>
-        <w:t>phonePattern</w:t>
-      </w:r>
-      <w:proofErr w:type="spellEnd"/>
-      <w:r>
-        <w:t xml:space="preserve"> = /^\</w:t>
-      </w:r>
-      <w:proofErr w:type="gramStart"/>
-      <w:r>
-        <w:t>d{</w:t>
-      </w:r>
-      <w:proofErr w:type="gramEnd"/>
-      <w:r>
-        <w:t>10}$/;</w:t>
-      </w:r>
-    </w:p>
-    <w:p>
-      <w:r>
-        <w:t xml:space="preserve">      if </w:t>
-      </w:r>
-      <w:proofErr w:type="gramStart"/>
-      <w:r>
-        <w:t>(!</w:t>
-      </w:r>
-      <w:proofErr w:type="spellStart"/>
-      <w:r>
-        <w:t>phonePattern.test</w:t>
-      </w:r>
-      <w:proofErr w:type="spellEnd"/>
-      <w:proofErr w:type="gramEnd"/>
-      <w:r>
-        <w:t>(</w:t>
-      </w:r>
-      <w:proofErr w:type="spellStart"/>
-      <w:r>
-        <w:t>phoneNumber</w:t>
-      </w:r>
-      <w:proofErr w:type="spellEnd"/>
-      <w:r>
-        <w:t>)) {</w:t>
-      </w:r>
-    </w:p>
-    <w:p>
-      <w:r>
-        <w:t xml:space="preserve">        </w:t>
-      </w:r>
-      <w:proofErr w:type="gramStart"/>
-      <w:r>
-        <w:t>alert(</w:t>
-      </w:r>
-      <w:proofErr w:type="gramEnd"/>
-      <w:r>
-        <w:t>"Please enter a valid 10-digit phone number");</w:t>
-      </w:r>
-    </w:p>
-    <w:p>
-      <w:r>
-        <w:t xml:space="preserve">        return </w:t>
-      </w:r>
-      <w:proofErr w:type="gramStart"/>
-      <w:r>
-        <w:t>false;</w:t>
-      </w:r>
-      <w:proofErr w:type="gramEnd"/>
-    </w:p>
-    <w:p>
-      <w:r>
-        <w:t xml:space="preserve">      }</w:t>
-      </w:r>
-    </w:p>
-    <w:p>
-      <w:r>
-        <w:t xml:space="preserve">    }</w:t>
-      </w:r>
-    </w:p>
-    <w:p>
-      <w:r>
-        <w:t xml:space="preserve">  &lt;/script&gt;</w:t>
-      </w:r>
-    </w:p>
-    <w:p>
-      <w:r>
-        <w:t>&lt;/head&gt;</w:t>
-      </w:r>
-    </w:p>
-    <w:p>
-      <w:r>
-        <w:t>&lt;body&gt;</w:t>
-      </w:r>
-    </w:p>
-    <w:p>
-      <w:r>
-        <w:t xml:space="preserve">  &lt;h1&gt;New user registration, WAPH&lt;/h1&gt;</w:t>
-      </w:r>
-    </w:p>
-    <w:p>
-      <w:r>
-        <w:t xml:space="preserve">  &lt;div id="digit-clock"&gt;&lt;/div&gt;</w:t>
-      </w:r>
-    </w:p>
-    <w:p>
-      <w:r>
-        <w:t>&lt;?</w:t>
-      </w:r>
-      <w:proofErr w:type="spellStart"/>
-      <w:r>
-        <w:t>php</w:t>
-      </w:r>
-      <w:proofErr w:type="spellEnd"/>
-    </w:p>
-    <w:p>
-      <w:r>
-        <w:t xml:space="preserve">  echo "Visited time: </w:t>
-      </w:r>
-      <w:proofErr w:type="gramStart"/>
-      <w:r>
-        <w:t>" .</w:t>
-      </w:r>
-      <w:proofErr w:type="gramEnd"/>
-      <w:r>
-        <w:t xml:space="preserve"> </w:t>
-      </w:r>
-      <w:proofErr w:type="gramStart"/>
-      <w:r>
-        <w:t>date(</w:t>
-      </w:r>
-      <w:proofErr w:type="gramEnd"/>
-      <w:r>
-        <w:t>"Y-m-d h:i:sa");</w:t>
-      </w:r>
-    </w:p>
-    <w:p>
-      <w:r>
-        <w:t>?&gt;</w:t>
-      </w:r>
-    </w:p>
-    <w:p>
-      <w:r>
-        <w:t xml:space="preserve">  &lt;form name="</w:t>
-      </w:r>
-      <w:proofErr w:type="spellStart"/>
-      <w:r>
-        <w:t>registrationForm</w:t>
-      </w:r>
-      <w:proofErr w:type="spellEnd"/>
-      <w:r>
-        <w:t>" action="</w:t>
-      </w:r>
-      <w:proofErr w:type="spellStart"/>
-      <w:r>
-        <w:t>addnewuser.php</w:t>
-      </w:r>
-      <w:proofErr w:type="spellEnd"/>
-      <w:r>
-        <w:t xml:space="preserve">" method="POST" class="form login" </w:t>
-      </w:r>
-      <w:proofErr w:type="spellStart"/>
-      <w:r>
-        <w:t>onsubmit</w:t>
-      </w:r>
-      <w:proofErr w:type="spellEnd"/>
-      <w:r>
-        <w:t xml:space="preserve">="return </w:t>
-      </w:r>
-      <w:proofErr w:type="spellStart"/>
-      <w:proofErr w:type="gramStart"/>
-      <w:r>
-        <w:t>validateForm</w:t>
-      </w:r>
-      <w:proofErr w:type="spellEnd"/>
-      <w:r>
-        <w:t>(</w:t>
-      </w:r>
-      <w:proofErr w:type="gramEnd"/>
-      <w:r>
-        <w:t>);"&gt;</w:t>
-      </w:r>
-    </w:p>
-    <w:p>
-      <w:r>
-        <w:t xml:space="preserve">    Username: &lt;input type="text" class="</w:t>
-      </w:r>
-      <w:proofErr w:type="spellStart"/>
-      <w:r>
-        <w:t>text_field</w:t>
-      </w:r>
-      <w:proofErr w:type="spellEnd"/>
-      <w:r>
-        <w:t>" name="username" required</w:t>
-      </w:r>
-    </w:p>
-    <w:p>
-      <w:r>
-        <w:t xml:space="preserve">    pattern="^[\w.</w:t>
-      </w:r>
-      <w:proofErr w:type="gramStart"/>
-      <w:r>
-        <w:t>-]+</w:t>
-      </w:r>
-      <w:proofErr w:type="gramEnd"/>
-      <w:r>
-        <w:t>@[\w-]+(.[\w-]+)*$"</w:t>
-      </w:r>
-    </w:p>
-    <w:p>
-      <w:r>
-        <w:lastRenderedPageBreak/>
-        <w:t xml:space="preserve">    title="Email address is required as username"</w:t>
-      </w:r>
-    </w:p>
-    <w:p>
-      <w:r>
-        <w:t xml:space="preserve">    placeholder="username in email"</w:t>
-      </w:r>
-    </w:p>
-    <w:p>
-      <w:r>
-        <w:t xml:space="preserve">    onchange="</w:t>
-      </w:r>
-      <w:proofErr w:type="gramStart"/>
-      <w:r>
-        <w:t>this.setCustomerValidity</w:t>
-      </w:r>
-      <w:proofErr w:type="gramEnd"/>
-      <w:r>
-        <w:t>(this.validity.patternMismatch?this.title: '');" /&gt; &lt;</w:t>
-      </w:r>
-      <w:proofErr w:type="spellStart"/>
-      <w:r>
-        <w:t>br</w:t>
-      </w:r>
-      <w:proofErr w:type="spellEnd"/>
-      <w:r>
-        <w:t>&gt;</w:t>
-      </w:r>
-    </w:p>
-    <w:p>
-      <w:r>
-        <w:t xml:space="preserve">    Full Name: &lt;input type="text" class="</w:t>
-      </w:r>
-      <w:proofErr w:type="spellStart"/>
-      <w:r>
-        <w:t>text_field</w:t>
-      </w:r>
-      <w:proofErr w:type="spellEnd"/>
-      <w:r>
-        <w:t>" name="</w:t>
-      </w:r>
-      <w:proofErr w:type="spellStart"/>
-      <w:r>
-        <w:t>fullName</w:t>
-      </w:r>
-      <w:proofErr w:type="spellEnd"/>
-      <w:r>
-        <w:t>" required&gt;&lt;</w:t>
-      </w:r>
-      <w:proofErr w:type="spellStart"/>
-      <w:r>
-        <w:t>br</w:t>
-      </w:r>
-      <w:proofErr w:type="spellEnd"/>
-      <w:r>
-        <w:t>&gt;</w:t>
-      </w:r>
-    </w:p>
-    <w:p>
-      <w:r>
-        <w:t xml:space="preserve">    Email: &lt;input type="email" class="</w:t>
-      </w:r>
-      <w:proofErr w:type="spellStart"/>
-      <w:r>
-        <w:t>text_field</w:t>
-      </w:r>
-      <w:proofErr w:type="spellEnd"/>
-      <w:r>
-        <w:t>" name="email" required placeholder="username@example.com"&gt;&lt;</w:t>
-      </w:r>
-      <w:proofErr w:type="spellStart"/>
-      <w:r>
-        <w:t>br</w:t>
-      </w:r>
-      <w:proofErr w:type="spellEnd"/>
-      <w:r>
-        <w:t>&gt;</w:t>
-      </w:r>
-    </w:p>
-    <w:p>
-      <w:r>
-        <w:t xml:space="preserve">    Password: &lt;input type="password" class="</w:t>
-      </w:r>
-      <w:proofErr w:type="spellStart"/>
-      <w:r>
-        <w:t>text_field</w:t>
-      </w:r>
-      <w:proofErr w:type="spellEnd"/>
-      <w:r>
-        <w:t>" name="password" required&gt;&lt;</w:t>
-      </w:r>
-      <w:proofErr w:type="spellStart"/>
-      <w:r>
-        <w:t>br</w:t>
-      </w:r>
-      <w:proofErr w:type="spellEnd"/>
-      <w:r>
-        <w:t>&gt;</w:t>
-      </w:r>
-    </w:p>
-    <w:p>
-      <w:r>
-        <w:t xml:space="preserve">    Phone Number: &lt;input type="</w:t>
-      </w:r>
-      <w:proofErr w:type="spellStart"/>
-      <w:r>
-        <w:t>tel</w:t>
-      </w:r>
-      <w:proofErr w:type="spellEnd"/>
-      <w:r>
-        <w:t>" class="</w:t>
-      </w:r>
-      <w:proofErr w:type="spellStart"/>
-      <w:r>
-        <w:t>text_field</w:t>
-      </w:r>
-      <w:proofErr w:type="spellEnd"/>
-      <w:r>
-        <w:t>" name="</w:t>
-      </w:r>
-      <w:proofErr w:type="spellStart"/>
-      <w:r>
-        <w:t>phoneNumber</w:t>
-      </w:r>
-      <w:proofErr w:type="spellEnd"/>
-      <w:r>
-        <w:t>" required pattern="[0-9]{10}" title="Please enter a 10-digit phone number"&gt;&lt;</w:t>
-      </w:r>
-      <w:proofErr w:type="spellStart"/>
-      <w:r>
-        <w:t>br</w:t>
-      </w:r>
-      <w:proofErr w:type="spellEnd"/>
-      <w:r>
-        <w:t>&gt;</w:t>
-      </w:r>
-    </w:p>
-    <w:p>
-      <w:r>
-        <w:t xml:space="preserve">    &lt;button class="button" type="submit"&gt;Register&lt;/button&gt;</w:t>
-      </w:r>
-    </w:p>
-    <w:p>
-      <w:r>
-        <w:t xml:space="preserve">  &lt;/form&gt;</w:t>
-      </w:r>
-    </w:p>
-    <w:p>
-      <w:r>
-        <w:t>&lt;/body&gt;</w:t>
-      </w:r>
-    </w:p>
-    <w:p>
-      <w:r>
-        <w:t>&lt;/html&gt;</w:t>
+        <w:drawing>
+          <wp:inline distT="0" distB="0" distL="0" distR="0" wp14:anchorId="05648DE2" wp14:editId="0111CDCE">
+            <wp:extent cx="5731510" cy="3879215"/>
+            <wp:effectExtent l="0" t="0" r="2540" b="6985"/>
+            <wp:docPr id="1423522328" name="Picture 1" descr="A screenshot of a computer&#10;&#10;Description automatically generated"/>
+            <wp:cNvGraphicFramePr>
+              <a:graphicFrameLocks xmlns:a="http://schemas.openxmlformats.org/drawingml/2006/main" noChangeAspect="1"/>
+            </wp:cNvGraphicFramePr>
+            <a:graphic xmlns:a="http://schemas.openxmlformats.org/drawingml/2006/main">
+              <a:graphicData uri="http://schemas.openxmlformats.org/drawingml/2006/picture">
+                <pic:pic xmlns:pic="http://schemas.openxmlformats.org/drawingml/2006/picture">
+                  <pic:nvPicPr>
+                    <pic:cNvPr id="1423522328" name="Picture 1" descr="A screenshot of a computer&#10;&#10;Description automatically generated"/>
+                    <pic:cNvPicPr/>
+                  </pic:nvPicPr>
+                  <pic:blipFill>
+                    <a:blip r:embed="rId31"/>
+                    <a:stretch>
+                      <a:fillRect/>
+                    </a:stretch>
+                  </pic:blipFill>
+                  <pic:spPr>
+                    <a:xfrm>
+                      <a:off x="0" y="0"/>
+                      <a:ext cx="5731510" cy="3879215"/>
+                    </a:xfrm>
+                    <a:prstGeom prst="rect">
+                      <a:avLst/>
+                    </a:prstGeom>
+                  </pic:spPr>
+                </pic:pic>
+              </a:graphicData>
+            </a:graphic>
+          </wp:inline>
+        </w:drawing>
+      </w:r>
+      <w:r>
+        <w:drawing>
+          <wp:inline distT="0" distB="0" distL="0" distR="0" wp14:anchorId="563793C7" wp14:editId="25889FFC">
+            <wp:extent cx="5731510" cy="1755140"/>
+            <wp:effectExtent l="0" t="0" r="2540" b="0"/>
+            <wp:docPr id="1614696978" name="Picture 1" descr="A computer code on a white background&#10;&#10;Description automatically generated"/>
+            <wp:cNvGraphicFramePr>
+              <a:graphicFrameLocks xmlns:a="http://schemas.openxmlformats.org/drawingml/2006/main" noChangeAspect="1"/>
+            </wp:cNvGraphicFramePr>
+            <a:graphic xmlns:a="http://schemas.openxmlformats.org/drawingml/2006/main">
+              <a:graphicData uri="http://schemas.openxmlformats.org/drawingml/2006/picture">
+                <pic:pic xmlns:pic="http://schemas.openxmlformats.org/drawingml/2006/picture">
+                  <pic:nvPicPr>
+                    <pic:cNvPr id="1614696978" name="Picture 1" descr="A computer code on a white background&#10;&#10;Description automatically generated"/>
+                    <pic:cNvPicPr/>
+                  </pic:nvPicPr>
+                  <pic:blipFill>
+                    <a:blip r:embed="rId32"/>
+                    <a:stretch>
+                      <a:fillRect/>
+                    </a:stretch>
+                  </pic:blipFill>
+                  <pic:spPr>
+                    <a:xfrm>
+                      <a:off x="0" y="0"/>
+                      <a:ext cx="5731510" cy="1755140"/>
+                    </a:xfrm>
+                    <a:prstGeom prst="rect">
+                      <a:avLst/>
+                    </a:prstGeom>
+                  </pic:spPr>
+                </pic:pic>
+              </a:graphicData>
+            </a:graphic>
+          </wp:inline>
+        </w:drawing>
       </w:r>
     </w:p>
     <w:p/>
